--- a/CastReporting.Reporting/TemplatesFiles/zh-CN/关键违规报告.docx
+++ b/CastReporting.Reporting/TemplatesFiles/zh-CN/关键违规报告.docx
@@ -67,7 +67,7 @@
                   </w:tcPr>
                   <w:p>
                     <w:pPr>
-                      <w:pStyle w:val="a6"/>
+                      <w:pStyle w:val="NoSpacing"/>
                       <w:jc w:val="center"/>
                       <w:rPr>
                         <w:sz w:val="24"/>
@@ -83,7 +83,7 @@
                     </w:r>
                     <w:r>
                       <w:rPr>
-                        <w:rFonts w:ascii="微软雅黑" w:eastAsia="微软雅黑" w:hAnsi="微软雅黑" w:cs="微软雅黑" w:hint="eastAsia"/>
+                        <w:rFonts w:ascii="Microsoft YaHei" w:eastAsia="Microsoft YaHei" w:hAnsi="Microsoft YaHei" w:cs="Microsoft YaHei" w:hint="eastAsia"/>
                         <w:sz w:val="24"/>
                         <w:szCs w:val="24"/>
                         <w:lang w:val="zh-CN" w:eastAsia="zh-CN"/>
@@ -132,7 +132,7 @@
                 <w:sdtContent>
                   <w:p>
                     <w:pPr>
-                      <w:pStyle w:val="a6"/>
+                      <w:pStyle w:val="NoSpacing"/>
                       <w:spacing w:line="216" w:lineRule="auto"/>
                       <w:rPr>
                         <w:rFonts w:asciiTheme="majorHAnsi" w:eastAsiaTheme="majorEastAsia" w:hAnsiTheme="majorHAnsi" w:cstheme="majorBidi"/>
@@ -256,7 +256,7 @@
               </w:tcPr>
               <w:p>
                 <w:pPr>
-                  <w:pStyle w:val="a6"/>
+                  <w:pStyle w:val="NoSpacing"/>
                   <w:spacing w:line="216" w:lineRule="auto"/>
                   <w:rPr>
                     <w:rFonts w:asciiTheme="majorHAnsi" w:eastAsiaTheme="majorEastAsia" w:hAnsiTheme="majorHAnsi" w:cstheme="majorBidi"/>
@@ -297,7 +297,7 @@
               </w:tcPr>
               <w:p>
                 <w:pPr>
-                  <w:pStyle w:val="a6"/>
+                  <w:pStyle w:val="NoSpacing"/>
                   <w:spacing w:line="216" w:lineRule="auto"/>
                   <w:rPr>
                     <w:rFonts w:asciiTheme="majorHAnsi" w:eastAsiaTheme="majorEastAsia" w:hAnsiTheme="majorHAnsi" w:cstheme="majorBidi"/>
@@ -350,7 +350,7 @@
                 <w:sdtContent>
                   <w:p>
                     <w:pPr>
-                      <w:pStyle w:val="a6"/>
+                      <w:pStyle w:val="NoSpacing"/>
                       <w:jc w:val="center"/>
                       <w:rPr>
                         <w:rFonts w:asciiTheme="minorEastAsia" w:eastAsiaTheme="minorEastAsia" w:hAnsiTheme="minorEastAsia"/>
@@ -370,7 +370,7 @@
                     </w:r>
                     <w:r>
                       <w:rPr>
-                        <w:rFonts w:asciiTheme="minorEastAsia" w:eastAsiaTheme="minorEastAsia" w:hAnsiTheme="minorEastAsia" w:cs="微软雅黑" w:hint="eastAsia"/>
+                        <w:rFonts w:asciiTheme="minorEastAsia" w:eastAsiaTheme="minorEastAsia" w:hAnsiTheme="minorEastAsia" w:cs="Microsoft YaHei" w:hint="eastAsia"/>
                         <w:sz w:val="24"/>
                         <w:szCs w:val="24"/>
                         <w:lang w:val="zh-CN" w:eastAsia="zh-CN"/>
@@ -414,7 +414,7 @@
                 <w:sdtContent>
                   <w:p>
                     <w:pPr>
-                      <w:pStyle w:val="a6"/>
+                      <w:pStyle w:val="NoSpacing"/>
                       <w:jc w:val="center"/>
                       <w:rPr>
                         <w:rFonts w:asciiTheme="minorEastAsia" w:eastAsiaTheme="minorEastAsia" w:hAnsiTheme="minorEastAsia"/>
@@ -437,7 +437,7 @@
               </w:sdt>
               <w:p>
                 <w:pPr>
-                  <w:pStyle w:val="a6"/>
+                  <w:pStyle w:val="NoSpacing"/>
                   <w:rPr>
                     <w:rFonts w:asciiTheme="minorEastAsia" w:eastAsiaTheme="minorEastAsia" w:hAnsiTheme="minorEastAsia"/>
                     <w:sz w:val="24"/>
@@ -496,7 +496,7 @@
       <w:sdtContent>
         <w:p>
           <w:pPr>
-            <w:pStyle w:val="TOC"/>
+            <w:pStyle w:val="TOCHeading"/>
             <w:jc w:val="center"/>
             <w:rPr>
               <w:rFonts w:ascii="Times New Roman" w:eastAsiaTheme="minorEastAsia" w:hAnsi="Times New Roman"/>
@@ -586,8 +586,8 @@
           <w:hyperlink w:anchor="_Toc524095691" w:history="1">
             <w:r>
               <w:rPr>
-                <w:rStyle w:val="afb"/>
-                <w:rFonts w:eastAsia="宋体" w:cs="宋体"/>
+                <w:rStyle w:val="Hyperlink"/>
+                <w:rFonts w:eastAsia="SimSun" w:cs="SimSun"/>
                 <w:b/>
                 <w:lang w:eastAsia="zh-CN"/>
               </w:rPr>
@@ -605,8 +605,8 @@
             </w:r>
             <w:r>
               <w:rPr>
-                <w:rStyle w:val="afb"/>
-                <w:rFonts w:eastAsia="宋体" w:cs="宋体" w:hint="eastAsia"/>
+                <w:rStyle w:val="Hyperlink"/>
+                <w:rFonts w:eastAsia="SimSun" w:cs="SimSun" w:hint="eastAsia"/>
                 <w:b/>
                 <w:lang w:eastAsia="zh-CN"/>
               </w:rPr>
@@ -669,7 +669,7 @@
           <w:hyperlink w:anchor="_Toc524095692" w:history="1">
             <w:r>
               <w:rPr>
-                <w:rStyle w:val="afb"/>
+                <w:rStyle w:val="Hyperlink"/>
                 <w:rFonts w:asciiTheme="majorHAnsi" w:hAnsiTheme="majorHAnsi"/>
                 <w:b/>
               </w:rPr>
@@ -687,8 +687,8 @@
             </w:r>
             <w:r>
               <w:rPr>
-                <w:rStyle w:val="afb"/>
-                <w:rFonts w:ascii="微软雅黑" w:eastAsia="微软雅黑" w:hAnsi="微软雅黑" w:cs="微软雅黑" w:hint="eastAsia"/>
+                <w:rStyle w:val="Hyperlink"/>
+                <w:rFonts w:ascii="Microsoft YaHei" w:eastAsia="Microsoft YaHei" w:hAnsi="Microsoft YaHei" w:cs="Microsoft YaHei" w:hint="eastAsia"/>
                 <w:b/>
                 <w:lang w:eastAsia="zh-CN"/>
               </w:rPr>
@@ -754,8 +754,8 @@
           <w:hyperlink w:anchor="_Toc524095693" w:history="1">
             <w:r>
               <w:rPr>
-                <w:rStyle w:val="afb"/>
-                <w:rFonts w:eastAsia="宋体" w:cstheme="minorHAnsi"/>
+                <w:rStyle w:val="Hyperlink"/>
+                <w:rFonts w:eastAsia="SimSun" w:cstheme="minorHAnsi"/>
               </w:rPr>
               <w:t>1.1.1.</w:t>
             </w:r>
@@ -771,8 +771,8 @@
             </w:r>
             <w:r>
               <w:rPr>
-                <w:rStyle w:val="afb"/>
-                <w:rFonts w:eastAsia="宋体" w:cs="宋体" w:hint="eastAsia"/>
+                <w:rStyle w:val="Hyperlink"/>
+                <w:rFonts w:eastAsia="SimSun" w:cs="SimSun" w:hint="eastAsia"/>
                 <w:b/>
                 <w:lang w:eastAsia="zh-CN"/>
               </w:rPr>
@@ -838,8 +838,8 @@
           <w:hyperlink w:anchor="_Toc524095694" w:history="1">
             <w:r>
               <w:rPr>
-                <w:rStyle w:val="afb"/>
-                <w:rFonts w:eastAsia="宋体" w:cstheme="minorHAnsi"/>
+                <w:rStyle w:val="Hyperlink"/>
+                <w:rFonts w:eastAsia="SimSun" w:cstheme="minorHAnsi"/>
               </w:rPr>
               <w:t>1.1.2.</w:t>
             </w:r>
@@ -855,8 +855,8 @@
             </w:r>
             <w:r>
               <w:rPr>
-                <w:rStyle w:val="afb"/>
-                <w:rFonts w:eastAsia="宋体" w:cs="宋体" w:hint="eastAsia"/>
+                <w:rStyle w:val="Hyperlink"/>
+                <w:rFonts w:eastAsia="SimSun" w:cs="SimSun" w:hint="eastAsia"/>
                 <w:b/>
                 <w:lang w:eastAsia="zh-CN"/>
               </w:rPr>
@@ -922,8 +922,8 @@
           <w:hyperlink w:anchor="_Toc524095695" w:history="1">
             <w:r>
               <w:rPr>
-                <w:rStyle w:val="afb"/>
-                <w:rFonts w:eastAsia="宋体" w:cstheme="minorHAnsi"/>
+                <w:rStyle w:val="Hyperlink"/>
+                <w:rFonts w:eastAsia="SimSun" w:cstheme="minorHAnsi"/>
                 <w:lang w:eastAsia="zh-CN"/>
               </w:rPr>
               <w:t>1.1.3.</w:t>
@@ -940,8 +940,8 @@
             </w:r>
             <w:r>
               <w:rPr>
-                <w:rStyle w:val="afb"/>
-                <w:rFonts w:eastAsia="宋体" w:cs="宋体" w:hint="eastAsia"/>
+                <w:rStyle w:val="Hyperlink"/>
+                <w:rFonts w:eastAsia="SimSun" w:cs="SimSun" w:hint="eastAsia"/>
                 <w:b/>
                 <w:lang w:eastAsia="zh-CN"/>
               </w:rPr>
@@ -1007,8 +1007,8 @@
           <w:hyperlink w:anchor="_Toc524095696" w:history="1">
             <w:r>
               <w:rPr>
-                <w:rStyle w:val="afb"/>
-                <w:rFonts w:eastAsia="宋体" w:cstheme="minorHAnsi"/>
+                <w:rStyle w:val="Hyperlink"/>
+                <w:rFonts w:eastAsia="SimSun" w:cstheme="minorHAnsi"/>
               </w:rPr>
               <w:t>1.1.4.</w:t>
             </w:r>
@@ -1024,8 +1024,8 @@
             </w:r>
             <w:r>
               <w:rPr>
-                <w:rStyle w:val="afb"/>
-                <w:rFonts w:eastAsia="宋体" w:cs="宋体" w:hint="eastAsia"/>
+                <w:rStyle w:val="Hyperlink"/>
+                <w:rFonts w:eastAsia="SimSun" w:cs="SimSun" w:hint="eastAsia"/>
                 <w:b/>
                 <w:lang w:eastAsia="zh-CN"/>
               </w:rPr>
@@ -1091,8 +1091,8 @@
           <w:hyperlink w:anchor="_Toc524095697" w:history="1">
             <w:r>
               <w:rPr>
-                <w:rStyle w:val="afb"/>
-                <w:rFonts w:eastAsia="宋体" w:cstheme="minorHAnsi"/>
+                <w:rStyle w:val="Hyperlink"/>
+                <w:rFonts w:eastAsia="SimSun" w:cstheme="minorHAnsi"/>
                 <w:lang w:eastAsia="zh-CN"/>
               </w:rPr>
               <w:t>1.1.5.</w:t>
@@ -1109,8 +1109,8 @@
             </w:r>
             <w:r>
               <w:rPr>
-                <w:rStyle w:val="afb"/>
-                <w:rFonts w:eastAsia="宋体" w:cs="宋体" w:hint="eastAsia"/>
+                <w:rStyle w:val="Hyperlink"/>
+                <w:rFonts w:eastAsia="SimSun" w:cs="SimSun" w:hint="eastAsia"/>
                 <w:b/>
                 <w:lang w:eastAsia="zh-CN"/>
               </w:rPr>
@@ -1176,8 +1176,8 @@
           <w:hyperlink w:anchor="_Toc524095698" w:history="1">
             <w:r>
               <w:rPr>
-                <w:rStyle w:val="afb"/>
-                <w:rFonts w:eastAsia="宋体" w:cstheme="minorHAnsi"/>
+                <w:rStyle w:val="Hyperlink"/>
+                <w:rFonts w:eastAsia="SimSun" w:cstheme="minorHAnsi"/>
               </w:rPr>
               <w:t>1.1.6.</w:t>
             </w:r>
@@ -1193,8 +1193,8 @@
             </w:r>
             <w:r>
               <w:rPr>
-                <w:rStyle w:val="afb"/>
-                <w:rFonts w:eastAsia="宋体" w:cs="宋体" w:hint="eastAsia"/>
+                <w:rStyle w:val="Hyperlink"/>
+                <w:rFonts w:eastAsia="SimSun" w:cs="SimSun" w:hint="eastAsia"/>
                 <w:b/>
                 <w:lang w:eastAsia="zh-CN"/>
               </w:rPr>
@@ -1260,8 +1260,8 @@
           <w:hyperlink w:anchor="_Toc524095699" w:history="1">
             <w:r>
               <w:rPr>
-                <w:rStyle w:val="afb"/>
-                <w:rFonts w:eastAsia="宋体" w:cstheme="minorHAnsi"/>
+                <w:rStyle w:val="Hyperlink"/>
+                <w:rFonts w:eastAsia="SimSun" w:cstheme="minorHAnsi"/>
               </w:rPr>
               <w:t>1.1.7.</w:t>
             </w:r>
@@ -1277,8 +1277,8 @@
             </w:r>
             <w:r>
               <w:rPr>
-                <w:rStyle w:val="afb"/>
-                <w:rFonts w:eastAsia="宋体" w:cs="宋体" w:hint="eastAsia"/>
+                <w:rStyle w:val="Hyperlink"/>
+                <w:rFonts w:eastAsia="SimSun" w:cs="SimSun" w:hint="eastAsia"/>
                 <w:b/>
                 <w:lang w:eastAsia="zh-CN"/>
               </w:rPr>
@@ -1344,7 +1344,7 @@
           <w:hyperlink w:anchor="_Toc524095700" w:history="1">
             <w:r>
               <w:rPr>
-                <w:rStyle w:val="afb"/>
+                <w:rStyle w:val="Hyperlink"/>
                 <w:rFonts w:cstheme="minorHAnsi"/>
               </w:rPr>
               <w:t>1.1.8.</w:t>
@@ -1361,8 +1361,8 @@
             </w:r>
             <w:r>
               <w:rPr>
-                <w:rStyle w:val="afb"/>
-                <w:rFonts w:ascii="宋体" w:eastAsia="宋体" w:hAnsi="宋体" w:cs="宋体" w:hint="eastAsia"/>
+                <w:rStyle w:val="Hyperlink"/>
+                <w:rFonts w:ascii="SimSun" w:eastAsia="SimSun" w:hAnsi="SimSun" w:cs="SimSun" w:hint="eastAsia"/>
                 <w:b/>
                 <w:lang w:eastAsia="zh-CN"/>
               </w:rPr>
@@ -1428,7 +1428,7 @@
           <w:hyperlink w:anchor="_Toc524095701" w:history="1">
             <w:r>
               <w:rPr>
-                <w:rStyle w:val="afb"/>
+                <w:rStyle w:val="Hyperlink"/>
                 <w:rFonts w:cstheme="minorHAnsi"/>
               </w:rPr>
               <w:t>1.1.9.</w:t>
@@ -1445,8 +1445,8 @@
             </w:r>
             <w:r>
               <w:rPr>
-                <w:rStyle w:val="afb"/>
-                <w:rFonts w:ascii="宋体" w:eastAsia="宋体" w:hAnsi="宋体" w:cs="宋体" w:hint="eastAsia"/>
+                <w:rStyle w:val="Hyperlink"/>
+                <w:rFonts w:ascii="SimSun" w:eastAsia="SimSun" w:hAnsi="SimSun" w:cs="SimSun" w:hint="eastAsia"/>
                 <w:b/>
                 <w:lang w:eastAsia="zh-CN"/>
               </w:rPr>
@@ -1509,8 +1509,8 @@
           <w:hyperlink w:anchor="_Toc524095702" w:history="1">
             <w:r>
               <w:rPr>
-                <w:rStyle w:val="afb"/>
-                <w:rFonts w:asciiTheme="majorHAnsi" w:eastAsia="宋体" w:hAnsiTheme="majorHAnsi" w:cs="宋体"/>
+                <w:rStyle w:val="Hyperlink"/>
+                <w:rFonts w:asciiTheme="majorHAnsi" w:eastAsia="SimSun" w:hAnsiTheme="majorHAnsi" w:cs="SimSun"/>
                 <w:b/>
                 <w:lang w:eastAsia="zh-CN"/>
               </w:rPr>
@@ -1528,8 +1528,8 @@
             </w:r>
             <w:r>
               <w:rPr>
-                <w:rStyle w:val="afb"/>
-                <w:rFonts w:eastAsia="宋体" w:cs="宋体" w:hint="eastAsia"/>
+                <w:rStyle w:val="Hyperlink"/>
+                <w:rFonts w:eastAsia="SimSun" w:cs="SimSun" w:hint="eastAsia"/>
                 <w:b/>
                 <w:lang w:eastAsia="zh-CN"/>
               </w:rPr>
@@ -1595,8 +1595,8 @@
           <w:hyperlink w:anchor="_Toc524095703" w:history="1">
             <w:r>
               <w:rPr>
-                <w:rStyle w:val="afb"/>
-                <w:rFonts w:eastAsia="宋体" w:cstheme="minorHAnsi"/>
+                <w:rStyle w:val="Hyperlink"/>
+                <w:rFonts w:eastAsia="SimSun" w:cstheme="minorHAnsi"/>
               </w:rPr>
               <w:t>1.2.1.</w:t>
             </w:r>
@@ -1612,8 +1612,8 @@
             </w:r>
             <w:r>
               <w:rPr>
-                <w:rStyle w:val="afb"/>
-                <w:rFonts w:eastAsia="宋体" w:cs="宋体" w:hint="eastAsia"/>
+                <w:rStyle w:val="Hyperlink"/>
+                <w:rFonts w:eastAsia="SimSun" w:cs="SimSun" w:hint="eastAsia"/>
                 <w:b/>
                 <w:lang w:eastAsia="zh-CN"/>
               </w:rPr>
@@ -1621,8 +1621,8 @@
             </w:r>
             <w:r>
               <w:rPr>
-                <w:rStyle w:val="afb"/>
-                <w:rFonts w:eastAsia="宋体" w:cs="宋体"/>
+                <w:rStyle w:val="Hyperlink"/>
+                <w:rFonts w:eastAsia="SimSun" w:cs="SimSun"/>
                 <w:b/>
                 <w:lang w:eastAsia="zh-CN"/>
               </w:rPr>
@@ -1630,8 +1630,8 @@
             </w:r>
             <w:r>
               <w:rPr>
-                <w:rStyle w:val="afb"/>
-                <w:rFonts w:eastAsia="宋体" w:cs="宋体" w:hint="eastAsia"/>
+                <w:rStyle w:val="Hyperlink"/>
+                <w:rFonts w:eastAsia="SimSun" w:cs="SimSun" w:hint="eastAsia"/>
                 <w:b/>
                 <w:lang w:eastAsia="zh-CN"/>
               </w:rPr>
@@ -1697,8 +1697,8 @@
           <w:hyperlink w:anchor="_Toc524095704" w:history="1">
             <w:r>
               <w:rPr>
-                <w:rStyle w:val="afb"/>
-                <w:rFonts w:eastAsia="宋体" w:cstheme="minorHAnsi"/>
+                <w:rStyle w:val="Hyperlink"/>
+                <w:rFonts w:eastAsia="SimSun" w:cstheme="minorHAnsi"/>
               </w:rPr>
               <w:t>1.2.2.</w:t>
             </w:r>
@@ -1714,8 +1714,8 @@
             </w:r>
             <w:r>
               <w:rPr>
-                <w:rStyle w:val="afb"/>
-                <w:rFonts w:eastAsia="宋体" w:cs="宋体" w:hint="eastAsia"/>
+                <w:rStyle w:val="Hyperlink"/>
+                <w:rFonts w:eastAsia="SimSun" w:cs="SimSun" w:hint="eastAsia"/>
                 <w:b/>
                 <w:lang w:eastAsia="zh-CN"/>
               </w:rPr>
@@ -1723,8 +1723,8 @@
             </w:r>
             <w:r>
               <w:rPr>
-                <w:rStyle w:val="afb"/>
-                <w:rFonts w:eastAsia="宋体" w:cs="宋体"/>
+                <w:rStyle w:val="Hyperlink"/>
+                <w:rFonts w:eastAsia="SimSun" w:cs="SimSun"/>
                 <w:b/>
                 <w:lang w:eastAsia="zh-CN"/>
               </w:rPr>
@@ -1732,8 +1732,8 @@
             </w:r>
             <w:r>
               <w:rPr>
-                <w:rStyle w:val="afb"/>
-                <w:rFonts w:eastAsia="宋体" w:cs="宋体" w:hint="eastAsia"/>
+                <w:rStyle w:val="Hyperlink"/>
+                <w:rFonts w:eastAsia="SimSun" w:cs="SimSun" w:hint="eastAsia"/>
                 <w:b/>
                 <w:lang w:eastAsia="zh-CN"/>
               </w:rPr>
@@ -1799,8 +1799,8 @@
           <w:hyperlink w:anchor="_Toc524095705" w:history="1">
             <w:r>
               <w:rPr>
-                <w:rStyle w:val="afb"/>
-                <w:rFonts w:eastAsia="宋体" w:cstheme="minorHAnsi"/>
+                <w:rStyle w:val="Hyperlink"/>
+                <w:rFonts w:eastAsia="SimSun" w:cstheme="minorHAnsi"/>
                 <w:lang w:eastAsia="zh-CN"/>
               </w:rPr>
               <w:t>1.2.3.</w:t>
@@ -1817,8 +1817,8 @@
             </w:r>
             <w:r>
               <w:rPr>
-                <w:rStyle w:val="afb"/>
-                <w:rFonts w:eastAsia="宋体" w:cs="宋体" w:hint="eastAsia"/>
+                <w:rStyle w:val="Hyperlink"/>
+                <w:rFonts w:eastAsia="SimSun" w:cs="SimSun" w:hint="eastAsia"/>
                 <w:b/>
                 <w:lang w:eastAsia="zh-CN"/>
               </w:rPr>
@@ -1826,8 +1826,8 @@
             </w:r>
             <w:r>
               <w:rPr>
-                <w:rStyle w:val="afb"/>
-                <w:rFonts w:eastAsia="宋体" w:cs="宋体"/>
+                <w:rStyle w:val="Hyperlink"/>
+                <w:rFonts w:eastAsia="SimSun" w:cs="SimSun"/>
                 <w:b/>
                 <w:lang w:eastAsia="zh-CN"/>
               </w:rPr>
@@ -1835,8 +1835,8 @@
             </w:r>
             <w:r>
               <w:rPr>
-                <w:rStyle w:val="afb"/>
-                <w:rFonts w:eastAsia="宋体" w:cs="宋体" w:hint="eastAsia"/>
+                <w:rStyle w:val="Hyperlink"/>
+                <w:rFonts w:eastAsia="SimSun" w:cs="SimSun" w:hint="eastAsia"/>
                 <w:b/>
                 <w:lang w:eastAsia="zh-CN"/>
               </w:rPr>
@@ -1899,7 +1899,7 @@
           <w:hyperlink w:anchor="_Toc524095706" w:history="1">
             <w:r>
               <w:rPr>
-                <w:rStyle w:val="afb"/>
+                <w:rStyle w:val="Hyperlink"/>
                 <w:b/>
                 <w:lang w:eastAsia="zh-CN"/>
               </w:rPr>
@@ -1917,8 +1917,8 @@
             </w:r>
             <w:r>
               <w:rPr>
-                <w:rStyle w:val="afb"/>
-                <w:rFonts w:ascii="微软雅黑" w:eastAsia="微软雅黑" w:hAnsi="微软雅黑" w:cs="微软雅黑" w:hint="eastAsia"/>
+                <w:rStyle w:val="Hyperlink"/>
+                <w:rFonts w:ascii="Microsoft YaHei" w:eastAsia="Microsoft YaHei" w:hAnsi="Microsoft YaHei" w:cs="Microsoft YaHei" w:hint="eastAsia"/>
                 <w:b/>
                 <w:lang w:eastAsia="zh-CN"/>
               </w:rPr>
@@ -1981,7 +1981,7 @@
           <w:hyperlink w:anchor="_Toc524095707" w:history="1">
             <w:r>
               <w:rPr>
-                <w:rStyle w:val="afb"/>
+                <w:rStyle w:val="Hyperlink"/>
                 <w:rFonts w:asciiTheme="majorHAnsi" w:hAnsiTheme="majorHAnsi"/>
                 <w:b/>
                 <w:lang w:eastAsia="zh-CN"/>
@@ -2000,8 +2000,8 @@
             </w:r>
             <w:r>
               <w:rPr>
-                <w:rStyle w:val="afb"/>
-                <w:rFonts w:ascii="微软雅黑" w:eastAsia="微软雅黑" w:hAnsi="微软雅黑" w:cs="微软雅黑" w:hint="eastAsia"/>
+                <w:rStyle w:val="Hyperlink"/>
+                <w:rFonts w:ascii="Microsoft YaHei" w:eastAsia="Microsoft YaHei" w:hAnsi="Microsoft YaHei" w:cs="Microsoft YaHei" w:hint="eastAsia"/>
                 <w:b/>
                 <w:lang w:eastAsia="zh-CN"/>
               </w:rPr>
@@ -2067,8 +2067,8 @@
           <w:hyperlink w:anchor="_Toc524095708" w:history="1">
             <w:r>
               <w:rPr>
-                <w:rStyle w:val="afb"/>
-                <w:rFonts w:eastAsia="宋体" w:cstheme="minorHAnsi"/>
+                <w:rStyle w:val="Hyperlink"/>
+                <w:rFonts w:eastAsia="SimSun" w:cstheme="minorHAnsi"/>
               </w:rPr>
               <w:t>2.1.1.</w:t>
             </w:r>
@@ -2084,8 +2084,8 @@
             </w:r>
             <w:r>
               <w:rPr>
-                <w:rStyle w:val="afb"/>
-                <w:rFonts w:eastAsia="宋体" w:cs="宋体" w:hint="eastAsia"/>
+                <w:rStyle w:val="Hyperlink"/>
+                <w:rFonts w:eastAsia="SimSun" w:cs="SimSun" w:hint="eastAsia"/>
                 <w:b/>
                 <w:lang w:eastAsia="zh-CN"/>
               </w:rPr>
@@ -2151,7 +2151,7 @@
           <w:hyperlink w:anchor="_Toc524095709" w:history="1">
             <w:r>
               <w:rPr>
-                <w:rStyle w:val="afb"/>
+                <w:rStyle w:val="Hyperlink"/>
                 <w:rFonts w:cstheme="minorHAnsi"/>
                 <w:lang w:eastAsia="zh-CN"/>
               </w:rPr>
@@ -2169,7 +2169,7 @@
             </w:r>
             <w:r>
               <w:rPr>
-                <w:rStyle w:val="afb"/>
+                <w:rStyle w:val="Hyperlink"/>
                 <w:b/>
                 <w:lang w:eastAsia="zh-CN"/>
               </w:rPr>
@@ -2177,8 +2177,8 @@
             </w:r>
             <w:r>
               <w:rPr>
-                <w:rStyle w:val="afb"/>
-                <w:rFonts w:ascii="宋体" w:eastAsia="宋体" w:hAnsi="宋体" w:cs="宋体" w:hint="eastAsia"/>
+                <w:rStyle w:val="Hyperlink"/>
+                <w:rFonts w:ascii="SimSun" w:eastAsia="SimSun" w:hAnsi="SimSun" w:cs="SimSun" w:hint="eastAsia"/>
                 <w:b/>
                 <w:lang w:eastAsia="zh-CN"/>
               </w:rPr>
@@ -2244,7 +2244,7 @@
           <w:hyperlink w:anchor="_Toc524095710" w:history="1">
             <w:r>
               <w:rPr>
-                <w:rStyle w:val="afb"/>
+                <w:rStyle w:val="Hyperlink"/>
                 <w:rFonts w:cstheme="minorHAnsi"/>
                 <w:lang w:eastAsia="zh-CN"/>
               </w:rPr>
@@ -2262,8 +2262,8 @@
             </w:r>
             <w:r>
               <w:rPr>
-                <w:rStyle w:val="afb"/>
-                <w:rFonts w:ascii="宋体" w:eastAsia="宋体" w:hAnsi="宋体" w:cs="宋体" w:hint="eastAsia"/>
+                <w:rStyle w:val="Hyperlink"/>
+                <w:rFonts w:ascii="SimSun" w:eastAsia="SimSun" w:hAnsi="SimSun" w:cs="SimSun" w:hint="eastAsia"/>
                 <w:b/>
                 <w:lang w:eastAsia="zh-CN"/>
               </w:rPr>
@@ -2326,7 +2326,7 @@
           <w:hyperlink w:anchor="_Toc524095711" w:history="1">
             <w:r>
               <w:rPr>
-                <w:rStyle w:val="afb"/>
+                <w:rStyle w:val="Hyperlink"/>
                 <w:b/>
                 <w:lang w:eastAsia="zh-CN"/>
               </w:rPr>
@@ -2344,8 +2344,8 @@
             </w:r>
             <w:r>
               <w:rPr>
-                <w:rStyle w:val="afb"/>
-                <w:rFonts w:ascii="微软雅黑" w:eastAsia="微软雅黑" w:hAnsi="微软雅黑" w:cs="微软雅黑" w:hint="eastAsia"/>
+                <w:rStyle w:val="Hyperlink"/>
+                <w:rFonts w:ascii="Microsoft YaHei" w:eastAsia="Microsoft YaHei" w:hAnsi="Microsoft YaHei" w:cs="Microsoft YaHei" w:hint="eastAsia"/>
                 <w:b/>
                 <w:lang w:eastAsia="zh-CN"/>
               </w:rPr>
@@ -2408,7 +2408,7 @@
           <w:hyperlink w:anchor="_Toc524095712" w:history="1">
             <w:r>
               <w:rPr>
-                <w:rStyle w:val="afb"/>
+                <w:rStyle w:val="Hyperlink"/>
                 <w:rFonts w:asciiTheme="majorHAnsi" w:hAnsiTheme="majorHAnsi"/>
                 <w:b/>
                 <w:lang w:eastAsia="zh-CN"/>
@@ -2427,8 +2427,8 @@
             </w:r>
             <w:r>
               <w:rPr>
-                <w:rStyle w:val="afb"/>
-                <w:rFonts w:ascii="微软雅黑" w:eastAsia="微软雅黑" w:hAnsi="微软雅黑" w:cs="微软雅黑" w:hint="eastAsia"/>
+                <w:rStyle w:val="Hyperlink"/>
+                <w:rFonts w:ascii="Microsoft YaHei" w:eastAsia="Microsoft YaHei" w:hAnsi="Microsoft YaHei" w:cs="Microsoft YaHei" w:hint="eastAsia"/>
                 <w:b/>
                 <w:lang w:eastAsia="zh-CN"/>
               </w:rPr>
@@ -2494,8 +2494,8 @@
           <w:hyperlink w:anchor="_Toc524095713" w:history="1">
             <w:r>
               <w:rPr>
-                <w:rStyle w:val="afb"/>
-                <w:rFonts w:eastAsia="宋体" w:cstheme="minorHAnsi"/>
+                <w:rStyle w:val="Hyperlink"/>
+                <w:rFonts w:eastAsia="SimSun" w:cstheme="minorHAnsi"/>
               </w:rPr>
               <w:t>3.1.1.</w:t>
             </w:r>
@@ -2511,8 +2511,8 @@
             </w:r>
             <w:r>
               <w:rPr>
-                <w:rStyle w:val="afb"/>
-                <w:rFonts w:eastAsia="宋体" w:cs="宋体" w:hint="eastAsia"/>
+                <w:rStyle w:val="Hyperlink"/>
+                <w:rFonts w:eastAsia="SimSun" w:cs="SimSun" w:hint="eastAsia"/>
                 <w:b/>
                 <w:lang w:eastAsia="zh-CN"/>
               </w:rPr>
@@ -2520,8 +2520,8 @@
             </w:r>
             <w:r>
               <w:rPr>
-                <w:rStyle w:val="afb"/>
-                <w:rFonts w:eastAsia="宋体" w:cs="宋体"/>
+                <w:rStyle w:val="Hyperlink"/>
+                <w:rFonts w:eastAsia="SimSun" w:cs="SimSun"/>
                 <w:b/>
                 <w:lang w:eastAsia="zh-CN"/>
               </w:rPr>
@@ -2529,8 +2529,8 @@
             </w:r>
             <w:r>
               <w:rPr>
-                <w:rStyle w:val="afb"/>
-                <w:rFonts w:eastAsia="宋体" w:cs="宋体" w:hint="eastAsia"/>
+                <w:rStyle w:val="Hyperlink"/>
+                <w:rFonts w:eastAsia="SimSun" w:cs="SimSun" w:hint="eastAsia"/>
                 <w:b/>
                 <w:lang w:eastAsia="zh-CN"/>
               </w:rPr>
@@ -2596,7 +2596,7 @@
           <w:hyperlink w:anchor="_Toc524095714" w:history="1">
             <w:r>
               <w:rPr>
-                <w:rStyle w:val="afb"/>
+                <w:rStyle w:val="Hyperlink"/>
                 <w:rFonts w:cstheme="minorHAnsi"/>
               </w:rPr>
               <w:t>3.1.2.</w:t>
@@ -2613,8 +2613,8 @@
             </w:r>
             <w:r>
               <w:rPr>
-                <w:rStyle w:val="afb"/>
-                <w:rFonts w:ascii="宋体" w:eastAsia="宋体" w:hAnsi="宋体" w:cs="宋体" w:hint="eastAsia"/>
+                <w:rStyle w:val="Hyperlink"/>
+                <w:rFonts w:ascii="SimSun" w:eastAsia="SimSun" w:hAnsi="SimSun" w:cs="SimSun" w:hint="eastAsia"/>
                 <w:b/>
                 <w:lang w:eastAsia="zh-CN"/>
               </w:rPr>
@@ -2622,7 +2622,7 @@
             </w:r>
             <w:r>
               <w:rPr>
-                <w:rStyle w:val="afb"/>
+                <w:rStyle w:val="Hyperlink"/>
                 <w:b/>
                 <w:lang w:eastAsia="zh-CN"/>
               </w:rPr>
@@ -2630,8 +2630,8 @@
             </w:r>
             <w:r>
               <w:rPr>
-                <w:rStyle w:val="afb"/>
-                <w:rFonts w:ascii="宋体" w:eastAsia="宋体" w:hAnsi="宋体" w:cs="宋体" w:hint="eastAsia"/>
+                <w:rStyle w:val="Hyperlink"/>
+                <w:rFonts w:ascii="SimSun" w:eastAsia="SimSun" w:hAnsi="SimSun" w:cs="SimSun" w:hint="eastAsia"/>
                 <w:b/>
                 <w:lang w:eastAsia="zh-CN"/>
               </w:rPr>
@@ -2697,8 +2697,8 @@
           <w:hyperlink w:anchor="_Toc524095715" w:history="1">
             <w:r>
               <w:rPr>
-                <w:rStyle w:val="afb"/>
-                <w:rFonts w:eastAsia="宋体" w:cstheme="minorHAnsi"/>
+                <w:rStyle w:val="Hyperlink"/>
+                <w:rFonts w:eastAsia="SimSun" w:cstheme="minorHAnsi"/>
               </w:rPr>
               <w:t>3.1.3.</w:t>
             </w:r>
@@ -2714,8 +2714,8 @@
             </w:r>
             <w:r>
               <w:rPr>
-                <w:rStyle w:val="afb"/>
-                <w:rFonts w:eastAsia="宋体" w:cs="宋体" w:hint="eastAsia"/>
+                <w:rStyle w:val="Hyperlink"/>
+                <w:rFonts w:eastAsia="SimSun" w:cs="SimSun" w:hint="eastAsia"/>
                 <w:b/>
                 <w:lang w:eastAsia="zh-CN"/>
               </w:rPr>
@@ -2781,8 +2781,8 @@
           <w:hyperlink w:anchor="_Toc524095716" w:history="1">
             <w:r>
               <w:rPr>
-                <w:rStyle w:val="afb"/>
-                <w:rFonts w:eastAsia="宋体" w:cstheme="minorHAnsi"/>
+                <w:rStyle w:val="Hyperlink"/>
+                <w:rFonts w:eastAsia="SimSun" w:cstheme="minorHAnsi"/>
                 <w:lang w:eastAsia="zh-CN"/>
               </w:rPr>
               <w:t>3.1.4.</w:t>
@@ -2799,8 +2799,8 @@
             </w:r>
             <w:r>
               <w:rPr>
-                <w:rStyle w:val="afb"/>
-                <w:rFonts w:eastAsia="宋体" w:cs="宋体" w:hint="eastAsia"/>
+                <w:rStyle w:val="Hyperlink"/>
+                <w:rFonts w:eastAsia="SimSun" w:cs="SimSun" w:hint="eastAsia"/>
                 <w:b/>
                 <w:lang w:eastAsia="zh-CN"/>
               </w:rPr>
@@ -2866,8 +2866,8 @@
           <w:hyperlink w:anchor="_Toc524095717" w:history="1">
             <w:r>
               <w:rPr>
-                <w:rStyle w:val="afb"/>
-                <w:rFonts w:eastAsia="宋体" w:cstheme="minorHAnsi"/>
+                <w:rStyle w:val="Hyperlink"/>
+                <w:rFonts w:eastAsia="SimSun" w:cstheme="minorHAnsi"/>
                 <w:lang w:eastAsia="zh-CN"/>
               </w:rPr>
               <w:t>3.1.5.</w:t>
@@ -2884,8 +2884,8 @@
             </w:r>
             <w:r>
               <w:rPr>
-                <w:rStyle w:val="afb"/>
-                <w:rFonts w:eastAsia="宋体" w:cs="宋体" w:hint="eastAsia"/>
+                <w:rStyle w:val="Hyperlink"/>
+                <w:rFonts w:eastAsia="SimSun" w:cs="SimSun" w:hint="eastAsia"/>
                 <w:b/>
                 <w:lang w:eastAsia="zh-CN"/>
               </w:rPr>
@@ -2951,8 +2951,8 @@
           <w:hyperlink w:anchor="_Toc524095718" w:history="1">
             <w:r>
               <w:rPr>
-                <w:rStyle w:val="afb"/>
-                <w:rFonts w:eastAsia="宋体" w:cstheme="minorHAnsi"/>
+                <w:rStyle w:val="Hyperlink"/>
+                <w:rFonts w:eastAsia="SimSun" w:cstheme="minorHAnsi"/>
                 <w:lang w:eastAsia="zh-CN"/>
               </w:rPr>
               <w:t>3.1.6.</w:t>
@@ -2969,8 +2969,8 @@
             </w:r>
             <w:r>
               <w:rPr>
-                <w:rStyle w:val="afb"/>
-                <w:rFonts w:eastAsia="宋体" w:cs="宋体" w:hint="eastAsia"/>
+                <w:rStyle w:val="Hyperlink"/>
+                <w:rFonts w:eastAsia="SimSun" w:cs="SimSun" w:hint="eastAsia"/>
                 <w:b/>
                 <w:lang w:eastAsia="zh-CN"/>
               </w:rPr>
@@ -3036,8 +3036,8 @@
           <w:hyperlink w:anchor="_Toc524095719" w:history="1">
             <w:r>
               <w:rPr>
-                <w:rStyle w:val="afb"/>
-                <w:rFonts w:eastAsia="宋体" w:cstheme="minorHAnsi"/>
+                <w:rStyle w:val="Hyperlink"/>
+                <w:rFonts w:eastAsia="SimSun" w:cstheme="minorHAnsi"/>
               </w:rPr>
               <w:t>3.1.7.</w:t>
             </w:r>
@@ -3053,8 +3053,8 @@
             </w:r>
             <w:r>
               <w:rPr>
-                <w:rStyle w:val="afb"/>
-                <w:rFonts w:eastAsia="宋体" w:cs="宋体" w:hint="eastAsia"/>
+                <w:rStyle w:val="Hyperlink"/>
+                <w:rFonts w:eastAsia="SimSun" w:cs="SimSun" w:hint="eastAsia"/>
                 <w:b/>
                 <w:lang w:eastAsia="zh-CN"/>
               </w:rPr>
@@ -3120,8 +3120,8 @@
           <w:hyperlink w:anchor="_Toc524095720" w:history="1">
             <w:r>
               <w:rPr>
-                <w:rStyle w:val="afb"/>
-                <w:rFonts w:eastAsia="宋体" w:cstheme="minorHAnsi"/>
+                <w:rStyle w:val="Hyperlink"/>
+                <w:rFonts w:eastAsia="SimSun" w:cstheme="minorHAnsi"/>
               </w:rPr>
               <w:t>3.1.8.</w:t>
             </w:r>
@@ -3137,8 +3137,8 @@
             </w:r>
             <w:r>
               <w:rPr>
-                <w:rStyle w:val="afb"/>
-                <w:rFonts w:eastAsia="宋体" w:cs="宋体" w:hint="eastAsia"/>
+                <w:rStyle w:val="Hyperlink"/>
+                <w:rFonts w:eastAsia="SimSun" w:cs="SimSun" w:hint="eastAsia"/>
                 <w:b/>
                 <w:lang w:eastAsia="zh-CN"/>
               </w:rPr>
@@ -3204,8 +3204,8 @@
           <w:hyperlink w:anchor="_Toc524095721" w:history="1">
             <w:r>
               <w:rPr>
-                <w:rStyle w:val="afb"/>
-                <w:rFonts w:eastAsia="宋体" w:cstheme="minorHAnsi"/>
+                <w:rStyle w:val="Hyperlink"/>
+                <w:rFonts w:eastAsia="SimSun" w:cstheme="minorHAnsi"/>
               </w:rPr>
               <w:t>3.1.9.</w:t>
             </w:r>
@@ -3221,8 +3221,8 @@
             </w:r>
             <w:r>
               <w:rPr>
-                <w:rStyle w:val="afb"/>
-                <w:rFonts w:eastAsia="宋体" w:cs="宋体" w:hint="eastAsia"/>
+                <w:rStyle w:val="Hyperlink"/>
+                <w:rFonts w:eastAsia="SimSun" w:cs="SimSun" w:hint="eastAsia"/>
                 <w:b/>
                 <w:lang w:eastAsia="zh-CN"/>
               </w:rPr>
@@ -3288,8 +3288,8 @@
           <w:hyperlink w:anchor="_Toc524095722" w:history="1">
             <w:r>
               <w:rPr>
-                <w:rStyle w:val="afb"/>
-                <w:rFonts w:eastAsia="宋体" w:cstheme="minorHAnsi"/>
+                <w:rStyle w:val="Hyperlink"/>
+                <w:rFonts w:eastAsia="SimSun" w:cstheme="minorHAnsi"/>
               </w:rPr>
               <w:t>3.1.10.</w:t>
             </w:r>
@@ -3305,8 +3305,8 @@
             </w:r>
             <w:r>
               <w:rPr>
-                <w:rStyle w:val="afb"/>
-                <w:rFonts w:eastAsia="宋体" w:cs="宋体" w:hint="eastAsia"/>
+                <w:rStyle w:val="Hyperlink"/>
+                <w:rFonts w:eastAsia="SimSun" w:cs="SimSun" w:hint="eastAsia"/>
                 <w:b/>
                 <w:lang w:eastAsia="zh-CN"/>
               </w:rPr>
@@ -3372,8 +3372,8 @@
           <w:hyperlink w:anchor="_Toc524095723" w:history="1">
             <w:r>
               <w:rPr>
-                <w:rStyle w:val="afb"/>
-                <w:rFonts w:eastAsia="宋体" w:cstheme="minorHAnsi"/>
+                <w:rStyle w:val="Hyperlink"/>
+                <w:rFonts w:eastAsia="SimSun" w:cstheme="minorHAnsi"/>
               </w:rPr>
               <w:t>3.1.1.</w:t>
             </w:r>
@@ -3389,8 +3389,8 @@
             </w:r>
             <w:r>
               <w:rPr>
-                <w:rStyle w:val="afb"/>
-                <w:rFonts w:eastAsia="宋体" w:cs="宋体" w:hint="eastAsia"/>
+                <w:rStyle w:val="Hyperlink"/>
+                <w:rFonts w:eastAsia="SimSun" w:cs="SimSun" w:hint="eastAsia"/>
                 <w:b/>
                 <w:lang w:eastAsia="zh-CN"/>
               </w:rPr>
@@ -3456,8 +3456,8 @@
           <w:hyperlink w:anchor="_Toc524095724" w:history="1">
             <w:r>
               <w:rPr>
-                <w:rStyle w:val="afb"/>
-                <w:rFonts w:eastAsia="宋体" w:cstheme="minorHAnsi"/>
+                <w:rStyle w:val="Hyperlink"/>
+                <w:rFonts w:eastAsia="SimSun" w:cstheme="minorHAnsi"/>
               </w:rPr>
               <w:t>3.1.1.</w:t>
             </w:r>
@@ -3473,8 +3473,8 @@
             </w:r>
             <w:r>
               <w:rPr>
-                <w:rStyle w:val="afb"/>
-                <w:rFonts w:eastAsia="宋体" w:cs="宋体" w:hint="eastAsia"/>
+                <w:rStyle w:val="Hyperlink"/>
+                <w:rFonts w:eastAsia="SimSun" w:cs="SimSun" w:hint="eastAsia"/>
                 <w:b/>
                 <w:lang w:eastAsia="zh-CN"/>
               </w:rPr>
@@ -3537,7 +3537,7 @@
           <w:hyperlink w:anchor="_Toc524095725" w:history="1">
             <w:r>
               <w:rPr>
-                <w:rStyle w:val="afb"/>
+                <w:rStyle w:val="Hyperlink"/>
                 <w:b/>
                 <w:lang w:eastAsia="zh-CN"/>
               </w:rPr>
@@ -3555,8 +3555,8 @@
             </w:r>
             <w:r>
               <w:rPr>
-                <w:rStyle w:val="afb"/>
-                <w:rFonts w:ascii="微软雅黑" w:eastAsia="微软雅黑" w:hAnsi="微软雅黑" w:cs="微软雅黑" w:hint="eastAsia"/>
+                <w:rStyle w:val="Hyperlink"/>
+                <w:rFonts w:ascii="Microsoft YaHei" w:eastAsia="Microsoft YaHei" w:hAnsi="Microsoft YaHei" w:cs="Microsoft YaHei" w:hint="eastAsia"/>
                 <w:b/>
                 <w:lang w:eastAsia="zh-CN"/>
               </w:rPr>
@@ -3619,7 +3619,7 @@
           <w:hyperlink w:anchor="_Toc524095726" w:history="1">
             <w:r>
               <w:rPr>
-                <w:rStyle w:val="afb"/>
+                <w:rStyle w:val="Hyperlink"/>
                 <w:rFonts w:asciiTheme="majorHAnsi" w:hAnsiTheme="majorHAnsi"/>
                 <w:b/>
                 <w:lang w:eastAsia="zh-CN"/>
@@ -3638,8 +3638,8 @@
             </w:r>
             <w:r>
               <w:rPr>
-                <w:rStyle w:val="afb"/>
-                <w:rFonts w:ascii="微软雅黑" w:eastAsia="微软雅黑" w:hAnsi="微软雅黑" w:cs="微软雅黑" w:hint="eastAsia"/>
+                <w:rStyle w:val="Hyperlink"/>
+                <w:rFonts w:ascii="Microsoft YaHei" w:eastAsia="Microsoft YaHei" w:hAnsi="Microsoft YaHei" w:cs="Microsoft YaHei" w:hint="eastAsia"/>
                 <w:b/>
                 <w:lang w:eastAsia="zh-CN"/>
               </w:rPr>
@@ -3705,8 +3705,8 @@
           <w:hyperlink w:anchor="_Toc524095727" w:history="1">
             <w:r>
               <w:rPr>
-                <w:rStyle w:val="afb"/>
-                <w:rFonts w:eastAsia="宋体" w:cstheme="minorHAnsi"/>
+                <w:rStyle w:val="Hyperlink"/>
+                <w:rFonts w:eastAsia="SimSun" w:cstheme="minorHAnsi"/>
               </w:rPr>
               <w:t>4.1.1.</w:t>
             </w:r>
@@ -3722,16 +3722,16 @@
             </w:r>
             <w:r>
               <w:rPr>
-                <w:rStyle w:val="afb"/>
-                <w:rFonts w:eastAsia="宋体"/>
+                <w:rStyle w:val="Hyperlink"/>
+                <w:rFonts w:eastAsia="SimSun"/>
                 <w:b/>
               </w:rPr>
               <w:t>CAST</w:t>
             </w:r>
             <w:r>
               <w:rPr>
-                <w:rStyle w:val="afb"/>
-                <w:rFonts w:eastAsia="宋体" w:cs="宋体" w:hint="eastAsia"/>
+                <w:rStyle w:val="Hyperlink"/>
+                <w:rFonts w:eastAsia="SimSun" w:cs="SimSun" w:hint="eastAsia"/>
                 <w:b/>
                 <w:lang w:eastAsia="zh-CN"/>
               </w:rPr>
@@ -3797,8 +3797,8 @@
           <w:hyperlink w:anchor="_Toc524095728" w:history="1">
             <w:r>
               <w:rPr>
-                <w:rStyle w:val="afb"/>
-                <w:rFonts w:eastAsia="宋体" w:cstheme="minorHAnsi"/>
+                <w:rStyle w:val="Hyperlink"/>
+                <w:rFonts w:eastAsia="SimSun" w:cstheme="minorHAnsi"/>
               </w:rPr>
               <w:t>4.1.2.</w:t>
             </w:r>
@@ -3814,8 +3814,8 @@
             </w:r>
             <w:r>
               <w:rPr>
-                <w:rStyle w:val="afb"/>
-                <w:rFonts w:eastAsia="宋体" w:cs="宋体"/>
+                <w:rStyle w:val="Hyperlink"/>
+                <w:rFonts w:eastAsia="SimSun" w:cs="SimSun"/>
                 <w:b/>
                 <w:lang w:eastAsia="zh-CN"/>
               </w:rPr>
@@ -3823,16 +3823,16 @@
             </w:r>
             <w:r>
               <w:rPr>
-                <w:rStyle w:val="afb"/>
-                <w:rFonts w:eastAsia="宋体"/>
+                <w:rStyle w:val="Hyperlink"/>
+                <w:rFonts w:eastAsia="SimSun"/>
                 <w:b/>
               </w:rPr>
               <w:t xml:space="preserve"> </w:t>
             </w:r>
             <w:r>
               <w:rPr>
-                <w:rStyle w:val="afb"/>
-                <w:rFonts w:eastAsia="宋体" w:cs="宋体" w:hint="eastAsia"/>
+                <w:rStyle w:val="Hyperlink"/>
+                <w:rFonts w:eastAsia="SimSun" w:cs="SimSun" w:hint="eastAsia"/>
                 <w:b/>
                 <w:lang w:eastAsia="zh-CN"/>
               </w:rPr>
@@ -3898,8 +3898,8 @@
           <w:hyperlink w:anchor="_Toc524095729" w:history="1">
             <w:r>
               <w:rPr>
-                <w:rStyle w:val="afb"/>
-                <w:rFonts w:eastAsia="宋体" w:cstheme="minorHAnsi"/>
+                <w:rStyle w:val="Hyperlink"/>
+                <w:rFonts w:eastAsia="SimSun" w:cstheme="minorHAnsi"/>
               </w:rPr>
               <w:t>4.1.3.</w:t>
             </w:r>
@@ -3915,16 +3915,16 @@
             </w:r>
             <w:r>
               <w:rPr>
-                <w:rStyle w:val="afb"/>
-                <w:rFonts w:eastAsia="宋体"/>
+                <w:rStyle w:val="Hyperlink"/>
+                <w:rFonts w:eastAsia="SimSun"/>
                 <w:b/>
               </w:rPr>
               <w:t xml:space="preserve">CAST </w:t>
             </w:r>
             <w:r>
               <w:rPr>
-                <w:rStyle w:val="afb"/>
-                <w:rFonts w:eastAsia="宋体" w:cs="宋体" w:hint="eastAsia"/>
+                <w:rStyle w:val="Hyperlink"/>
+                <w:rFonts w:eastAsia="SimSun" w:cs="SimSun" w:hint="eastAsia"/>
                 <w:b/>
                 <w:lang w:eastAsia="zh-CN"/>
               </w:rPr>
@@ -3932,16 +3932,16 @@
             </w:r>
             <w:r>
               <w:rPr>
-                <w:rStyle w:val="afb"/>
-                <w:rFonts w:eastAsia="宋体"/>
+                <w:rStyle w:val="Hyperlink"/>
+                <w:rFonts w:eastAsia="SimSun"/>
                 <w:b/>
               </w:rPr>
               <w:t xml:space="preserve"> </w:t>
             </w:r>
             <w:r>
               <w:rPr>
-                <w:rStyle w:val="afb"/>
-                <w:rFonts w:eastAsia="宋体" w:hint="eastAsia"/>
+                <w:rStyle w:val="Hyperlink"/>
+                <w:rFonts w:eastAsia="SimSun" w:hint="eastAsia"/>
                 <w:b/>
                 <w:lang w:eastAsia="zh-CN"/>
               </w:rPr>
@@ -4007,8 +4007,8 @@
           <w:hyperlink w:anchor="_Toc524095730" w:history="1">
             <w:r>
               <w:rPr>
-                <w:rStyle w:val="afb"/>
-                <w:rFonts w:eastAsia="宋体" w:cstheme="minorHAnsi"/>
+                <w:rStyle w:val="Hyperlink"/>
+                <w:rFonts w:eastAsia="SimSun" w:cstheme="minorHAnsi"/>
                 <w:lang w:eastAsia="zh-CN"/>
               </w:rPr>
               <w:t>4.1.4.</w:t>
@@ -4025,8 +4025,8 @@
             </w:r>
             <w:r>
               <w:rPr>
-                <w:rStyle w:val="afb"/>
-                <w:rFonts w:eastAsia="宋体" w:cs="宋体"/>
+                <w:rStyle w:val="Hyperlink"/>
+                <w:rFonts w:eastAsia="SimSun" w:cs="SimSun"/>
                 <w:b/>
                 <w:lang w:eastAsia="zh-CN"/>
               </w:rPr>
@@ -4034,8 +4034,8 @@
             </w:r>
             <w:r>
               <w:rPr>
-                <w:rStyle w:val="afb"/>
-                <w:rFonts w:eastAsia="宋体" w:cs="宋体" w:hint="eastAsia"/>
+                <w:rStyle w:val="Hyperlink"/>
+                <w:rFonts w:eastAsia="SimSun" w:cs="SimSun" w:hint="eastAsia"/>
                 <w:b/>
                 <w:lang w:eastAsia="zh-CN"/>
               </w:rPr>
@@ -4101,8 +4101,8 @@
           <w:hyperlink w:anchor="_Toc524095731" w:history="1">
             <w:r>
               <w:rPr>
-                <w:rStyle w:val="afb"/>
-                <w:rFonts w:eastAsia="宋体" w:cstheme="minorHAnsi"/>
+                <w:rStyle w:val="Hyperlink"/>
+                <w:rFonts w:eastAsia="SimSun" w:cstheme="minorHAnsi"/>
                 <w:lang w:eastAsia="zh-CN"/>
               </w:rPr>
               <w:t>4.1.5.</w:t>
@@ -4119,8 +4119,8 @@
             </w:r>
             <w:r>
               <w:rPr>
-                <w:rStyle w:val="afb"/>
-                <w:rFonts w:eastAsia="宋体" w:cs="宋体" w:hint="eastAsia"/>
+                <w:rStyle w:val="Hyperlink"/>
+                <w:rFonts w:eastAsia="SimSun" w:cs="SimSun" w:hint="eastAsia"/>
                 <w:b/>
                 <w:lang w:eastAsia="zh-CN"/>
               </w:rPr>
@@ -4128,8 +4128,8 @@
             </w:r>
             <w:r>
               <w:rPr>
-                <w:rStyle w:val="afb"/>
-                <w:rFonts w:eastAsia="宋体" w:cs="宋体"/>
+                <w:rStyle w:val="Hyperlink"/>
+                <w:rFonts w:eastAsia="SimSun" w:cs="SimSun"/>
                 <w:b/>
                 <w:lang w:eastAsia="zh-CN"/>
               </w:rPr>
@@ -4137,8 +4137,8 @@
             </w:r>
             <w:r>
               <w:rPr>
-                <w:rStyle w:val="afb"/>
-                <w:rFonts w:eastAsia="宋体" w:cs="宋体" w:hint="eastAsia"/>
+                <w:rStyle w:val="Hyperlink"/>
+                <w:rFonts w:eastAsia="SimSun" w:cs="SimSun" w:hint="eastAsia"/>
                 <w:b/>
                 <w:lang w:eastAsia="zh-CN"/>
               </w:rPr>
@@ -4204,8 +4204,8 @@
           <w:hyperlink w:anchor="_Toc524095732" w:history="1">
             <w:r>
               <w:rPr>
-                <w:rStyle w:val="afb"/>
-                <w:rFonts w:eastAsia="宋体" w:cstheme="minorHAnsi"/>
+                <w:rStyle w:val="Hyperlink"/>
+                <w:rFonts w:eastAsia="SimSun" w:cstheme="minorHAnsi"/>
               </w:rPr>
               <w:t>4.1.6.</w:t>
             </w:r>
@@ -4221,8 +4221,8 @@
             </w:r>
             <w:r>
               <w:rPr>
-                <w:rStyle w:val="afb"/>
-                <w:rFonts w:eastAsia="宋体"/>
+                <w:rStyle w:val="Hyperlink"/>
+                <w:rFonts w:eastAsia="SimSun"/>
                 <w:b/>
                 <w:lang w:eastAsia="zh-CN"/>
               </w:rPr>
@@ -4230,8 +4230,8 @@
             </w:r>
             <w:r>
               <w:rPr>
-                <w:rStyle w:val="afb"/>
-                <w:rFonts w:eastAsia="宋体" w:hint="eastAsia"/>
+                <w:rStyle w:val="Hyperlink"/>
+                <w:rFonts w:eastAsia="SimSun" w:hint="eastAsia"/>
                 <w:b/>
                 <w:lang w:eastAsia="zh-CN"/>
               </w:rPr>
@@ -4297,8 +4297,8 @@
           <w:hyperlink w:anchor="_Toc524095733" w:history="1">
             <w:r>
               <w:rPr>
-                <w:rStyle w:val="afb"/>
-                <w:rFonts w:eastAsia="宋体" w:cstheme="minorHAnsi"/>
+                <w:rStyle w:val="Hyperlink"/>
+                <w:rFonts w:eastAsia="SimSun" w:cstheme="minorHAnsi"/>
               </w:rPr>
               <w:t>4.1.7.</w:t>
             </w:r>
@@ -4314,8 +4314,8 @@
             </w:r>
             <w:r>
               <w:rPr>
-                <w:rStyle w:val="afb"/>
-                <w:rFonts w:eastAsia="宋体" w:cs="宋体"/>
+                <w:rStyle w:val="Hyperlink"/>
+                <w:rFonts w:eastAsia="SimSun" w:cs="SimSun"/>
                 <w:b/>
                 <w:lang w:eastAsia="zh-CN"/>
               </w:rPr>
@@ -4323,16 +4323,16 @@
             </w:r>
             <w:r>
               <w:rPr>
-                <w:rStyle w:val="afb"/>
-                <w:rFonts w:eastAsia="宋体"/>
+                <w:rStyle w:val="Hyperlink"/>
+                <w:rFonts w:eastAsia="SimSun"/>
                 <w:b/>
               </w:rPr>
               <w:t xml:space="preserve"> </w:t>
             </w:r>
             <w:r>
               <w:rPr>
-                <w:rStyle w:val="afb"/>
-                <w:rFonts w:eastAsia="宋体" w:cs="宋体" w:hint="eastAsia"/>
+                <w:rStyle w:val="Hyperlink"/>
+                <w:rFonts w:eastAsia="SimSun" w:cs="SimSun" w:hint="eastAsia"/>
                 <w:b/>
                 <w:lang w:eastAsia="zh-CN"/>
               </w:rPr>
@@ -4395,7 +4395,7 @@
           <w:hyperlink w:anchor="_Toc524095734" w:history="1">
             <w:r>
               <w:rPr>
-                <w:rStyle w:val="afb"/>
+                <w:rStyle w:val="Hyperlink"/>
                 <w:b/>
                 <w:lang w:eastAsia="zh-CN"/>
               </w:rPr>
@@ -4413,8 +4413,8 @@
             </w:r>
             <w:r>
               <w:rPr>
-                <w:rStyle w:val="afb"/>
-                <w:rFonts w:ascii="微软雅黑" w:eastAsia="微软雅黑" w:hAnsi="微软雅黑" w:cs="微软雅黑" w:hint="eastAsia"/>
+                <w:rStyle w:val="Hyperlink"/>
+                <w:rFonts w:ascii="Microsoft YaHei" w:eastAsia="Microsoft YaHei" w:hAnsi="Microsoft YaHei" w:cs="Microsoft YaHei" w:hint="eastAsia"/>
                 <w:b/>
                 <w:lang w:eastAsia="zh-CN"/>
               </w:rPr>
@@ -4477,8 +4477,8 @@
           <w:hyperlink w:anchor="_Toc524095735" w:history="1">
             <w:r>
               <w:rPr>
-                <w:rStyle w:val="afb"/>
-                <w:rFonts w:asciiTheme="majorHAnsi" w:eastAsia="宋体" w:hAnsiTheme="majorHAnsi" w:cs="宋体"/>
+                <w:rStyle w:val="Hyperlink"/>
+                <w:rFonts w:asciiTheme="majorHAnsi" w:eastAsia="SimSun" w:hAnsiTheme="majorHAnsi" w:cs="SimSun"/>
                 <w:b/>
                 <w:lang w:eastAsia="zh-CN"/>
               </w:rPr>
@@ -4496,8 +4496,8 @@
             </w:r>
             <w:r>
               <w:rPr>
-                <w:rStyle w:val="afb"/>
-                <w:rFonts w:eastAsia="宋体" w:cs="宋体" w:hint="eastAsia"/>
+                <w:rStyle w:val="Hyperlink"/>
+                <w:rFonts w:eastAsia="SimSun" w:cs="SimSun" w:hint="eastAsia"/>
                 <w:b/>
                 <w:lang w:eastAsia="zh-CN"/>
               </w:rPr>
@@ -4563,8 +4563,8 @@
           <w:hyperlink w:anchor="_Toc524095736" w:history="1">
             <w:r>
               <w:rPr>
-                <w:rStyle w:val="afb"/>
-                <w:rFonts w:eastAsia="宋体" w:cstheme="minorHAnsi"/>
+                <w:rStyle w:val="Hyperlink"/>
+                <w:rFonts w:eastAsia="SimSun" w:cstheme="minorHAnsi"/>
                 <w:lang w:eastAsia="zh-CN"/>
               </w:rPr>
               <w:t>5.1.1.</w:t>
@@ -4581,8 +4581,8 @@
             </w:r>
             <w:r>
               <w:rPr>
-                <w:rStyle w:val="afb"/>
-                <w:rFonts w:eastAsia="宋体" w:cs="宋体" w:hint="eastAsia"/>
+                <w:rStyle w:val="Hyperlink"/>
+                <w:rFonts w:eastAsia="SimSun" w:cs="SimSun" w:hint="eastAsia"/>
                 <w:b/>
                 <w:lang w:eastAsia="zh-CN"/>
               </w:rPr>
@@ -4648,8 +4648,8 @@
           <w:hyperlink w:anchor="_Toc524095737" w:history="1">
             <w:r>
               <w:rPr>
-                <w:rStyle w:val="afb"/>
-                <w:rFonts w:eastAsia="宋体" w:cstheme="minorHAnsi"/>
+                <w:rStyle w:val="Hyperlink"/>
+                <w:rFonts w:eastAsia="SimSun" w:cstheme="minorHAnsi"/>
                 <w:lang w:eastAsia="zh-CN"/>
               </w:rPr>
               <w:t>5.1.2.</w:t>
@@ -4666,8 +4666,8 @@
             </w:r>
             <w:r>
               <w:rPr>
-                <w:rStyle w:val="afb"/>
-                <w:rFonts w:eastAsia="宋体" w:cs="宋体" w:hint="eastAsia"/>
+                <w:rStyle w:val="Hyperlink"/>
+                <w:rFonts w:eastAsia="SimSun" w:cs="SimSun" w:hint="eastAsia"/>
                 <w:b/>
                 <w:lang w:eastAsia="zh-CN"/>
               </w:rPr>
@@ -4733,8 +4733,8 @@
           <w:hyperlink w:anchor="_Toc524095738" w:history="1">
             <w:r>
               <w:rPr>
-                <w:rStyle w:val="afb"/>
-                <w:rFonts w:eastAsia="宋体" w:cstheme="minorHAnsi"/>
+                <w:rStyle w:val="Hyperlink"/>
+                <w:rFonts w:eastAsia="SimSun" w:cstheme="minorHAnsi"/>
               </w:rPr>
               <w:t>5.1.3.</w:t>
             </w:r>
@@ -4750,8 +4750,8 @@
             </w:r>
             <w:r>
               <w:rPr>
-                <w:rStyle w:val="afb"/>
-                <w:rFonts w:eastAsia="宋体" w:cs="宋体" w:hint="eastAsia"/>
+                <w:rStyle w:val="Hyperlink"/>
+                <w:rFonts w:eastAsia="SimSun" w:cs="SimSun" w:hint="eastAsia"/>
                 <w:b/>
                 <w:lang w:eastAsia="zh-CN"/>
               </w:rPr>
@@ -4814,7 +4814,7 @@
           <w:hyperlink w:anchor="_Toc524095739" w:history="1">
             <w:r>
               <w:rPr>
-                <w:rStyle w:val="afb"/>
+                <w:rStyle w:val="Hyperlink"/>
                 <w:b/>
                 <w:lang w:eastAsia="zh-CN"/>
               </w:rPr>
@@ -4832,8 +4832,8 @@
             </w:r>
             <w:r>
               <w:rPr>
-                <w:rStyle w:val="afb"/>
-                <w:rFonts w:ascii="微软雅黑" w:eastAsia="微软雅黑" w:hAnsi="微软雅黑" w:cs="微软雅黑" w:hint="eastAsia"/>
+                <w:rStyle w:val="Hyperlink"/>
+                <w:rFonts w:ascii="Microsoft YaHei" w:eastAsia="Microsoft YaHei" w:hAnsi="Microsoft YaHei" w:cs="Microsoft YaHei" w:hint="eastAsia"/>
                 <w:b/>
                 <w:lang w:eastAsia="zh-CN"/>
               </w:rPr>
@@ -4896,8 +4896,8 @@
           <w:hyperlink w:anchor="_Toc524095740" w:history="1">
             <w:r>
               <w:rPr>
-                <w:rStyle w:val="afb"/>
-                <w:rFonts w:asciiTheme="majorHAnsi" w:eastAsia="宋体" w:hAnsiTheme="majorHAnsi" w:cs="宋体"/>
+                <w:rStyle w:val="Hyperlink"/>
+                <w:rFonts w:asciiTheme="majorHAnsi" w:eastAsia="SimSun" w:hAnsiTheme="majorHAnsi" w:cs="SimSun"/>
                 <w:b/>
                 <w:lang w:eastAsia="zh-CN"/>
               </w:rPr>
@@ -4915,8 +4915,8 @@
             </w:r>
             <w:r>
               <w:rPr>
-                <w:rStyle w:val="afb"/>
-                <w:rFonts w:eastAsia="宋体" w:cs="宋体" w:hint="eastAsia"/>
+                <w:rStyle w:val="Hyperlink"/>
+                <w:rFonts w:eastAsia="SimSun" w:cs="SimSun" w:hint="eastAsia"/>
                 <w:b/>
                 <w:lang w:eastAsia="zh-CN"/>
               </w:rPr>
@@ -4982,8 +4982,8 @@
           <w:hyperlink w:anchor="_Toc524095741" w:history="1">
             <w:r>
               <w:rPr>
-                <w:rStyle w:val="afb"/>
-                <w:rFonts w:eastAsia="宋体" w:cstheme="minorHAnsi"/>
+                <w:rStyle w:val="Hyperlink"/>
+                <w:rFonts w:eastAsia="SimSun" w:cstheme="minorHAnsi"/>
                 <w:lang w:eastAsia="zh-CN"/>
               </w:rPr>
               <w:t>6.1.1.</w:t>
@@ -5000,8 +5000,8 @@
             </w:r>
             <w:r>
               <w:rPr>
-                <w:rStyle w:val="afb"/>
-                <w:rFonts w:eastAsia="宋体" w:cs="宋体" w:hint="eastAsia"/>
+                <w:rStyle w:val="Hyperlink"/>
+                <w:rFonts w:eastAsia="SimSun" w:cs="SimSun" w:hint="eastAsia"/>
                 <w:b/>
                 <w:lang w:eastAsia="zh-CN"/>
               </w:rPr>
@@ -5067,8 +5067,8 @@
           <w:hyperlink w:anchor="_Toc524095742" w:history="1">
             <w:r>
               <w:rPr>
-                <w:rStyle w:val="afb"/>
-                <w:rFonts w:eastAsia="宋体" w:cstheme="minorHAnsi"/>
+                <w:rStyle w:val="Hyperlink"/>
+                <w:rFonts w:eastAsia="SimSun" w:cstheme="minorHAnsi"/>
                 <w:lang w:eastAsia="zh-CN"/>
               </w:rPr>
               <w:t>6.1.2.</w:t>
@@ -5085,8 +5085,8 @@
             </w:r>
             <w:r>
               <w:rPr>
-                <w:rStyle w:val="afb"/>
-                <w:rFonts w:eastAsia="宋体" w:cs="宋体" w:hint="eastAsia"/>
+                <w:rStyle w:val="Hyperlink"/>
+                <w:rFonts w:eastAsia="SimSun" w:cs="SimSun" w:hint="eastAsia"/>
                 <w:b/>
                 <w:lang w:eastAsia="zh-CN"/>
               </w:rPr>
@@ -5152,8 +5152,8 @@
           <w:hyperlink w:anchor="_Toc524095743" w:history="1">
             <w:r>
               <w:rPr>
-                <w:rStyle w:val="afb"/>
-                <w:rFonts w:eastAsia="宋体" w:cstheme="minorHAnsi"/>
+                <w:rStyle w:val="Hyperlink"/>
+                <w:rFonts w:eastAsia="SimSun" w:cstheme="minorHAnsi"/>
               </w:rPr>
               <w:t>6.1.3.</w:t>
             </w:r>
@@ -5169,8 +5169,8 @@
             </w:r>
             <w:r>
               <w:rPr>
-                <w:rStyle w:val="afb"/>
-                <w:rFonts w:eastAsia="宋体" w:cs="微软雅黑" w:hint="eastAsia"/>
+                <w:rStyle w:val="Hyperlink"/>
+                <w:rFonts w:eastAsia="SimSun" w:cs="Microsoft YaHei" w:hint="eastAsia"/>
                 <w:b/>
                 <w:lang w:eastAsia="zh-CN"/>
               </w:rPr>
@@ -5178,8 +5178,8 @@
             </w:r>
             <w:r>
               <w:rPr>
-                <w:rStyle w:val="afb"/>
-                <w:rFonts w:eastAsia="宋体" w:cs="微软雅黑"/>
+                <w:rStyle w:val="Hyperlink"/>
+                <w:rFonts w:eastAsia="SimSun" w:cs="Microsoft YaHei"/>
                 <w:b/>
                 <w:lang w:eastAsia="zh-CN"/>
               </w:rPr>
@@ -5187,8 +5187,8 @@
             </w:r>
             <w:r>
               <w:rPr>
-                <w:rStyle w:val="afb"/>
-                <w:rFonts w:eastAsia="宋体" w:cs="微软雅黑" w:hint="eastAsia"/>
+                <w:rStyle w:val="Hyperlink"/>
+                <w:rFonts w:eastAsia="SimSun" w:cs="Microsoft YaHei" w:hint="eastAsia"/>
                 <w:b/>
                 <w:lang w:eastAsia="zh-CN"/>
               </w:rPr>
@@ -5254,8 +5254,8 @@
           <w:hyperlink w:anchor="_Toc524095744" w:history="1">
             <w:r>
               <w:rPr>
-                <w:rStyle w:val="afb"/>
-                <w:rFonts w:eastAsia="宋体" w:cstheme="minorHAnsi"/>
+                <w:rStyle w:val="Hyperlink"/>
+                <w:rFonts w:eastAsia="SimSun" w:cstheme="minorHAnsi"/>
               </w:rPr>
               <w:t>6.1.4.</w:t>
             </w:r>
@@ -5271,8 +5271,8 @@
             </w:r>
             <w:r>
               <w:rPr>
-                <w:rStyle w:val="afb"/>
-                <w:rFonts w:eastAsia="宋体" w:cs="宋体" w:hint="eastAsia"/>
+                <w:rStyle w:val="Hyperlink"/>
+                <w:rFonts w:eastAsia="SimSun" w:cs="SimSun" w:hint="eastAsia"/>
                 <w:b/>
                 <w:lang w:eastAsia="zh-CN"/>
               </w:rPr>
@@ -5280,8 +5280,8 @@
             </w:r>
             <w:r>
               <w:rPr>
-                <w:rStyle w:val="afb"/>
-                <w:rFonts w:eastAsia="宋体" w:cs="宋体"/>
+                <w:rStyle w:val="Hyperlink"/>
+                <w:rFonts w:eastAsia="SimSun" w:cs="SimSun"/>
                 <w:b/>
                 <w:lang w:eastAsia="zh-CN"/>
               </w:rPr>
@@ -5289,8 +5289,8 @@
             </w:r>
             <w:r>
               <w:rPr>
-                <w:rStyle w:val="afb"/>
-                <w:rFonts w:eastAsia="宋体" w:cs="宋体" w:hint="eastAsia"/>
+                <w:rStyle w:val="Hyperlink"/>
+                <w:rFonts w:eastAsia="SimSun" w:cs="SimSun" w:hint="eastAsia"/>
                 <w:b/>
                 <w:lang w:eastAsia="zh-CN"/>
               </w:rPr>
@@ -5356,8 +5356,8 @@
           <w:hyperlink w:anchor="_Toc524095745" w:history="1">
             <w:r>
               <w:rPr>
-                <w:rStyle w:val="afb"/>
-                <w:rFonts w:eastAsia="宋体" w:cstheme="minorHAnsi"/>
+                <w:rStyle w:val="Hyperlink"/>
+                <w:rFonts w:eastAsia="SimSun" w:cstheme="minorHAnsi"/>
               </w:rPr>
               <w:t>6.1.5.</w:t>
             </w:r>
@@ -5373,8 +5373,8 @@
             </w:r>
             <w:r>
               <w:rPr>
-                <w:rStyle w:val="afb"/>
-                <w:rFonts w:eastAsia="宋体" w:cs="宋体" w:hint="eastAsia"/>
+                <w:rStyle w:val="Hyperlink"/>
+                <w:rFonts w:eastAsia="SimSun" w:cs="SimSun" w:hint="eastAsia"/>
                 <w:b/>
                 <w:lang w:eastAsia="zh-CN"/>
               </w:rPr>
@@ -5382,8 +5382,8 @@
             </w:r>
             <w:r>
               <w:rPr>
-                <w:rStyle w:val="afb"/>
-                <w:rFonts w:eastAsia="宋体" w:cs="宋体"/>
+                <w:rStyle w:val="Hyperlink"/>
+                <w:rFonts w:eastAsia="SimSun" w:cs="SimSun"/>
                 <w:b/>
                 <w:lang w:eastAsia="zh-CN"/>
               </w:rPr>
@@ -5391,8 +5391,8 @@
             </w:r>
             <w:r>
               <w:rPr>
-                <w:rStyle w:val="afb"/>
-                <w:rFonts w:eastAsia="宋体" w:cs="宋体" w:hint="eastAsia"/>
+                <w:rStyle w:val="Hyperlink"/>
+                <w:rFonts w:eastAsia="SimSun" w:cs="SimSun" w:hint="eastAsia"/>
                 <w:b/>
                 <w:lang w:eastAsia="zh-CN"/>
               </w:rPr>
@@ -5458,8 +5458,8 @@
           <w:hyperlink w:anchor="_Toc524095746" w:history="1">
             <w:r>
               <w:rPr>
-                <w:rStyle w:val="afb"/>
-                <w:rFonts w:eastAsia="宋体" w:cstheme="minorHAnsi"/>
+                <w:rStyle w:val="Hyperlink"/>
+                <w:rFonts w:eastAsia="SimSun" w:cstheme="minorHAnsi"/>
               </w:rPr>
               <w:t>6.1.6.</w:t>
             </w:r>
@@ -5475,8 +5475,8 @@
             </w:r>
             <w:r>
               <w:rPr>
-                <w:rStyle w:val="afb"/>
-                <w:rFonts w:eastAsia="宋体" w:cs="宋体" w:hint="eastAsia"/>
+                <w:rStyle w:val="Hyperlink"/>
+                <w:rFonts w:eastAsia="SimSun" w:cs="SimSun" w:hint="eastAsia"/>
                 <w:b/>
                 <w:lang w:eastAsia="zh-CN"/>
               </w:rPr>
@@ -5484,8 +5484,8 @@
             </w:r>
             <w:r>
               <w:rPr>
-                <w:rStyle w:val="afb"/>
-                <w:rFonts w:eastAsia="宋体" w:cs="宋体"/>
+                <w:rStyle w:val="Hyperlink"/>
+                <w:rFonts w:eastAsia="SimSun" w:cs="SimSun"/>
                 <w:b/>
                 <w:lang w:eastAsia="zh-CN"/>
               </w:rPr>
@@ -5493,8 +5493,8 @@
             </w:r>
             <w:r>
               <w:rPr>
-                <w:rStyle w:val="afb"/>
-                <w:rFonts w:eastAsia="宋体" w:cs="宋体" w:hint="eastAsia"/>
+                <w:rStyle w:val="Hyperlink"/>
+                <w:rFonts w:eastAsia="SimSun" w:cs="SimSun" w:hint="eastAsia"/>
                 <w:b/>
                 <w:lang w:eastAsia="zh-CN"/>
               </w:rPr>
@@ -5560,8 +5560,8 @@
           <w:hyperlink w:anchor="_Toc524095747" w:history="1">
             <w:r>
               <w:rPr>
-                <w:rStyle w:val="afb"/>
-                <w:rFonts w:eastAsia="宋体" w:cstheme="minorHAnsi"/>
+                <w:rStyle w:val="Hyperlink"/>
+                <w:rFonts w:eastAsia="SimSun" w:cstheme="minorHAnsi"/>
               </w:rPr>
               <w:t>6.1.7.</w:t>
             </w:r>
@@ -5577,8 +5577,8 @@
             </w:r>
             <w:r>
               <w:rPr>
-                <w:rStyle w:val="afb"/>
-                <w:rFonts w:eastAsia="宋体" w:cs="宋体" w:hint="eastAsia"/>
+                <w:rStyle w:val="Hyperlink"/>
+                <w:rFonts w:eastAsia="SimSun" w:cs="SimSun" w:hint="eastAsia"/>
                 <w:b/>
                 <w:lang w:eastAsia="zh-CN"/>
               </w:rPr>
@@ -5644,7 +5644,7 @@
           <w:hyperlink w:anchor="_Toc524095748" w:history="1">
             <w:r>
               <w:rPr>
-                <w:rStyle w:val="afb"/>
+                <w:rStyle w:val="Hyperlink"/>
                 <w:rFonts w:cstheme="minorHAnsi"/>
               </w:rPr>
               <w:t>6.1.8.</w:t>
@@ -5661,8 +5661,8 @@
             </w:r>
             <w:r>
               <w:rPr>
-                <w:rStyle w:val="afb"/>
-                <w:rFonts w:ascii="宋体" w:eastAsia="宋体" w:hAnsi="宋体" w:cs="宋体" w:hint="eastAsia"/>
+                <w:rStyle w:val="Hyperlink"/>
+                <w:rFonts w:ascii="SimSun" w:eastAsia="SimSun" w:hAnsi="SimSun" w:cs="SimSun" w:hint="eastAsia"/>
                 <w:lang w:eastAsia="zh-CN"/>
               </w:rPr>
               <w:t>功能点变化信息</w:t>
@@ -5727,7 +5727,7 @@
           <w:hyperlink w:anchor="_Toc524095749" w:history="1">
             <w:r>
               <w:rPr>
-                <w:rStyle w:val="afb"/>
+                <w:rStyle w:val="Hyperlink"/>
                 <w:rFonts w:cstheme="minorHAnsi"/>
               </w:rPr>
               <w:t>6.1.9.</w:t>
@@ -5744,14 +5744,14 @@
             </w:r>
             <w:r>
               <w:rPr>
-                <w:rStyle w:val="afb"/>
+                <w:rStyle w:val="Hyperlink"/>
               </w:rPr>
               <w:t xml:space="preserve">IFPUG </w:t>
             </w:r>
             <w:r>
               <w:rPr>
-                <w:rStyle w:val="afb"/>
-                <w:rFonts w:ascii="宋体" w:eastAsia="宋体" w:hAnsi="宋体" w:cs="宋体" w:hint="eastAsia"/>
+                <w:rStyle w:val="Hyperlink"/>
+                <w:rFonts w:ascii="SimSun" w:eastAsia="SimSun" w:hAnsi="SimSun" w:cs="SimSun" w:hint="eastAsia"/>
                 <w:lang w:eastAsia="zh-CN"/>
               </w:rPr>
               <w:t>功能点</w:t>
@@ -5813,7 +5813,7 @@
           <w:hyperlink w:anchor="_Toc524095750" w:history="1">
             <w:r>
               <w:rPr>
-                <w:rStyle w:val="afb"/>
+                <w:rStyle w:val="Hyperlink"/>
                 <w:b/>
                 <w:lang w:eastAsia="zh-CN"/>
               </w:rPr>
@@ -5831,8 +5831,8 @@
             </w:r>
             <w:r>
               <w:rPr>
-                <w:rStyle w:val="afb"/>
-                <w:rFonts w:ascii="微软雅黑" w:eastAsia="微软雅黑" w:hAnsi="微软雅黑" w:cs="微软雅黑" w:hint="eastAsia"/>
+                <w:rStyle w:val="Hyperlink"/>
+                <w:rFonts w:ascii="Microsoft YaHei" w:eastAsia="Microsoft YaHei" w:hAnsi="Microsoft YaHei" w:cs="Microsoft YaHei" w:hint="eastAsia"/>
                 <w:b/>
                 <w:lang w:eastAsia="zh-CN"/>
               </w:rPr>
@@ -5895,8 +5895,8 @@
           <w:hyperlink w:anchor="_Toc524095751" w:history="1">
             <w:r>
               <w:rPr>
-                <w:rStyle w:val="afb"/>
-                <w:rFonts w:asciiTheme="majorHAnsi" w:eastAsia="宋体" w:hAnsiTheme="majorHAnsi" w:cs="宋体"/>
+                <w:rStyle w:val="Hyperlink"/>
+                <w:rFonts w:asciiTheme="majorHAnsi" w:eastAsia="SimSun" w:hAnsiTheme="majorHAnsi" w:cs="SimSun"/>
                 <w:b/>
                 <w:lang w:eastAsia="zh-CN"/>
               </w:rPr>
@@ -5914,8 +5914,8 @@
             </w:r>
             <w:r>
               <w:rPr>
-                <w:rStyle w:val="afb"/>
-                <w:rFonts w:eastAsia="宋体" w:cs="宋体" w:hint="eastAsia"/>
+                <w:rStyle w:val="Hyperlink"/>
+                <w:rFonts w:eastAsia="SimSun" w:cs="SimSun" w:hint="eastAsia"/>
                 <w:b/>
                 <w:lang w:eastAsia="zh-CN"/>
               </w:rPr>
@@ -5981,8 +5981,8 @@
           <w:hyperlink w:anchor="_Toc524095752" w:history="1">
             <w:r>
               <w:rPr>
-                <w:rStyle w:val="afb"/>
-                <w:rFonts w:eastAsia="宋体" w:cstheme="minorHAnsi"/>
+                <w:rStyle w:val="Hyperlink"/>
+                <w:rFonts w:eastAsia="SimSun" w:cstheme="minorHAnsi"/>
               </w:rPr>
               <w:t>7.1.1.</w:t>
             </w:r>
@@ -5998,8 +5998,8 @@
             </w:r>
             <w:r>
               <w:rPr>
-                <w:rStyle w:val="afb"/>
-                <w:rFonts w:eastAsia="宋体" w:cs="宋体" w:hint="eastAsia"/>
+                <w:rStyle w:val="Hyperlink"/>
+                <w:rFonts w:eastAsia="SimSun" w:cs="SimSun" w:hint="eastAsia"/>
                 <w:b/>
                 <w:lang w:eastAsia="zh-CN"/>
               </w:rPr>
@@ -6065,7 +6065,7 @@
           <w:hyperlink w:anchor="_Toc524095753" w:history="1">
             <w:r>
               <w:rPr>
-                <w:rStyle w:val="afb"/>
+                <w:rStyle w:val="Hyperlink"/>
                 <w:rFonts w:cstheme="minorHAnsi"/>
                 <w:lang w:eastAsia="zh-CN"/>
               </w:rPr>
@@ -6083,8 +6083,8 @@
             </w:r>
             <w:r>
               <w:rPr>
-                <w:rStyle w:val="afb"/>
-                <w:rFonts w:ascii="宋体" w:eastAsia="宋体" w:hAnsi="宋体" w:cs="宋体" w:hint="eastAsia"/>
+                <w:rStyle w:val="Hyperlink"/>
+                <w:rFonts w:ascii="SimSun" w:eastAsia="SimSun" w:hAnsi="SimSun" w:cs="SimSun" w:hint="eastAsia"/>
                 <w:b/>
                 <w:lang w:eastAsia="zh-CN"/>
               </w:rPr>
@@ -6150,7 +6150,7 @@
           <w:hyperlink w:anchor="_Toc524095754" w:history="1">
             <w:r>
               <w:rPr>
-                <w:rStyle w:val="afb"/>
+                <w:rStyle w:val="Hyperlink"/>
                 <w:rFonts w:cstheme="minorHAnsi"/>
               </w:rPr>
               <w:t>7.1.3.</w:t>
@@ -6167,8 +6167,8 @@
             </w:r>
             <w:r>
               <w:rPr>
-                <w:rStyle w:val="afb"/>
-                <w:rFonts w:ascii="宋体" w:eastAsia="宋体" w:hAnsi="宋体" w:cs="宋体" w:hint="eastAsia"/>
+                <w:rStyle w:val="Hyperlink"/>
+                <w:rFonts w:ascii="SimSun" w:eastAsia="SimSun" w:hAnsi="SimSun" w:cs="SimSun" w:hint="eastAsia"/>
                 <w:b/>
                 <w:lang w:eastAsia="zh-CN"/>
               </w:rPr>
@@ -6176,7 +6176,7 @@
             </w:r>
             <w:r>
               <w:rPr>
-                <w:rStyle w:val="afb"/>
+                <w:rStyle w:val="Hyperlink"/>
                 <w:b/>
                 <w:lang w:eastAsia="zh-CN"/>
               </w:rPr>
@@ -6184,8 +6184,8 @@
             </w:r>
             <w:r>
               <w:rPr>
-                <w:rStyle w:val="afb"/>
-                <w:rFonts w:ascii="宋体" w:eastAsia="宋体" w:hAnsi="宋体" w:cs="宋体" w:hint="eastAsia"/>
+                <w:rStyle w:val="Hyperlink"/>
+                <w:rFonts w:ascii="SimSun" w:eastAsia="SimSun" w:hAnsi="SimSun" w:cs="SimSun" w:hint="eastAsia"/>
                 <w:b/>
                 <w:lang w:eastAsia="zh-CN"/>
               </w:rPr>
@@ -6248,8 +6248,8 @@
           <w:hyperlink w:anchor="_Toc524095755" w:history="1">
             <w:r>
               <w:rPr>
-                <w:rStyle w:val="afb"/>
-                <w:rFonts w:asciiTheme="majorHAnsi" w:eastAsia="宋体" w:hAnsiTheme="majorHAnsi" w:cs="宋体"/>
+                <w:rStyle w:val="Hyperlink"/>
+                <w:rFonts w:asciiTheme="majorHAnsi" w:eastAsia="SimSun" w:hAnsiTheme="majorHAnsi" w:cs="SimSun"/>
                 <w:b/>
                 <w:lang w:eastAsia="zh-CN"/>
               </w:rPr>
@@ -6267,8 +6267,8 @@
             </w:r>
             <w:r>
               <w:rPr>
-                <w:rStyle w:val="afb"/>
-                <w:rFonts w:eastAsia="宋体" w:cs="宋体" w:hint="eastAsia"/>
+                <w:rStyle w:val="Hyperlink"/>
+                <w:rFonts w:eastAsia="SimSun" w:cs="SimSun" w:hint="eastAsia"/>
                 <w:b/>
                 <w:lang w:eastAsia="zh-CN"/>
               </w:rPr>
@@ -6334,7 +6334,7 @@
           <w:hyperlink w:anchor="_Toc524095756" w:history="1">
             <w:r>
               <w:rPr>
-                <w:rStyle w:val="afb"/>
+                <w:rStyle w:val="Hyperlink"/>
                 <w:rFonts w:cstheme="minorHAnsi"/>
                 <w:lang w:eastAsia="zh-CN"/>
               </w:rPr>
@@ -6352,8 +6352,8 @@
             </w:r>
             <w:r>
               <w:rPr>
-                <w:rStyle w:val="afb"/>
-                <w:rFonts w:ascii="宋体" w:eastAsia="宋体" w:hAnsi="宋体" w:cs="宋体" w:hint="eastAsia"/>
+                <w:rStyle w:val="Hyperlink"/>
+                <w:rFonts w:ascii="SimSun" w:eastAsia="SimSun" w:hAnsi="SimSun" w:cs="SimSun" w:hint="eastAsia"/>
                 <w:b/>
                 <w:lang w:eastAsia="zh-CN"/>
               </w:rPr>
@@ -6441,10 +6441,10 @@
     </w:p>
     <w:p>
       <w:pPr>
-        <w:pStyle w:val="1"/>
+        <w:pStyle w:val="Heading1"/>
         <w:spacing w:line="360" w:lineRule="auto"/>
         <w:rPr>
-          <w:rFonts w:asciiTheme="minorHAnsi" w:eastAsia="宋体" w:hAnsiTheme="minorHAnsi" w:cs="宋体"/>
+          <w:rFonts w:asciiTheme="minorHAnsi" w:eastAsia="SimSun" w:hAnsiTheme="minorHAnsi" w:cs="SimSun"/>
           <w:b/>
           <w:noProof/>
           <w:szCs w:val="24"/>
@@ -6454,7 +6454,7 @@
       <w:bookmarkStart w:id="1" w:name="_Toc524095691"/>
       <w:r>
         <w:rPr>
-          <w:rFonts w:asciiTheme="minorHAnsi" w:eastAsia="宋体" w:hAnsiTheme="minorHAnsi" w:cs="宋体" w:hint="eastAsia"/>
+          <w:rFonts w:asciiTheme="minorHAnsi" w:eastAsia="SimSun" w:hAnsiTheme="minorHAnsi" w:cs="SimSun" w:hint="eastAsia"/>
           <w:b/>
           <w:noProof/>
           <w:szCs w:val="24"/>
@@ -6465,7 +6465,7 @@
       </w:r>
       <w:r>
         <w:rPr>
-          <w:rFonts w:asciiTheme="minorHAnsi" w:eastAsia="宋体" w:hAnsiTheme="minorHAnsi" w:cs="宋体"/>
+          <w:rFonts w:asciiTheme="minorHAnsi" w:eastAsia="SimSun" w:hAnsiTheme="minorHAnsi" w:cs="SimSun"/>
           <w:b/>
           <w:noProof/>
           <w:szCs w:val="24"/>
@@ -6477,7 +6477,7 @@
     </w:p>
     <w:p>
       <w:pPr>
-        <w:pStyle w:val="2"/>
+        <w:pStyle w:val="Heading2"/>
         <w:rPr>
           <w:b/>
         </w:rPr>
@@ -6501,21 +6501,21 @@
       </w:r>
       <w:bookmarkEnd w:id="2"/>
     </w:p>
-    <w:bookmarkStart w:id="3" w:name="_Toc524095693"/>
     <w:p>
       <w:pPr>
-        <w:pStyle w:val="30"/>
+        <w:pStyle w:val="Heading3"/>
         <w:spacing w:line="360" w:lineRule="auto"/>
         <w:rPr>
-          <w:rFonts w:asciiTheme="minorHAnsi" w:eastAsia="宋体" w:hAnsiTheme="minorHAnsi"/>
+          <w:rFonts w:asciiTheme="minorHAnsi" w:eastAsia="SimSun" w:hAnsiTheme="minorHAnsi"/>
           <w:b/>
           <w:sz w:val="24"/>
           <w:szCs w:val="24"/>
         </w:rPr>
       </w:pPr>
+      <w:bookmarkStart w:id="3" w:name="_Toc524095693"/>
       <w:r>
         <w:rPr>
-          <w:rFonts w:asciiTheme="minorHAnsi" w:eastAsia="宋体" w:hAnsiTheme="minorHAnsi"/>
+          <w:rFonts w:asciiTheme="minorHAnsi" w:eastAsia="SimSun" w:hAnsiTheme="minorHAnsi"/>
           <w:noProof/>
           <w:sz w:val="24"/>
           <w:szCs w:val="24"/>
@@ -6524,7 +6524,7 @@
         <mc:AlternateContent>
           <mc:Choice Requires="wps">
             <w:drawing>
-              <wp:anchor distT="0" distB="0" distL="114300" distR="114300" simplePos="0" relativeHeight="251649024" behindDoc="0" locked="0" layoutInCell="1" allowOverlap="1" wp14:anchorId="67480BB3" wp14:editId="51F5C770">
+              <wp:anchor distT="0" distB="0" distL="114300" distR="114300" simplePos="0" relativeHeight="251649024" behindDoc="0" locked="0" layoutInCell="1" allowOverlap="1" wp14:anchorId="51062E98" wp14:editId="75365A5A">
                 <wp:simplePos x="0" y="0"/>
                 <wp:positionH relativeFrom="column">
                   <wp:posOffset>209550</wp:posOffset>
@@ -6610,7 +6610,7 @@
           </mc:Choice>
           <mc:Fallback>
             <w:pict>
-              <v:shapetype w14:anchorId="67480BB3" id="_x0000_t202" coordsize="21600,21600" o:spt="202" path="m,l,21600r21600,l21600,xe">
+              <v:shapetype w14:anchorId="51062E98" id="_x0000_t202" coordsize="21600,21600" o:spt="202" path="m,l,21600r21600,l21600,xe">
                 <v:stroke joinstyle="miter"/>
                 <v:path gradientshapeok="t" o:connecttype="rect"/>
               </v:shapetype>
@@ -6644,7 +6644,7 @@
       </w:r>
       <w:r>
         <w:rPr>
-          <w:rFonts w:asciiTheme="minorHAnsi" w:eastAsia="宋体" w:hAnsiTheme="minorHAnsi" w:cs="宋体"/>
+          <w:rFonts w:asciiTheme="minorHAnsi" w:eastAsia="SimSun" w:hAnsiTheme="minorHAnsi" w:cs="SimSun"/>
           <w:b/>
           <w:sz w:val="24"/>
           <w:szCs w:val="24"/>
@@ -6655,20 +6655,19 @@
       <w:bookmarkEnd w:id="3"/>
       <w:r>
         <w:rPr>
-          <w:rFonts w:asciiTheme="minorHAnsi" w:eastAsia="宋体" w:hAnsiTheme="minorHAnsi"/>
+          <w:rFonts w:asciiTheme="minorHAnsi" w:eastAsia="SimSun" w:hAnsiTheme="minorHAnsi"/>
           <w:sz w:val="24"/>
           <w:szCs w:val="24"/>
         </w:rPr>
         <w:br/>
       </w:r>
     </w:p>
-    <w:bookmarkStart w:id="4" w:name="_Toc524095694"/>
     <w:p>
       <w:pPr>
-        <w:pStyle w:val="30"/>
+        <w:pStyle w:val="Heading3"/>
         <w:spacing w:line="360" w:lineRule="auto"/>
         <w:rPr>
-          <w:rFonts w:asciiTheme="minorHAnsi" w:eastAsia="宋体" w:hAnsiTheme="minorHAnsi"/>
+          <w:rFonts w:asciiTheme="minorHAnsi" w:eastAsia="SimSun" w:hAnsiTheme="minorHAnsi"/>
           <w:b/>
           <w:noProof/>
           <w:color w:val="548DD4" w:themeColor="text2" w:themeTint="99"/>
@@ -6676,9 +6675,10 @@
           <w:szCs w:val="24"/>
         </w:rPr>
       </w:pPr>
+      <w:bookmarkStart w:id="4" w:name="_Toc524095694"/>
       <w:r>
         <w:rPr>
-          <w:rFonts w:asciiTheme="minorHAnsi" w:eastAsia="宋体" w:hAnsiTheme="minorHAnsi"/>
+          <w:rFonts w:asciiTheme="minorHAnsi" w:eastAsia="SimSun" w:hAnsiTheme="minorHAnsi"/>
           <w:b/>
           <w:noProof/>
           <w:sz w:val="24"/>
@@ -6688,7 +6688,7 @@
         <mc:AlternateContent>
           <mc:Choice Requires="wps">
             <w:drawing>
-              <wp:anchor distT="0" distB="0" distL="114300" distR="114300" simplePos="0" relativeHeight="251646976" behindDoc="0" locked="0" layoutInCell="1" allowOverlap="1" wp14:anchorId="5CF105BA" wp14:editId="25759BF2">
+              <wp:anchor distT="0" distB="0" distL="114300" distR="114300" simplePos="0" relativeHeight="251646976" behindDoc="0" locked="0" layoutInCell="1" allowOverlap="1" wp14:anchorId="4135266E" wp14:editId="2F102DFE">
                 <wp:simplePos x="0" y="0"/>
                 <wp:positionH relativeFrom="column">
                   <wp:posOffset>180975</wp:posOffset>
@@ -6773,7 +6773,7 @@
           </mc:Choice>
           <mc:Fallback>
             <w:pict>
-              <v:shape w14:anchorId="5CF105BA" id="Text Box 25" o:spid="_x0000_s1027" type="#_x0000_t202" alt="TEXT;APPLICATION_NAME" style="position:absolute;left:0;text-align:left;margin-left:14.25pt;margin-top:27.8pt;width:228pt;height:24pt;z-index:251646976;visibility:visible;mso-wrap-style:square;mso-height-percent:0;mso-wrap-distance-left:9pt;mso-wrap-distance-top:0;mso-wrap-distance-right:9pt;mso-wrap-distance-bottom:0;mso-position-horizontal:absolute;mso-position-horizontal-relative:text;mso-position-vertical:absolute;mso-position-vertical-relative:text;mso-height-percent:0;mso-height-relative:margin;v-text-anchor:top" o:gfxdata="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" fillcolor="white [3201]" stroked="f" strokeweight=".5pt">
+              <v:shape w14:anchorId="4135266E" id="Text Box 25" o:spid="_x0000_s1027" type="#_x0000_t202" alt="TEXT;APPLICATION_NAME" style="position:absolute;left:0;text-align:left;margin-left:14.25pt;margin-top:27.8pt;width:228pt;height:24pt;z-index:251646976;visibility:visible;mso-wrap-style:square;mso-height-percent:0;mso-wrap-distance-left:9pt;mso-wrap-distance-top:0;mso-wrap-distance-right:9pt;mso-wrap-distance-bottom:0;mso-position-horizontal:absolute;mso-position-horizontal-relative:text;mso-position-vertical:absolute;mso-position-vertical-relative:text;mso-height-percent:0;mso-height-relative:margin;v-text-anchor:top" o:gfxdata="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" fillcolor="white [3201]" stroked="f" strokeweight=".5pt">
                 <v:textbox>
                   <w:txbxContent>
                     <w:p>
@@ -6802,7 +6802,7 @@
       </w:r>
       <w:r>
         <w:rPr>
-          <w:rFonts w:asciiTheme="minorHAnsi" w:eastAsia="宋体" w:hAnsiTheme="minorHAnsi" w:cs="宋体"/>
+          <w:rFonts w:asciiTheme="minorHAnsi" w:eastAsia="SimSun" w:hAnsiTheme="minorHAnsi" w:cs="SimSun"/>
           <w:b/>
           <w:noProof/>
           <w:sz w:val="24"/>
@@ -6814,7 +6814,7 @@
       <w:bookmarkEnd w:id="4"/>
       <w:r>
         <w:rPr>
-          <w:rFonts w:asciiTheme="minorHAnsi" w:eastAsia="宋体" w:hAnsiTheme="minorHAnsi"/>
+          <w:rFonts w:asciiTheme="minorHAnsi" w:eastAsia="SimSun" w:hAnsiTheme="minorHAnsi"/>
           <w:b/>
           <w:sz w:val="24"/>
           <w:szCs w:val="24"/>
@@ -6823,29 +6823,29 @@
       </w:r>
       <w:r>
         <w:rPr>
-          <w:rFonts w:asciiTheme="minorHAnsi" w:eastAsia="宋体" w:hAnsiTheme="minorHAnsi"/>
+          <w:rFonts w:asciiTheme="minorHAnsi" w:eastAsia="SimSun" w:hAnsiTheme="minorHAnsi"/>
           <w:sz w:val="24"/>
           <w:szCs w:val="24"/>
         </w:rPr>
         <w:t xml:space="preserve"> </w:t>
       </w:r>
     </w:p>
-    <w:bookmarkStart w:id="5" w:name="_Toc524095695"/>
     <w:p>
       <w:pPr>
-        <w:pStyle w:val="30"/>
+        <w:pStyle w:val="Heading3"/>
         <w:spacing w:line="360" w:lineRule="auto"/>
         <w:rPr>
-          <w:rFonts w:asciiTheme="minorHAnsi" w:eastAsia="宋体" w:hAnsiTheme="minorHAnsi"/>
+          <w:rFonts w:asciiTheme="minorHAnsi" w:eastAsia="SimSun" w:hAnsiTheme="minorHAnsi"/>
           <w:b/>
           <w:sz w:val="24"/>
           <w:szCs w:val="24"/>
           <w:lang w:eastAsia="zh-CN"/>
         </w:rPr>
       </w:pPr>
+      <w:bookmarkStart w:id="5" w:name="_Toc524095695"/>
       <w:r>
         <w:rPr>
-          <w:rFonts w:asciiTheme="minorHAnsi" w:eastAsia="宋体" w:hAnsiTheme="minorHAnsi"/>
+          <w:rFonts w:asciiTheme="minorHAnsi" w:eastAsia="SimSun" w:hAnsiTheme="minorHAnsi"/>
           <w:noProof/>
           <w:sz w:val="24"/>
           <w:szCs w:val="24"/>
@@ -6854,7 +6854,7 @@
         <mc:AlternateContent>
           <mc:Choice Requires="wps">
             <w:drawing>
-              <wp:anchor distT="0" distB="0" distL="114300" distR="114300" simplePos="0" relativeHeight="251653120" behindDoc="0" locked="0" layoutInCell="1" allowOverlap="1" wp14:anchorId="2BEC518E" wp14:editId="240188BC">
+              <wp:anchor distT="0" distB="0" distL="114300" distR="114300" simplePos="0" relativeHeight="251653120" behindDoc="0" locked="0" layoutInCell="1" allowOverlap="1" wp14:anchorId="1AC12F8F" wp14:editId="004A42F7">
                 <wp:simplePos x="0" y="0"/>
                 <wp:positionH relativeFrom="column">
                   <wp:posOffset>197485</wp:posOffset>
@@ -6959,7 +6959,7 @@
           </mc:Choice>
           <mc:Fallback>
             <w:pict>
-              <v:shape w14:anchorId="2BEC518E" id="Text Box 31" o:spid="_x0000_s1028" type="#_x0000_t202" alt="TEXT;LAST_SNAPSHOT_VERSION" style="position:absolute;left:0;text-align:left;margin-left:15.55pt;margin-top:28.25pt;width:171pt;height:36pt;z-index:251653120;visibility:visible;mso-wrap-style:square;mso-width-percent:0;mso-height-percent:0;mso-wrap-distance-left:9pt;mso-wrap-distance-top:0;mso-wrap-distance-right:9pt;mso-wrap-distance-bottom:0;mso-position-horizontal:absolute;mso-position-horizontal-relative:text;mso-position-vertical:absolute;mso-position-vertical-relative:text;mso-width-percent:0;mso-height-percent:0;mso-width-relative:margin;mso-height-relative:margin;v-text-anchor:top" o:gfxdata="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" fillcolor="white [3201]" stroked="f" strokeweight=".5pt">
+              <v:shape w14:anchorId="1AC12F8F" id="Text Box 31" o:spid="_x0000_s1028" type="#_x0000_t202" alt="TEXT;LAST_SNAPSHOT_VERSION" style="position:absolute;left:0;text-align:left;margin-left:15.55pt;margin-top:28.25pt;width:171pt;height:36pt;z-index:251653120;visibility:visible;mso-wrap-style:square;mso-width-percent:0;mso-height-percent:0;mso-wrap-distance-left:9pt;mso-wrap-distance-top:0;mso-wrap-distance-right:9pt;mso-wrap-distance-bottom:0;mso-position-horizontal:absolute;mso-position-horizontal-relative:text;mso-position-vertical:absolute;mso-position-vertical-relative:text;mso-width-percent:0;mso-height-percent:0;mso-width-relative:margin;mso-height-relative:margin;v-text-anchor:top" o:gfxdata="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" fillcolor="white [3201]" stroked="f" strokeweight=".5pt">
                 <v:textbox>
                   <w:txbxContent>
                     <w:p>
@@ -7005,7 +7005,7 @@
       </w:r>
       <w:r>
         <w:rPr>
-          <w:rFonts w:asciiTheme="minorHAnsi" w:eastAsia="宋体" w:hAnsiTheme="minorHAnsi" w:cs="宋体"/>
+          <w:rFonts w:asciiTheme="minorHAnsi" w:eastAsia="SimSun" w:hAnsiTheme="minorHAnsi" w:cs="SimSun"/>
           <w:b/>
           <w:sz w:val="24"/>
           <w:szCs w:val="24"/>
@@ -7039,28 +7039,28 @@
         <w:t xml:space="preserve">  </w:t>
       </w:r>
     </w:p>
-    <w:bookmarkStart w:id="6" w:name="_Toc524095696"/>
     <w:p>
       <w:pPr>
-        <w:pStyle w:val="30"/>
+        <w:pStyle w:val="Heading3"/>
         <w:spacing w:line="360" w:lineRule="auto"/>
         <w:rPr>
-          <w:rFonts w:asciiTheme="minorHAnsi" w:eastAsia="宋体" w:hAnsiTheme="minorHAnsi"/>
+          <w:rFonts w:asciiTheme="minorHAnsi" w:eastAsia="SimSun" w:hAnsiTheme="minorHAnsi"/>
           <w:b/>
           <w:sz w:val="24"/>
           <w:szCs w:val="24"/>
         </w:rPr>
       </w:pPr>
+      <w:bookmarkStart w:id="6" w:name="_Toc524095696"/>
       <w:r>
         <w:rPr>
-          <w:rFonts w:asciiTheme="minorHAnsi" w:eastAsia="宋体" w:hAnsiTheme="minorHAnsi" w:cs="Corbel"/>
+          <w:rFonts w:asciiTheme="minorHAnsi" w:eastAsia="SimSun" w:hAnsiTheme="minorHAnsi" w:cs="Corbel"/>
           <w:noProof/>
           <w:lang w:eastAsia="zh-CN"/>
         </w:rPr>
         <mc:AlternateContent>
           <mc:Choice Requires="wps">
             <w:drawing>
-              <wp:anchor distT="0" distB="0" distL="114300" distR="114300" simplePos="0" relativeHeight="251644928" behindDoc="0" locked="0" layoutInCell="1" allowOverlap="1" wp14:anchorId="69E74719" wp14:editId="689F69C3">
+              <wp:anchor distT="0" distB="0" distL="114300" distR="114300" simplePos="0" relativeHeight="251644928" behindDoc="0" locked="0" layoutInCell="1" allowOverlap="1" wp14:anchorId="3BF7B22E" wp14:editId="287B6E3F">
                 <wp:simplePos x="0" y="0"/>
                 <wp:positionH relativeFrom="column">
                   <wp:posOffset>190500</wp:posOffset>
@@ -7144,7 +7144,7 @@
           </mc:Choice>
           <mc:Fallback>
             <w:pict>
-              <v:shape w14:anchorId="69E74719" id="Text Box 33" o:spid="_x0000_s1029" type="#_x0000_t202" alt="TEXT;LAST_SNAPSHOT_DATE" style="position:absolute;left:0;text-align:left;margin-left:15pt;margin-top:25.4pt;width:165pt;height:33.75pt;z-index:251644928;visibility:visible;mso-wrap-style:square;mso-wrap-distance-left:9pt;mso-wrap-distance-top:0;mso-wrap-distance-right:9pt;mso-wrap-distance-bottom:0;mso-position-horizontal:absolute;mso-position-horizontal-relative:text;mso-position-vertical:absolute;mso-position-vertical-relative:text;v-text-anchor:top" o:gfxdata="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" fillcolor="white [3201]" stroked="f" strokeweight=".5pt">
+              <v:shape w14:anchorId="3BF7B22E" id="Text Box 33" o:spid="_x0000_s1029" type="#_x0000_t202" alt="TEXT;LAST_SNAPSHOT_DATE" style="position:absolute;left:0;text-align:left;margin-left:15pt;margin-top:25.4pt;width:165pt;height:33.75pt;z-index:251644928;visibility:visible;mso-wrap-style:square;mso-wrap-distance-left:9pt;mso-wrap-distance-top:0;mso-wrap-distance-right:9pt;mso-wrap-distance-bottom:0;mso-position-horizontal:absolute;mso-position-horizontal-relative:text;mso-position-vertical:absolute;mso-position-vertical-relative:text;v-text-anchor:top" o:gfxdata="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" fillcolor="white [3201]" stroked="f" strokeweight=".5pt">
                 <v:textbox>
                   <w:txbxContent>
                     <w:p>
@@ -7175,7 +7175,7 @@
       </w:r>
       <w:r>
         <w:rPr>
-          <w:rFonts w:asciiTheme="minorHAnsi" w:eastAsia="宋体" w:hAnsiTheme="minorHAnsi" w:cs="宋体"/>
+          <w:rFonts w:asciiTheme="minorHAnsi" w:eastAsia="SimSun" w:hAnsiTheme="minorHAnsi" w:cs="SimSun"/>
           <w:b/>
           <w:sz w:val="24"/>
           <w:szCs w:val="24"/>
@@ -7191,41 +7191,41 @@
         <w:spacing w:line="360" w:lineRule="auto"/>
         <w:ind w:left="644"/>
         <w:rPr>
-          <w:rFonts w:asciiTheme="minorHAnsi" w:eastAsia="宋体" w:hAnsiTheme="minorHAnsi" w:cstheme="minorHAnsi"/>
+          <w:rFonts w:asciiTheme="minorHAnsi" w:eastAsia="SimSun" w:hAnsiTheme="minorHAnsi" w:cstheme="minorHAnsi"/>
           <w:noProof/>
           <w:color w:val="C0504D" w:themeColor="accent2"/>
         </w:rPr>
       </w:pPr>
       <w:r>
         <w:rPr>
-          <w:rFonts w:asciiTheme="minorHAnsi" w:eastAsia="宋体" w:hAnsiTheme="minorHAnsi" w:cs="Corbel"/>
+          <w:rFonts w:asciiTheme="minorHAnsi" w:eastAsia="SimSun" w:hAnsiTheme="minorHAnsi" w:cs="Corbel"/>
         </w:rPr>
         <w:t xml:space="preserve"> </w:t>
       </w:r>
     </w:p>
-    <w:bookmarkStart w:id="7" w:name="_Toc524095697"/>
     <w:p>
       <w:pPr>
-        <w:pStyle w:val="30"/>
+        <w:pStyle w:val="Heading3"/>
         <w:spacing w:line="360" w:lineRule="auto"/>
         <w:rPr>
-          <w:rFonts w:asciiTheme="minorHAnsi" w:eastAsia="宋体" w:hAnsiTheme="minorHAnsi" w:cs="宋体"/>
+          <w:rFonts w:asciiTheme="minorHAnsi" w:eastAsia="SimSun" w:hAnsiTheme="minorHAnsi" w:cs="SimSun"/>
           <w:b/>
           <w:sz w:val="24"/>
           <w:szCs w:val="24"/>
           <w:lang w:eastAsia="zh-CN"/>
         </w:rPr>
       </w:pPr>
+      <w:bookmarkStart w:id="7" w:name="_Toc524095697"/>
       <w:r>
         <w:rPr>
-          <w:rFonts w:asciiTheme="minorHAnsi" w:eastAsia="宋体" w:hAnsiTheme="minorHAnsi"/>
+          <w:rFonts w:asciiTheme="minorHAnsi" w:eastAsia="SimSun" w:hAnsiTheme="minorHAnsi"/>
           <w:noProof/>
           <w:lang w:eastAsia="zh-CN"/>
         </w:rPr>
         <mc:AlternateContent>
           <mc:Choice Requires="wps">
             <w:drawing>
-              <wp:anchor distT="0" distB="0" distL="114300" distR="114300" simplePos="0" relativeHeight="251642880" behindDoc="0" locked="0" layoutInCell="1" allowOverlap="1" wp14:anchorId="46A95C52" wp14:editId="6A4780A4">
+              <wp:anchor distT="0" distB="0" distL="114300" distR="114300" simplePos="0" relativeHeight="251642880" behindDoc="0" locked="0" layoutInCell="1" allowOverlap="1" wp14:anchorId="22413F74" wp14:editId="3C2C1371">
                 <wp:simplePos x="0" y="0"/>
                 <wp:positionH relativeFrom="column">
                   <wp:posOffset>199390</wp:posOffset>
@@ -7312,7 +7312,7 @@
           </mc:Choice>
           <mc:Fallback>
             <w:pict>
-              <v:shape w14:anchorId="46A95C52" id="Text Box 42" o:spid="_x0000_s1030" type="#_x0000_t202" alt="TEXT;APPLICATION_SIZE_TYPE" style="position:absolute;left:0;text-align:left;margin-left:15.7pt;margin-top:23.95pt;width:267pt;height:33pt;z-index:251642880;visibility:visible;mso-wrap-style:square;mso-height-percent:0;mso-wrap-distance-left:9pt;mso-wrap-distance-top:0;mso-wrap-distance-right:9pt;mso-wrap-distance-bottom:0;mso-position-horizontal:absolute;mso-position-horizontal-relative:text;mso-position-vertical:absolute;mso-position-vertical-relative:text;mso-height-percent:0;mso-height-relative:margin;v-text-anchor:top" o:gfxdata="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" fillcolor="white [3201]" stroked="f" strokeweight=".5pt">
+              <v:shape w14:anchorId="22413F74" id="Text Box 42" o:spid="_x0000_s1030" type="#_x0000_t202" alt="TEXT;APPLICATION_SIZE_TYPE" style="position:absolute;left:0;text-align:left;margin-left:15.7pt;margin-top:23.95pt;width:267pt;height:33pt;z-index:251642880;visibility:visible;mso-wrap-style:square;mso-height-percent:0;mso-wrap-distance-left:9pt;mso-wrap-distance-top:0;mso-wrap-distance-right:9pt;mso-wrap-distance-bottom:0;mso-position-horizontal:absolute;mso-position-horizontal-relative:text;mso-position-vertical:absolute;mso-position-vertical-relative:text;mso-height-percent:0;mso-height-relative:margin;v-text-anchor:top" o:gfxdata="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" fillcolor="white [3201]" stroked="f" strokeweight=".5pt">
                 <v:textbox>
                   <w:txbxContent>
                     <w:p>
@@ -7343,7 +7343,7 @@
       </w:r>
       <w:r>
         <w:rPr>
-          <w:rFonts w:asciiTheme="minorHAnsi" w:eastAsia="宋体" w:hAnsiTheme="minorHAnsi" w:cs="宋体"/>
+          <w:rFonts w:asciiTheme="minorHAnsi" w:eastAsia="SimSun" w:hAnsiTheme="minorHAnsi" w:cs="SimSun"/>
           <w:b/>
           <w:sz w:val="24"/>
           <w:szCs w:val="24"/>
@@ -7353,7 +7353,7 @@
       </w:r>
       <w:r>
         <w:rPr>
-          <w:rFonts w:asciiTheme="minorHAnsi" w:eastAsia="宋体" w:hAnsiTheme="minorHAnsi" w:cs="宋体" w:hint="eastAsia"/>
+          <w:rFonts w:asciiTheme="minorHAnsi" w:eastAsia="SimSun" w:hAnsiTheme="minorHAnsi" w:cs="SimSun" w:hint="eastAsia"/>
           <w:b/>
           <w:sz w:val="24"/>
           <w:szCs w:val="24"/>
@@ -7368,12 +7368,12 @@
         <w:pStyle w:val="BodyContent"/>
         <w:spacing w:line="360" w:lineRule="auto"/>
         <w:rPr>
-          <w:rFonts w:asciiTheme="minorHAnsi" w:eastAsia="宋体" w:hAnsiTheme="minorHAnsi" w:cs="Corbel"/>
+          <w:rFonts w:asciiTheme="minorHAnsi" w:eastAsia="SimSun" w:hAnsiTheme="minorHAnsi" w:cs="Corbel"/>
         </w:rPr>
       </w:pPr>
       <w:r>
         <w:rPr>
-          <w:rFonts w:asciiTheme="minorHAnsi" w:eastAsia="宋体" w:hAnsiTheme="minorHAnsi"/>
+          <w:rFonts w:asciiTheme="minorHAnsi" w:eastAsia="SimSun" w:hAnsiTheme="minorHAnsi"/>
           <w:color w:val="auto"/>
           <w:spacing w:val="20"/>
         </w:rPr>
@@ -7381,7 +7381,7 @@
       </w:r>
       <w:r>
         <w:rPr>
-          <w:rFonts w:asciiTheme="minorHAnsi" w:eastAsia="宋体" w:hAnsiTheme="minorHAnsi"/>
+          <w:rFonts w:asciiTheme="minorHAnsi" w:eastAsia="SimSun" w:hAnsiTheme="minorHAnsi"/>
           <w:color w:val="auto"/>
           <w:spacing w:val="20"/>
         </w:rPr>
@@ -7389,20 +7389,20 @@
         <w:t xml:space="preserve"> </w:t>
       </w:r>
     </w:p>
-    <w:bookmarkStart w:id="8" w:name="_Toc524095698"/>
     <w:p>
       <w:pPr>
-        <w:pStyle w:val="30"/>
+        <w:pStyle w:val="Heading3"/>
         <w:spacing w:line="360" w:lineRule="auto"/>
         <w:rPr>
-          <w:rFonts w:asciiTheme="minorHAnsi" w:eastAsia="宋体" w:hAnsiTheme="minorHAnsi"/>
+          <w:rFonts w:asciiTheme="minorHAnsi" w:eastAsia="SimSun" w:hAnsiTheme="minorHAnsi"/>
           <w:sz w:val="24"/>
           <w:szCs w:val="24"/>
         </w:rPr>
       </w:pPr>
+      <w:bookmarkStart w:id="8" w:name="_Toc524095698"/>
       <w:r>
         <w:rPr>
-          <w:rFonts w:asciiTheme="minorHAnsi" w:eastAsia="宋体" w:hAnsiTheme="minorHAnsi"/>
+          <w:rFonts w:asciiTheme="minorHAnsi" w:eastAsia="SimSun" w:hAnsiTheme="minorHAnsi"/>
           <w:b/>
           <w:noProof/>
           <w:sz w:val="24"/>
@@ -7412,7 +7412,7 @@
         <mc:AlternateContent>
           <mc:Choice Requires="wps">
             <w:drawing>
-              <wp:anchor distT="0" distB="0" distL="114300" distR="114300" simplePos="0" relativeHeight="251651072" behindDoc="0" locked="0" layoutInCell="1" allowOverlap="1" wp14:anchorId="541EFF06" wp14:editId="442A7527">
+              <wp:anchor distT="0" distB="0" distL="114300" distR="114300" simplePos="0" relativeHeight="251651072" behindDoc="0" locked="0" layoutInCell="1" allowOverlap="1" wp14:anchorId="01F2A8C7" wp14:editId="55417BC9">
                 <wp:simplePos x="0" y="0"/>
                 <wp:positionH relativeFrom="column">
                   <wp:posOffset>180975</wp:posOffset>
@@ -7499,7 +7499,7 @@
           </mc:Choice>
           <mc:Fallback>
             <w:pict>
-              <v:shape w14:anchorId="541EFF06" id="Text Box 43" o:spid="_x0000_s1031" type="#_x0000_t202" alt="TEXT;APPLICATION_QUALITY_TYPE" style="position:absolute;left:0;text-align:left;margin-left:14.25pt;margin-top:29.55pt;width:300.75pt;height:28.5pt;z-index:251651072;visibility:visible;mso-wrap-style:square;mso-width-percent:0;mso-wrap-distance-left:9pt;mso-wrap-distance-top:0;mso-wrap-distance-right:9pt;mso-wrap-distance-bottom:0;mso-position-horizontal:absolute;mso-position-horizontal-relative:text;mso-position-vertical:absolute;mso-position-vertical-relative:text;mso-width-percent:0;mso-width-relative:margin;v-text-anchor:top" o:gfxdata="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" fillcolor="white [3201]" stroked="f" strokeweight=".5pt">
+              <v:shape w14:anchorId="01F2A8C7" id="Text Box 43" o:spid="_x0000_s1031" type="#_x0000_t202" alt="TEXT;APPLICATION_QUALITY_TYPE" style="position:absolute;left:0;text-align:left;margin-left:14.25pt;margin-top:29.55pt;width:300.75pt;height:28.5pt;z-index:251651072;visibility:visible;mso-wrap-style:square;mso-width-percent:0;mso-wrap-distance-left:9pt;mso-wrap-distance-top:0;mso-wrap-distance-right:9pt;mso-wrap-distance-bottom:0;mso-position-horizontal:absolute;mso-position-horizontal-relative:text;mso-position-vertical:absolute;mso-position-vertical-relative:text;mso-width-percent:0;mso-width-relative:margin;v-text-anchor:top" o:gfxdata="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" fillcolor="white [3201]" stroked="f" strokeweight=".5pt">
                 <v:textbox>
                   <w:txbxContent>
                     <w:p>
@@ -7530,7 +7530,7 @@
       </w:r>
       <w:r>
         <w:rPr>
-          <w:rFonts w:asciiTheme="minorHAnsi" w:eastAsia="宋体" w:hAnsiTheme="minorHAnsi" w:cs="宋体"/>
+          <w:rFonts w:asciiTheme="minorHAnsi" w:eastAsia="SimSun" w:hAnsiTheme="minorHAnsi" w:cs="SimSun"/>
           <w:b/>
           <w:noProof/>
           <w:sz w:val="24"/>
@@ -7541,7 +7541,7 @@
       </w:r>
       <w:r>
         <w:rPr>
-          <w:rFonts w:asciiTheme="minorHAnsi" w:eastAsia="宋体" w:hAnsiTheme="minorHAnsi" w:cs="宋体" w:hint="eastAsia"/>
+          <w:rFonts w:asciiTheme="minorHAnsi" w:eastAsia="SimSun" w:hAnsiTheme="minorHAnsi" w:cs="SimSun" w:hint="eastAsia"/>
           <w:b/>
           <w:noProof/>
           <w:sz w:val="24"/>
@@ -7553,7 +7553,7 @@
       <w:bookmarkEnd w:id="8"/>
       <w:r>
         <w:rPr>
-          <w:rFonts w:asciiTheme="minorHAnsi" w:eastAsia="宋体" w:hAnsiTheme="minorHAnsi"/>
+          <w:rFonts w:asciiTheme="minorHAnsi" w:eastAsia="SimSun" w:hAnsiTheme="minorHAnsi"/>
           <w:b/>
           <w:sz w:val="24"/>
           <w:szCs w:val="24"/>
@@ -7562,7 +7562,7 @@
       </w:r>
       <w:r>
         <w:rPr>
-          <w:rFonts w:asciiTheme="minorHAnsi" w:eastAsia="宋体" w:hAnsiTheme="minorHAnsi"/>
+          <w:rFonts w:asciiTheme="minorHAnsi" w:eastAsia="SimSun" w:hAnsiTheme="minorHAnsi"/>
           <w:sz w:val="24"/>
           <w:szCs w:val="24"/>
         </w:rPr>
@@ -7571,10 +7571,10 @@
     </w:p>
     <w:p>
       <w:pPr>
-        <w:pStyle w:val="30"/>
+        <w:pStyle w:val="Heading3"/>
         <w:spacing w:line="360" w:lineRule="auto"/>
         <w:rPr>
-          <w:rFonts w:asciiTheme="minorHAnsi" w:eastAsia="宋体" w:hAnsiTheme="minorHAnsi"/>
+          <w:rFonts w:asciiTheme="minorHAnsi" w:eastAsia="SimSun" w:hAnsiTheme="minorHAnsi"/>
           <w:b/>
           <w:sz w:val="24"/>
           <w:szCs w:val="24"/>
@@ -7583,7 +7583,7 @@
       <w:bookmarkStart w:id="9" w:name="_Toc524095699"/>
       <w:r>
         <w:rPr>
-          <w:rFonts w:asciiTheme="minorHAnsi" w:eastAsia="宋体" w:hAnsiTheme="minorHAnsi" w:cs="宋体"/>
+          <w:rFonts w:asciiTheme="minorHAnsi" w:eastAsia="SimSun" w:hAnsiTheme="minorHAnsi" w:cs="SimSun"/>
           <w:b/>
           <w:sz w:val="24"/>
           <w:szCs w:val="24"/>
@@ -7595,7 +7595,7 @@
     </w:p>
     <w:tbl>
       <w:tblPr>
-        <w:tblStyle w:val="4-30"/>
+        <w:tblStyle w:val="ListTable4-Accent3"/>
         <w:tblW w:w="5656" w:type="dxa"/>
         <w:tblLook w:val="04A0" w:firstRow="1" w:lastRow="0" w:firstColumn="1" w:lastColumn="0" w:noHBand="0" w:noVBand="1"/>
         <w:tblDescription w:val="TABLE;LIST_OF_ALL_VERSIONS"/>
@@ -7888,14 +7888,14 @@
         <w:pStyle w:val="functionnalTab"/>
         <w:spacing w:line="360" w:lineRule="auto"/>
         <w:rPr>
-          <w:rFonts w:asciiTheme="minorHAnsi" w:eastAsia="宋体" w:hAnsiTheme="minorHAnsi"/>
+          <w:rFonts w:asciiTheme="minorHAnsi" w:eastAsia="SimSun" w:hAnsiTheme="minorHAnsi"/>
           <w:szCs w:val="24"/>
         </w:rPr>
       </w:pPr>
     </w:p>
     <w:p>
       <w:pPr>
-        <w:pStyle w:val="30"/>
+        <w:pStyle w:val="Heading3"/>
         <w:rPr>
           <w:b/>
         </w:rPr>
@@ -7903,7 +7903,7 @@
       <w:bookmarkStart w:id="10" w:name="_Toc524095700"/>
       <w:r>
         <w:rPr>
-          <w:rFonts w:ascii="宋体" w:eastAsia="宋体" w:hAnsi="宋体" w:cs="宋体" w:hint="eastAsia"/>
+          <w:rFonts w:ascii="SimSun" w:eastAsia="SimSun" w:hAnsi="SimSun" w:cs="SimSun" w:hint="eastAsia"/>
           <w:b/>
           <w:lang w:eastAsia="zh-CN"/>
         </w:rPr>
@@ -7919,7 +7919,7 @@
     </w:p>
     <w:tbl>
       <w:tblPr>
-        <w:tblStyle w:val="4-3"/>
+        <w:tblStyle w:val="GridTable4-Accent3"/>
         <w:tblW w:w="2828" w:type="dxa"/>
         <w:tblLook w:val="04A0" w:firstRow="1" w:lastRow="0" w:firstColumn="1" w:lastColumn="0" w:noHBand="0" w:noVBand="1"/>
         <w:tblDescription w:val="TABLE;MODULE_LIST"/>
@@ -8048,14 +8048,14 @@
         <w:pStyle w:val="functionnalTab"/>
         <w:spacing w:line="360" w:lineRule="auto"/>
         <w:rPr>
-          <w:rFonts w:asciiTheme="minorHAnsi" w:eastAsia="宋体" w:hAnsiTheme="minorHAnsi"/>
+          <w:rFonts w:asciiTheme="minorHAnsi" w:eastAsia="SimSun" w:hAnsiTheme="minorHAnsi"/>
           <w:szCs w:val="24"/>
         </w:rPr>
       </w:pPr>
     </w:p>
     <w:p>
       <w:pPr>
-        <w:pStyle w:val="30"/>
+        <w:pStyle w:val="Heading3"/>
         <w:rPr>
           <w:b/>
         </w:rPr>
@@ -8063,7 +8063,7 @@
       <w:bookmarkStart w:id="11" w:name="_Toc524095701"/>
       <w:r>
         <w:rPr>
-          <w:rFonts w:ascii="宋体" w:eastAsia="宋体" w:hAnsi="宋体" w:cs="宋体" w:hint="eastAsia"/>
+          <w:rFonts w:ascii="SimSun" w:eastAsia="SimSun" w:hAnsi="SimSun" w:cs="SimSun" w:hint="eastAsia"/>
           <w:b/>
           <w:lang w:eastAsia="zh-CN"/>
         </w:rPr>
@@ -8077,7 +8077,7 @@
         <w:pStyle w:val="functionnalTab"/>
         <w:spacing w:line="360" w:lineRule="auto"/>
         <w:rPr>
-          <w:rFonts w:asciiTheme="minorHAnsi" w:eastAsia="宋体" w:hAnsiTheme="minorHAnsi"/>
+          <w:rFonts w:asciiTheme="minorHAnsi" w:eastAsia="SimSun" w:hAnsiTheme="minorHAnsi"/>
           <w:i/>
           <w:szCs w:val="24"/>
           <w:lang w:val="en-US"/>
@@ -8085,14 +8085,14 @@
       </w:pPr>
       <w:r>
         <w:rPr>
-          <w:rFonts w:asciiTheme="minorHAnsi" w:eastAsia="宋体" w:hAnsiTheme="minorHAnsi"/>
+          <w:rFonts w:asciiTheme="minorHAnsi" w:eastAsia="SimSun" w:hAnsiTheme="minorHAnsi"/>
           <w:szCs w:val="24"/>
         </w:rPr>
         <w:t xml:space="preserve"> </w:t>
       </w:r>
       <w:r>
         <w:rPr>
-          <w:rFonts w:asciiTheme="minorHAnsi" w:eastAsia="宋体" w:hAnsiTheme="minorHAnsi"/>
+          <w:rFonts w:asciiTheme="minorHAnsi" w:eastAsia="SimSun" w:hAnsiTheme="minorHAnsi"/>
           <w:szCs w:val="24"/>
         </w:rPr>
         <w:tab/>
@@ -8120,7 +8120,7 @@
           <w:lang w:val="en-US" w:eastAsia="zh-CN"/>
         </w:rPr>
         <w:drawing>
-          <wp:inline distT="0" distB="0" distL="0" distR="0" wp14:anchorId="516E8097" wp14:editId="174802CA">
+          <wp:inline distT="0" distB="0" distL="0" distR="0" wp14:anchorId="4C36AF47" wp14:editId="68EF1ECB">
             <wp:extent cx="3429000" cy="2200275"/>
             <wp:effectExtent l="0" t="0" r="0" b="0"/>
             <wp:docPr id="7" name="Chart 1" descr="GRAPH;MODULES_ARTIFACTS"/>
@@ -8136,9 +8136,9 @@
     </w:p>
     <w:p>
       <w:pPr>
-        <w:pStyle w:val="2"/>
-        <w:rPr>
-          <w:rFonts w:asciiTheme="minorHAnsi" w:eastAsia="宋体" w:hAnsiTheme="minorHAnsi" w:cs="宋体"/>
+        <w:pStyle w:val="Heading2"/>
+        <w:rPr>
+          <w:rFonts w:asciiTheme="minorHAnsi" w:eastAsia="SimSun" w:hAnsiTheme="minorHAnsi" w:cs="SimSun"/>
           <w:b/>
           <w:sz w:val="24"/>
           <w:szCs w:val="24"/>
@@ -8148,7 +8148,7 @@
       <w:bookmarkStart w:id="12" w:name="_Toc524095702"/>
       <w:r>
         <w:rPr>
-          <w:rFonts w:asciiTheme="minorHAnsi" w:eastAsia="宋体" w:hAnsiTheme="minorHAnsi" w:cs="宋体" w:hint="eastAsia"/>
+          <w:rFonts w:asciiTheme="minorHAnsi" w:eastAsia="SimSun" w:hAnsiTheme="minorHAnsi" w:cs="SimSun" w:hint="eastAsia"/>
           <w:b/>
           <w:sz w:val="24"/>
           <w:szCs w:val="24"/>
@@ -8158,7 +8158,7 @@
       </w:r>
       <w:r>
         <w:rPr>
-          <w:rFonts w:asciiTheme="minorHAnsi" w:eastAsia="宋体" w:hAnsiTheme="minorHAnsi" w:cs="宋体"/>
+          <w:rFonts w:asciiTheme="minorHAnsi" w:eastAsia="SimSun" w:hAnsiTheme="minorHAnsi" w:cs="SimSun"/>
           <w:b/>
           <w:sz w:val="24"/>
           <w:szCs w:val="24"/>
@@ -8177,21 +8177,21 @@
         </w:rPr>
       </w:pPr>
     </w:p>
-    <w:bookmarkStart w:id="13" w:name="_Toc524095703"/>
     <w:p>
       <w:pPr>
-        <w:pStyle w:val="30"/>
+        <w:pStyle w:val="Heading3"/>
         <w:spacing w:line="360" w:lineRule="auto"/>
         <w:rPr>
-          <w:rFonts w:asciiTheme="minorHAnsi" w:eastAsia="宋体" w:hAnsiTheme="minorHAnsi"/>
+          <w:rFonts w:asciiTheme="minorHAnsi" w:eastAsia="SimSun" w:hAnsiTheme="minorHAnsi"/>
           <w:b/>
           <w:sz w:val="24"/>
           <w:szCs w:val="24"/>
         </w:rPr>
       </w:pPr>
+      <w:bookmarkStart w:id="13" w:name="_Toc524095703"/>
       <w:r>
         <w:rPr>
-          <w:rFonts w:asciiTheme="minorHAnsi" w:eastAsia="宋体" w:hAnsiTheme="minorHAnsi"/>
+          <w:rFonts w:asciiTheme="minorHAnsi" w:eastAsia="SimSun" w:hAnsiTheme="minorHAnsi"/>
           <w:b/>
           <w:noProof/>
           <w:u w:val="single"/>
@@ -8200,7 +8200,7 @@
         <mc:AlternateContent>
           <mc:Choice Requires="wps">
             <w:drawing>
-              <wp:anchor distT="0" distB="0" distL="114300" distR="114300" simplePos="0" relativeHeight="251655168" behindDoc="0" locked="0" layoutInCell="1" allowOverlap="1" wp14:anchorId="3C25309A" wp14:editId="79C64581">
+              <wp:anchor distT="0" distB="0" distL="114300" distR="114300" simplePos="0" relativeHeight="251655168" behindDoc="0" locked="0" layoutInCell="1" allowOverlap="1" wp14:anchorId="387D3015" wp14:editId="35AA6368">
                 <wp:simplePos x="0" y="0"/>
                 <wp:positionH relativeFrom="column">
                   <wp:posOffset>198755</wp:posOffset>
@@ -8284,7 +8284,7 @@
           </mc:Choice>
           <mc:Fallback>
             <w:pict>
-              <v:shape w14:anchorId="3C25309A" id="Text Box 59" o:spid="_x0000_s1032" type="#_x0000_t202" alt="TEXT;RULE_TOTAL_CHECKS;RULID=7126" style="position:absolute;left:0;text-align:left;margin-left:15.65pt;margin-top:29.6pt;width:164.25pt;height:30pt;z-index:251655168;visibility:visible;mso-wrap-style:square;mso-wrap-distance-left:9pt;mso-wrap-distance-top:0;mso-wrap-distance-right:9pt;mso-wrap-distance-bottom:0;mso-position-horizontal:absolute;mso-position-horizontal-relative:text;mso-position-vertical:absolute;mso-position-vertical-relative:text;v-text-anchor:top" o:gfxdata="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" fillcolor="white [3201]" stroked="f" strokeweight=".5pt">
+              <v:shape w14:anchorId="387D3015" id="Text Box 59" o:spid="_x0000_s1032" type="#_x0000_t202" alt="TEXT;RULE_TOTAL_CHECKS;RULID=7126" style="position:absolute;left:0;text-align:left;margin-left:15.65pt;margin-top:29.6pt;width:164.25pt;height:30pt;z-index:251655168;visibility:visible;mso-wrap-style:square;mso-wrap-distance-left:9pt;mso-wrap-distance-top:0;mso-wrap-distance-right:9pt;mso-wrap-distance-bottom:0;mso-position-horizontal:absolute;mso-position-horizontal-relative:text;mso-position-vertical:absolute;mso-position-vertical-relative:text;v-text-anchor:top" o:gfxdata="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" fillcolor="white [3201]" stroked="f" strokeweight=".5pt">
                 <v:textbox>
                   <w:txbxContent>
                     <w:p>
@@ -8315,7 +8315,7 @@
       </w:r>
       <w:r>
         <w:rPr>
-          <w:rFonts w:asciiTheme="minorHAnsi" w:eastAsia="宋体" w:hAnsiTheme="minorHAnsi" w:cs="宋体"/>
+          <w:rFonts w:asciiTheme="minorHAnsi" w:eastAsia="SimSun" w:hAnsiTheme="minorHAnsi" w:cs="SimSun"/>
           <w:b/>
           <w:sz w:val="24"/>
           <w:szCs w:val="24"/>
@@ -8325,7 +8325,7 @@
       </w:r>
       <w:r>
         <w:rPr>
-          <w:rFonts w:asciiTheme="minorHAnsi" w:eastAsia="宋体" w:hAnsiTheme="minorHAnsi" w:cs="宋体"/>
+          <w:rFonts w:asciiTheme="minorHAnsi" w:eastAsia="SimSun" w:hAnsiTheme="minorHAnsi" w:cs="SimSun"/>
           <w:b/>
           <w:sz w:val="24"/>
           <w:szCs w:val="24"/>
@@ -8335,7 +8335,7 @@
       </w:r>
       <w:r>
         <w:rPr>
-          <w:rFonts w:asciiTheme="minorHAnsi" w:eastAsia="宋体" w:hAnsiTheme="minorHAnsi" w:cs="宋体"/>
+          <w:rFonts w:asciiTheme="minorHAnsi" w:eastAsia="SimSun" w:hAnsiTheme="minorHAnsi" w:cs="SimSun"/>
           <w:b/>
           <w:sz w:val="24"/>
           <w:szCs w:val="24"/>
@@ -8350,25 +8350,25 @@
         <w:pStyle w:val="BodyContent"/>
         <w:spacing w:line="360" w:lineRule="auto"/>
         <w:rPr>
-          <w:rFonts w:asciiTheme="minorHAnsi" w:eastAsia="宋体" w:hAnsiTheme="minorHAnsi"/>
+          <w:rFonts w:asciiTheme="minorHAnsi" w:eastAsia="SimSun" w:hAnsiTheme="minorHAnsi"/>
         </w:rPr>
       </w:pPr>
     </w:p>
-    <w:bookmarkStart w:id="14" w:name="_Toc524095704"/>
     <w:p>
       <w:pPr>
-        <w:pStyle w:val="30"/>
+        <w:pStyle w:val="Heading3"/>
         <w:spacing w:line="360" w:lineRule="auto"/>
         <w:rPr>
-          <w:rFonts w:asciiTheme="minorHAnsi" w:eastAsia="宋体" w:hAnsiTheme="minorHAnsi"/>
+          <w:rFonts w:asciiTheme="minorHAnsi" w:eastAsia="SimSun" w:hAnsiTheme="minorHAnsi"/>
           <w:b/>
           <w:sz w:val="24"/>
           <w:szCs w:val="24"/>
         </w:rPr>
       </w:pPr>
+      <w:bookmarkStart w:id="14" w:name="_Toc524095704"/>
       <w:r>
         <w:rPr>
-          <w:rFonts w:asciiTheme="minorHAnsi" w:eastAsia="宋体" w:hAnsiTheme="minorHAnsi"/>
+          <w:rFonts w:asciiTheme="minorHAnsi" w:eastAsia="SimSun" w:hAnsiTheme="minorHAnsi"/>
           <w:b/>
           <w:noProof/>
           <w:lang w:eastAsia="zh-CN"/>
@@ -8376,7 +8376,7 @@
         <mc:AlternateContent>
           <mc:Choice Requires="wps">
             <w:drawing>
-              <wp:anchor distT="0" distB="0" distL="114300" distR="114300" simplePos="0" relativeHeight="251657216" behindDoc="0" locked="0" layoutInCell="1" allowOverlap="1" wp14:anchorId="46656398" wp14:editId="3AAA9044">
+              <wp:anchor distT="0" distB="0" distL="114300" distR="114300" simplePos="0" relativeHeight="251657216" behindDoc="0" locked="0" layoutInCell="1" allowOverlap="1" wp14:anchorId="64B45516" wp14:editId="753111B1">
                 <wp:simplePos x="0" y="0"/>
                 <wp:positionH relativeFrom="column">
                   <wp:posOffset>216535</wp:posOffset>
@@ -8460,7 +8460,7 @@
           </mc:Choice>
           <mc:Fallback>
             <w:pict>
-              <v:shape w14:anchorId="46656398" id="Text Box 13" o:spid="_x0000_s1033" type="#_x0000_t202" alt="TEXT;RULE_FAILED_CHECKS;RULID=7126" style="position:absolute;left:0;text-align:left;margin-left:17.05pt;margin-top:24.6pt;width:164.25pt;height:30pt;z-index:251657216;visibility:visible;mso-wrap-style:square;mso-wrap-distance-left:9pt;mso-wrap-distance-top:0;mso-wrap-distance-right:9pt;mso-wrap-distance-bottom:0;mso-position-horizontal:absolute;mso-position-horizontal-relative:text;mso-position-vertical:absolute;mso-position-vertical-relative:text;v-text-anchor:top" o:gfxdata="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" fillcolor="white [3201]" stroked="f" strokeweight=".5pt">
+              <v:shape w14:anchorId="64B45516" id="Text Box 13" o:spid="_x0000_s1033" type="#_x0000_t202" alt="TEXT;RULE_FAILED_CHECKS;RULID=7126" style="position:absolute;left:0;text-align:left;margin-left:17.05pt;margin-top:24.6pt;width:164.25pt;height:30pt;z-index:251657216;visibility:visible;mso-wrap-style:square;mso-wrap-distance-left:9pt;mso-wrap-distance-top:0;mso-wrap-distance-right:9pt;mso-wrap-distance-bottom:0;mso-position-horizontal:absolute;mso-position-horizontal-relative:text;mso-position-vertical:absolute;mso-position-vertical-relative:text;v-text-anchor:top" o:gfxdata="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" fillcolor="white [3201]" stroked="f" strokeweight=".5pt">
                 <v:textbox>
                   <w:txbxContent>
                     <w:p>
@@ -8491,7 +8491,7 @@
       </w:r>
       <w:r>
         <w:rPr>
-          <w:rFonts w:asciiTheme="minorHAnsi" w:eastAsia="宋体" w:hAnsiTheme="minorHAnsi" w:cs="宋体"/>
+          <w:rFonts w:asciiTheme="minorHAnsi" w:eastAsia="SimSun" w:hAnsiTheme="minorHAnsi" w:cs="SimSun"/>
           <w:b/>
           <w:sz w:val="24"/>
           <w:szCs w:val="24"/>
@@ -8501,7 +8501,7 @@
       </w:r>
       <w:r>
         <w:rPr>
-          <w:rFonts w:asciiTheme="minorHAnsi" w:eastAsia="宋体" w:hAnsiTheme="minorHAnsi" w:cs="宋体"/>
+          <w:rFonts w:asciiTheme="minorHAnsi" w:eastAsia="SimSun" w:hAnsiTheme="minorHAnsi" w:cs="SimSun"/>
           <w:b/>
           <w:sz w:val="24"/>
           <w:szCs w:val="24"/>
@@ -8511,7 +8511,7 @@
       </w:r>
       <w:r>
         <w:rPr>
-          <w:rFonts w:asciiTheme="minorHAnsi" w:eastAsia="宋体" w:hAnsiTheme="minorHAnsi" w:cs="宋体"/>
+          <w:rFonts w:asciiTheme="minorHAnsi" w:eastAsia="SimSun" w:hAnsiTheme="minorHAnsi" w:cs="SimSun"/>
           <w:b/>
           <w:sz w:val="24"/>
           <w:szCs w:val="24"/>
@@ -8527,23 +8527,23 @@
         <w:spacing w:line="360" w:lineRule="auto"/>
         <w:ind w:left="644"/>
         <w:rPr>
-          <w:rFonts w:asciiTheme="minorHAnsi" w:eastAsia="宋体" w:hAnsiTheme="minorHAnsi" w:cs="Corbel"/>
+          <w:rFonts w:asciiTheme="minorHAnsi" w:eastAsia="SimSun" w:hAnsiTheme="minorHAnsi" w:cs="Corbel"/>
           <w:i/>
         </w:rPr>
       </w:pPr>
       <w:r>
         <w:rPr>
-          <w:rFonts w:asciiTheme="minorHAnsi" w:eastAsia="宋体" w:hAnsiTheme="minorHAnsi" w:cs="Corbel"/>
+          <w:rFonts w:asciiTheme="minorHAnsi" w:eastAsia="SimSun" w:hAnsiTheme="minorHAnsi" w:cs="Corbel"/>
         </w:rPr>
         <w:t xml:space="preserve">  </w:t>
       </w:r>
     </w:p>
     <w:p>
       <w:pPr>
-        <w:pStyle w:val="30"/>
+        <w:pStyle w:val="Heading3"/>
         <w:spacing w:line="360" w:lineRule="auto"/>
         <w:rPr>
-          <w:rFonts w:asciiTheme="minorHAnsi" w:eastAsia="宋体" w:hAnsiTheme="minorHAnsi"/>
+          <w:rFonts w:asciiTheme="minorHAnsi" w:eastAsia="SimSun" w:hAnsiTheme="minorHAnsi"/>
           <w:b/>
           <w:sz w:val="24"/>
           <w:szCs w:val="24"/>
@@ -8553,7 +8553,7 @@
       <w:bookmarkStart w:id="15" w:name="_Toc524095705"/>
       <w:r>
         <w:rPr>
-          <w:rFonts w:asciiTheme="minorHAnsi" w:eastAsia="宋体" w:hAnsiTheme="minorHAnsi" w:cs="宋体"/>
+          <w:rFonts w:asciiTheme="minorHAnsi" w:eastAsia="SimSun" w:hAnsiTheme="minorHAnsi" w:cs="SimSun"/>
           <w:b/>
           <w:sz w:val="24"/>
           <w:szCs w:val="24"/>
@@ -8563,7 +8563,7 @@
       </w:r>
       <w:r>
         <w:rPr>
-          <w:rFonts w:asciiTheme="minorHAnsi" w:eastAsia="宋体" w:hAnsiTheme="minorHAnsi" w:cs="宋体"/>
+          <w:rFonts w:asciiTheme="minorHAnsi" w:eastAsia="SimSun" w:hAnsiTheme="minorHAnsi" w:cs="SimSun"/>
           <w:b/>
           <w:sz w:val="24"/>
           <w:szCs w:val="24"/>
@@ -8573,7 +8573,7 @@
       </w:r>
       <w:r>
         <w:rPr>
-          <w:rFonts w:asciiTheme="minorHAnsi" w:eastAsia="宋体" w:hAnsiTheme="minorHAnsi" w:cs="宋体"/>
+          <w:rFonts w:asciiTheme="minorHAnsi" w:eastAsia="SimSun" w:hAnsiTheme="minorHAnsi" w:cs="SimSun"/>
           <w:b/>
           <w:sz w:val="24"/>
           <w:szCs w:val="24"/>
@@ -8583,7 +8583,7 @@
       </w:r>
       <w:r>
         <w:rPr>
-          <w:rFonts w:asciiTheme="minorHAnsi" w:eastAsia="宋体" w:hAnsiTheme="minorHAnsi" w:cs="宋体" w:hint="eastAsia"/>
+          <w:rFonts w:asciiTheme="minorHAnsi" w:eastAsia="SimSun" w:hAnsiTheme="minorHAnsi" w:cs="SimSun" w:hint="eastAsia"/>
           <w:b/>
           <w:sz w:val="24"/>
           <w:szCs w:val="24"/>
@@ -8593,7 +8593,7 @@
       </w:r>
       <w:r>
         <w:rPr>
-          <w:rFonts w:asciiTheme="minorHAnsi" w:eastAsia="宋体" w:hAnsiTheme="minorHAnsi" w:cs="宋体"/>
+          <w:rFonts w:asciiTheme="minorHAnsi" w:eastAsia="SimSun" w:hAnsiTheme="minorHAnsi" w:cs="SimSun"/>
           <w:b/>
           <w:sz w:val="24"/>
           <w:szCs w:val="24"/>
@@ -8609,14 +8609,14 @@
         <w:spacing w:line="360" w:lineRule="auto"/>
         <w:ind w:left="644"/>
         <w:rPr>
-          <w:rFonts w:asciiTheme="minorHAnsi" w:eastAsia="宋体" w:hAnsiTheme="minorHAnsi" w:cs="Corbel"/>
+          <w:rFonts w:asciiTheme="minorHAnsi" w:eastAsia="SimSun" w:hAnsiTheme="minorHAnsi" w:cs="Corbel"/>
           <w:i/>
           <w:lang w:eastAsia="zh-CN"/>
         </w:rPr>
       </w:pPr>
       <w:r>
         <w:rPr>
-          <w:rFonts w:asciiTheme="minorHAnsi" w:eastAsia="宋体" w:hAnsiTheme="minorHAnsi"/>
+          <w:rFonts w:asciiTheme="minorHAnsi" w:eastAsia="SimSun" w:hAnsiTheme="minorHAnsi"/>
           <w:b/>
           <w:noProof/>
           <w:lang w:eastAsia="zh-CN"/>
@@ -8624,7 +8624,7 @@
         <mc:AlternateContent>
           <mc:Choice Requires="wps">
             <w:drawing>
-              <wp:anchor distT="0" distB="0" distL="114300" distR="114300" simplePos="0" relativeHeight="251659264" behindDoc="0" locked="0" layoutInCell="1" allowOverlap="1" wp14:anchorId="3C6D5692" wp14:editId="499EFF06">
+              <wp:anchor distT="0" distB="0" distL="114300" distR="114300" simplePos="0" relativeHeight="251659264" behindDoc="0" locked="0" layoutInCell="1" allowOverlap="1" wp14:anchorId="7680B84C" wp14:editId="432B2555">
                 <wp:simplePos x="0" y="0"/>
                 <wp:positionH relativeFrom="column">
                   <wp:posOffset>257810</wp:posOffset>
@@ -8708,7 +8708,7 @@
           </mc:Choice>
           <mc:Fallback>
             <w:pict>
-              <v:shape w14:anchorId="3C6D5692" id="Text Box 23" o:spid="_x0000_s1034" type="#_x0000_t202" alt="TEXT;RULE_FAILED_ON_TOTAL_CHECKS;RULID=7126" style="position:absolute;left:0;text-align:left;margin-left:20.3pt;margin-top:3.7pt;width:164.25pt;height:30pt;z-index:251659264;visibility:visible;mso-wrap-style:square;mso-wrap-distance-left:9pt;mso-wrap-distance-top:0;mso-wrap-distance-right:9pt;mso-wrap-distance-bottom:0;mso-position-horizontal:absolute;mso-position-horizontal-relative:text;mso-position-vertical:absolute;mso-position-vertical-relative:text;v-text-anchor:top" o:gfxdata="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" fillcolor="white [3201]" stroked="f" strokeweight=".5pt">
+              <v:shape w14:anchorId="7680B84C" id="Text Box 23" o:spid="_x0000_s1034" type="#_x0000_t202" alt="TEXT;RULE_FAILED_ON_TOTAL_CHECKS;RULID=7126" style="position:absolute;left:0;text-align:left;margin-left:20.3pt;margin-top:3.7pt;width:164.25pt;height:30pt;z-index:251659264;visibility:visible;mso-wrap-style:square;mso-wrap-distance-left:9pt;mso-wrap-distance-top:0;mso-wrap-distance-right:9pt;mso-wrap-distance-bottom:0;mso-position-horizontal:absolute;mso-position-horizontal-relative:text;mso-position-vertical:absolute;mso-position-vertical-relative:text;v-text-anchor:top" o:gfxdata="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" fillcolor="white [3201]" stroked="f" strokeweight=".5pt">
                 <v:textbox>
                   <w:txbxContent>
                     <w:p>
@@ -8739,7 +8739,7 @@
       </w:r>
       <w:r>
         <w:rPr>
-          <w:rFonts w:asciiTheme="minorHAnsi" w:eastAsia="宋体" w:hAnsiTheme="minorHAnsi" w:cs="Corbel"/>
+          <w:rFonts w:asciiTheme="minorHAnsi" w:eastAsia="SimSun" w:hAnsiTheme="minorHAnsi" w:cs="Corbel"/>
           <w:lang w:eastAsia="zh-CN"/>
         </w:rPr>
         <w:t xml:space="preserve"> </w:t>
@@ -8747,7 +8747,7 @@
     </w:p>
     <w:p>
       <w:pPr>
-        <w:pStyle w:val="1"/>
+        <w:pStyle w:val="Heading1"/>
         <w:spacing w:line="360" w:lineRule="auto"/>
         <w:ind w:left="431" w:firstLine="0"/>
         <w:rPr>
@@ -8778,7 +8778,7 @@
     </w:p>
     <w:p>
       <w:pPr>
-        <w:pStyle w:val="2"/>
+        <w:pStyle w:val="Heading2"/>
         <w:rPr>
           <w:rFonts w:eastAsiaTheme="minorEastAsia"/>
           <w:b/>
@@ -8806,10 +8806,10 @@
     </w:p>
     <w:p>
       <w:pPr>
-        <w:pStyle w:val="30"/>
+        <w:pStyle w:val="Heading3"/>
         <w:spacing w:line="360" w:lineRule="auto"/>
         <w:rPr>
-          <w:rFonts w:asciiTheme="minorHAnsi" w:eastAsia="宋体" w:hAnsiTheme="minorHAnsi"/>
+          <w:rFonts w:asciiTheme="minorHAnsi" w:eastAsia="SimSun" w:hAnsiTheme="minorHAnsi"/>
           <w:b/>
           <w:sz w:val="24"/>
           <w:szCs w:val="24"/>
@@ -8818,7 +8818,7 @@
       <w:bookmarkStart w:id="18" w:name="_Toc524095708"/>
       <w:r>
         <w:rPr>
-          <w:rFonts w:asciiTheme="minorHAnsi" w:eastAsia="宋体" w:hAnsiTheme="minorHAnsi" w:cs="宋体" w:hint="eastAsia"/>
+          <w:rFonts w:asciiTheme="minorHAnsi" w:eastAsia="SimSun" w:hAnsiTheme="minorHAnsi" w:cs="SimSun" w:hint="eastAsia"/>
           <w:b/>
           <w:sz w:val="24"/>
           <w:szCs w:val="24"/>
@@ -8828,7 +8828,7 @@
       </w:r>
       <w:r>
         <w:rPr>
-          <w:rFonts w:asciiTheme="minorHAnsi" w:eastAsia="宋体" w:hAnsiTheme="minorHAnsi" w:cs="宋体"/>
+          <w:rFonts w:asciiTheme="minorHAnsi" w:eastAsia="SimSun" w:hAnsiTheme="minorHAnsi" w:cs="SimSun"/>
           <w:b/>
           <w:sz w:val="24"/>
           <w:szCs w:val="24"/>
@@ -8838,7 +8838,7 @@
       </w:r>
       <w:r>
         <w:rPr>
-          <w:rFonts w:asciiTheme="minorHAnsi" w:eastAsia="宋体" w:hAnsiTheme="minorHAnsi" w:cs="宋体" w:hint="eastAsia"/>
+          <w:rFonts w:asciiTheme="minorHAnsi" w:eastAsia="SimSun" w:hAnsiTheme="minorHAnsi" w:cs="SimSun" w:hint="eastAsia"/>
           <w:b/>
           <w:sz w:val="24"/>
           <w:szCs w:val="24"/>
@@ -8848,7 +8848,7 @@
       </w:r>
       <w:r>
         <w:rPr>
-          <w:rFonts w:asciiTheme="minorHAnsi" w:eastAsia="宋体" w:hAnsiTheme="minorHAnsi" w:cs="宋体"/>
+          <w:rFonts w:asciiTheme="minorHAnsi" w:eastAsia="SimSun" w:hAnsiTheme="minorHAnsi" w:cs="SimSun"/>
           <w:b/>
           <w:sz w:val="24"/>
           <w:szCs w:val="24"/>
@@ -8860,7 +8860,7 @@
     </w:p>
     <w:tbl>
       <w:tblPr>
-        <w:tblStyle w:val="4-3"/>
+        <w:tblStyle w:val="GridTable4-Accent3"/>
         <w:tblW w:w="4644" w:type="dxa"/>
         <w:tblInd w:w="840" w:type="dxa"/>
         <w:tblLayout w:type="fixed"/>
@@ -9002,15 +9002,37 @@
                 <w:lang w:val="en-US"/>
               </w:rPr>
             </w:pPr>
-            <w:r>
-              <w:rPr>
-                <w:rFonts w:asciiTheme="minorHAnsi" w:hAnsiTheme="minorHAnsi"/>
-                <w:sz w:val="21"/>
-                <w:szCs w:val="24"/>
-                <w:lang w:val="en-US"/>
-              </w:rPr>
-              <w:t>Curr. Vers</w:t>
-            </w:r>
+            <w:proofErr w:type="spellStart"/>
+            <w:r>
+              <w:rPr>
+                <w:rFonts w:asciiTheme="minorHAnsi" w:hAnsiTheme="minorHAnsi"/>
+                <w:sz w:val="21"/>
+                <w:szCs w:val="24"/>
+                <w:lang w:val="en-US"/>
+              </w:rPr>
+              <w:t>Curr</w:t>
+            </w:r>
+            <w:proofErr w:type="spellEnd"/>
+            <w:r>
+              <w:rPr>
+                <w:rFonts w:asciiTheme="minorHAnsi" w:hAnsiTheme="minorHAnsi"/>
+                <w:sz w:val="21"/>
+                <w:szCs w:val="24"/>
+                <w:lang w:val="en-US"/>
+              </w:rPr>
+              <w:t xml:space="preserve">. </w:t>
+            </w:r>
+            <w:proofErr w:type="spellStart"/>
+            <w:r>
+              <w:rPr>
+                <w:rFonts w:asciiTheme="minorHAnsi" w:hAnsiTheme="minorHAnsi"/>
+                <w:sz w:val="21"/>
+                <w:szCs w:val="24"/>
+                <w:lang w:val="en-US"/>
+              </w:rPr>
+              <w:t>Vers</w:t>
+            </w:r>
+            <w:proofErr w:type="spellEnd"/>
           </w:p>
         </w:tc>
         <w:tc>
@@ -9131,8 +9153,19 @@
                 <w:szCs w:val="24"/>
                 <w:lang w:val="en-US"/>
               </w:rPr>
-              <w:t>Prev. Vers</w:t>
-            </w:r>
+              <w:t xml:space="preserve">Prev. </w:t>
+            </w:r>
+            <w:proofErr w:type="spellStart"/>
+            <w:r>
+              <w:rPr>
+                <w:rFonts w:asciiTheme="minorHAnsi" w:hAnsiTheme="minorHAnsi"/>
+                <w:sz w:val="21"/>
+                <w:szCs w:val="24"/>
+                <w:lang w:val="en-US"/>
+              </w:rPr>
+              <w:t>Vers</w:t>
+            </w:r>
+            <w:proofErr w:type="spellEnd"/>
           </w:p>
         </w:tc>
         <w:tc>
@@ -9344,14 +9377,14 @@
         <w:spacing w:line="360" w:lineRule="auto"/>
         <w:ind w:left="0"/>
         <w:rPr>
-          <w:rFonts w:asciiTheme="minorHAnsi" w:eastAsia="宋体" w:hAnsiTheme="minorHAnsi"/>
+          <w:rFonts w:asciiTheme="minorHAnsi" w:eastAsia="SimSun" w:hAnsiTheme="minorHAnsi"/>
           <w:szCs w:val="24"/>
         </w:rPr>
       </w:pPr>
     </w:p>
     <w:p>
       <w:pPr>
-        <w:pStyle w:val="30"/>
+        <w:pStyle w:val="Heading3"/>
         <w:rPr>
           <w:b/>
           <w:lang w:eastAsia="zh-CN"/>
@@ -9367,7 +9400,7 @@
       </w:r>
       <w:r>
         <w:rPr>
-          <w:rFonts w:ascii="宋体" w:eastAsia="宋体" w:hAnsi="宋体" w:cs="宋体" w:hint="eastAsia"/>
+          <w:rFonts w:ascii="SimSun" w:eastAsia="SimSun" w:hAnsi="SimSun" w:cs="SimSun" w:hint="eastAsia"/>
           <w:b/>
           <w:lang w:eastAsia="zh-CN"/>
         </w:rPr>
@@ -9377,7 +9410,7 @@
     </w:p>
     <w:tbl>
       <w:tblPr>
-        <w:tblStyle w:val="4-3"/>
+        <w:tblStyle w:val="GridTable4-Accent3"/>
         <w:tblW w:w="8484" w:type="dxa"/>
         <w:tblLook w:val="04A0" w:firstRow="1" w:lastRow="0" w:firstColumn="1" w:lastColumn="0" w:noHBand="0" w:noVBand="1"/>
         <w:tblDescription w:val="TABLE;TQI"/>
@@ -9594,14 +9627,14 @@
         <w:pStyle w:val="functionnalTab"/>
         <w:spacing w:line="360" w:lineRule="auto"/>
         <w:rPr>
-          <w:rFonts w:asciiTheme="minorHAnsi" w:eastAsia="宋体" w:hAnsiTheme="minorHAnsi"/>
+          <w:rFonts w:asciiTheme="minorHAnsi" w:eastAsia="SimSun" w:hAnsiTheme="minorHAnsi"/>
           <w:szCs w:val="24"/>
         </w:rPr>
       </w:pPr>
     </w:p>
     <w:p>
       <w:pPr>
-        <w:pStyle w:val="30"/>
+        <w:pStyle w:val="Heading3"/>
         <w:rPr>
           <w:b/>
           <w:lang w:eastAsia="zh-CN"/>
@@ -9610,7 +9643,7 @@
       <w:bookmarkStart w:id="20" w:name="_Toc524095710"/>
       <w:r>
         <w:rPr>
-          <w:rFonts w:ascii="宋体" w:eastAsia="宋体" w:hAnsi="宋体" w:cs="宋体" w:hint="eastAsia"/>
+          <w:rFonts w:ascii="SimSun" w:eastAsia="SimSun" w:hAnsi="SimSun" w:cs="SimSun" w:hint="eastAsia"/>
           <w:b/>
           <w:lang w:eastAsia="zh-CN"/>
         </w:rPr>
@@ -9620,7 +9653,7 @@
     </w:p>
     <w:tbl>
       <w:tblPr>
-        <w:tblStyle w:val="4-3"/>
+        <w:tblStyle w:val="GridTable4-Accent3"/>
         <w:tblW w:w="7905" w:type="dxa"/>
         <w:tblLook w:val="04A0" w:firstRow="1" w:lastRow="0" w:firstColumn="1" w:lastColumn="0" w:noHBand="0" w:noVBand="1"/>
         <w:tblDescription w:val="TABLE;CRITERIA_GRADE;PAR=60017,COUNT=10"/>
@@ -11222,7 +11255,7 @@
     </w:p>
     <w:p>
       <w:pPr>
-        <w:pStyle w:val="1"/>
+        <w:pStyle w:val="Heading1"/>
         <w:spacing w:line="360" w:lineRule="auto"/>
         <w:ind w:left="431" w:firstLine="0"/>
         <w:rPr>
@@ -11253,7 +11286,7 @@
     </w:p>
     <w:p>
       <w:pPr>
-        <w:pStyle w:val="2"/>
+        <w:pStyle w:val="Heading2"/>
         <w:rPr>
           <w:rFonts w:eastAsiaTheme="minorEastAsia"/>
           <w:b/>
@@ -11281,10 +11314,10 @@
     </w:p>
     <w:p>
       <w:pPr>
-        <w:pStyle w:val="30"/>
+        <w:pStyle w:val="Heading3"/>
         <w:spacing w:line="360" w:lineRule="auto"/>
         <w:rPr>
-          <w:rFonts w:asciiTheme="minorHAnsi" w:eastAsia="宋体" w:hAnsiTheme="minorHAnsi"/>
+          <w:rFonts w:asciiTheme="minorHAnsi" w:eastAsia="SimSun" w:hAnsiTheme="minorHAnsi"/>
           <w:b/>
           <w:sz w:val="24"/>
           <w:szCs w:val="24"/>
@@ -11293,7 +11326,7 @@
       <w:bookmarkStart w:id="23" w:name="_Toc524095713"/>
       <w:r>
         <w:rPr>
-          <w:rFonts w:asciiTheme="minorHAnsi" w:eastAsia="宋体" w:hAnsiTheme="minorHAnsi" w:cs="宋体"/>
+          <w:rFonts w:asciiTheme="minorHAnsi" w:eastAsia="SimSun" w:hAnsiTheme="minorHAnsi" w:cs="SimSun"/>
           <w:b/>
           <w:sz w:val="24"/>
           <w:szCs w:val="24"/>
@@ -11303,7 +11336,7 @@
       </w:r>
       <w:r>
         <w:rPr>
-          <w:rFonts w:asciiTheme="minorHAnsi" w:eastAsia="宋体" w:hAnsiTheme="minorHAnsi" w:cs="宋体"/>
+          <w:rFonts w:asciiTheme="minorHAnsi" w:eastAsia="SimSun" w:hAnsiTheme="minorHAnsi" w:cs="SimSun"/>
           <w:b/>
           <w:sz w:val="24"/>
           <w:szCs w:val="24"/>
@@ -11313,7 +11346,7 @@
       </w:r>
       <w:r>
         <w:rPr>
-          <w:rFonts w:asciiTheme="minorHAnsi" w:eastAsia="宋体" w:hAnsiTheme="minorHAnsi" w:cs="宋体"/>
+          <w:rFonts w:asciiTheme="minorHAnsi" w:eastAsia="SimSun" w:hAnsiTheme="minorHAnsi" w:cs="SimSun"/>
           <w:b/>
           <w:sz w:val="24"/>
           <w:szCs w:val="24"/>
@@ -11325,7 +11358,7 @@
     </w:p>
     <w:tbl>
       <w:tblPr>
-        <w:tblStyle w:val="-4"/>
+        <w:tblStyle w:val="LightShading-Accent4"/>
         <w:tblW w:w="0" w:type="auto"/>
         <w:tblLook w:val="04A0" w:firstRow="1" w:lastRow="0" w:firstColumn="1" w:lastColumn="0" w:noHBand="0" w:noVBand="1"/>
         <w:tblDescription w:val="TABLE;TECHNO_LOC"/>
@@ -11771,14 +11804,14 @@
         <w:pStyle w:val="functionnalTab"/>
         <w:spacing w:line="360" w:lineRule="auto"/>
         <w:rPr>
-          <w:rFonts w:asciiTheme="minorHAnsi" w:eastAsia="宋体" w:hAnsiTheme="minorHAnsi"/>
+          <w:rFonts w:asciiTheme="minorHAnsi" w:eastAsia="SimSun" w:hAnsiTheme="minorHAnsi"/>
           <w:szCs w:val="24"/>
         </w:rPr>
       </w:pPr>
     </w:p>
     <w:p>
       <w:pPr>
-        <w:pStyle w:val="30"/>
+        <w:pStyle w:val="Heading3"/>
         <w:rPr>
           <w:b/>
         </w:rPr>
@@ -11786,7 +11819,7 @@
       <w:bookmarkStart w:id="24" w:name="_Toc524095714"/>
       <w:r>
         <w:rPr>
-          <w:rFonts w:ascii="宋体" w:eastAsia="宋体" w:hAnsi="宋体" w:cs="宋体" w:hint="eastAsia"/>
+          <w:rFonts w:ascii="SimSun" w:eastAsia="SimSun" w:hAnsi="SimSun" w:cs="SimSun" w:hint="eastAsia"/>
           <w:b/>
           <w:lang w:eastAsia="zh-CN"/>
         </w:rPr>
@@ -11801,7 +11834,7 @@
       </w:r>
       <w:r>
         <w:rPr>
-          <w:rFonts w:ascii="宋体" w:eastAsia="宋体" w:hAnsi="宋体" w:cs="宋体" w:hint="eastAsia"/>
+          <w:rFonts w:ascii="SimSun" w:eastAsia="SimSun" w:hAnsi="SimSun" w:cs="SimSun" w:hint="eastAsia"/>
           <w:b/>
           <w:lang w:eastAsia="zh-CN"/>
         </w:rPr>
@@ -11811,7 +11844,7 @@
     </w:p>
     <w:tbl>
       <w:tblPr>
-        <w:tblStyle w:val="-4"/>
+        <w:tblStyle w:val="LightShading-Accent4"/>
         <w:tblW w:w="0" w:type="auto"/>
         <w:tblLook w:val="04A0" w:firstRow="1" w:lastRow="0" w:firstColumn="1" w:lastColumn="0" w:noHBand="0" w:noVBand="1"/>
         <w:tblDescription w:val="TABLE;BC_BY_TECHNO;ID=60017"/>
@@ -12170,17 +12203,17 @@
         <w:pStyle w:val="BodyContent"/>
         <w:spacing w:line="360" w:lineRule="auto"/>
         <w:rPr>
-          <w:rFonts w:asciiTheme="minorHAnsi" w:eastAsia="宋体" w:hAnsiTheme="minorHAnsi" w:cs="Corbel"/>
+          <w:rFonts w:asciiTheme="minorHAnsi" w:eastAsia="SimSun" w:hAnsiTheme="minorHAnsi" w:cs="Corbel"/>
           <w:b/>
         </w:rPr>
       </w:pPr>
     </w:p>
     <w:p>
       <w:pPr>
-        <w:pStyle w:val="30"/>
+        <w:pStyle w:val="Heading3"/>
         <w:spacing w:line="360" w:lineRule="auto"/>
         <w:rPr>
-          <w:rFonts w:asciiTheme="minorHAnsi" w:eastAsia="宋体" w:hAnsiTheme="minorHAnsi"/>
+          <w:rFonts w:asciiTheme="minorHAnsi" w:eastAsia="SimSun" w:hAnsiTheme="minorHAnsi"/>
           <w:b/>
           <w:sz w:val="24"/>
           <w:szCs w:val="24"/>
@@ -12189,7 +12222,7 @@
       <w:bookmarkStart w:id="25" w:name="_Toc524095715"/>
       <w:r>
         <w:rPr>
-          <w:rFonts w:asciiTheme="minorHAnsi" w:eastAsia="宋体" w:hAnsiTheme="minorHAnsi" w:cs="宋体"/>
+          <w:rFonts w:asciiTheme="minorHAnsi" w:eastAsia="SimSun" w:hAnsiTheme="minorHAnsi" w:cs="SimSun"/>
           <w:b/>
           <w:sz w:val="24"/>
           <w:szCs w:val="24"/>
@@ -12201,7 +12234,7 @@
     </w:p>
     <w:tbl>
       <w:tblPr>
-        <w:tblStyle w:val="-4"/>
+        <w:tblStyle w:val="LightShading-Accent4"/>
         <w:tblW w:w="3496" w:type="dxa"/>
         <w:tblInd w:w="18" w:type="dxa"/>
         <w:tblLook w:val="04A0" w:firstRow="1" w:lastRow="0" w:firstColumn="1" w:lastColumn="0" w:noHBand="0" w:noVBand="1"/>
@@ -12285,13 +12318,23 @@
                 <w:szCs w:val="24"/>
               </w:rPr>
             </w:pPr>
-            <w:r>
-              <w:rPr>
-                <w:rFonts w:asciiTheme="minorHAnsi" w:hAnsiTheme="minorHAnsi"/>
-                <w:sz w:val="21"/>
-                <w:szCs w:val="24"/>
-              </w:rPr>
-              <w:t xml:space="preserve">kLOCs </w:t>
+            <w:proofErr w:type="spellStart"/>
+            <w:r>
+              <w:rPr>
+                <w:rFonts w:asciiTheme="minorHAnsi" w:hAnsiTheme="minorHAnsi"/>
+                <w:sz w:val="21"/>
+                <w:szCs w:val="24"/>
+              </w:rPr>
+              <w:t>kLOCs</w:t>
+            </w:r>
+            <w:proofErr w:type="spellEnd"/>
+            <w:r>
+              <w:rPr>
+                <w:rFonts w:asciiTheme="minorHAnsi" w:hAnsiTheme="minorHAnsi"/>
+                <w:sz w:val="21"/>
+                <w:szCs w:val="24"/>
+              </w:rPr>
+              <w:t xml:space="preserve"> </w:t>
             </w:r>
           </w:p>
         </w:tc>
@@ -12547,17 +12590,17 @@
         <w:spacing w:line="360" w:lineRule="auto"/>
         <w:ind w:left="0"/>
         <w:rPr>
-          <w:rFonts w:asciiTheme="minorHAnsi" w:eastAsia="宋体" w:hAnsiTheme="minorHAnsi"/>
+          <w:rFonts w:asciiTheme="minorHAnsi" w:eastAsia="SimSun" w:hAnsiTheme="minorHAnsi"/>
           <w:szCs w:val="24"/>
         </w:rPr>
       </w:pPr>
     </w:p>
     <w:p>
       <w:pPr>
-        <w:pStyle w:val="30"/>
+        <w:pStyle w:val="Heading3"/>
         <w:spacing w:line="360" w:lineRule="auto"/>
         <w:rPr>
-          <w:rFonts w:asciiTheme="minorHAnsi" w:eastAsia="宋体" w:hAnsiTheme="minorHAnsi"/>
+          <w:rFonts w:asciiTheme="minorHAnsi" w:eastAsia="SimSun" w:hAnsiTheme="minorHAnsi"/>
           <w:b/>
           <w:sz w:val="24"/>
           <w:szCs w:val="24"/>
@@ -12567,7 +12610,7 @@
       <w:bookmarkStart w:id="26" w:name="_Toc524095716"/>
       <w:r>
         <w:rPr>
-          <w:rFonts w:asciiTheme="minorHAnsi" w:eastAsia="宋体" w:hAnsiTheme="minorHAnsi" w:cs="宋体"/>
+          <w:rFonts w:asciiTheme="minorHAnsi" w:eastAsia="SimSun" w:hAnsiTheme="minorHAnsi" w:cs="SimSun"/>
           <w:b/>
           <w:sz w:val="24"/>
           <w:szCs w:val="24"/>
@@ -12577,7 +12620,7 @@
       </w:r>
       <w:r>
         <w:rPr>
-          <w:rFonts w:asciiTheme="minorHAnsi" w:eastAsia="宋体" w:hAnsiTheme="minorHAnsi" w:cs="宋体" w:hint="eastAsia"/>
+          <w:rFonts w:asciiTheme="minorHAnsi" w:eastAsia="SimSun" w:hAnsiTheme="minorHAnsi" w:cs="SimSun" w:hint="eastAsia"/>
           <w:b/>
           <w:sz w:val="24"/>
           <w:szCs w:val="24"/>
@@ -12587,7 +12630,7 @@
       </w:r>
       <w:r>
         <w:rPr>
-          <w:rFonts w:asciiTheme="minorHAnsi" w:eastAsia="宋体" w:hAnsiTheme="minorHAnsi" w:cs="宋体"/>
+          <w:rFonts w:asciiTheme="minorHAnsi" w:eastAsia="SimSun" w:hAnsiTheme="minorHAnsi" w:cs="SimSun"/>
           <w:b/>
           <w:sz w:val="24"/>
           <w:szCs w:val="24"/>
@@ -12597,7 +12640,7 @@
       </w:r>
       <w:r>
         <w:rPr>
-          <w:rFonts w:asciiTheme="minorHAnsi" w:eastAsia="宋体" w:hAnsiTheme="minorHAnsi" w:cs="宋体" w:hint="eastAsia"/>
+          <w:rFonts w:asciiTheme="minorHAnsi" w:eastAsia="SimSun" w:hAnsiTheme="minorHAnsi" w:cs="SimSun" w:hint="eastAsia"/>
           <w:b/>
           <w:sz w:val="24"/>
           <w:szCs w:val="24"/>
@@ -12607,7 +12650,7 @@
       </w:r>
       <w:r>
         <w:rPr>
-          <w:rFonts w:asciiTheme="minorHAnsi" w:eastAsia="宋体" w:hAnsiTheme="minorHAnsi" w:cs="宋体"/>
+          <w:rFonts w:asciiTheme="minorHAnsi" w:eastAsia="SimSun" w:hAnsiTheme="minorHAnsi" w:cs="SimSun"/>
           <w:b/>
           <w:sz w:val="24"/>
           <w:szCs w:val="24"/>
@@ -12617,7 +12660,7 @@
       </w:r>
       <w:r>
         <w:rPr>
-          <w:rFonts w:asciiTheme="minorHAnsi" w:eastAsia="宋体" w:hAnsiTheme="minorHAnsi" w:cs="宋体" w:hint="eastAsia"/>
+          <w:rFonts w:asciiTheme="minorHAnsi" w:eastAsia="SimSun" w:hAnsiTheme="minorHAnsi" w:cs="SimSun" w:hint="eastAsia"/>
           <w:b/>
           <w:sz w:val="24"/>
           <w:szCs w:val="24"/>
@@ -12627,7 +12670,7 @@
       </w:r>
       <w:r>
         <w:rPr>
-          <w:rFonts w:asciiTheme="minorHAnsi" w:eastAsia="宋体" w:hAnsiTheme="minorHAnsi" w:cs="宋体"/>
+          <w:rFonts w:asciiTheme="minorHAnsi" w:eastAsia="SimSun" w:hAnsiTheme="minorHAnsi" w:cs="SimSun"/>
           <w:b/>
           <w:sz w:val="24"/>
           <w:szCs w:val="24"/>
@@ -12637,7 +12680,7 @@
       </w:r>
       <w:r>
         <w:rPr>
-          <w:rFonts w:asciiTheme="minorHAnsi" w:eastAsia="宋体" w:hAnsiTheme="minorHAnsi" w:cs="宋体" w:hint="eastAsia"/>
+          <w:rFonts w:asciiTheme="minorHAnsi" w:eastAsia="SimSun" w:hAnsiTheme="minorHAnsi" w:cs="SimSun" w:hint="eastAsia"/>
           <w:b/>
           <w:sz w:val="24"/>
           <w:szCs w:val="24"/>
@@ -12649,7 +12692,7 @@
     </w:p>
     <w:tbl>
       <w:tblPr>
-        <w:tblStyle w:val="4-3"/>
+        <w:tblStyle w:val="GridTable4-Accent3"/>
         <w:tblW w:w="6804" w:type="dxa"/>
         <w:tblLayout w:type="fixed"/>
         <w:tblLook w:val="04A0" w:firstRow="1" w:lastRow="0" w:firstColumn="1" w:lastColumn="0" w:noHBand="0" w:noVBand="1"/>
@@ -12734,6 +12777,7 @@
                 <w:lang w:val="en-US"/>
               </w:rPr>
             </w:pPr>
+            <w:proofErr w:type="spellStart"/>
             <w:r>
               <w:rPr>
                 <w:rFonts w:asciiTheme="minorHAnsi" w:hAnsiTheme="minorHAnsi"/>
@@ -12743,6 +12787,7 @@
               </w:rPr>
               <w:t>Robu</w:t>
             </w:r>
+            <w:proofErr w:type="spellEnd"/>
           </w:p>
         </w:tc>
         <w:tc>
@@ -12762,6 +12807,7 @@
                 <w:lang w:val="en-US"/>
               </w:rPr>
             </w:pPr>
+            <w:proofErr w:type="spellStart"/>
             <w:r>
               <w:rPr>
                 <w:rFonts w:asciiTheme="minorHAnsi" w:hAnsiTheme="minorHAnsi"/>
@@ -12771,6 +12817,7 @@
               </w:rPr>
               <w:t>Efcy</w:t>
             </w:r>
+            <w:proofErr w:type="spellEnd"/>
           </w:p>
         </w:tc>
         <w:tc>
@@ -12790,6 +12837,7 @@
                 <w:lang w:val="en-US"/>
               </w:rPr>
             </w:pPr>
+            <w:proofErr w:type="spellStart"/>
             <w:r>
               <w:rPr>
                 <w:rFonts w:asciiTheme="minorHAnsi" w:hAnsiTheme="minorHAnsi"/>
@@ -12799,6 +12847,7 @@
               </w:rPr>
               <w:t>Secu</w:t>
             </w:r>
+            <w:proofErr w:type="spellEnd"/>
           </w:p>
         </w:tc>
         <w:tc>
@@ -12879,15 +12928,37 @@
                 <w:lang w:val="en-US"/>
               </w:rPr>
             </w:pPr>
-            <w:r>
-              <w:rPr>
-                <w:rFonts w:asciiTheme="minorHAnsi" w:hAnsiTheme="minorHAnsi"/>
-                <w:sz w:val="21"/>
-                <w:szCs w:val="24"/>
-                <w:lang w:val="en-US"/>
-              </w:rPr>
-              <w:t>Curr. Vers</w:t>
-            </w:r>
+            <w:proofErr w:type="spellStart"/>
+            <w:r>
+              <w:rPr>
+                <w:rFonts w:asciiTheme="minorHAnsi" w:hAnsiTheme="minorHAnsi"/>
+                <w:sz w:val="21"/>
+                <w:szCs w:val="24"/>
+                <w:lang w:val="en-US"/>
+              </w:rPr>
+              <w:t>Curr</w:t>
+            </w:r>
+            <w:proofErr w:type="spellEnd"/>
+            <w:r>
+              <w:rPr>
+                <w:rFonts w:asciiTheme="minorHAnsi" w:hAnsiTheme="minorHAnsi"/>
+                <w:sz w:val="21"/>
+                <w:szCs w:val="24"/>
+                <w:lang w:val="en-US"/>
+              </w:rPr>
+              <w:t xml:space="preserve">. </w:t>
+            </w:r>
+            <w:proofErr w:type="spellStart"/>
+            <w:r>
+              <w:rPr>
+                <w:rFonts w:asciiTheme="minorHAnsi" w:hAnsiTheme="minorHAnsi"/>
+                <w:sz w:val="21"/>
+                <w:szCs w:val="24"/>
+                <w:lang w:val="en-US"/>
+              </w:rPr>
+              <w:t>Vers</w:t>
+            </w:r>
+            <w:proofErr w:type="spellEnd"/>
           </w:p>
         </w:tc>
         <w:tc>
@@ -13099,8 +13170,19 @@
                 <w:lang w:val="en-US"/>
               </w:rPr>
               <w:lastRenderedPageBreak/>
-              <w:t>Prev. Vers</w:t>
-            </w:r>
+              <w:t xml:space="preserve">Prev. </w:t>
+            </w:r>
+            <w:proofErr w:type="spellStart"/>
+            <w:r>
+              <w:rPr>
+                <w:rFonts w:asciiTheme="minorHAnsi" w:hAnsiTheme="minorHAnsi"/>
+                <w:sz w:val="21"/>
+                <w:szCs w:val="24"/>
+                <w:lang w:val="en-US"/>
+              </w:rPr>
+              <w:t>Vers</w:t>
+            </w:r>
+            <w:proofErr w:type="spellEnd"/>
           </w:p>
         </w:tc>
         <w:tc>
@@ -13480,17 +13562,17 @@
         <w:spacing w:line="360" w:lineRule="auto"/>
         <w:jc w:val="center"/>
         <w:rPr>
-          <w:rFonts w:asciiTheme="minorHAnsi" w:eastAsia="宋体" w:hAnsiTheme="minorHAnsi"/>
+          <w:rFonts w:asciiTheme="minorHAnsi" w:eastAsia="SimSun" w:hAnsiTheme="minorHAnsi"/>
           <w:lang w:val="en-GB"/>
         </w:rPr>
       </w:pPr>
     </w:p>
     <w:p>
       <w:pPr>
-        <w:pStyle w:val="30"/>
+        <w:pStyle w:val="Heading3"/>
         <w:spacing w:line="360" w:lineRule="auto"/>
         <w:rPr>
-          <w:rFonts w:asciiTheme="minorHAnsi" w:eastAsia="宋体" w:hAnsiTheme="minorHAnsi"/>
+          <w:rFonts w:asciiTheme="minorHAnsi" w:eastAsia="SimSun" w:hAnsiTheme="minorHAnsi"/>
           <w:b/>
           <w:sz w:val="24"/>
           <w:szCs w:val="24"/>
@@ -13500,7 +13582,7 @@
       <w:bookmarkStart w:id="27" w:name="_Toc524095717"/>
       <w:r>
         <w:rPr>
-          <w:rFonts w:asciiTheme="minorHAnsi" w:eastAsia="宋体" w:hAnsiTheme="minorHAnsi" w:cs="宋体" w:hint="eastAsia"/>
+          <w:rFonts w:asciiTheme="minorHAnsi" w:eastAsia="SimSun" w:hAnsiTheme="minorHAnsi" w:cs="SimSun" w:hint="eastAsia"/>
           <w:b/>
           <w:sz w:val="24"/>
           <w:szCs w:val="24"/>
@@ -13510,7 +13592,7 @@
       </w:r>
       <w:r>
         <w:rPr>
-          <w:rFonts w:asciiTheme="minorHAnsi" w:eastAsia="宋体" w:hAnsiTheme="minorHAnsi" w:cs="宋体"/>
+          <w:rFonts w:asciiTheme="minorHAnsi" w:eastAsia="SimSun" w:hAnsiTheme="minorHAnsi" w:cs="SimSun"/>
           <w:b/>
           <w:sz w:val="24"/>
           <w:szCs w:val="24"/>
@@ -13520,7 +13602,7 @@
       </w:r>
       <w:r>
         <w:rPr>
-          <w:rFonts w:asciiTheme="minorHAnsi" w:eastAsia="宋体" w:hAnsiTheme="minorHAnsi" w:cs="宋体" w:hint="eastAsia"/>
+          <w:rFonts w:asciiTheme="minorHAnsi" w:eastAsia="SimSun" w:hAnsiTheme="minorHAnsi" w:cs="SimSun" w:hint="eastAsia"/>
           <w:b/>
           <w:sz w:val="24"/>
           <w:szCs w:val="24"/>
@@ -13530,7 +13612,7 @@
       </w:r>
       <w:r>
         <w:rPr>
-          <w:rFonts w:asciiTheme="minorHAnsi" w:eastAsia="宋体" w:hAnsiTheme="minorHAnsi" w:cs="宋体"/>
+          <w:rFonts w:asciiTheme="minorHAnsi" w:eastAsia="SimSun" w:hAnsiTheme="minorHAnsi" w:cs="SimSun"/>
           <w:b/>
           <w:sz w:val="24"/>
           <w:szCs w:val="24"/>
@@ -13540,7 +13622,7 @@
       </w:r>
       <w:r>
         <w:rPr>
-          <w:rFonts w:asciiTheme="minorHAnsi" w:eastAsia="宋体" w:hAnsiTheme="minorHAnsi" w:cs="宋体" w:hint="eastAsia"/>
+          <w:rFonts w:asciiTheme="minorHAnsi" w:eastAsia="SimSun" w:hAnsiTheme="minorHAnsi" w:cs="SimSun" w:hint="eastAsia"/>
           <w:b/>
           <w:sz w:val="24"/>
           <w:szCs w:val="24"/>
@@ -13550,7 +13632,7 @@
       </w:r>
       <w:r>
         <w:rPr>
-          <w:rFonts w:asciiTheme="minorHAnsi" w:eastAsia="宋体" w:hAnsiTheme="minorHAnsi" w:cs="宋体"/>
+          <w:rFonts w:asciiTheme="minorHAnsi" w:eastAsia="SimSun" w:hAnsiTheme="minorHAnsi" w:cs="SimSun"/>
           <w:b/>
           <w:sz w:val="24"/>
           <w:szCs w:val="24"/>
@@ -13561,7 +13643,7 @@
       <w:bookmarkEnd w:id="27"/>
       <w:r>
         <w:rPr>
-          <w:rFonts w:asciiTheme="minorHAnsi" w:eastAsia="宋体" w:hAnsiTheme="minorHAnsi"/>
+          <w:rFonts w:asciiTheme="minorHAnsi" w:eastAsia="SimSun" w:hAnsiTheme="minorHAnsi"/>
           <w:szCs w:val="24"/>
           <w:lang w:eastAsia="zh-CN"/>
         </w:rPr>
@@ -13570,7 +13652,7 @@
     </w:p>
     <w:tbl>
       <w:tblPr>
-        <w:tblStyle w:val="4-3"/>
+        <w:tblStyle w:val="GridTable4-Accent3"/>
         <w:tblW w:w="9854" w:type="dxa"/>
         <w:tblLayout w:type="fixed"/>
         <w:tblLook w:val="04A0" w:firstRow="1" w:lastRow="0" w:firstColumn="1" w:lastColumn="0" w:noHBand="0" w:noVBand="1"/>
@@ -15614,17 +15696,17 @@
         <w:pStyle w:val="functionnalTab"/>
         <w:spacing w:line="360" w:lineRule="auto"/>
         <w:rPr>
-          <w:rFonts w:asciiTheme="minorHAnsi" w:eastAsia="宋体" w:hAnsiTheme="minorHAnsi"/>
+          <w:rFonts w:asciiTheme="minorHAnsi" w:eastAsia="SimSun" w:hAnsiTheme="minorHAnsi"/>
           <w:szCs w:val="24"/>
         </w:rPr>
       </w:pPr>
     </w:p>
     <w:p>
       <w:pPr>
-        <w:pStyle w:val="30"/>
+        <w:pStyle w:val="Heading3"/>
         <w:spacing w:line="360" w:lineRule="auto"/>
         <w:rPr>
-          <w:rFonts w:asciiTheme="minorHAnsi" w:eastAsia="宋体" w:hAnsiTheme="minorHAnsi"/>
+          <w:rFonts w:asciiTheme="minorHAnsi" w:eastAsia="SimSun" w:hAnsiTheme="minorHAnsi"/>
           <w:b/>
           <w:sz w:val="24"/>
           <w:szCs w:val="24"/>
@@ -15634,7 +15716,7 @@
       <w:bookmarkStart w:id="28" w:name="_Toc524095718"/>
       <w:r>
         <w:rPr>
-          <w:rFonts w:asciiTheme="minorHAnsi" w:eastAsia="宋体" w:hAnsiTheme="minorHAnsi" w:cs="宋体"/>
+          <w:rFonts w:asciiTheme="minorHAnsi" w:eastAsia="SimSun" w:hAnsiTheme="minorHAnsi" w:cs="SimSun"/>
           <w:b/>
           <w:sz w:val="24"/>
           <w:szCs w:val="24"/>
@@ -15644,7 +15726,7 @@
       </w:r>
       <w:r>
         <w:rPr>
-          <w:rFonts w:asciiTheme="minorHAnsi" w:eastAsia="宋体" w:hAnsiTheme="minorHAnsi" w:cs="宋体" w:hint="eastAsia"/>
+          <w:rFonts w:asciiTheme="minorHAnsi" w:eastAsia="SimSun" w:hAnsiTheme="minorHAnsi" w:cs="SimSun" w:hint="eastAsia"/>
           <w:b/>
           <w:sz w:val="24"/>
           <w:szCs w:val="24"/>
@@ -15654,7 +15736,7 @@
       </w:r>
       <w:r>
         <w:rPr>
-          <w:rFonts w:asciiTheme="minorHAnsi" w:eastAsia="宋体" w:hAnsiTheme="minorHAnsi" w:cs="宋体"/>
+          <w:rFonts w:asciiTheme="minorHAnsi" w:eastAsia="SimSun" w:hAnsiTheme="minorHAnsi" w:cs="SimSun"/>
           <w:b/>
           <w:sz w:val="24"/>
           <w:szCs w:val="24"/>
@@ -15664,7 +15746,7 @@
       </w:r>
       <w:r>
         <w:rPr>
-          <w:rFonts w:asciiTheme="minorHAnsi" w:eastAsia="宋体" w:hAnsiTheme="minorHAnsi" w:cs="宋体" w:hint="eastAsia"/>
+          <w:rFonts w:asciiTheme="minorHAnsi" w:eastAsia="SimSun" w:hAnsiTheme="minorHAnsi" w:cs="SimSun" w:hint="eastAsia"/>
           <w:b/>
           <w:sz w:val="24"/>
           <w:szCs w:val="24"/>
@@ -15679,20 +15761,20 @@
         <w:pStyle w:val="functionnalTab"/>
         <w:spacing w:line="360" w:lineRule="auto"/>
         <w:rPr>
-          <w:rFonts w:asciiTheme="minorHAnsi" w:eastAsia="宋体" w:hAnsiTheme="minorHAnsi"/>
+          <w:rFonts w:asciiTheme="minorHAnsi" w:eastAsia="SimSun" w:hAnsiTheme="minorHAnsi"/>
           <w:szCs w:val="24"/>
           <w:lang w:eastAsia="zh-CN"/>
         </w:rPr>
       </w:pPr>
       <w:r>
         <w:rPr>
-          <w:rFonts w:asciiTheme="minorHAnsi" w:eastAsia="宋体" w:hAnsiTheme="minorHAnsi"/>
+          <w:rFonts w:asciiTheme="minorHAnsi" w:eastAsia="SimSun" w:hAnsiTheme="minorHAnsi"/>
           <w:noProof/>
           <w:szCs w:val="24"/>
           <w:lang w:val="en-US" w:eastAsia="zh-CN"/>
         </w:rPr>
         <w:drawing>
-          <wp:inline distT="0" distB="0" distL="0" distR="0" wp14:anchorId="187A2F43" wp14:editId="2273D22B">
+          <wp:inline distT="0" distB="0" distL="0" distR="0" wp14:anchorId="6944131B" wp14:editId="739DDBDB">
             <wp:extent cx="2895600" cy="1857375"/>
             <wp:effectExtent l="0" t="0" r="0" b="0"/>
             <wp:docPr id="64" name="Chart 1" descr="GRAPH;TECHNO_LOC"/>
@@ -15713,7 +15795,7 @@
         <w:ind w:left="0"/>
         <w:jc w:val="center"/>
         <w:rPr>
-          <w:rFonts w:asciiTheme="minorHAnsi" w:eastAsia="宋体" w:hAnsiTheme="minorHAnsi"/>
+          <w:rFonts w:asciiTheme="minorHAnsi" w:eastAsia="SimSun" w:hAnsiTheme="minorHAnsi"/>
           <w:szCs w:val="24"/>
         </w:rPr>
       </w:pPr>
@@ -15730,10 +15812,10 @@
     </w:p>
     <w:p>
       <w:pPr>
-        <w:pStyle w:val="30"/>
+        <w:pStyle w:val="Heading3"/>
         <w:spacing w:line="360" w:lineRule="auto"/>
         <w:rPr>
-          <w:rFonts w:asciiTheme="minorHAnsi" w:eastAsia="宋体" w:hAnsiTheme="minorHAnsi"/>
+          <w:rFonts w:asciiTheme="minorHAnsi" w:eastAsia="SimSun" w:hAnsiTheme="minorHAnsi"/>
           <w:b/>
           <w:sz w:val="24"/>
           <w:szCs w:val="24"/>
@@ -15742,7 +15824,7 @@
       <w:bookmarkStart w:id="34" w:name="_Toc524095719"/>
       <w:r>
         <w:rPr>
-          <w:rFonts w:asciiTheme="minorHAnsi" w:eastAsia="宋体" w:hAnsiTheme="minorHAnsi" w:cs="宋体"/>
+          <w:rFonts w:asciiTheme="minorHAnsi" w:eastAsia="SimSun" w:hAnsiTheme="minorHAnsi" w:cs="SimSun"/>
           <w:b/>
           <w:sz w:val="24"/>
           <w:szCs w:val="24"/>
@@ -15752,7 +15834,7 @@
       </w:r>
       <w:r>
         <w:rPr>
-          <w:rFonts w:asciiTheme="minorHAnsi" w:eastAsia="宋体" w:hAnsiTheme="minorHAnsi" w:cs="宋体" w:hint="eastAsia"/>
+          <w:rFonts w:asciiTheme="minorHAnsi" w:eastAsia="SimSun" w:hAnsiTheme="minorHAnsi" w:cs="SimSun" w:hint="eastAsia"/>
           <w:b/>
           <w:sz w:val="24"/>
           <w:szCs w:val="24"/>
@@ -15762,7 +15844,7 @@
       </w:r>
       <w:r>
         <w:rPr>
-          <w:rFonts w:asciiTheme="minorHAnsi" w:eastAsia="宋体" w:hAnsiTheme="minorHAnsi" w:cs="宋体"/>
+          <w:rFonts w:asciiTheme="minorHAnsi" w:eastAsia="SimSun" w:hAnsiTheme="minorHAnsi" w:cs="SimSun"/>
           <w:b/>
           <w:sz w:val="24"/>
           <w:szCs w:val="24"/>
@@ -15772,7 +15854,7 @@
       </w:r>
       <w:r>
         <w:rPr>
-          <w:rFonts w:asciiTheme="minorHAnsi" w:eastAsia="宋体" w:hAnsiTheme="minorHAnsi" w:cs="宋体" w:hint="eastAsia"/>
+          <w:rFonts w:asciiTheme="minorHAnsi" w:eastAsia="SimSun" w:hAnsiTheme="minorHAnsi" w:cs="SimSun" w:hint="eastAsia"/>
           <w:b/>
           <w:sz w:val="24"/>
           <w:szCs w:val="24"/>
@@ -15787,21 +15869,21 @@
         <w:pStyle w:val="functionnalTab"/>
         <w:spacing w:line="360" w:lineRule="auto"/>
         <w:rPr>
-          <w:rFonts w:asciiTheme="minorHAnsi" w:eastAsia="宋体" w:hAnsiTheme="minorHAnsi"/>
+          <w:rFonts w:asciiTheme="minorHAnsi" w:eastAsia="SimSun" w:hAnsiTheme="minorHAnsi"/>
           <w:i/>
           <w:szCs w:val="24"/>
         </w:rPr>
       </w:pPr>
       <w:r>
         <w:rPr>
-          <w:rFonts w:asciiTheme="minorHAnsi" w:eastAsia="宋体" w:hAnsiTheme="minorHAnsi"/>
+          <w:rFonts w:asciiTheme="minorHAnsi" w:eastAsia="SimSun" w:hAnsiTheme="minorHAnsi"/>
           <w:noProof/>
           <w:szCs w:val="24"/>
           <w:lang w:val="en-US" w:eastAsia="zh-CN"/>
         </w:rPr>
         <w:lastRenderedPageBreak/>
         <w:drawing>
-          <wp:inline distT="0" distB="0" distL="0" distR="0" wp14:anchorId="73A7D7D6" wp14:editId="0910271B">
+          <wp:inline distT="0" distB="0" distL="0" distR="0" wp14:anchorId="0A0853BA" wp14:editId="7C80C116">
             <wp:extent cx="3914775" cy="1981200"/>
             <wp:effectExtent l="0" t="0" r="0" b="0"/>
             <wp:docPr id="51" name="Chart 1" descr="GRAPH;RADAR_HEALTH_FACTOR_2_LAST_SNAPSHOTS"/>
@@ -15817,10 +15899,10 @@
     </w:p>
     <w:p>
       <w:pPr>
-        <w:pStyle w:val="30"/>
+        <w:pStyle w:val="Heading3"/>
         <w:spacing w:line="360" w:lineRule="auto"/>
         <w:rPr>
-          <w:rFonts w:asciiTheme="minorHAnsi" w:eastAsia="宋体" w:hAnsiTheme="minorHAnsi"/>
+          <w:rFonts w:asciiTheme="minorHAnsi" w:eastAsia="SimSun" w:hAnsiTheme="minorHAnsi"/>
           <w:b/>
           <w:sz w:val="24"/>
           <w:szCs w:val="24"/>
@@ -15829,7 +15911,7 @@
       <w:bookmarkStart w:id="35" w:name="_Toc524095720"/>
       <w:r>
         <w:rPr>
-          <w:rFonts w:asciiTheme="minorHAnsi" w:eastAsia="宋体" w:hAnsiTheme="minorHAnsi" w:cs="宋体"/>
+          <w:rFonts w:asciiTheme="minorHAnsi" w:eastAsia="SimSun" w:hAnsiTheme="minorHAnsi" w:cs="SimSun"/>
           <w:b/>
           <w:sz w:val="24"/>
           <w:szCs w:val="24"/>
@@ -15839,7 +15921,7 @@
       </w:r>
       <w:r>
         <w:rPr>
-          <w:rFonts w:asciiTheme="minorHAnsi" w:eastAsia="宋体" w:hAnsiTheme="minorHAnsi" w:cs="宋体" w:hint="eastAsia"/>
+          <w:rFonts w:asciiTheme="minorHAnsi" w:eastAsia="SimSun" w:hAnsiTheme="minorHAnsi" w:cs="SimSun" w:hint="eastAsia"/>
           <w:b/>
           <w:sz w:val="24"/>
           <w:szCs w:val="24"/>
@@ -15849,7 +15931,7 @@
       </w:r>
       <w:r>
         <w:rPr>
-          <w:rFonts w:asciiTheme="minorHAnsi" w:eastAsia="宋体" w:hAnsiTheme="minorHAnsi" w:cs="宋体"/>
+          <w:rFonts w:asciiTheme="minorHAnsi" w:eastAsia="SimSun" w:hAnsiTheme="minorHAnsi" w:cs="SimSun"/>
           <w:b/>
           <w:sz w:val="24"/>
           <w:szCs w:val="24"/>
@@ -15859,7 +15941,7 @@
       </w:r>
       <w:r>
         <w:rPr>
-          <w:rFonts w:asciiTheme="minorHAnsi" w:eastAsia="宋体" w:hAnsiTheme="minorHAnsi" w:cs="宋体" w:hint="eastAsia"/>
+          <w:rFonts w:asciiTheme="minorHAnsi" w:eastAsia="SimSun" w:hAnsiTheme="minorHAnsi" w:cs="SimSun" w:hint="eastAsia"/>
           <w:b/>
           <w:sz w:val="24"/>
           <w:szCs w:val="24"/>
@@ -15875,17 +15957,17 @@
         <w:spacing w:after="0" w:line="360" w:lineRule="auto"/>
         <w:ind w:left="644"/>
         <w:rPr>
-          <w:rFonts w:asciiTheme="minorHAnsi" w:eastAsia="宋体" w:hAnsiTheme="minorHAnsi"/>
+          <w:rFonts w:asciiTheme="minorHAnsi" w:eastAsia="SimSun" w:hAnsiTheme="minorHAnsi"/>
         </w:rPr>
       </w:pPr>
       <w:r>
         <w:rPr>
-          <w:rFonts w:asciiTheme="minorHAnsi" w:eastAsia="宋体" w:hAnsiTheme="minorHAnsi"/>
+          <w:rFonts w:asciiTheme="minorHAnsi" w:eastAsia="SimSun" w:hAnsiTheme="minorHAnsi"/>
           <w:noProof/>
           <w:lang w:eastAsia="zh-CN"/>
         </w:rPr>
         <w:drawing>
-          <wp:inline distT="0" distB="0" distL="0" distR="0" wp14:anchorId="5E71AE85" wp14:editId="4A411396">
+          <wp:inline distT="0" distB="0" distL="0" distR="0" wp14:anchorId="727C63DF" wp14:editId="29105E05">
             <wp:extent cx="3943350" cy="1926590"/>
             <wp:effectExtent l="0" t="0" r="0" b="0"/>
             <wp:docPr id="52" name="Chart 1" descr="GRAPH;RADAR_COMPLIANCE_2_LAST_SNAPSHOTS"/>
@@ -15901,10 +15983,10 @@
     </w:p>
     <w:p>
       <w:pPr>
-        <w:pStyle w:val="30"/>
+        <w:pStyle w:val="Heading3"/>
         <w:spacing w:line="360" w:lineRule="auto"/>
         <w:rPr>
-          <w:rFonts w:asciiTheme="minorHAnsi" w:eastAsia="宋体" w:hAnsiTheme="minorHAnsi"/>
+          <w:rFonts w:asciiTheme="minorHAnsi" w:eastAsia="SimSun" w:hAnsiTheme="minorHAnsi"/>
           <w:b/>
           <w:sz w:val="24"/>
           <w:szCs w:val="24"/>
@@ -15913,7 +15995,7 @@
       <w:bookmarkStart w:id="36" w:name="_Toc524095721"/>
       <w:r>
         <w:rPr>
-          <w:rFonts w:asciiTheme="minorHAnsi" w:eastAsia="宋体" w:hAnsiTheme="minorHAnsi" w:cs="宋体"/>
+          <w:rFonts w:asciiTheme="minorHAnsi" w:eastAsia="SimSun" w:hAnsiTheme="minorHAnsi" w:cs="SimSun"/>
           <w:b/>
           <w:sz w:val="24"/>
           <w:szCs w:val="24"/>
@@ -15923,7 +16005,7 @@
       </w:r>
       <w:r>
         <w:rPr>
-          <w:rFonts w:asciiTheme="minorHAnsi" w:eastAsia="宋体" w:hAnsiTheme="minorHAnsi" w:cs="宋体" w:hint="eastAsia"/>
+          <w:rFonts w:asciiTheme="minorHAnsi" w:eastAsia="SimSun" w:hAnsiTheme="minorHAnsi" w:cs="SimSun" w:hint="eastAsia"/>
           <w:b/>
           <w:sz w:val="24"/>
           <w:szCs w:val="24"/>
@@ -15933,7 +16015,7 @@
       </w:r>
       <w:r>
         <w:rPr>
-          <w:rFonts w:asciiTheme="minorHAnsi" w:eastAsia="宋体" w:hAnsiTheme="minorHAnsi" w:cs="宋体"/>
+          <w:rFonts w:asciiTheme="minorHAnsi" w:eastAsia="SimSun" w:hAnsiTheme="minorHAnsi" w:cs="SimSun"/>
           <w:b/>
           <w:sz w:val="24"/>
           <w:szCs w:val="24"/>
@@ -15943,7 +16025,7 @@
       </w:r>
       <w:r>
         <w:rPr>
-          <w:rFonts w:asciiTheme="minorHAnsi" w:eastAsia="宋体" w:hAnsiTheme="minorHAnsi" w:cs="宋体" w:hint="eastAsia"/>
+          <w:rFonts w:asciiTheme="minorHAnsi" w:eastAsia="SimSun" w:hAnsiTheme="minorHAnsi" w:cs="SimSun" w:hint="eastAsia"/>
           <w:b/>
           <w:sz w:val="24"/>
           <w:szCs w:val="24"/>
@@ -15953,7 +16035,7 @@
       </w:r>
       <w:r>
         <w:rPr>
-          <w:rFonts w:asciiTheme="minorHAnsi" w:eastAsia="宋体" w:hAnsiTheme="minorHAnsi" w:cs="宋体"/>
+          <w:rFonts w:asciiTheme="minorHAnsi" w:eastAsia="SimSun" w:hAnsiTheme="minorHAnsi" w:cs="SimSun"/>
           <w:b/>
           <w:sz w:val="24"/>
           <w:szCs w:val="24"/>
@@ -15981,7 +16063,7 @@
           <w:lang w:val="en-US" w:eastAsia="zh-CN"/>
         </w:rPr>
         <w:drawing>
-          <wp:inline distT="0" distB="0" distL="0" distR="0" wp14:anchorId="0C76F4E1" wp14:editId="4A9D2432">
+          <wp:inline distT="0" distB="0" distL="0" distR="0" wp14:anchorId="73F3B0F7" wp14:editId="66D8FB0D">
             <wp:extent cx="5731510" cy="2473599"/>
             <wp:effectExtent l="0" t="0" r="2540" b="3175"/>
             <wp:docPr id="53" name="Chart 1" descr="GRAPH;TREND_HEALTH_FACTOR;ZOOM=0.2"/>
@@ -15997,10 +16079,10 @@
     </w:p>
     <w:p>
       <w:pPr>
-        <w:pStyle w:val="30"/>
+        <w:pStyle w:val="Heading3"/>
         <w:spacing w:line="360" w:lineRule="auto"/>
         <w:rPr>
-          <w:rFonts w:asciiTheme="minorHAnsi" w:eastAsia="宋体" w:hAnsiTheme="minorHAnsi"/>
+          <w:rFonts w:asciiTheme="minorHAnsi" w:eastAsia="SimSun" w:hAnsiTheme="minorHAnsi"/>
           <w:b/>
           <w:sz w:val="24"/>
           <w:szCs w:val="24"/>
@@ -16009,7 +16091,7 @@
       <w:bookmarkStart w:id="37" w:name="_Toc524095722"/>
       <w:r>
         <w:rPr>
-          <w:rFonts w:asciiTheme="minorHAnsi" w:eastAsia="宋体" w:hAnsiTheme="minorHAnsi" w:cs="宋体"/>
+          <w:rFonts w:asciiTheme="minorHAnsi" w:eastAsia="SimSun" w:hAnsiTheme="minorHAnsi" w:cs="SimSun"/>
           <w:b/>
           <w:sz w:val="24"/>
           <w:szCs w:val="24"/>
@@ -16019,7 +16101,7 @@
       </w:r>
       <w:r>
         <w:rPr>
-          <w:rFonts w:asciiTheme="minorHAnsi" w:eastAsia="宋体" w:hAnsiTheme="minorHAnsi" w:cs="宋体" w:hint="eastAsia"/>
+          <w:rFonts w:asciiTheme="minorHAnsi" w:eastAsia="SimSun" w:hAnsiTheme="minorHAnsi" w:cs="SimSun" w:hint="eastAsia"/>
           <w:b/>
           <w:sz w:val="24"/>
           <w:szCs w:val="24"/>
@@ -16029,7 +16111,7 @@
       </w:r>
       <w:r>
         <w:rPr>
-          <w:rFonts w:asciiTheme="minorHAnsi" w:eastAsia="宋体" w:hAnsiTheme="minorHAnsi" w:cs="宋体"/>
+          <w:rFonts w:asciiTheme="minorHAnsi" w:eastAsia="SimSun" w:hAnsiTheme="minorHAnsi" w:cs="SimSun"/>
           <w:b/>
           <w:sz w:val="24"/>
           <w:szCs w:val="24"/>
@@ -16039,7 +16121,7 @@
       </w:r>
       <w:r>
         <w:rPr>
-          <w:rFonts w:asciiTheme="minorHAnsi" w:eastAsia="宋体" w:hAnsiTheme="minorHAnsi" w:cs="宋体" w:hint="eastAsia"/>
+          <w:rFonts w:asciiTheme="minorHAnsi" w:eastAsia="SimSun" w:hAnsiTheme="minorHAnsi" w:cs="SimSun" w:hint="eastAsia"/>
           <w:b/>
           <w:sz w:val="24"/>
           <w:szCs w:val="24"/>
@@ -16049,7 +16131,7 @@
       </w:r>
       <w:r>
         <w:rPr>
-          <w:rFonts w:asciiTheme="minorHAnsi" w:eastAsia="宋体" w:hAnsiTheme="minorHAnsi" w:cs="宋体"/>
+          <w:rFonts w:asciiTheme="minorHAnsi" w:eastAsia="SimSun" w:hAnsiTheme="minorHAnsi" w:cs="SimSun"/>
           <w:b/>
           <w:sz w:val="24"/>
           <w:szCs w:val="24"/>
@@ -16065,20 +16147,20 @@
         <w:spacing w:line="360" w:lineRule="auto"/>
         <w:jc w:val="both"/>
         <w:rPr>
-          <w:rFonts w:asciiTheme="minorHAnsi" w:eastAsia="宋体" w:hAnsiTheme="minorHAnsi"/>
+          <w:rFonts w:asciiTheme="minorHAnsi" w:eastAsia="SimSun" w:hAnsiTheme="minorHAnsi"/>
           <w:szCs w:val="24"/>
         </w:rPr>
       </w:pPr>
       <w:r>
         <w:rPr>
-          <w:rFonts w:asciiTheme="minorHAnsi" w:eastAsia="宋体" w:hAnsiTheme="minorHAnsi"/>
+          <w:rFonts w:asciiTheme="minorHAnsi" w:eastAsia="SimSun" w:hAnsiTheme="minorHAnsi"/>
           <w:noProof/>
           <w:szCs w:val="24"/>
           <w:lang w:val="en-US" w:eastAsia="zh-CN"/>
         </w:rPr>
         <w:lastRenderedPageBreak/>
         <w:drawing>
-          <wp:inline distT="0" distB="0" distL="0" distR="0" wp14:anchorId="74298862" wp14:editId="78621567">
+          <wp:inline distT="0" distB="0" distL="0" distR="0" wp14:anchorId="2D23FD5D" wp14:editId="58BB91E1">
             <wp:extent cx="5667375" cy="2369820"/>
             <wp:effectExtent l="0" t="0" r="0" b="0"/>
             <wp:docPr id="54" name="Chart 1" descr="GRAPH;TREND_COMPLIANCE;ZOOM"/>
@@ -16094,14 +16176,14 @@
     </w:p>
     <w:p>
       <w:pPr>
-        <w:pStyle w:val="30"/>
+        <w:pStyle w:val="Heading3"/>
         <w:numPr>
           <w:ilvl w:val="2"/>
           <w:numId w:val="8"/>
         </w:numPr>
         <w:spacing w:line="360" w:lineRule="auto"/>
         <w:rPr>
-          <w:rFonts w:asciiTheme="minorHAnsi" w:eastAsia="宋体" w:hAnsiTheme="minorHAnsi"/>
+          <w:rFonts w:asciiTheme="minorHAnsi" w:eastAsia="SimSun" w:hAnsiTheme="minorHAnsi"/>
           <w:b/>
           <w:sz w:val="24"/>
           <w:szCs w:val="24"/>
@@ -16111,7 +16193,7 @@
       <w:bookmarkStart w:id="38" w:name="_Toc524095723"/>
       <w:r>
         <w:rPr>
-          <w:rFonts w:asciiTheme="minorHAnsi" w:eastAsia="宋体" w:hAnsiTheme="minorHAnsi" w:cs="宋体" w:hint="eastAsia"/>
+          <w:rFonts w:asciiTheme="minorHAnsi" w:eastAsia="SimSun" w:hAnsiTheme="minorHAnsi" w:cs="SimSun" w:hint="eastAsia"/>
           <w:b/>
           <w:sz w:val="24"/>
           <w:szCs w:val="24"/>
@@ -16121,7 +16203,7 @@
       </w:r>
       <w:r>
         <w:rPr>
-          <w:rFonts w:asciiTheme="minorHAnsi" w:eastAsia="宋体" w:hAnsiTheme="minorHAnsi" w:cs="宋体"/>
+          <w:rFonts w:asciiTheme="minorHAnsi" w:eastAsia="SimSun" w:hAnsiTheme="minorHAnsi" w:cs="SimSun"/>
           <w:b/>
           <w:sz w:val="24"/>
           <w:szCs w:val="24"/>
@@ -16131,7 +16213,7 @@
       </w:r>
       <w:r>
         <w:rPr>
-          <w:rFonts w:asciiTheme="minorHAnsi" w:eastAsia="宋体" w:hAnsiTheme="minorHAnsi" w:cs="宋体" w:hint="eastAsia"/>
+          <w:rFonts w:asciiTheme="minorHAnsi" w:eastAsia="SimSun" w:hAnsiTheme="minorHAnsi" w:cs="SimSun" w:hint="eastAsia"/>
           <w:b/>
           <w:sz w:val="24"/>
           <w:szCs w:val="24"/>
@@ -16146,7 +16228,7 @@
         <w:pStyle w:val="functionnalTab"/>
         <w:spacing w:line="360" w:lineRule="auto"/>
         <w:rPr>
-          <w:rFonts w:asciiTheme="minorHAnsi" w:eastAsia="宋体" w:hAnsiTheme="minorHAnsi"/>
+          <w:rFonts w:asciiTheme="minorHAnsi" w:eastAsia="SimSun" w:hAnsiTheme="minorHAnsi"/>
           <w:szCs w:val="24"/>
         </w:rPr>
       </w:pPr>
@@ -16171,7 +16253,7 @@
           <w:lang w:val="en-US" w:eastAsia="zh-CN"/>
         </w:rPr>
         <w:drawing>
-          <wp:inline distT="0" distB="0" distL="0" distR="0" wp14:anchorId="773E1780" wp14:editId="241886C8">
+          <wp:inline distT="0" distB="0" distL="0" distR="0" wp14:anchorId="2ED84E50" wp14:editId="3B412A48">
             <wp:extent cx="6553200" cy="3076575"/>
             <wp:effectExtent l="0" t="0" r="0" b="0"/>
             <wp:docPr id="10" name="Chart 1" descr="GRAPH;TREND_METRIC_ID;QID=60017|66032|66033|60016|12345678|61013|66062|7448|6162|7502"/>
@@ -16197,14 +16279,14 @@
     </w:p>
     <w:p>
       <w:pPr>
-        <w:pStyle w:val="30"/>
+        <w:pStyle w:val="Heading3"/>
         <w:numPr>
           <w:ilvl w:val="2"/>
           <w:numId w:val="9"/>
         </w:numPr>
         <w:spacing w:line="360" w:lineRule="auto"/>
         <w:rPr>
-          <w:rFonts w:asciiTheme="minorHAnsi" w:eastAsia="宋体" w:hAnsiTheme="minorHAnsi"/>
+          <w:rFonts w:asciiTheme="minorHAnsi" w:eastAsia="SimSun" w:hAnsiTheme="minorHAnsi"/>
           <w:b/>
           <w:sz w:val="24"/>
           <w:szCs w:val="24"/>
@@ -16212,7 +16294,7 @@
       </w:pPr>
       <w:r>
         <w:rPr>
-          <w:rFonts w:asciiTheme="minorHAnsi" w:eastAsia="宋体" w:hAnsiTheme="minorHAnsi"/>
+          <w:rFonts w:asciiTheme="minorHAnsi" w:eastAsia="SimSun" w:hAnsiTheme="minorHAnsi"/>
           <w:sz w:val="24"/>
           <w:szCs w:val="24"/>
         </w:rPr>
@@ -16221,7 +16303,7 @@
       <w:bookmarkStart w:id="39" w:name="_Toc524095724"/>
       <w:r>
         <w:rPr>
-          <w:rFonts w:asciiTheme="minorHAnsi" w:eastAsia="宋体" w:hAnsiTheme="minorHAnsi" w:cs="宋体" w:hint="eastAsia"/>
+          <w:rFonts w:asciiTheme="minorHAnsi" w:eastAsia="SimSun" w:hAnsiTheme="minorHAnsi" w:cs="SimSun" w:hint="eastAsia"/>
           <w:b/>
           <w:sz w:val="24"/>
           <w:szCs w:val="24"/>
@@ -16232,7 +16314,7 @@
       </w:r>
       <w:r>
         <w:rPr>
-          <w:rFonts w:asciiTheme="minorHAnsi" w:eastAsia="宋体" w:hAnsiTheme="minorHAnsi" w:cs="宋体"/>
+          <w:rFonts w:asciiTheme="minorHAnsi" w:eastAsia="SimSun" w:hAnsiTheme="minorHAnsi" w:cs="SimSun"/>
           <w:b/>
           <w:sz w:val="24"/>
           <w:szCs w:val="24"/>
@@ -16242,7 +16324,7 @@
       </w:r>
       <w:r>
         <w:rPr>
-          <w:rFonts w:asciiTheme="minorHAnsi" w:eastAsia="宋体" w:hAnsiTheme="minorHAnsi" w:cs="宋体" w:hint="eastAsia"/>
+          <w:rFonts w:asciiTheme="minorHAnsi" w:eastAsia="SimSun" w:hAnsiTheme="minorHAnsi" w:cs="SimSun" w:hint="eastAsia"/>
           <w:b/>
           <w:sz w:val="24"/>
           <w:szCs w:val="24"/>
@@ -16253,7 +16335,7 @@
       <w:bookmarkEnd w:id="39"/>
       <w:r>
         <w:rPr>
-          <w:rFonts w:asciiTheme="minorHAnsi" w:eastAsia="宋体" w:hAnsiTheme="minorHAnsi"/>
+          <w:rFonts w:asciiTheme="minorHAnsi" w:eastAsia="SimSun" w:hAnsiTheme="minorHAnsi"/>
           <w:b/>
           <w:sz w:val="24"/>
           <w:szCs w:val="24"/>
@@ -16267,20 +16349,20 @@
         <w:spacing w:line="360" w:lineRule="auto"/>
         <w:jc w:val="center"/>
         <w:rPr>
-          <w:rFonts w:asciiTheme="minorHAnsi" w:eastAsia="宋体" w:hAnsiTheme="minorHAnsi"/>
+          <w:rFonts w:asciiTheme="minorHAnsi" w:eastAsia="SimSun" w:hAnsiTheme="minorHAnsi"/>
           <w:i/>
           <w:szCs w:val="24"/>
         </w:rPr>
       </w:pPr>
       <w:r>
         <w:rPr>
-          <w:rFonts w:asciiTheme="minorHAnsi" w:eastAsia="宋体" w:hAnsiTheme="minorHAnsi"/>
+          <w:rFonts w:asciiTheme="minorHAnsi" w:eastAsia="SimSun" w:hAnsiTheme="minorHAnsi"/>
           <w:noProof/>
           <w:szCs w:val="24"/>
           <w:lang w:val="en-US" w:eastAsia="zh-CN"/>
         </w:rPr>
         <w:drawing>
-          <wp:inline distT="0" distB="0" distL="0" distR="0" wp14:anchorId="4FDB9C5C" wp14:editId="370A5E3F">
+          <wp:inline distT="0" distB="0" distL="0" distR="0" wp14:anchorId="4DFFD01E" wp14:editId="69DFDF12">
             <wp:extent cx="5610225" cy="4686300"/>
             <wp:effectExtent l="0" t="0" r="0" b="0"/>
             <wp:docPr id="11" name="Chart 1" descr="GRAPH;RADAR_METRIC_ID;ID=60017|60016|66031|61007|7156|3566,SNAPSHOT=BOTH"/>
@@ -16316,7 +16398,7 @@
     </w:p>
     <w:p>
       <w:pPr>
-        <w:pStyle w:val="1"/>
+        <w:pStyle w:val="Heading1"/>
         <w:spacing w:line="360" w:lineRule="auto"/>
         <w:ind w:left="431" w:firstLine="0"/>
         <w:rPr>
@@ -16347,7 +16429,7 @@
     </w:p>
     <w:p>
       <w:pPr>
-        <w:pStyle w:val="2"/>
+        <w:pStyle w:val="Heading2"/>
         <w:rPr>
           <w:rFonts w:eastAsiaTheme="minorEastAsia"/>
           <w:b/>
@@ -16375,10 +16457,10 @@
     </w:p>
     <w:p>
       <w:pPr>
-        <w:pStyle w:val="30"/>
+        <w:pStyle w:val="Heading3"/>
         <w:spacing w:line="360" w:lineRule="auto"/>
         <w:rPr>
-          <w:rFonts w:asciiTheme="minorHAnsi" w:eastAsia="宋体" w:hAnsiTheme="minorHAnsi"/>
+          <w:rFonts w:asciiTheme="minorHAnsi" w:eastAsia="SimSun" w:hAnsiTheme="minorHAnsi"/>
           <w:b/>
           <w:sz w:val="24"/>
           <w:szCs w:val="24"/>
@@ -16387,7 +16469,7 @@
       <w:bookmarkStart w:id="42" w:name="_Toc524095727"/>
       <w:r>
         <w:rPr>
-          <w:rFonts w:asciiTheme="minorHAnsi" w:eastAsia="宋体" w:hAnsiTheme="minorHAnsi"/>
+          <w:rFonts w:asciiTheme="minorHAnsi" w:eastAsia="SimSun" w:hAnsiTheme="minorHAnsi"/>
           <w:b/>
           <w:sz w:val="24"/>
           <w:szCs w:val="24"/>
@@ -16396,7 +16478,7 @@
       </w:r>
       <w:r>
         <w:rPr>
-          <w:rFonts w:asciiTheme="minorHAnsi" w:eastAsia="宋体" w:hAnsiTheme="minorHAnsi" w:cs="宋体"/>
+          <w:rFonts w:asciiTheme="minorHAnsi" w:eastAsia="SimSun" w:hAnsiTheme="minorHAnsi" w:cs="SimSun"/>
           <w:b/>
           <w:sz w:val="24"/>
           <w:szCs w:val="24"/>
@@ -16408,7 +16490,7 @@
     </w:p>
     <w:tbl>
       <w:tblPr>
-        <w:tblStyle w:val="4-3"/>
+        <w:tblStyle w:val="GridTable4-Accent3"/>
         <w:tblW w:w="8876" w:type="dxa"/>
         <w:tblLook w:val="04A0" w:firstRow="1" w:lastRow="0" w:firstColumn="1" w:lastColumn="0" w:noHBand="0" w:noVBand="1"/>
         <w:tblDescription w:val="TABLE;CAST_COMPLEXITY"/>
@@ -17342,17 +17424,17 @@
         <w:pStyle w:val="functionnalTab"/>
         <w:spacing w:line="360" w:lineRule="auto"/>
         <w:rPr>
-          <w:rFonts w:asciiTheme="minorHAnsi" w:eastAsia="宋体" w:hAnsiTheme="minorHAnsi"/>
+          <w:rFonts w:asciiTheme="minorHAnsi" w:eastAsia="SimSun" w:hAnsiTheme="minorHAnsi"/>
           <w:szCs w:val="24"/>
         </w:rPr>
       </w:pPr>
     </w:p>
     <w:p>
       <w:pPr>
-        <w:pStyle w:val="30"/>
+        <w:pStyle w:val="Heading3"/>
         <w:spacing w:line="360" w:lineRule="auto"/>
         <w:rPr>
-          <w:rFonts w:asciiTheme="minorHAnsi" w:eastAsia="宋体" w:hAnsiTheme="minorHAnsi"/>
+          <w:rFonts w:asciiTheme="minorHAnsi" w:eastAsia="SimSun" w:hAnsiTheme="minorHAnsi"/>
           <w:b/>
           <w:sz w:val="24"/>
           <w:szCs w:val="24"/>
@@ -17361,7 +17443,7 @@
       <w:bookmarkStart w:id="43" w:name="_Toc524095728"/>
       <w:r>
         <w:rPr>
-          <w:rFonts w:asciiTheme="minorHAnsi" w:eastAsia="宋体" w:hAnsiTheme="minorHAnsi" w:cs="宋体"/>
+          <w:rFonts w:asciiTheme="minorHAnsi" w:eastAsia="SimSun" w:hAnsiTheme="minorHAnsi" w:cs="SimSun"/>
           <w:b/>
           <w:sz w:val="24"/>
           <w:szCs w:val="24"/>
@@ -17371,7 +17453,7 @@
       </w:r>
       <w:r>
         <w:rPr>
-          <w:rFonts w:asciiTheme="minorHAnsi" w:eastAsia="宋体" w:hAnsiTheme="minorHAnsi"/>
+          <w:rFonts w:asciiTheme="minorHAnsi" w:eastAsia="SimSun" w:hAnsiTheme="minorHAnsi"/>
           <w:b/>
           <w:sz w:val="24"/>
           <w:szCs w:val="24"/>
@@ -17380,7 +17462,7 @@
       </w:r>
       <w:r>
         <w:rPr>
-          <w:rFonts w:asciiTheme="minorHAnsi" w:eastAsia="宋体" w:hAnsiTheme="minorHAnsi" w:cs="宋体"/>
+          <w:rFonts w:asciiTheme="minorHAnsi" w:eastAsia="SimSun" w:hAnsiTheme="minorHAnsi" w:cs="SimSun"/>
           <w:b/>
           <w:sz w:val="24"/>
           <w:szCs w:val="24"/>
@@ -17391,7 +17473,7 @@
       <w:bookmarkEnd w:id="43"/>
       <w:r>
         <w:rPr>
-          <w:rFonts w:asciiTheme="minorHAnsi" w:eastAsia="宋体" w:hAnsiTheme="minorHAnsi"/>
+          <w:rFonts w:asciiTheme="minorHAnsi" w:eastAsia="SimSun" w:hAnsiTheme="minorHAnsi"/>
           <w:b/>
           <w:sz w:val="24"/>
           <w:szCs w:val="24"/>
@@ -17401,7 +17483,7 @@
     </w:p>
     <w:tbl>
       <w:tblPr>
-        <w:tblStyle w:val="4-3"/>
+        <w:tblStyle w:val="GridTable4-Accent3"/>
         <w:tblW w:w="8876" w:type="dxa"/>
         <w:tblLook w:val="04A0" w:firstRow="1" w:lastRow="0" w:firstColumn="1" w:lastColumn="0" w:noHBand="0" w:noVBand="1"/>
         <w:tblDescription w:val="TABLE;CAST_DISTRIBUTION;PAR=65501"/>
@@ -18332,10 +18414,10 @@
     </w:tbl>
     <w:p>
       <w:pPr>
-        <w:pStyle w:val="30"/>
+        <w:pStyle w:val="Heading3"/>
         <w:spacing w:line="360" w:lineRule="auto"/>
         <w:rPr>
-          <w:rFonts w:asciiTheme="minorHAnsi" w:eastAsia="宋体" w:hAnsiTheme="minorHAnsi"/>
+          <w:rFonts w:asciiTheme="minorHAnsi" w:eastAsia="SimSun" w:hAnsiTheme="minorHAnsi"/>
           <w:b/>
           <w:sz w:val="24"/>
           <w:szCs w:val="24"/>
@@ -18344,7 +18426,7 @@
       <w:bookmarkStart w:id="44" w:name="_Toc524095729"/>
       <w:r>
         <w:rPr>
-          <w:rFonts w:asciiTheme="minorHAnsi" w:eastAsia="宋体" w:hAnsiTheme="minorHAnsi"/>
+          <w:rFonts w:asciiTheme="minorHAnsi" w:eastAsia="SimSun" w:hAnsiTheme="minorHAnsi"/>
           <w:b/>
           <w:sz w:val="24"/>
           <w:szCs w:val="24"/>
@@ -18353,7 +18435,7 @@
       </w:r>
       <w:r>
         <w:rPr>
-          <w:rFonts w:asciiTheme="minorHAnsi" w:eastAsia="宋体" w:hAnsiTheme="minorHAnsi" w:cs="宋体"/>
+          <w:rFonts w:asciiTheme="minorHAnsi" w:eastAsia="SimSun" w:hAnsiTheme="minorHAnsi" w:cs="SimSun"/>
           <w:b/>
           <w:sz w:val="24"/>
           <w:szCs w:val="24"/>
@@ -18363,7 +18445,7 @@
       </w:r>
       <w:r>
         <w:rPr>
-          <w:rFonts w:asciiTheme="minorHAnsi" w:eastAsia="宋体" w:hAnsiTheme="minorHAnsi"/>
+          <w:rFonts w:asciiTheme="minorHAnsi" w:eastAsia="SimSun" w:hAnsiTheme="minorHAnsi"/>
           <w:b/>
           <w:sz w:val="24"/>
           <w:szCs w:val="24"/>
@@ -18372,7 +18454,7 @@
       </w:r>
       <w:r>
         <w:rPr>
-          <w:rFonts w:asciiTheme="minorHAnsi" w:eastAsia="宋体" w:hAnsiTheme="minorHAnsi" w:hint="eastAsia"/>
+          <w:rFonts w:asciiTheme="minorHAnsi" w:eastAsia="SimSun" w:hAnsiTheme="minorHAnsi" w:hint="eastAsia"/>
           <w:b/>
           <w:sz w:val="24"/>
           <w:szCs w:val="24"/>
@@ -18384,7 +18466,7 @@
     </w:p>
     <w:tbl>
       <w:tblPr>
-        <w:tblStyle w:val="4-3"/>
+        <w:tblStyle w:val="GridTable4-Accent3"/>
         <w:tblW w:w="8403" w:type="dxa"/>
         <w:tblLook w:val="04A0" w:firstRow="1" w:lastRow="0" w:firstColumn="1" w:lastColumn="0" w:noHBand="0" w:noVBand="1"/>
         <w:tblDescription w:val="TABLE;CAST_HIGH_DISTRIBUTION;PAR=65501"/>
@@ -18709,10 +18791,10 @@
     </w:tbl>
     <w:p>
       <w:pPr>
-        <w:pStyle w:val="30"/>
+        <w:pStyle w:val="Heading3"/>
         <w:spacing w:line="360" w:lineRule="auto"/>
         <w:rPr>
-          <w:rFonts w:asciiTheme="minorHAnsi" w:eastAsia="宋体" w:hAnsiTheme="minorHAnsi"/>
+          <w:rFonts w:asciiTheme="minorHAnsi" w:eastAsia="SimSun" w:hAnsiTheme="minorHAnsi"/>
           <w:b/>
           <w:sz w:val="24"/>
           <w:szCs w:val="24"/>
@@ -18722,7 +18804,7 @@
       <w:bookmarkStart w:id="45" w:name="_Toc524095730"/>
       <w:r>
         <w:rPr>
-          <w:rFonts w:asciiTheme="minorHAnsi" w:eastAsia="宋体" w:hAnsiTheme="minorHAnsi" w:cs="宋体"/>
+          <w:rFonts w:asciiTheme="minorHAnsi" w:eastAsia="SimSun" w:hAnsiTheme="minorHAnsi" w:cs="SimSun"/>
           <w:b/>
           <w:sz w:val="24"/>
           <w:szCs w:val="24"/>
@@ -18733,7 +18815,7 @@
       </w:r>
       <w:r>
         <w:rPr>
-          <w:rFonts w:asciiTheme="minorHAnsi" w:eastAsia="宋体" w:hAnsiTheme="minorHAnsi" w:cs="宋体"/>
+          <w:rFonts w:asciiTheme="minorHAnsi" w:eastAsia="SimSun" w:hAnsiTheme="minorHAnsi" w:cs="SimSun"/>
           <w:b/>
           <w:sz w:val="24"/>
           <w:szCs w:val="24"/>
@@ -18743,7 +18825,7 @@
       </w:r>
       <w:r>
         <w:rPr>
-          <w:rFonts w:asciiTheme="minorHAnsi" w:eastAsia="宋体" w:hAnsiTheme="minorHAnsi" w:cs="宋体" w:hint="eastAsia"/>
+          <w:rFonts w:asciiTheme="minorHAnsi" w:eastAsia="SimSun" w:hAnsiTheme="minorHAnsi" w:cs="SimSun" w:hint="eastAsia"/>
           <w:b/>
           <w:sz w:val="24"/>
           <w:szCs w:val="24"/>
@@ -18755,7 +18837,7 @@
     </w:p>
     <w:tbl>
       <w:tblPr>
-        <w:tblStyle w:val="4-3"/>
+        <w:tblStyle w:val="GridTable4-Accent3"/>
         <w:tblW w:w="8403" w:type="dxa"/>
         <w:tblLook w:val="04A0" w:firstRow="1" w:lastRow="0" w:firstColumn="1" w:lastColumn="0" w:noHBand="0" w:noVBand="1"/>
         <w:tblDescription w:val="TABLE;CAST_HIGH_COMPLEXITY"/>
@@ -19083,16 +19165,16 @@
         <w:pStyle w:val="BodyContent"/>
         <w:spacing w:after="0" w:line="360" w:lineRule="auto"/>
         <w:rPr>
-          <w:rFonts w:asciiTheme="minorHAnsi" w:eastAsia="宋体" w:hAnsiTheme="minorHAnsi"/>
+          <w:rFonts w:asciiTheme="minorHAnsi" w:eastAsia="SimSun" w:hAnsiTheme="minorHAnsi"/>
         </w:rPr>
       </w:pPr>
     </w:p>
     <w:p>
       <w:pPr>
-        <w:pStyle w:val="30"/>
+        <w:pStyle w:val="Heading3"/>
         <w:spacing w:line="360" w:lineRule="auto"/>
         <w:rPr>
-          <w:rFonts w:asciiTheme="minorHAnsi" w:eastAsia="宋体" w:hAnsiTheme="minorHAnsi"/>
+          <w:rFonts w:asciiTheme="minorHAnsi" w:eastAsia="SimSun" w:hAnsiTheme="minorHAnsi"/>
           <w:b/>
           <w:sz w:val="24"/>
           <w:szCs w:val="24"/>
@@ -19102,7 +19184,7 @@
       <w:bookmarkStart w:id="46" w:name="_Toc524095731"/>
       <w:r>
         <w:rPr>
-          <w:rFonts w:asciiTheme="minorHAnsi" w:eastAsia="宋体" w:hAnsiTheme="minorHAnsi" w:cs="宋体"/>
+          <w:rFonts w:asciiTheme="minorHAnsi" w:eastAsia="SimSun" w:hAnsiTheme="minorHAnsi" w:cs="SimSun"/>
           <w:b/>
           <w:sz w:val="24"/>
           <w:szCs w:val="24"/>
@@ -19112,7 +19194,7 @@
       </w:r>
       <w:r>
         <w:rPr>
-          <w:rFonts w:asciiTheme="minorHAnsi" w:eastAsia="宋体" w:hAnsiTheme="minorHAnsi" w:cs="宋体" w:hint="eastAsia"/>
+          <w:rFonts w:asciiTheme="minorHAnsi" w:eastAsia="SimSun" w:hAnsiTheme="minorHAnsi" w:cs="SimSun" w:hint="eastAsia"/>
           <w:b/>
           <w:sz w:val="24"/>
           <w:szCs w:val="24"/>
@@ -19122,7 +19204,7 @@
       </w:r>
       <w:r>
         <w:rPr>
-          <w:rFonts w:asciiTheme="minorHAnsi" w:eastAsia="宋体" w:hAnsiTheme="minorHAnsi" w:cs="宋体"/>
+          <w:rFonts w:asciiTheme="minorHAnsi" w:eastAsia="SimSun" w:hAnsiTheme="minorHAnsi" w:cs="SimSun"/>
           <w:b/>
           <w:sz w:val="24"/>
           <w:szCs w:val="24"/>
@@ -19132,7 +19214,7 @@
       </w:r>
       <w:r>
         <w:rPr>
-          <w:rFonts w:asciiTheme="minorHAnsi" w:eastAsia="宋体" w:hAnsiTheme="minorHAnsi" w:cs="宋体" w:hint="eastAsia"/>
+          <w:rFonts w:asciiTheme="minorHAnsi" w:eastAsia="SimSun" w:hAnsiTheme="minorHAnsi" w:cs="SimSun" w:hint="eastAsia"/>
           <w:b/>
           <w:sz w:val="24"/>
           <w:szCs w:val="24"/>
@@ -19142,7 +19224,7 @@
       </w:r>
       <w:r>
         <w:rPr>
-          <w:rFonts w:asciiTheme="minorHAnsi" w:eastAsia="宋体" w:hAnsiTheme="minorHAnsi" w:cs="宋体"/>
+          <w:rFonts w:asciiTheme="minorHAnsi" w:eastAsia="SimSun" w:hAnsiTheme="minorHAnsi" w:cs="SimSun"/>
           <w:b/>
           <w:sz w:val="24"/>
           <w:szCs w:val="24"/>
@@ -19152,7 +19234,7 @@
       </w:r>
       <w:r>
         <w:rPr>
-          <w:rFonts w:asciiTheme="minorHAnsi" w:eastAsia="宋体" w:hAnsiTheme="minorHAnsi" w:cs="宋体"/>
+          <w:rFonts w:asciiTheme="minorHAnsi" w:eastAsia="SimSun" w:hAnsiTheme="minorHAnsi" w:cs="SimSun"/>
           <w:b/>
           <w:sz w:val="24"/>
           <w:szCs w:val="24"/>
@@ -19162,7 +19244,7 @@
       </w:r>
       <w:r>
         <w:rPr>
-          <w:rFonts w:asciiTheme="minorHAnsi" w:eastAsia="宋体" w:hAnsiTheme="minorHAnsi" w:cs="宋体"/>
+          <w:rFonts w:asciiTheme="minorHAnsi" w:eastAsia="SimSun" w:hAnsiTheme="minorHAnsi" w:cs="SimSun"/>
           <w:b/>
           <w:sz w:val="24"/>
           <w:szCs w:val="24"/>
@@ -19172,7 +19254,7 @@
       </w:r>
       <w:r>
         <w:rPr>
-          <w:rFonts w:asciiTheme="minorHAnsi" w:eastAsia="宋体" w:hAnsiTheme="minorHAnsi" w:cs="宋体" w:hint="eastAsia"/>
+          <w:rFonts w:asciiTheme="minorHAnsi" w:eastAsia="SimSun" w:hAnsiTheme="minorHAnsi" w:cs="SimSun" w:hint="eastAsia"/>
           <w:b/>
           <w:sz w:val="24"/>
           <w:szCs w:val="24"/>
@@ -19182,7 +19264,7 @@
       </w:r>
       <w:r>
         <w:rPr>
-          <w:rFonts w:asciiTheme="minorHAnsi" w:eastAsia="宋体" w:hAnsiTheme="minorHAnsi" w:cs="宋体"/>
+          <w:rFonts w:asciiTheme="minorHAnsi" w:eastAsia="SimSun" w:hAnsiTheme="minorHAnsi" w:cs="SimSun"/>
           <w:b/>
           <w:sz w:val="24"/>
           <w:szCs w:val="24"/>
@@ -19194,7 +19276,7 @@
     </w:p>
     <w:tbl>
       <w:tblPr>
-        <w:tblStyle w:val="4-3"/>
+        <w:tblStyle w:val="GridTable4-Accent3"/>
         <w:tblW w:w="8612" w:type="dxa"/>
         <w:tblLook w:val="04A0" w:firstRow="1" w:lastRow="0" w:firstColumn="1" w:lastColumn="0" w:noHBand="0" w:noVBand="1"/>
         <w:tblDescription w:val="TABLE;CAST_COMPLEXITY_WITH_VIOL"/>
@@ -19682,10 +19764,10 @@
     <w:p/>
     <w:p>
       <w:pPr>
-        <w:pStyle w:val="30"/>
+        <w:pStyle w:val="Heading3"/>
         <w:spacing w:line="360" w:lineRule="auto"/>
         <w:rPr>
-          <w:rFonts w:asciiTheme="minorHAnsi" w:eastAsia="宋体" w:hAnsiTheme="minorHAnsi"/>
+          <w:rFonts w:asciiTheme="minorHAnsi" w:eastAsia="SimSun" w:hAnsiTheme="minorHAnsi"/>
           <w:b/>
           <w:sz w:val="24"/>
           <w:szCs w:val="24"/>
@@ -19694,7 +19776,7 @@
       <w:bookmarkStart w:id="47" w:name="_Toc524095732"/>
       <w:r>
         <w:rPr>
-          <w:rFonts w:asciiTheme="minorHAnsi" w:eastAsia="宋体" w:hAnsiTheme="minorHAnsi"/>
+          <w:rFonts w:asciiTheme="minorHAnsi" w:eastAsia="SimSun" w:hAnsiTheme="minorHAnsi"/>
           <w:b/>
           <w:sz w:val="24"/>
           <w:szCs w:val="24"/>
@@ -19704,7 +19786,7 @@
       </w:r>
       <w:r>
         <w:rPr>
-          <w:rFonts w:asciiTheme="minorHAnsi" w:eastAsia="宋体" w:hAnsiTheme="minorHAnsi"/>
+          <w:rFonts w:asciiTheme="minorHAnsi" w:eastAsia="SimSun" w:hAnsiTheme="minorHAnsi"/>
           <w:b/>
           <w:sz w:val="24"/>
           <w:szCs w:val="24"/>
@@ -19721,14 +19803,14 @@
         <w:ind w:firstLine="331"/>
         <w:jc w:val="both"/>
         <w:rPr>
-          <w:rFonts w:asciiTheme="minorHAnsi" w:eastAsia="宋体" w:hAnsiTheme="minorHAnsi"/>
+          <w:rFonts w:asciiTheme="minorHAnsi" w:eastAsia="SimSun" w:hAnsiTheme="minorHAnsi"/>
           <w:szCs w:val="24"/>
           <w:lang w:eastAsia="zh-CN"/>
         </w:rPr>
       </w:pPr>
       <w:r>
         <w:rPr>
-          <w:rFonts w:asciiTheme="minorHAnsi" w:eastAsia="宋体" w:hAnsiTheme="minorHAnsi"/>
+          <w:rFonts w:asciiTheme="minorHAnsi" w:eastAsia="SimSun" w:hAnsiTheme="minorHAnsi"/>
           <w:szCs w:val="24"/>
           <w:lang w:eastAsia="zh-CN"/>
         </w:rPr>
@@ -19736,7 +19818,7 @@
       </w:r>
       <w:r>
         <w:rPr>
-          <w:rFonts w:asciiTheme="minorHAnsi" w:eastAsia="宋体" w:hAnsiTheme="minorHAnsi" w:hint="eastAsia"/>
+          <w:rFonts w:asciiTheme="minorHAnsi" w:eastAsia="SimSun" w:hAnsiTheme="minorHAnsi" w:hint="eastAsia"/>
           <w:szCs w:val="24"/>
           <w:lang w:eastAsia="zh-CN"/>
         </w:rPr>
@@ -19752,14 +19834,14 @@
         </w:numPr>
         <w:spacing w:line="360" w:lineRule="auto"/>
         <w:rPr>
-          <w:rFonts w:asciiTheme="minorHAnsi" w:eastAsia="宋体" w:hAnsiTheme="minorHAnsi"/>
+          <w:rFonts w:asciiTheme="minorHAnsi" w:eastAsia="SimSun" w:hAnsiTheme="minorHAnsi"/>
           <w:szCs w:val="24"/>
           <w:lang w:eastAsia="zh-CN"/>
         </w:rPr>
       </w:pPr>
       <w:r>
         <w:rPr>
-          <w:rFonts w:asciiTheme="minorHAnsi" w:eastAsia="宋体" w:hAnsiTheme="minorHAnsi" w:hint="eastAsia"/>
+          <w:rFonts w:asciiTheme="minorHAnsi" w:eastAsia="SimSun" w:hAnsiTheme="minorHAnsi" w:hint="eastAsia"/>
           <w:szCs w:val="24"/>
           <w:lang w:eastAsia="zh-CN"/>
         </w:rPr>
@@ -19775,13 +19857,13 @@
         </w:numPr>
         <w:spacing w:line="360" w:lineRule="auto"/>
         <w:rPr>
-          <w:rFonts w:asciiTheme="minorHAnsi" w:eastAsia="宋体" w:hAnsiTheme="minorHAnsi"/>
+          <w:rFonts w:asciiTheme="minorHAnsi" w:eastAsia="SimSun" w:hAnsiTheme="minorHAnsi"/>
           <w:szCs w:val="24"/>
         </w:rPr>
       </w:pPr>
       <w:r>
         <w:rPr>
-          <w:rFonts w:asciiTheme="minorHAnsi" w:eastAsia="宋体" w:hAnsiTheme="minorHAnsi" w:hint="eastAsia"/>
+          <w:rFonts w:asciiTheme="minorHAnsi" w:eastAsia="SimSun" w:hAnsiTheme="minorHAnsi" w:hint="eastAsia"/>
           <w:szCs w:val="24"/>
           <w:lang w:eastAsia="zh-CN"/>
         </w:rPr>
@@ -19789,14 +19871,14 @@
       </w:r>
       <w:r>
         <w:rPr>
-          <w:rFonts w:asciiTheme="minorHAnsi" w:eastAsia="宋体" w:hAnsiTheme="minorHAnsi"/>
+          <w:rFonts w:asciiTheme="minorHAnsi" w:eastAsia="SimSun" w:hAnsiTheme="minorHAnsi"/>
           <w:szCs w:val="24"/>
         </w:rPr>
         <w:t xml:space="preserve"> (</w:t>
       </w:r>
       <w:r>
         <w:rPr>
-          <w:rFonts w:asciiTheme="minorHAnsi" w:eastAsia="宋体" w:hAnsiTheme="minorHAnsi" w:hint="eastAsia"/>
+          <w:rFonts w:asciiTheme="minorHAnsi" w:eastAsia="SimSun" w:hAnsiTheme="minorHAnsi" w:hint="eastAsia"/>
           <w:szCs w:val="24"/>
           <w:lang w:eastAsia="zh-CN"/>
         </w:rPr>
@@ -19804,14 +19886,14 @@
       </w:r>
       <w:r>
         <w:rPr>
-          <w:rFonts w:asciiTheme="minorHAnsi" w:eastAsia="宋体" w:hAnsiTheme="minorHAnsi"/>
+          <w:rFonts w:asciiTheme="minorHAnsi" w:eastAsia="SimSun" w:hAnsiTheme="minorHAnsi"/>
           <w:szCs w:val="24"/>
         </w:rPr>
         <w:t xml:space="preserve">, </w:t>
       </w:r>
       <w:r>
         <w:rPr>
-          <w:rFonts w:asciiTheme="minorHAnsi" w:eastAsia="宋体" w:hAnsiTheme="minorHAnsi" w:hint="eastAsia"/>
+          <w:rFonts w:asciiTheme="minorHAnsi" w:eastAsia="SimSun" w:hAnsiTheme="minorHAnsi" w:hint="eastAsia"/>
           <w:szCs w:val="24"/>
           <w:lang w:eastAsia="zh-CN"/>
         </w:rPr>
@@ -19819,7 +19901,7 @@
       </w:r>
       <w:r>
         <w:rPr>
-          <w:rFonts w:asciiTheme="minorHAnsi" w:eastAsia="宋体" w:hAnsiTheme="minorHAnsi"/>
+          <w:rFonts w:asciiTheme="minorHAnsi" w:eastAsia="SimSun" w:hAnsiTheme="minorHAnsi"/>
           <w:szCs w:val="24"/>
         </w:rPr>
         <w:t>)</w:t>
@@ -19834,13 +19916,13 @@
         </w:numPr>
         <w:spacing w:line="360" w:lineRule="auto"/>
         <w:rPr>
-          <w:rFonts w:asciiTheme="minorHAnsi" w:eastAsia="宋体" w:hAnsiTheme="minorHAnsi"/>
+          <w:rFonts w:asciiTheme="minorHAnsi" w:eastAsia="SimSun" w:hAnsiTheme="minorHAnsi"/>
           <w:szCs w:val="24"/>
         </w:rPr>
       </w:pPr>
       <w:r>
         <w:rPr>
-          <w:rFonts w:asciiTheme="minorHAnsi" w:eastAsia="宋体" w:hAnsiTheme="minorHAnsi" w:hint="eastAsia"/>
+          <w:rFonts w:asciiTheme="minorHAnsi" w:eastAsia="SimSun" w:hAnsiTheme="minorHAnsi" w:hint="eastAsia"/>
           <w:szCs w:val="24"/>
           <w:lang w:eastAsia="zh-CN"/>
         </w:rPr>
@@ -19856,13 +19938,13 @@
         </w:numPr>
         <w:spacing w:line="360" w:lineRule="auto"/>
         <w:rPr>
-          <w:rFonts w:asciiTheme="minorHAnsi" w:eastAsia="宋体" w:hAnsiTheme="minorHAnsi"/>
+          <w:rFonts w:asciiTheme="minorHAnsi" w:eastAsia="SimSun" w:hAnsiTheme="minorHAnsi"/>
           <w:szCs w:val="24"/>
         </w:rPr>
       </w:pPr>
       <w:r>
         <w:rPr>
-          <w:rFonts w:asciiTheme="minorHAnsi" w:eastAsia="宋体" w:hAnsiTheme="minorHAnsi" w:hint="eastAsia"/>
+          <w:rFonts w:asciiTheme="minorHAnsi" w:eastAsia="SimSun" w:hAnsiTheme="minorHAnsi" w:hint="eastAsia"/>
           <w:szCs w:val="24"/>
           <w:lang w:eastAsia="zh-CN"/>
         </w:rPr>
@@ -19876,17 +19958,17 @@
         <w:ind w:left="360"/>
         <w:jc w:val="both"/>
         <w:rPr>
-          <w:rFonts w:asciiTheme="minorHAnsi" w:eastAsia="宋体" w:hAnsiTheme="minorHAnsi"/>
+          <w:rFonts w:asciiTheme="minorHAnsi" w:eastAsia="SimSun" w:hAnsiTheme="minorHAnsi"/>
         </w:rPr>
       </w:pPr>
       <w:r>
         <w:rPr>
-          <w:rFonts w:asciiTheme="minorHAnsi" w:eastAsia="宋体" w:hAnsiTheme="minorHAnsi"/>
+          <w:rFonts w:asciiTheme="minorHAnsi" w:eastAsia="SimSun" w:hAnsiTheme="minorHAnsi"/>
           <w:noProof/>
           <w:lang w:eastAsia="zh-CN"/>
         </w:rPr>
         <w:drawing>
-          <wp:inline distT="0" distB="0" distL="0" distR="0" wp14:anchorId="062C6D8C" wp14:editId="717355DE">
+          <wp:inline distT="0" distB="0" distL="0" distR="0" wp14:anchorId="4C7D9D04" wp14:editId="09FD7660">
             <wp:extent cx="5731510" cy="2727433"/>
             <wp:effectExtent l="0" t="0" r="2540" b="15875"/>
             <wp:docPr id="56" name="Chart 1" descr="GRAPH;CAST_COMPLEXITY"/>
@@ -19902,10 +19984,10 @@
     </w:p>
     <w:p>
       <w:pPr>
-        <w:pStyle w:val="30"/>
+        <w:pStyle w:val="Heading3"/>
         <w:spacing w:line="360" w:lineRule="auto"/>
         <w:rPr>
-          <w:rFonts w:asciiTheme="minorHAnsi" w:eastAsia="宋体" w:hAnsiTheme="minorHAnsi"/>
+          <w:rFonts w:asciiTheme="minorHAnsi" w:eastAsia="SimSun" w:hAnsiTheme="minorHAnsi"/>
           <w:b/>
           <w:sz w:val="24"/>
           <w:szCs w:val="24"/>
@@ -19914,7 +19996,7 @@
       <w:bookmarkStart w:id="48" w:name="_Toc524095733"/>
       <w:r>
         <w:rPr>
-          <w:rFonts w:asciiTheme="minorHAnsi" w:eastAsia="宋体" w:hAnsiTheme="minorHAnsi" w:cs="宋体"/>
+          <w:rFonts w:asciiTheme="minorHAnsi" w:eastAsia="SimSun" w:hAnsiTheme="minorHAnsi" w:cs="SimSun"/>
           <w:b/>
           <w:sz w:val="24"/>
           <w:szCs w:val="24"/>
@@ -19924,7 +20006,7 @@
       </w:r>
       <w:r>
         <w:rPr>
-          <w:rFonts w:asciiTheme="minorHAnsi" w:eastAsia="宋体" w:hAnsiTheme="minorHAnsi"/>
+          <w:rFonts w:asciiTheme="minorHAnsi" w:eastAsia="SimSun" w:hAnsiTheme="minorHAnsi"/>
           <w:b/>
           <w:sz w:val="24"/>
           <w:szCs w:val="24"/>
@@ -19933,7 +20015,7 @@
       </w:r>
       <w:r>
         <w:rPr>
-          <w:rFonts w:asciiTheme="minorHAnsi" w:eastAsia="宋体" w:hAnsiTheme="minorHAnsi" w:cs="宋体"/>
+          <w:rFonts w:asciiTheme="minorHAnsi" w:eastAsia="SimSun" w:hAnsiTheme="minorHAnsi" w:cs="SimSun"/>
           <w:b/>
           <w:sz w:val="24"/>
           <w:szCs w:val="24"/>
@@ -19949,14 +20031,14 @@
         <w:spacing w:line="360" w:lineRule="auto"/>
         <w:ind w:firstLine="331"/>
         <w:rPr>
-          <w:rFonts w:asciiTheme="minorHAnsi" w:eastAsia="宋体" w:hAnsiTheme="minorHAnsi"/>
+          <w:rFonts w:asciiTheme="minorHAnsi" w:eastAsia="SimSun" w:hAnsiTheme="minorHAnsi"/>
           <w:szCs w:val="24"/>
           <w:lang w:eastAsia="zh-CN"/>
         </w:rPr>
       </w:pPr>
       <w:r>
         <w:rPr>
-          <w:rFonts w:asciiTheme="minorHAnsi" w:eastAsia="宋体" w:hAnsiTheme="minorHAnsi"/>
+          <w:rFonts w:asciiTheme="minorHAnsi" w:eastAsia="SimSun" w:hAnsiTheme="minorHAnsi"/>
           <w:szCs w:val="24"/>
           <w:lang w:eastAsia="zh-CN"/>
         </w:rPr>
@@ -19965,7 +20047,7 @@
       </w:r>
       <w:r>
         <w:rPr>
-          <w:rFonts w:asciiTheme="minorHAnsi" w:eastAsia="宋体" w:hAnsiTheme="minorHAnsi" w:hint="eastAsia"/>
+          <w:rFonts w:asciiTheme="minorHAnsi" w:eastAsia="SimSun" w:hAnsiTheme="minorHAnsi" w:hint="eastAsia"/>
           <w:szCs w:val="24"/>
           <w:lang w:eastAsia="zh-CN"/>
         </w:rPr>
@@ -19973,7 +20055,7 @@
       </w:r>
       <w:r>
         <w:rPr>
-          <w:rFonts w:asciiTheme="minorHAnsi" w:eastAsia="宋体" w:hAnsiTheme="minorHAnsi"/>
+          <w:rFonts w:asciiTheme="minorHAnsi" w:eastAsia="SimSun" w:hAnsiTheme="minorHAnsi"/>
           <w:szCs w:val="24"/>
           <w:lang w:eastAsia="zh-CN"/>
         </w:rPr>
@@ -19999,7 +20081,7 @@
           <w:lang w:val="en-US" w:eastAsia="zh-CN"/>
         </w:rPr>
         <w:drawing>
-          <wp:inline distT="0" distB="0" distL="0" distR="0" wp14:anchorId="0B5AC0C5" wp14:editId="33A20854">
+          <wp:inline distT="0" distB="0" distL="0" distR="0" wp14:anchorId="5BB30522" wp14:editId="7DD8D565">
             <wp:extent cx="5524500" cy="2660015"/>
             <wp:effectExtent l="0" t="0" r="0" b="6985"/>
             <wp:docPr id="57" name="Chart 1" descr="GRAPH;CAST_DISTRIBUTION;PAR=65501"/>
@@ -20015,7 +20097,7 @@
     </w:p>
     <w:p>
       <w:pPr>
-        <w:pStyle w:val="1"/>
+        <w:pStyle w:val="Heading1"/>
         <w:spacing w:line="360" w:lineRule="auto"/>
         <w:ind w:left="431" w:firstLine="0"/>
         <w:rPr>
@@ -20046,9 +20128,9 @@
     </w:p>
     <w:p>
       <w:pPr>
-        <w:pStyle w:val="2"/>
-        <w:rPr>
-          <w:rFonts w:asciiTheme="minorHAnsi" w:eastAsia="宋体" w:hAnsiTheme="minorHAnsi" w:cs="宋体"/>
+        <w:pStyle w:val="Heading2"/>
+        <w:rPr>
+          <w:rFonts w:asciiTheme="minorHAnsi" w:eastAsia="SimSun" w:hAnsiTheme="minorHAnsi" w:cs="SimSun"/>
           <w:b/>
           <w:sz w:val="24"/>
           <w:szCs w:val="24"/>
@@ -20058,7 +20140,7 @@
       <w:bookmarkStart w:id="50" w:name="_Toc524095735"/>
       <w:r>
         <w:rPr>
-          <w:rFonts w:asciiTheme="minorHAnsi" w:eastAsia="宋体" w:hAnsiTheme="minorHAnsi" w:cs="宋体" w:hint="eastAsia"/>
+          <w:rFonts w:asciiTheme="minorHAnsi" w:eastAsia="SimSun" w:hAnsiTheme="minorHAnsi" w:cs="SimSun" w:hint="eastAsia"/>
           <w:b/>
           <w:sz w:val="24"/>
           <w:szCs w:val="24"/>
@@ -20068,7 +20150,7 @@
       </w:r>
       <w:r>
         <w:rPr>
-          <w:rFonts w:asciiTheme="minorHAnsi" w:eastAsia="宋体" w:hAnsiTheme="minorHAnsi" w:cs="宋体"/>
+          <w:rFonts w:asciiTheme="minorHAnsi" w:eastAsia="SimSun" w:hAnsiTheme="minorHAnsi" w:cs="SimSun"/>
           <w:b/>
           <w:sz w:val="24"/>
           <w:szCs w:val="24"/>
@@ -20080,10 +20162,10 @@
     </w:p>
     <w:p>
       <w:pPr>
-        <w:pStyle w:val="30"/>
+        <w:pStyle w:val="Heading3"/>
         <w:spacing w:line="360" w:lineRule="auto"/>
         <w:rPr>
-          <w:rFonts w:asciiTheme="minorHAnsi" w:eastAsia="宋体" w:hAnsiTheme="minorHAnsi"/>
+          <w:rFonts w:asciiTheme="minorHAnsi" w:eastAsia="SimSun" w:hAnsiTheme="minorHAnsi"/>
           <w:b/>
           <w:sz w:val="24"/>
           <w:szCs w:val="24"/>
@@ -20093,7 +20175,7 @@
       <w:bookmarkStart w:id="51" w:name="_Toc524095736"/>
       <w:r>
         <w:rPr>
-          <w:rFonts w:asciiTheme="minorHAnsi" w:eastAsia="宋体" w:hAnsiTheme="minorHAnsi" w:cs="宋体"/>
+          <w:rFonts w:asciiTheme="minorHAnsi" w:eastAsia="SimSun" w:hAnsiTheme="minorHAnsi" w:cs="SimSun"/>
           <w:b/>
           <w:sz w:val="24"/>
           <w:szCs w:val="24"/>
@@ -20105,7 +20187,7 @@
     </w:p>
     <w:tbl>
       <w:tblPr>
-        <w:tblStyle w:val="4-30"/>
+        <w:tblStyle w:val="ListTable4-Accent3"/>
         <w:tblpPr w:leftFromText="180" w:rightFromText="180" w:vertAnchor="text" w:horzAnchor="margin" w:tblpY="221"/>
         <w:tblW w:w="6204" w:type="dxa"/>
         <w:tblLook w:val="04A0" w:firstRow="1" w:lastRow="0" w:firstColumn="1" w:lastColumn="0" w:noHBand="0" w:noVBand="1"/>
@@ -20392,7 +20474,7 @@
         <w:pStyle w:val="BodyContent"/>
         <w:spacing w:line="360" w:lineRule="auto"/>
         <w:rPr>
-          <w:rFonts w:asciiTheme="minorHAnsi" w:eastAsia="宋体" w:hAnsiTheme="minorHAnsi" w:cs="Corbel"/>
+          <w:rFonts w:asciiTheme="minorHAnsi" w:eastAsia="SimSun" w:hAnsiTheme="minorHAnsi" w:cs="Corbel"/>
           <w:b/>
           <w:bCs/>
         </w:rPr>
@@ -20403,7 +20485,7 @@
         <w:pStyle w:val="BodyContent"/>
         <w:spacing w:line="360" w:lineRule="auto"/>
         <w:rPr>
-          <w:rFonts w:asciiTheme="minorHAnsi" w:eastAsia="宋体" w:hAnsiTheme="minorHAnsi" w:cs="Corbel"/>
+          <w:rFonts w:asciiTheme="minorHAnsi" w:eastAsia="SimSun" w:hAnsiTheme="minorHAnsi" w:cs="Corbel"/>
           <w:b/>
           <w:bCs/>
         </w:rPr>
@@ -20414,7 +20496,7 @@
         <w:pStyle w:val="BodyContent"/>
         <w:spacing w:line="360" w:lineRule="auto"/>
         <w:rPr>
-          <w:rFonts w:asciiTheme="minorHAnsi" w:eastAsia="宋体" w:hAnsiTheme="minorHAnsi" w:cs="Corbel"/>
+          <w:rFonts w:asciiTheme="minorHAnsi" w:eastAsia="SimSun" w:hAnsiTheme="minorHAnsi" w:cs="Corbel"/>
           <w:b/>
           <w:bCs/>
         </w:rPr>
@@ -20422,10 +20504,10 @@
     </w:p>
     <w:p>
       <w:pPr>
-        <w:pStyle w:val="30"/>
+        <w:pStyle w:val="Heading3"/>
         <w:spacing w:line="360" w:lineRule="auto"/>
         <w:rPr>
-          <w:rFonts w:asciiTheme="minorHAnsi" w:eastAsia="宋体" w:hAnsiTheme="minorHAnsi" w:cs="宋体"/>
+          <w:rFonts w:asciiTheme="minorHAnsi" w:eastAsia="SimSun" w:hAnsiTheme="minorHAnsi" w:cs="SimSun"/>
           <w:b/>
           <w:sz w:val="24"/>
           <w:szCs w:val="24"/>
@@ -20435,7 +20517,7 @@
       <w:bookmarkStart w:id="52" w:name="_Toc524095737"/>
       <w:r>
         <w:rPr>
-          <w:rFonts w:asciiTheme="minorHAnsi" w:eastAsia="宋体" w:hAnsiTheme="minorHAnsi" w:cs="宋体"/>
+          <w:rFonts w:asciiTheme="minorHAnsi" w:eastAsia="SimSun" w:hAnsiTheme="minorHAnsi" w:cs="SimSun"/>
           <w:b/>
           <w:sz w:val="24"/>
           <w:szCs w:val="24"/>
@@ -20451,21 +20533,21 @@
         <w:spacing w:line="360" w:lineRule="auto"/>
         <w:ind w:firstLine="504"/>
         <w:rPr>
-          <w:rFonts w:asciiTheme="minorHAnsi" w:eastAsia="宋体" w:hAnsiTheme="minorHAnsi" w:cstheme="minorHAnsi"/>
+          <w:rFonts w:asciiTheme="minorHAnsi" w:eastAsia="SimSun" w:hAnsiTheme="minorHAnsi" w:cstheme="minorHAnsi"/>
           <w:noProof/>
           <w:color w:val="C0504D" w:themeColor="accent2"/>
         </w:rPr>
       </w:pPr>
       <w:r>
         <w:rPr>
-          <w:rFonts w:asciiTheme="minorHAnsi" w:eastAsia="宋体" w:hAnsiTheme="minorHAnsi" w:cs="Corbel"/>
+          <w:rFonts w:asciiTheme="minorHAnsi" w:eastAsia="SimSun" w:hAnsiTheme="minorHAnsi" w:cs="Corbel"/>
           <w:noProof/>
           <w:lang w:eastAsia="zh-CN"/>
         </w:rPr>
         <mc:AlternateContent>
           <mc:Choice Requires="wps">
             <w:drawing>
-              <wp:anchor distT="0" distB="0" distL="114300" distR="114300" simplePos="0" relativeHeight="251673600" behindDoc="0" locked="0" layoutInCell="1" allowOverlap="1" wp14:anchorId="092BF8FA" wp14:editId="76FB4404">
+              <wp:anchor distT="0" distB="0" distL="114300" distR="114300" simplePos="0" relativeHeight="251673600" behindDoc="0" locked="0" layoutInCell="1" allowOverlap="1" wp14:anchorId="027F810D" wp14:editId="70867EDA">
                 <wp:simplePos x="0" y="0"/>
                 <wp:positionH relativeFrom="column">
                   <wp:posOffset>195580</wp:posOffset>
@@ -20549,7 +20631,7 @@
           </mc:Choice>
           <mc:Fallback>
             <w:pict>
-              <v:shape w14:anchorId="092BF8FA" id="Text Box 47" o:spid="_x0000_s1035" type="#_x0000_t202" alt="TEXT;METRIC_TECHNICAL_DEBT" style="position:absolute;left:0;text-align:left;margin-left:15.4pt;margin-top:2.9pt;width:164.25pt;height:30pt;z-index:251673600;visibility:visible;mso-wrap-style:square;mso-wrap-distance-left:9pt;mso-wrap-distance-top:0;mso-wrap-distance-right:9pt;mso-wrap-distance-bottom:0;mso-position-horizontal:absolute;mso-position-horizontal-relative:text;mso-position-vertical:absolute;mso-position-vertical-relative:text;v-text-anchor:top" o:gfxdata="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" fillcolor="white [3201]" stroked="f" strokeweight=".5pt">
+              <v:shape w14:anchorId="027F810D" id="Text Box 47" o:spid="_x0000_s1035" type="#_x0000_t202" alt="TEXT;METRIC_TECHNICAL_DEBT" style="position:absolute;left:0;text-align:left;margin-left:15.4pt;margin-top:2.9pt;width:164.25pt;height:30pt;z-index:251673600;visibility:visible;mso-wrap-style:square;mso-wrap-distance-left:9pt;mso-wrap-distance-top:0;mso-wrap-distance-right:9pt;mso-wrap-distance-bottom:0;mso-position-horizontal:absolute;mso-position-horizontal-relative:text;mso-position-vertical:absolute;mso-position-vertical-relative:text;v-text-anchor:top" o:gfxdata="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" fillcolor="white [3201]" stroked="f" strokeweight=".5pt">
                 <v:textbox>
                   <w:txbxContent>
                     <w:p>
@@ -20580,17 +20662,17 @@
       </w:r>
       <w:r>
         <w:rPr>
-          <w:rFonts w:asciiTheme="minorHAnsi" w:eastAsia="宋体" w:hAnsiTheme="minorHAnsi" w:cs="Corbel"/>
+          <w:rFonts w:asciiTheme="minorHAnsi" w:eastAsia="SimSun" w:hAnsiTheme="minorHAnsi" w:cs="Corbel"/>
         </w:rPr>
         <w:t xml:space="preserve">      </w:t>
       </w:r>
     </w:p>
     <w:p>
       <w:pPr>
-        <w:pStyle w:val="30"/>
+        <w:pStyle w:val="Heading3"/>
         <w:spacing w:line="360" w:lineRule="auto"/>
         <w:rPr>
-          <w:rFonts w:asciiTheme="minorHAnsi" w:eastAsia="宋体" w:hAnsiTheme="minorHAnsi"/>
+          <w:rFonts w:asciiTheme="minorHAnsi" w:eastAsia="SimSun" w:hAnsiTheme="minorHAnsi"/>
           <w:b/>
           <w:sz w:val="24"/>
           <w:szCs w:val="24"/>
@@ -20599,7 +20681,7 @@
       <w:bookmarkStart w:id="53" w:name="_Toc524095738"/>
       <w:r>
         <w:rPr>
-          <w:rFonts w:asciiTheme="minorHAnsi" w:eastAsia="宋体" w:hAnsiTheme="minorHAnsi" w:cs="宋体"/>
+          <w:rFonts w:asciiTheme="minorHAnsi" w:eastAsia="SimSun" w:hAnsiTheme="minorHAnsi" w:cs="SimSun"/>
           <w:b/>
           <w:sz w:val="24"/>
           <w:szCs w:val="24"/>
@@ -20609,7 +20691,7 @@
       </w:r>
       <w:r>
         <w:rPr>
-          <w:rFonts w:asciiTheme="minorHAnsi" w:eastAsia="宋体" w:hAnsiTheme="minorHAnsi" w:cs="宋体" w:hint="eastAsia"/>
+          <w:rFonts w:asciiTheme="minorHAnsi" w:eastAsia="SimSun" w:hAnsiTheme="minorHAnsi" w:cs="SimSun" w:hint="eastAsia"/>
           <w:b/>
           <w:sz w:val="24"/>
           <w:szCs w:val="24"/>
@@ -20625,17 +20707,17 @@
         <w:spacing w:line="360" w:lineRule="auto"/>
         <w:ind w:left="360"/>
         <w:rPr>
-          <w:rFonts w:asciiTheme="minorHAnsi" w:eastAsia="宋体" w:hAnsiTheme="minorHAnsi"/>
+          <w:rFonts w:asciiTheme="minorHAnsi" w:eastAsia="SimSun" w:hAnsiTheme="minorHAnsi"/>
         </w:rPr>
       </w:pPr>
       <w:r>
         <w:rPr>
-          <w:rFonts w:asciiTheme="minorHAnsi" w:eastAsia="宋体" w:hAnsiTheme="minorHAnsi"/>
+          <w:rFonts w:asciiTheme="minorHAnsi" w:eastAsia="SimSun" w:hAnsiTheme="minorHAnsi"/>
           <w:noProof/>
           <w:lang w:eastAsia="zh-CN"/>
         </w:rPr>
         <w:drawing>
-          <wp:inline distT="0" distB="0" distL="0" distR="0" wp14:anchorId="206D4C4F" wp14:editId="1C153A1C">
+          <wp:inline distT="0" distB="0" distL="0" distR="0" wp14:anchorId="72BD54B3" wp14:editId="64675056">
             <wp:extent cx="4752753" cy="2860158"/>
             <wp:effectExtent l="0" t="0" r="10160" b="16510"/>
             <wp:docPr id="48" name="Chart 48" descr="GRAPH;BUBBLE"/>
@@ -20651,7 +20733,7 @@
     </w:p>
     <w:p>
       <w:pPr>
-        <w:pStyle w:val="1"/>
+        <w:pStyle w:val="Heading1"/>
         <w:spacing w:line="360" w:lineRule="auto"/>
         <w:ind w:left="431" w:firstLine="0"/>
         <w:rPr>
@@ -20682,9 +20764,9 @@
     </w:p>
     <w:p>
       <w:pPr>
-        <w:pStyle w:val="2"/>
-        <w:rPr>
-          <w:rFonts w:asciiTheme="minorHAnsi" w:eastAsia="宋体" w:hAnsiTheme="minorHAnsi" w:cs="宋体"/>
+        <w:pStyle w:val="Heading2"/>
+        <w:rPr>
+          <w:rFonts w:asciiTheme="minorHAnsi" w:eastAsia="SimSun" w:hAnsiTheme="minorHAnsi" w:cs="SimSun"/>
           <w:b/>
           <w:sz w:val="24"/>
           <w:szCs w:val="24"/>
@@ -20694,7 +20776,7 @@
       <w:bookmarkStart w:id="55" w:name="_Toc524095740"/>
       <w:r>
         <w:rPr>
-          <w:rFonts w:asciiTheme="minorHAnsi" w:eastAsia="宋体" w:hAnsiTheme="minorHAnsi" w:cs="宋体" w:hint="eastAsia"/>
+          <w:rFonts w:asciiTheme="minorHAnsi" w:eastAsia="SimSun" w:hAnsiTheme="minorHAnsi" w:cs="SimSun" w:hint="eastAsia"/>
           <w:b/>
           <w:sz w:val="24"/>
           <w:szCs w:val="24"/>
@@ -20704,7 +20786,7 @@
       </w:r>
       <w:r>
         <w:rPr>
-          <w:rFonts w:asciiTheme="minorHAnsi" w:eastAsia="宋体" w:hAnsiTheme="minorHAnsi" w:cs="宋体"/>
+          <w:rFonts w:asciiTheme="minorHAnsi" w:eastAsia="SimSun" w:hAnsiTheme="minorHAnsi" w:cs="SimSun"/>
           <w:b/>
           <w:sz w:val="24"/>
           <w:szCs w:val="24"/>
@@ -20714,7 +20796,7 @@
       </w:r>
       <w:r>
         <w:rPr>
-          <w:rFonts w:asciiTheme="minorHAnsi" w:eastAsia="宋体" w:hAnsiTheme="minorHAnsi" w:cs="宋体" w:hint="eastAsia"/>
+          <w:rFonts w:asciiTheme="minorHAnsi" w:eastAsia="SimSun" w:hAnsiTheme="minorHAnsi" w:cs="SimSun" w:hint="eastAsia"/>
           <w:b/>
           <w:sz w:val="24"/>
           <w:szCs w:val="24"/>
@@ -20724,22 +20806,22 @@
       </w:r>
       <w:bookmarkEnd w:id="55"/>
     </w:p>
-    <w:bookmarkStart w:id="56" w:name="_Toc524095741"/>
     <w:p>
       <w:pPr>
-        <w:pStyle w:val="30"/>
+        <w:pStyle w:val="Heading3"/>
         <w:spacing w:line="360" w:lineRule="auto"/>
         <w:rPr>
-          <w:rFonts w:asciiTheme="minorHAnsi" w:eastAsia="宋体" w:hAnsiTheme="minorHAnsi"/>
+          <w:rFonts w:asciiTheme="minorHAnsi" w:eastAsia="SimSun" w:hAnsiTheme="minorHAnsi"/>
           <w:b/>
           <w:sz w:val="24"/>
           <w:szCs w:val="24"/>
           <w:lang w:eastAsia="zh-CN"/>
         </w:rPr>
       </w:pPr>
+      <w:bookmarkStart w:id="56" w:name="_Toc524095741"/>
       <w:r>
         <w:rPr>
-          <w:rFonts w:asciiTheme="minorHAnsi" w:eastAsia="宋体" w:hAnsiTheme="minorHAnsi"/>
+          <w:rFonts w:asciiTheme="minorHAnsi" w:eastAsia="SimSun" w:hAnsiTheme="minorHAnsi"/>
           <w:b/>
           <w:noProof/>
           <w:lang w:eastAsia="zh-CN"/>
@@ -20747,7 +20829,7 @@
         <mc:AlternateContent>
           <mc:Choice Requires="wps">
             <w:drawing>
-              <wp:anchor distT="0" distB="0" distL="114300" distR="114300" simplePos="0" relativeHeight="251661312" behindDoc="0" locked="0" layoutInCell="1" allowOverlap="1" wp14:anchorId="540FFB04" wp14:editId="041DB939">
+              <wp:anchor distT="0" distB="0" distL="114300" distR="114300" simplePos="0" relativeHeight="251661312" behindDoc="0" locked="0" layoutInCell="1" allowOverlap="1" wp14:anchorId="6A81D013" wp14:editId="11186B22">
                 <wp:simplePos x="0" y="0"/>
                 <wp:positionH relativeFrom="column">
                   <wp:posOffset>217805</wp:posOffset>
@@ -20831,7 +20913,7 @@
           </mc:Choice>
           <mc:Fallback>
             <w:pict>
-              <v:shape w14:anchorId="540FFB04" id="Text Box 49" o:spid="_x0000_s1036" type="#_x0000_t202" alt="TEXT;METRIC_AFP_DF" style="position:absolute;left:0;text-align:left;margin-left:17.15pt;margin-top:31pt;width:164.25pt;height:30pt;z-index:251661312;visibility:visible;mso-wrap-style:square;mso-wrap-distance-left:9pt;mso-wrap-distance-top:0;mso-wrap-distance-right:9pt;mso-wrap-distance-bottom:0;mso-position-horizontal:absolute;mso-position-horizontal-relative:text;mso-position-vertical:absolute;mso-position-vertical-relative:text;v-text-anchor:top" o:gfxdata="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" fillcolor="white [3201]" stroked="f" strokeweight=".5pt">
+              <v:shape w14:anchorId="6A81D013" id="Text Box 49" o:spid="_x0000_s1036" type="#_x0000_t202" alt="TEXT;METRIC_AFP_DF" style="position:absolute;left:0;text-align:left;margin-left:17.15pt;margin-top:31pt;width:164.25pt;height:30pt;z-index:251661312;visibility:visible;mso-wrap-style:square;mso-wrap-distance-left:9pt;mso-wrap-distance-top:0;mso-wrap-distance-right:9pt;mso-wrap-distance-bottom:0;mso-position-horizontal:absolute;mso-position-horizontal-relative:text;mso-position-vertical:absolute;mso-position-vertical-relative:text;v-text-anchor:top" o:gfxdata="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" fillcolor="white [3201]" stroked="f" strokeweight=".5pt">
                 <v:textbox>
                   <w:txbxContent>
                     <w:p>
@@ -20862,7 +20944,7 @@
       </w:r>
       <w:r>
         <w:rPr>
-          <w:rFonts w:asciiTheme="minorHAnsi" w:eastAsia="宋体" w:hAnsiTheme="minorHAnsi" w:cs="宋体"/>
+          <w:rFonts w:asciiTheme="minorHAnsi" w:eastAsia="SimSun" w:hAnsiTheme="minorHAnsi" w:cs="SimSun"/>
           <w:b/>
           <w:sz w:val="24"/>
           <w:szCs w:val="24"/>
@@ -20872,7 +20954,7 @@
       </w:r>
       <w:r>
         <w:rPr>
-          <w:rFonts w:asciiTheme="minorHAnsi" w:eastAsia="宋体" w:hAnsiTheme="minorHAnsi" w:cs="宋体" w:hint="eastAsia"/>
+          <w:rFonts w:asciiTheme="minorHAnsi" w:eastAsia="SimSun" w:hAnsiTheme="minorHAnsi" w:cs="SimSun" w:hint="eastAsia"/>
           <w:b/>
           <w:sz w:val="24"/>
           <w:szCs w:val="24"/>
@@ -20882,7 +20964,7 @@
       </w:r>
       <w:r>
         <w:rPr>
-          <w:rFonts w:asciiTheme="minorHAnsi" w:eastAsia="宋体" w:hAnsiTheme="minorHAnsi" w:cs="宋体"/>
+          <w:rFonts w:asciiTheme="minorHAnsi" w:eastAsia="SimSun" w:hAnsiTheme="minorHAnsi" w:cs="SimSun"/>
           <w:b/>
           <w:sz w:val="24"/>
           <w:szCs w:val="24"/>
@@ -20892,7 +20974,7 @@
       </w:r>
       <w:r>
         <w:rPr>
-          <w:rFonts w:asciiTheme="minorHAnsi" w:eastAsia="宋体" w:hAnsiTheme="minorHAnsi" w:cs="宋体" w:hint="eastAsia"/>
+          <w:rFonts w:asciiTheme="minorHAnsi" w:eastAsia="SimSun" w:hAnsiTheme="minorHAnsi" w:cs="SimSun" w:hint="eastAsia"/>
           <w:b/>
           <w:sz w:val="24"/>
           <w:szCs w:val="24"/>
@@ -20902,7 +20984,7 @@
       </w:r>
       <w:r>
         <w:rPr>
-          <w:rFonts w:asciiTheme="minorHAnsi" w:eastAsia="宋体" w:hAnsiTheme="minorHAnsi" w:cs="宋体"/>
+          <w:rFonts w:asciiTheme="minorHAnsi" w:eastAsia="SimSun" w:hAnsiTheme="minorHAnsi" w:cs="SimSun"/>
           <w:b/>
           <w:sz w:val="24"/>
           <w:szCs w:val="24"/>
@@ -20917,7 +20999,7 @@
         <w:pStyle w:val="BodyContent"/>
         <w:spacing w:after="0" w:line="360" w:lineRule="auto"/>
         <w:rPr>
-          <w:rFonts w:asciiTheme="minorHAnsi" w:eastAsia="宋体" w:hAnsiTheme="minorHAnsi"/>
+          <w:rFonts w:asciiTheme="minorHAnsi" w:eastAsia="SimSun" w:hAnsiTheme="minorHAnsi"/>
           <w:noProof/>
           <w:lang w:eastAsia="zh-CN"/>
         </w:rPr>
@@ -20925,10 +21007,10 @@
     </w:p>
     <w:p>
       <w:pPr>
-        <w:pStyle w:val="30"/>
+        <w:pStyle w:val="Heading3"/>
         <w:spacing w:line="360" w:lineRule="auto"/>
         <w:rPr>
-          <w:rFonts w:asciiTheme="minorHAnsi" w:eastAsia="宋体" w:hAnsiTheme="minorHAnsi"/>
+          <w:rFonts w:asciiTheme="minorHAnsi" w:eastAsia="SimSun" w:hAnsiTheme="minorHAnsi"/>
           <w:b/>
           <w:sz w:val="24"/>
           <w:szCs w:val="24"/>
@@ -20938,7 +21020,7 @@
       <w:bookmarkStart w:id="57" w:name="_Toc524095742"/>
       <w:r>
         <w:rPr>
-          <w:rFonts w:asciiTheme="minorHAnsi" w:eastAsia="宋体" w:hAnsiTheme="minorHAnsi" w:cs="宋体"/>
+          <w:rFonts w:asciiTheme="minorHAnsi" w:eastAsia="SimSun" w:hAnsiTheme="minorHAnsi" w:cs="SimSun"/>
           <w:b/>
           <w:sz w:val="24"/>
           <w:szCs w:val="24"/>
@@ -20948,7 +21030,7 @@
       </w:r>
       <w:r>
         <w:rPr>
-          <w:rFonts w:asciiTheme="minorHAnsi" w:eastAsia="宋体" w:hAnsiTheme="minorHAnsi" w:cs="宋体" w:hint="eastAsia"/>
+          <w:rFonts w:asciiTheme="minorHAnsi" w:eastAsia="SimSun" w:hAnsiTheme="minorHAnsi" w:cs="SimSun" w:hint="eastAsia"/>
           <w:b/>
           <w:sz w:val="24"/>
           <w:szCs w:val="24"/>
@@ -20963,13 +21045,13 @@
         <w:pStyle w:val="BodyContent"/>
         <w:spacing w:line="360" w:lineRule="auto"/>
         <w:rPr>
-          <w:rFonts w:asciiTheme="minorHAnsi" w:eastAsia="宋体" w:hAnsiTheme="minorHAnsi"/>
+          <w:rFonts w:asciiTheme="minorHAnsi" w:eastAsia="SimSun" w:hAnsiTheme="minorHAnsi"/>
           <w:lang w:eastAsia="zh-CN"/>
         </w:rPr>
       </w:pPr>
       <w:r>
         <w:rPr>
-          <w:rFonts w:asciiTheme="minorHAnsi" w:eastAsia="宋体" w:hAnsiTheme="minorHAnsi"/>
+          <w:rFonts w:asciiTheme="minorHAnsi" w:eastAsia="SimSun" w:hAnsiTheme="minorHAnsi"/>
           <w:b/>
           <w:noProof/>
           <w:lang w:eastAsia="zh-CN"/>
@@ -20977,7 +21059,7 @@
         <mc:AlternateContent>
           <mc:Choice Requires="wps">
             <w:drawing>
-              <wp:anchor distT="0" distB="0" distL="114300" distR="114300" simplePos="0" relativeHeight="251663360" behindDoc="0" locked="0" layoutInCell="1" allowOverlap="1" wp14:anchorId="03578159" wp14:editId="4F09EB4E">
+              <wp:anchor distT="0" distB="0" distL="114300" distR="114300" simplePos="0" relativeHeight="251663360" behindDoc="0" locked="0" layoutInCell="1" allowOverlap="1" wp14:anchorId="70D29EFC" wp14:editId="5B2A2D1F">
                 <wp:simplePos x="0" y="0"/>
                 <wp:positionH relativeFrom="column">
                   <wp:posOffset>208915</wp:posOffset>
@@ -21061,7 +21143,7 @@
           </mc:Choice>
           <mc:Fallback>
             <w:pict>
-              <v:shape w14:anchorId="03578159" id="Text Box 58" o:spid="_x0000_s1037" type="#_x0000_t202" alt="TEXT;METRIC_AFP_TF" style="position:absolute;margin-left:16.45pt;margin-top:1.1pt;width:164.25pt;height:30pt;z-index:251663360;visibility:visible;mso-wrap-style:square;mso-wrap-distance-left:9pt;mso-wrap-distance-top:0;mso-wrap-distance-right:9pt;mso-wrap-distance-bottom:0;mso-position-horizontal:absolute;mso-position-horizontal-relative:text;mso-position-vertical:absolute;mso-position-vertical-relative:text;v-text-anchor:top" o:gfxdata="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" fillcolor="white [3201]" stroked="f" strokeweight=".5pt">
+              <v:shape w14:anchorId="70D29EFC" id="Text Box 58" o:spid="_x0000_s1037" type="#_x0000_t202" alt="TEXT;METRIC_AFP_TF" style="position:absolute;margin-left:16.45pt;margin-top:1.1pt;width:164.25pt;height:30pt;z-index:251663360;visibility:visible;mso-wrap-style:square;mso-wrap-distance-left:9pt;mso-wrap-distance-top:0;mso-wrap-distance-right:9pt;mso-wrap-distance-bottom:0;mso-position-horizontal:absolute;mso-position-horizontal-relative:text;mso-position-vertical:absolute;mso-position-vertical-relative:text;v-text-anchor:top" o:gfxdata="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" fillcolor="white [3201]" stroked="f" strokeweight=".5pt">
                 <v:textbox>
                   <w:txbxContent>
                     <w:p>
@@ -21093,10 +21175,10 @@
     </w:p>
     <w:p>
       <w:pPr>
-        <w:pStyle w:val="30"/>
+        <w:pStyle w:val="Heading3"/>
         <w:spacing w:line="360" w:lineRule="auto"/>
         <w:rPr>
-          <w:rFonts w:asciiTheme="minorHAnsi" w:eastAsia="宋体" w:hAnsiTheme="minorHAnsi"/>
+          <w:rFonts w:asciiTheme="minorHAnsi" w:eastAsia="SimSun" w:hAnsiTheme="minorHAnsi"/>
           <w:b/>
           <w:sz w:val="24"/>
           <w:szCs w:val="24"/>
@@ -21105,7 +21187,7 @@
       <w:bookmarkStart w:id="58" w:name="_Toc524095743"/>
       <w:r>
         <w:rPr>
-          <w:rFonts w:asciiTheme="minorHAnsi" w:eastAsia="宋体" w:hAnsiTheme="minorHAnsi" w:cs="微软雅黑"/>
+          <w:rFonts w:asciiTheme="minorHAnsi" w:eastAsia="SimSun" w:hAnsiTheme="minorHAnsi" w:cs="Microsoft YaHei"/>
           <w:b/>
           <w:sz w:val="24"/>
           <w:szCs w:val="24"/>
@@ -21115,7 +21197,7 @@
       </w:r>
       <w:r>
         <w:rPr>
-          <w:rFonts w:asciiTheme="minorHAnsi" w:eastAsia="宋体" w:hAnsiTheme="minorHAnsi" w:cs="微软雅黑" w:hint="eastAsia"/>
+          <w:rFonts w:asciiTheme="minorHAnsi" w:eastAsia="SimSun" w:hAnsiTheme="minorHAnsi" w:cs="Microsoft YaHei" w:hint="eastAsia"/>
           <w:b/>
           <w:sz w:val="24"/>
           <w:szCs w:val="24"/>
@@ -21125,7 +21207,7 @@
       </w:r>
       <w:r>
         <w:rPr>
-          <w:rFonts w:asciiTheme="minorHAnsi" w:eastAsia="宋体" w:hAnsiTheme="minorHAnsi" w:cs="微软雅黑"/>
+          <w:rFonts w:asciiTheme="minorHAnsi" w:eastAsia="SimSun" w:hAnsiTheme="minorHAnsi" w:cs="Microsoft YaHei"/>
           <w:b/>
           <w:sz w:val="24"/>
           <w:szCs w:val="24"/>
@@ -21135,7 +21217,7 @@
       </w:r>
       <w:r>
         <w:rPr>
-          <w:rFonts w:asciiTheme="minorHAnsi" w:eastAsia="宋体" w:hAnsiTheme="minorHAnsi" w:cs="微软雅黑"/>
+          <w:rFonts w:asciiTheme="minorHAnsi" w:eastAsia="SimSun" w:hAnsiTheme="minorHAnsi" w:cs="Microsoft YaHei"/>
           <w:b/>
           <w:sz w:val="24"/>
           <w:szCs w:val="24"/>
@@ -21146,7 +21228,7 @@
       <w:bookmarkEnd w:id="58"/>
       <w:r>
         <w:rPr>
-          <w:rFonts w:asciiTheme="minorHAnsi" w:eastAsia="宋体" w:hAnsiTheme="minorHAnsi" w:cs="微软雅黑"/>
+          <w:rFonts w:asciiTheme="minorHAnsi" w:eastAsia="SimSun" w:hAnsiTheme="minorHAnsi" w:cs="Microsoft YaHei"/>
           <w:b/>
           <w:sz w:val="24"/>
           <w:szCs w:val="24"/>
@@ -21161,14 +21243,14 @@
         <w:spacing w:after="0" w:line="360" w:lineRule="auto"/>
         <w:ind w:left="644"/>
         <w:rPr>
-          <w:rFonts w:asciiTheme="minorHAnsi" w:eastAsia="宋体" w:hAnsiTheme="minorHAnsi" w:cstheme="minorHAnsi"/>
+          <w:rFonts w:asciiTheme="minorHAnsi" w:eastAsia="SimSun" w:hAnsiTheme="minorHAnsi" w:cstheme="minorHAnsi"/>
           <w:noProof/>
           <w:color w:val="C0504D" w:themeColor="accent2"/>
         </w:rPr>
       </w:pPr>
       <w:r>
         <w:rPr>
-          <w:rFonts w:asciiTheme="minorHAnsi" w:eastAsia="宋体" w:hAnsiTheme="minorHAnsi"/>
+          <w:rFonts w:asciiTheme="minorHAnsi" w:eastAsia="SimSun" w:hAnsiTheme="minorHAnsi"/>
           <w:b/>
           <w:noProof/>
           <w:lang w:eastAsia="zh-CN"/>
@@ -21176,7 +21258,7 @@
         <mc:AlternateContent>
           <mc:Choice Requires="wps">
             <w:drawing>
-              <wp:anchor distT="0" distB="0" distL="114300" distR="114300" simplePos="0" relativeHeight="251665408" behindDoc="0" locked="0" layoutInCell="1" allowOverlap="1" wp14:anchorId="4A94DD1C" wp14:editId="4BF369D7">
+              <wp:anchor distT="0" distB="0" distL="114300" distR="114300" simplePos="0" relativeHeight="251665408" behindDoc="0" locked="0" layoutInCell="1" allowOverlap="1" wp14:anchorId="7C11D699" wp14:editId="5362B1B4">
                 <wp:simplePos x="0" y="0"/>
                 <wp:positionH relativeFrom="column">
                   <wp:posOffset>209550</wp:posOffset>
@@ -21260,7 +21342,7 @@
           </mc:Choice>
           <mc:Fallback>
             <w:pict>
-              <v:shape w14:anchorId="4A94DD1C" id="Text Box 29" o:spid="_x0000_s1038" type="#_x0000_t202" alt="TEXT;METRIC_EFP_ADDED" style="position:absolute;left:0;text-align:left;margin-left:16.5pt;margin-top:1pt;width:164.25pt;height:30pt;z-index:251665408;visibility:visible;mso-wrap-style:square;mso-wrap-distance-left:9pt;mso-wrap-distance-top:0;mso-wrap-distance-right:9pt;mso-wrap-distance-bottom:0;mso-position-horizontal:absolute;mso-position-horizontal-relative:text;mso-position-vertical:absolute;mso-position-vertical-relative:text;v-text-anchor:top" o:gfxdata="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" fillcolor="white [3201]" stroked="f" strokeweight=".5pt">
+              <v:shape w14:anchorId="7C11D699" id="Text Box 29" o:spid="_x0000_s1038" type="#_x0000_t202" alt="TEXT;METRIC_EFP_ADDED" style="position:absolute;left:0;text-align:left;margin-left:16.5pt;margin-top:1pt;width:164.25pt;height:30pt;z-index:251665408;visibility:visible;mso-wrap-style:square;mso-wrap-distance-left:9pt;mso-wrap-distance-top:0;mso-wrap-distance-right:9pt;mso-wrap-distance-bottom:0;mso-position-horizontal:absolute;mso-position-horizontal-relative:text;mso-position-vertical:absolute;mso-position-vertical-relative:text;v-text-anchor:top" o:gfxdata="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" fillcolor="white [3201]" stroked="f" strokeweight=".5pt">
                 <v:textbox>
                   <w:txbxContent>
                     <w:p>
@@ -21291,26 +21373,26 @@
       </w:r>
       <w:r>
         <w:rPr>
-          <w:rFonts w:asciiTheme="minorHAnsi" w:eastAsia="宋体" w:hAnsiTheme="minorHAnsi" w:cs="Corbel"/>
+          <w:rFonts w:asciiTheme="minorHAnsi" w:eastAsia="SimSun" w:hAnsiTheme="minorHAnsi" w:cs="Corbel"/>
         </w:rPr>
         <w:t xml:space="preserve"> </w:t>
       </w:r>
     </w:p>
-    <w:bookmarkStart w:id="59" w:name="_Toc524095744"/>
     <w:p>
       <w:pPr>
-        <w:pStyle w:val="30"/>
+        <w:pStyle w:val="Heading3"/>
         <w:spacing w:line="360" w:lineRule="auto"/>
         <w:rPr>
-          <w:rFonts w:asciiTheme="minorHAnsi" w:eastAsia="宋体" w:hAnsiTheme="minorHAnsi"/>
+          <w:rFonts w:asciiTheme="minorHAnsi" w:eastAsia="SimSun" w:hAnsiTheme="minorHAnsi"/>
           <w:b/>
           <w:sz w:val="24"/>
           <w:szCs w:val="24"/>
         </w:rPr>
       </w:pPr>
+      <w:bookmarkStart w:id="59" w:name="_Toc524095744"/>
       <w:r>
         <w:rPr>
-          <w:rFonts w:asciiTheme="minorHAnsi" w:eastAsia="宋体" w:hAnsiTheme="minorHAnsi"/>
+          <w:rFonts w:asciiTheme="minorHAnsi" w:eastAsia="SimSun" w:hAnsiTheme="minorHAnsi"/>
           <w:b/>
           <w:noProof/>
           <w:lang w:eastAsia="zh-CN"/>
@@ -21318,7 +21400,7 @@
         <mc:AlternateContent>
           <mc:Choice Requires="wps">
             <w:drawing>
-              <wp:anchor distT="0" distB="0" distL="114300" distR="114300" simplePos="0" relativeHeight="251667456" behindDoc="0" locked="0" layoutInCell="1" allowOverlap="1" wp14:anchorId="543041CF" wp14:editId="5A5980D5">
+              <wp:anchor distT="0" distB="0" distL="114300" distR="114300" simplePos="0" relativeHeight="251667456" behindDoc="0" locked="0" layoutInCell="1" allowOverlap="1" wp14:anchorId="0C4825A1" wp14:editId="46D83FCB">
                 <wp:simplePos x="0" y="0"/>
                 <wp:positionH relativeFrom="column">
                   <wp:posOffset>198755</wp:posOffset>
@@ -21402,7 +21484,7 @@
           </mc:Choice>
           <mc:Fallback>
             <w:pict>
-              <v:shape w14:anchorId="543041CF" id="Text Box 46" o:spid="_x0000_s1039" type="#_x0000_t202" alt="TEXT;METRIC_EFP_DELETED" style="position:absolute;left:0;text-align:left;margin-left:15.65pt;margin-top:34.6pt;width:164.25pt;height:30pt;z-index:251667456;visibility:visible;mso-wrap-style:square;mso-wrap-distance-left:9pt;mso-wrap-distance-top:0;mso-wrap-distance-right:9pt;mso-wrap-distance-bottom:0;mso-position-horizontal:absolute;mso-position-horizontal-relative:text;mso-position-vertical:absolute;mso-position-vertical-relative:text;v-text-anchor:top" o:gfxdata="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" fillcolor="white [3201]" stroked="f" strokeweight=".5pt">
+              <v:shape w14:anchorId="0C4825A1" id="Text Box 46" o:spid="_x0000_s1039" type="#_x0000_t202" alt="TEXT;METRIC_EFP_DELETED" style="position:absolute;left:0;text-align:left;margin-left:15.65pt;margin-top:34.6pt;width:164.25pt;height:30pt;z-index:251667456;visibility:visible;mso-wrap-style:square;mso-wrap-distance-left:9pt;mso-wrap-distance-top:0;mso-wrap-distance-right:9pt;mso-wrap-distance-bottom:0;mso-position-horizontal:absolute;mso-position-horizontal-relative:text;mso-position-vertical:absolute;mso-position-vertical-relative:text;v-text-anchor:top" o:gfxdata="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" fillcolor="white [3201]" stroked="f" strokeweight=".5pt">
                 <v:textbox>
                   <w:txbxContent>
                     <w:p>
@@ -21433,7 +21515,7 @@
       </w:r>
       <w:r>
         <w:rPr>
-          <w:rFonts w:asciiTheme="minorHAnsi" w:eastAsia="宋体" w:hAnsiTheme="minorHAnsi" w:cs="宋体"/>
+          <w:rFonts w:asciiTheme="minorHAnsi" w:eastAsia="SimSun" w:hAnsiTheme="minorHAnsi" w:cs="SimSun"/>
           <w:b/>
           <w:sz w:val="24"/>
           <w:szCs w:val="24"/>
@@ -21443,7 +21525,7 @@
       </w:r>
       <w:r>
         <w:rPr>
-          <w:rFonts w:asciiTheme="minorHAnsi" w:eastAsia="宋体" w:hAnsiTheme="minorHAnsi" w:cs="宋体" w:hint="eastAsia"/>
+          <w:rFonts w:asciiTheme="minorHAnsi" w:eastAsia="SimSun" w:hAnsiTheme="minorHAnsi" w:cs="SimSun" w:hint="eastAsia"/>
           <w:b/>
           <w:sz w:val="24"/>
           <w:szCs w:val="24"/>
@@ -21453,7 +21535,7 @@
       </w:r>
       <w:r>
         <w:rPr>
-          <w:rFonts w:asciiTheme="minorHAnsi" w:eastAsia="宋体" w:hAnsiTheme="minorHAnsi" w:cs="宋体"/>
+          <w:rFonts w:asciiTheme="minorHAnsi" w:eastAsia="SimSun" w:hAnsiTheme="minorHAnsi" w:cs="SimSun"/>
           <w:b/>
           <w:sz w:val="24"/>
           <w:szCs w:val="24"/>
@@ -21463,7 +21545,7 @@
       </w:r>
       <w:r>
         <w:rPr>
-          <w:rFonts w:asciiTheme="minorHAnsi" w:eastAsia="宋体" w:hAnsiTheme="minorHAnsi" w:cs="宋体"/>
+          <w:rFonts w:asciiTheme="minorHAnsi" w:eastAsia="SimSun" w:hAnsiTheme="minorHAnsi" w:cs="SimSun"/>
           <w:b/>
           <w:sz w:val="24"/>
           <w:szCs w:val="24"/>
@@ -21479,24 +21561,24 @@
         <w:spacing w:after="0" w:line="360" w:lineRule="auto"/>
         <w:ind w:left="644"/>
         <w:rPr>
-          <w:rFonts w:asciiTheme="minorHAnsi" w:eastAsia="宋体" w:hAnsiTheme="minorHAnsi" w:cstheme="minorHAnsi"/>
+          <w:rFonts w:asciiTheme="minorHAnsi" w:eastAsia="SimSun" w:hAnsiTheme="minorHAnsi" w:cstheme="minorHAnsi"/>
           <w:noProof/>
           <w:color w:val="C0504D" w:themeColor="accent2"/>
         </w:rPr>
       </w:pPr>
       <w:r>
         <w:rPr>
-          <w:rFonts w:asciiTheme="minorHAnsi" w:eastAsia="宋体" w:hAnsiTheme="minorHAnsi" w:cs="Corbel"/>
+          <w:rFonts w:asciiTheme="minorHAnsi" w:eastAsia="SimSun" w:hAnsiTheme="minorHAnsi" w:cs="Corbel"/>
         </w:rPr>
         <w:t xml:space="preserve">  </w:t>
       </w:r>
     </w:p>
     <w:p>
       <w:pPr>
-        <w:pStyle w:val="30"/>
+        <w:pStyle w:val="Heading3"/>
         <w:spacing w:line="360" w:lineRule="auto"/>
         <w:rPr>
-          <w:rFonts w:asciiTheme="minorHAnsi" w:eastAsia="宋体" w:hAnsiTheme="minorHAnsi"/>
+          <w:rFonts w:asciiTheme="minorHAnsi" w:eastAsia="SimSun" w:hAnsiTheme="minorHAnsi"/>
           <w:b/>
           <w:sz w:val="24"/>
           <w:szCs w:val="24"/>
@@ -21505,7 +21587,7 @@
       <w:bookmarkStart w:id="60" w:name="_Toc524095745"/>
       <w:r>
         <w:rPr>
-          <w:rFonts w:asciiTheme="minorHAnsi" w:eastAsia="宋体" w:hAnsiTheme="minorHAnsi" w:cs="宋体"/>
+          <w:rFonts w:asciiTheme="minorHAnsi" w:eastAsia="SimSun" w:hAnsiTheme="minorHAnsi" w:cs="SimSun"/>
           <w:b/>
           <w:sz w:val="24"/>
           <w:szCs w:val="24"/>
@@ -21515,7 +21597,7 @@
       </w:r>
       <w:r>
         <w:rPr>
-          <w:rFonts w:asciiTheme="minorHAnsi" w:eastAsia="宋体" w:hAnsiTheme="minorHAnsi" w:cs="宋体" w:hint="eastAsia"/>
+          <w:rFonts w:asciiTheme="minorHAnsi" w:eastAsia="SimSun" w:hAnsiTheme="minorHAnsi" w:cs="SimSun" w:hint="eastAsia"/>
           <w:b/>
           <w:sz w:val="24"/>
           <w:szCs w:val="24"/>
@@ -21525,7 +21607,7 @@
       </w:r>
       <w:r>
         <w:rPr>
-          <w:rFonts w:asciiTheme="minorHAnsi" w:eastAsia="宋体" w:hAnsiTheme="minorHAnsi" w:cs="宋体"/>
+          <w:rFonts w:asciiTheme="minorHAnsi" w:eastAsia="SimSun" w:hAnsiTheme="minorHAnsi" w:cs="SimSun"/>
           <w:b/>
           <w:sz w:val="24"/>
           <w:szCs w:val="24"/>
@@ -21535,7 +21617,7 @@
       </w:r>
       <w:r>
         <w:rPr>
-          <w:rFonts w:asciiTheme="minorHAnsi" w:eastAsia="宋体" w:hAnsiTheme="minorHAnsi" w:cs="宋体"/>
+          <w:rFonts w:asciiTheme="minorHAnsi" w:eastAsia="SimSun" w:hAnsiTheme="minorHAnsi" w:cs="SimSun"/>
           <w:b/>
           <w:sz w:val="24"/>
           <w:szCs w:val="24"/>
@@ -21551,14 +21633,14 @@
         <w:spacing w:after="0" w:line="360" w:lineRule="auto"/>
         <w:ind w:left="644"/>
         <w:rPr>
-          <w:rFonts w:asciiTheme="minorHAnsi" w:eastAsia="宋体" w:hAnsiTheme="minorHAnsi" w:cstheme="minorHAnsi"/>
+          <w:rFonts w:asciiTheme="minorHAnsi" w:eastAsia="SimSun" w:hAnsiTheme="minorHAnsi" w:cstheme="minorHAnsi"/>
           <w:noProof/>
           <w:color w:val="C0504D" w:themeColor="accent2"/>
         </w:rPr>
       </w:pPr>
       <w:r>
         <w:rPr>
-          <w:rFonts w:asciiTheme="minorHAnsi" w:eastAsia="宋体" w:hAnsiTheme="minorHAnsi"/>
+          <w:rFonts w:asciiTheme="minorHAnsi" w:eastAsia="SimSun" w:hAnsiTheme="minorHAnsi"/>
           <w:b/>
           <w:noProof/>
           <w:lang w:eastAsia="zh-CN"/>
@@ -21566,7 +21648,7 @@
         <mc:AlternateContent>
           <mc:Choice Requires="wps">
             <w:drawing>
-              <wp:anchor distT="0" distB="0" distL="114300" distR="114300" simplePos="0" relativeHeight="251671552" behindDoc="0" locked="0" layoutInCell="1" allowOverlap="1" wp14:anchorId="36B05507" wp14:editId="25BACBBB">
+              <wp:anchor distT="0" distB="0" distL="114300" distR="114300" simplePos="0" relativeHeight="251671552" behindDoc="0" locked="0" layoutInCell="1" allowOverlap="1" wp14:anchorId="71143253" wp14:editId="2EDB835A">
                 <wp:simplePos x="0" y="0"/>
                 <wp:positionH relativeFrom="column">
                   <wp:posOffset>194310</wp:posOffset>
@@ -21650,7 +21732,7 @@
           </mc:Choice>
           <mc:Fallback>
             <w:pict>
-              <v:shape w14:anchorId="36B05507" id="Text Box 60" o:spid="_x0000_s1040" type="#_x0000_t202" alt="TEXT;METRIC_EFP_MODIFIED" style="position:absolute;left:0;text-align:left;margin-left:15.3pt;margin-top:3.4pt;width:164.25pt;height:30pt;z-index:251671552;visibility:visible;mso-wrap-style:square;mso-wrap-distance-left:9pt;mso-wrap-distance-top:0;mso-wrap-distance-right:9pt;mso-wrap-distance-bottom:0;mso-position-horizontal:absolute;mso-position-horizontal-relative:text;mso-position-vertical:absolute;mso-position-vertical-relative:text;v-text-anchor:top" o:gfxdata="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" fillcolor="white [3201]" stroked="f" strokeweight=".5pt">
+              <v:shape w14:anchorId="71143253" id="Text Box 60" o:spid="_x0000_s1040" type="#_x0000_t202" alt="TEXT;METRIC_EFP_MODIFIED" style="position:absolute;left:0;text-align:left;margin-left:15.3pt;margin-top:3.4pt;width:164.25pt;height:30pt;z-index:251671552;visibility:visible;mso-wrap-style:square;mso-wrap-distance-left:9pt;mso-wrap-distance-top:0;mso-wrap-distance-right:9pt;mso-wrap-distance-bottom:0;mso-position-horizontal:absolute;mso-position-horizontal-relative:text;mso-position-vertical:absolute;mso-position-vertical-relative:text;v-text-anchor:top" o:gfxdata="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" fillcolor="white [3201]" stroked="f" strokeweight=".5pt">
                 <v:textbox>
                   <w:txbxContent>
                     <w:p>
@@ -21681,26 +21763,26 @@
       </w:r>
       <w:r>
         <w:rPr>
-          <w:rFonts w:asciiTheme="minorHAnsi" w:eastAsia="宋体" w:hAnsiTheme="minorHAnsi" w:cs="Corbel"/>
+          <w:rFonts w:asciiTheme="minorHAnsi" w:eastAsia="SimSun" w:hAnsiTheme="minorHAnsi" w:cs="Corbel"/>
         </w:rPr>
         <w:t xml:space="preserve">  </w:t>
       </w:r>
     </w:p>
-    <w:bookmarkStart w:id="61" w:name="_Toc524095746"/>
     <w:p>
       <w:pPr>
-        <w:pStyle w:val="30"/>
+        <w:pStyle w:val="Heading3"/>
         <w:spacing w:line="360" w:lineRule="auto"/>
         <w:rPr>
-          <w:rFonts w:asciiTheme="minorHAnsi" w:eastAsia="宋体" w:hAnsiTheme="minorHAnsi"/>
+          <w:rFonts w:asciiTheme="minorHAnsi" w:eastAsia="SimSun" w:hAnsiTheme="minorHAnsi"/>
           <w:b/>
           <w:sz w:val="24"/>
           <w:szCs w:val="24"/>
         </w:rPr>
       </w:pPr>
+      <w:bookmarkStart w:id="61" w:name="_Toc524095746"/>
       <w:r>
         <w:rPr>
-          <w:rFonts w:asciiTheme="minorHAnsi" w:eastAsia="宋体" w:hAnsiTheme="minorHAnsi"/>
+          <w:rFonts w:asciiTheme="minorHAnsi" w:eastAsia="SimSun" w:hAnsiTheme="minorHAnsi"/>
           <w:b/>
           <w:noProof/>
           <w:lang w:eastAsia="zh-CN"/>
@@ -21708,7 +21790,7 @@
         <mc:AlternateContent>
           <mc:Choice Requires="wps">
             <w:drawing>
-              <wp:anchor distT="0" distB="0" distL="114300" distR="114300" simplePos="0" relativeHeight="251669504" behindDoc="0" locked="0" layoutInCell="1" allowOverlap="1" wp14:anchorId="0A2684C7" wp14:editId="02C0707B">
+              <wp:anchor distT="0" distB="0" distL="114300" distR="114300" simplePos="0" relativeHeight="251669504" behindDoc="0" locked="0" layoutInCell="1" allowOverlap="1" wp14:anchorId="364AEE6F" wp14:editId="73A9F0E3">
                 <wp:simplePos x="0" y="0"/>
                 <wp:positionH relativeFrom="column">
                   <wp:posOffset>205105</wp:posOffset>
@@ -21792,7 +21874,7 @@
           </mc:Choice>
           <mc:Fallback>
             <w:pict>
-              <v:shape w14:anchorId="0A2684C7" id="Text Box 61" o:spid="_x0000_s1041" type="#_x0000_t202" alt="TEXT;METRIC_EFP" style="position:absolute;left:0;text-align:left;margin-left:16.15pt;margin-top:32.75pt;width:164.25pt;height:30pt;z-index:251669504;visibility:visible;mso-wrap-style:square;mso-wrap-distance-left:9pt;mso-wrap-distance-top:0;mso-wrap-distance-right:9pt;mso-wrap-distance-bottom:0;mso-position-horizontal:absolute;mso-position-horizontal-relative:text;mso-position-vertical:absolute;mso-position-vertical-relative:text;v-text-anchor:top" o:gfxdata="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" fillcolor="white [3201]" stroked="f" strokeweight=".5pt">
+              <v:shape w14:anchorId="364AEE6F" id="Text Box 61" o:spid="_x0000_s1041" type="#_x0000_t202" alt="TEXT;METRIC_EFP" style="position:absolute;left:0;text-align:left;margin-left:16.15pt;margin-top:32.75pt;width:164.25pt;height:30pt;z-index:251669504;visibility:visible;mso-wrap-style:square;mso-wrap-distance-left:9pt;mso-wrap-distance-top:0;mso-wrap-distance-right:9pt;mso-wrap-distance-bottom:0;mso-position-horizontal:absolute;mso-position-horizontal-relative:text;mso-position-vertical:absolute;mso-position-vertical-relative:text;v-text-anchor:top" o:gfxdata="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" fillcolor="white [3201]" stroked="f" strokeweight=".5pt">
                 <v:textbox>
                   <w:txbxContent>
                     <w:p>
@@ -21823,7 +21905,7 @@
       </w:r>
       <w:r>
         <w:rPr>
-          <w:rFonts w:asciiTheme="minorHAnsi" w:eastAsia="宋体" w:hAnsiTheme="minorHAnsi" w:cs="宋体"/>
+          <w:rFonts w:asciiTheme="minorHAnsi" w:eastAsia="SimSun" w:hAnsiTheme="minorHAnsi" w:cs="SimSun"/>
           <w:b/>
           <w:sz w:val="24"/>
           <w:szCs w:val="24"/>
@@ -21833,7 +21915,7 @@
       </w:r>
       <w:r>
         <w:rPr>
-          <w:rFonts w:asciiTheme="minorHAnsi" w:eastAsia="宋体" w:hAnsiTheme="minorHAnsi" w:cs="宋体" w:hint="eastAsia"/>
+          <w:rFonts w:asciiTheme="minorHAnsi" w:eastAsia="SimSun" w:hAnsiTheme="minorHAnsi" w:cs="SimSun" w:hint="eastAsia"/>
           <w:b/>
           <w:sz w:val="24"/>
           <w:szCs w:val="24"/>
@@ -21843,7 +21925,7 @@
       </w:r>
       <w:r>
         <w:rPr>
-          <w:rFonts w:asciiTheme="minorHAnsi" w:eastAsia="宋体" w:hAnsiTheme="minorHAnsi" w:cs="宋体"/>
+          <w:rFonts w:asciiTheme="minorHAnsi" w:eastAsia="SimSun" w:hAnsiTheme="minorHAnsi" w:cs="SimSun"/>
           <w:b/>
           <w:sz w:val="24"/>
           <w:szCs w:val="24"/>
@@ -21853,7 +21935,7 @@
       </w:r>
       <w:r>
         <w:rPr>
-          <w:rFonts w:asciiTheme="minorHAnsi" w:eastAsia="宋体" w:hAnsiTheme="minorHAnsi" w:cs="宋体"/>
+          <w:rFonts w:asciiTheme="minorHAnsi" w:eastAsia="SimSun" w:hAnsiTheme="minorHAnsi" w:cs="SimSun"/>
           <w:b/>
           <w:sz w:val="24"/>
           <w:szCs w:val="24"/>
@@ -21869,24 +21951,24 @@
         <w:spacing w:after="0" w:line="360" w:lineRule="auto"/>
         <w:ind w:left="644"/>
         <w:rPr>
-          <w:rFonts w:asciiTheme="minorHAnsi" w:eastAsia="宋体" w:hAnsiTheme="minorHAnsi" w:cstheme="minorHAnsi"/>
+          <w:rFonts w:asciiTheme="minorHAnsi" w:eastAsia="SimSun" w:hAnsiTheme="minorHAnsi" w:cstheme="minorHAnsi"/>
           <w:noProof/>
           <w:color w:val="C0504D" w:themeColor="accent2"/>
         </w:rPr>
       </w:pPr>
       <w:r>
         <w:rPr>
-          <w:rFonts w:asciiTheme="minorHAnsi" w:eastAsia="宋体" w:hAnsiTheme="minorHAnsi" w:cs="Corbel"/>
+          <w:rFonts w:asciiTheme="minorHAnsi" w:eastAsia="SimSun" w:hAnsiTheme="minorHAnsi" w:cs="Corbel"/>
         </w:rPr>
         <w:t xml:space="preserve"> </w:t>
       </w:r>
     </w:p>
     <w:p>
       <w:pPr>
-        <w:pStyle w:val="30"/>
+        <w:pStyle w:val="Heading3"/>
         <w:spacing w:line="360" w:lineRule="auto"/>
         <w:rPr>
-          <w:rFonts w:asciiTheme="minorHAnsi" w:eastAsia="宋体" w:hAnsiTheme="minorHAnsi"/>
+          <w:rFonts w:asciiTheme="minorHAnsi" w:eastAsia="SimSun" w:hAnsiTheme="minorHAnsi"/>
           <w:b/>
           <w:sz w:val="24"/>
           <w:szCs w:val="24"/>
@@ -21895,7 +21977,7 @@
       <w:bookmarkStart w:id="62" w:name="_Toc524095747"/>
       <w:r>
         <w:rPr>
-          <w:rFonts w:asciiTheme="minorHAnsi" w:eastAsia="宋体" w:hAnsiTheme="minorHAnsi" w:cs="宋体"/>
+          <w:rFonts w:asciiTheme="minorHAnsi" w:eastAsia="SimSun" w:hAnsiTheme="minorHAnsi" w:cs="SimSun"/>
           <w:b/>
           <w:sz w:val="24"/>
           <w:szCs w:val="24"/>
@@ -21905,7 +21987,7 @@
       </w:r>
       <w:r>
         <w:rPr>
-          <w:rFonts w:asciiTheme="minorHAnsi" w:eastAsia="宋体" w:hAnsiTheme="minorHAnsi" w:cs="宋体" w:hint="eastAsia"/>
+          <w:rFonts w:asciiTheme="minorHAnsi" w:eastAsia="SimSun" w:hAnsiTheme="minorHAnsi" w:cs="SimSun" w:hint="eastAsia"/>
           <w:b/>
           <w:sz w:val="24"/>
           <w:szCs w:val="24"/>
@@ -21915,7 +21997,7 @@
       </w:r>
       <w:r>
         <w:rPr>
-          <w:rFonts w:asciiTheme="minorHAnsi" w:eastAsia="宋体" w:hAnsiTheme="minorHAnsi" w:cs="宋体"/>
+          <w:rFonts w:asciiTheme="minorHAnsi" w:eastAsia="SimSun" w:hAnsiTheme="minorHAnsi" w:cs="SimSun"/>
           <w:b/>
           <w:sz w:val="24"/>
           <w:szCs w:val="24"/>
@@ -21927,7 +22009,7 @@
     </w:p>
     <w:tbl>
       <w:tblPr>
-        <w:tblStyle w:val="-4"/>
+        <w:tblStyle w:val="LightShading-Accent4"/>
         <w:tblW w:w="5319" w:type="dxa"/>
         <w:tblInd w:w="18" w:type="dxa"/>
         <w:tblLook w:val="04A0" w:firstRow="1" w:lastRow="0" w:firstColumn="1" w:lastColumn="0" w:noHBand="0" w:noVBand="1"/>
@@ -22163,19 +22245,19 @@
         <w:spacing w:line="360" w:lineRule="auto"/>
         <w:ind w:left="0"/>
         <w:rPr>
-          <w:rFonts w:asciiTheme="minorHAnsi" w:eastAsia="宋体" w:hAnsiTheme="minorHAnsi"/>
+          <w:rFonts w:asciiTheme="minorHAnsi" w:eastAsia="SimSun" w:hAnsiTheme="minorHAnsi"/>
           <w:szCs w:val="24"/>
         </w:rPr>
       </w:pPr>
     </w:p>
     <w:p>
       <w:pPr>
-        <w:pStyle w:val="30"/>
+        <w:pStyle w:val="Heading3"/>
       </w:pPr>
       <w:bookmarkStart w:id="63" w:name="_Toc524095748"/>
       <w:r>
         <w:rPr>
-          <w:rFonts w:ascii="宋体" w:eastAsia="宋体" w:hAnsi="宋体" w:cs="宋体" w:hint="eastAsia"/>
+          <w:rFonts w:ascii="SimSun" w:eastAsia="SimSun" w:hAnsi="SimSun" w:cs="SimSun" w:hint="eastAsia"/>
           <w:lang w:eastAsia="zh-CN"/>
         </w:rPr>
         <w:t>功能点变化信息</w:t>
@@ -22184,7 +22266,7 @@
     </w:p>
     <w:tbl>
       <w:tblPr>
-        <w:tblStyle w:val="-4"/>
+        <w:tblStyle w:val="LightShading-Accent4"/>
         <w:tblW w:w="8461" w:type="dxa"/>
         <w:tblInd w:w="18" w:type="dxa"/>
         <w:tblLook w:val="04A0" w:firstRow="1" w:lastRow="0" w:firstColumn="1" w:lastColumn="0" w:noHBand="0" w:noVBand="1"/>
@@ -22739,14 +22821,14 @@
         <w:spacing w:line="360" w:lineRule="auto"/>
         <w:ind w:left="0"/>
         <w:rPr>
-          <w:rFonts w:asciiTheme="minorHAnsi" w:eastAsia="宋体" w:hAnsiTheme="minorHAnsi"/>
+          <w:rFonts w:asciiTheme="minorHAnsi" w:eastAsia="SimSun" w:hAnsiTheme="minorHAnsi"/>
           <w:szCs w:val="24"/>
         </w:rPr>
       </w:pPr>
     </w:p>
     <w:p>
       <w:pPr>
-        <w:pStyle w:val="30"/>
+        <w:pStyle w:val="Heading3"/>
       </w:pPr>
       <w:bookmarkStart w:id="64" w:name="_Toc524095749"/>
       <w:r>
@@ -22755,7 +22837,7 @@
       </w:r>
       <w:r>
         <w:rPr>
-          <w:rFonts w:ascii="宋体" w:eastAsia="宋体" w:hAnsi="宋体" w:cs="宋体" w:hint="eastAsia"/>
+          <w:rFonts w:ascii="SimSun" w:eastAsia="SimSun" w:hAnsi="SimSun" w:cs="SimSun" w:hint="eastAsia"/>
           <w:lang w:eastAsia="zh-CN"/>
         </w:rPr>
         <w:t>功能点</w:t>
@@ -22764,7 +22846,7 @@
     </w:p>
     <w:tbl>
       <w:tblPr>
-        <w:tblStyle w:val="4-30"/>
+        <w:tblStyle w:val="ListTable4-Accent3"/>
         <w:tblW w:w="9242" w:type="dxa"/>
         <w:tblLook w:val="04A0" w:firstRow="1" w:lastRow="0" w:firstColumn="1" w:lastColumn="0" w:noHBand="0" w:noVBand="1"/>
         <w:tblDescription w:val="TABLE;IFPUG_FUNCTIONS;COUNT=5"/>
@@ -23248,7 +23330,7 @@
     <w:p/>
     <w:p>
       <w:pPr>
-        <w:pStyle w:val="1"/>
+        <w:pStyle w:val="Heading1"/>
         <w:spacing w:line="360" w:lineRule="auto"/>
         <w:ind w:left="431" w:firstLine="0"/>
         <w:rPr>
@@ -23271,9 +23353,9 @@
     </w:p>
     <w:p>
       <w:pPr>
-        <w:pStyle w:val="2"/>
-        <w:rPr>
-          <w:rFonts w:asciiTheme="minorHAnsi" w:eastAsia="宋体" w:hAnsiTheme="minorHAnsi" w:cs="宋体"/>
+        <w:pStyle w:val="Heading2"/>
+        <w:rPr>
+          <w:rFonts w:asciiTheme="minorHAnsi" w:eastAsia="SimSun" w:hAnsiTheme="minorHAnsi" w:cs="SimSun"/>
           <w:b/>
           <w:sz w:val="24"/>
           <w:szCs w:val="24"/>
@@ -23283,7 +23365,7 @@
       <w:bookmarkStart w:id="66" w:name="_Toc524095751"/>
       <w:r>
         <w:rPr>
-          <w:rFonts w:asciiTheme="minorHAnsi" w:eastAsia="宋体" w:hAnsiTheme="minorHAnsi" w:cs="宋体" w:hint="eastAsia"/>
+          <w:rFonts w:asciiTheme="minorHAnsi" w:eastAsia="SimSun" w:hAnsiTheme="minorHAnsi" w:cs="SimSun" w:hint="eastAsia"/>
           <w:b/>
           <w:sz w:val="24"/>
           <w:szCs w:val="24"/>
@@ -23293,7 +23375,7 @@
       </w:r>
       <w:r>
         <w:rPr>
-          <w:rFonts w:asciiTheme="minorHAnsi" w:eastAsia="宋体" w:hAnsiTheme="minorHAnsi" w:cs="宋体"/>
+          <w:rFonts w:asciiTheme="minorHAnsi" w:eastAsia="SimSun" w:hAnsiTheme="minorHAnsi" w:cs="SimSun"/>
           <w:b/>
           <w:sz w:val="24"/>
           <w:szCs w:val="24"/>
@@ -23314,10 +23396,10 @@
     </w:p>
     <w:p>
       <w:pPr>
-        <w:pStyle w:val="30"/>
+        <w:pStyle w:val="Heading3"/>
         <w:spacing w:line="360" w:lineRule="auto"/>
         <w:rPr>
-          <w:rFonts w:asciiTheme="minorHAnsi" w:eastAsia="宋体" w:hAnsiTheme="minorHAnsi"/>
+          <w:rFonts w:asciiTheme="minorHAnsi" w:eastAsia="SimSun" w:hAnsiTheme="minorHAnsi"/>
           <w:b/>
           <w:sz w:val="24"/>
           <w:szCs w:val="24"/>
@@ -23326,7 +23408,7 @@
       <w:bookmarkStart w:id="67" w:name="_Toc524095752"/>
       <w:r>
         <w:rPr>
-          <w:rFonts w:asciiTheme="minorHAnsi" w:eastAsia="宋体" w:hAnsiTheme="minorHAnsi" w:cs="宋体" w:hint="eastAsia"/>
+          <w:rFonts w:asciiTheme="minorHAnsi" w:eastAsia="SimSun" w:hAnsiTheme="minorHAnsi" w:cs="SimSun" w:hint="eastAsia"/>
           <w:b/>
           <w:sz w:val="24"/>
           <w:szCs w:val="24"/>
@@ -23336,7 +23418,7 @@
       </w:r>
       <w:r>
         <w:rPr>
-          <w:rFonts w:asciiTheme="minorHAnsi" w:eastAsia="宋体" w:hAnsiTheme="minorHAnsi" w:cs="宋体"/>
+          <w:rFonts w:asciiTheme="minorHAnsi" w:eastAsia="SimSun" w:hAnsiTheme="minorHAnsi" w:cs="SimSun"/>
           <w:b/>
           <w:sz w:val="24"/>
           <w:szCs w:val="24"/>
@@ -23348,7 +23430,7 @@
     </w:p>
     <w:tbl>
       <w:tblPr>
-        <w:tblStyle w:val="4-3"/>
+        <w:tblStyle w:val="GridTable4-Accent3"/>
         <w:tblW w:w="3708" w:type="dxa"/>
         <w:tblInd w:w="855" w:type="dxa"/>
         <w:tblLook w:val="04A0" w:firstRow="1" w:lastRow="0" w:firstColumn="1" w:lastColumn="0" w:noHBand="0" w:noVBand="1"/>
@@ -23543,8 +23625,18 @@
                 <w:sz w:val="21"/>
                 <w:szCs w:val="24"/>
               </w:rPr>
-              <w:t>per kLOCs</w:t>
-            </w:r>
+              <w:t xml:space="preserve">per </w:t>
+            </w:r>
+            <w:proofErr w:type="spellStart"/>
+            <w:r>
+              <w:rPr>
+                <w:rFonts w:asciiTheme="minorHAnsi" w:hAnsiTheme="minorHAnsi"/>
+                <w:sz w:val="21"/>
+                <w:szCs w:val="24"/>
+              </w:rPr>
+              <w:t>kLOCs</w:t>
+            </w:r>
+            <w:proofErr w:type="spellEnd"/>
           </w:p>
         </w:tc>
         <w:tc>
@@ -23685,14 +23777,14 @@
         <w:pStyle w:val="BodyContent"/>
         <w:spacing w:line="360" w:lineRule="auto"/>
         <w:rPr>
-          <w:rFonts w:asciiTheme="minorHAnsi" w:eastAsia="宋体" w:hAnsiTheme="minorHAnsi" w:cs="Corbel"/>
+          <w:rFonts w:asciiTheme="minorHAnsi" w:eastAsia="SimSun" w:hAnsiTheme="minorHAnsi" w:cs="Corbel"/>
           <w:b/>
         </w:rPr>
       </w:pPr>
     </w:p>
     <w:p>
       <w:pPr>
-        <w:pStyle w:val="30"/>
+        <w:pStyle w:val="Heading3"/>
         <w:rPr>
           <w:b/>
           <w:lang w:eastAsia="zh-CN"/>
@@ -23701,7 +23793,7 @@
       <w:bookmarkStart w:id="68" w:name="_Toc524095753"/>
       <w:r>
         <w:rPr>
-          <w:rFonts w:ascii="宋体" w:eastAsia="宋体" w:hAnsi="宋体" w:cs="宋体" w:hint="eastAsia"/>
+          <w:rFonts w:ascii="SimSun" w:eastAsia="SimSun" w:hAnsi="SimSun" w:cs="SimSun" w:hint="eastAsia"/>
           <w:b/>
           <w:lang w:eastAsia="zh-CN"/>
         </w:rPr>
@@ -23714,14 +23806,14 @@
         <w:pStyle w:val="functionnalTab"/>
         <w:spacing w:line="360" w:lineRule="auto"/>
         <w:rPr>
-          <w:rFonts w:asciiTheme="minorHAnsi" w:eastAsia="宋体" w:hAnsiTheme="minorHAnsi"/>
+          <w:rFonts w:asciiTheme="minorHAnsi" w:eastAsia="SimSun" w:hAnsiTheme="minorHAnsi"/>
           <w:szCs w:val="24"/>
           <w:lang w:eastAsia="zh-CN"/>
         </w:rPr>
       </w:pPr>
       <w:r>
         <w:rPr>
-          <w:rFonts w:asciiTheme="minorHAnsi" w:eastAsia="宋体" w:hAnsiTheme="minorHAnsi"/>
+          <w:rFonts w:asciiTheme="minorHAnsi" w:eastAsia="SimSun" w:hAnsiTheme="minorHAnsi"/>
           <w:szCs w:val="24"/>
           <w:lang w:eastAsia="zh-CN"/>
         </w:rPr>
@@ -23730,7 +23822,7 @@
     </w:p>
     <w:tbl>
       <w:tblPr>
-        <w:tblStyle w:val="4-3"/>
+        <w:tblStyle w:val="GridTable4-Accent3"/>
         <w:tblW w:w="9033" w:type="dxa"/>
         <w:tblLook w:val="04A0" w:firstRow="1" w:lastRow="0" w:firstColumn="1" w:lastColumn="0" w:noHBand="0" w:noVBand="1"/>
         <w:tblDescription w:val="TABLE;TOP_CRITICAL_VIOLATIONS;BC-ID=60017,COUNT=5"/>
@@ -24088,7 +24180,7 @@
     </w:p>
     <w:p>
       <w:pPr>
-        <w:pStyle w:val="30"/>
+        <w:pStyle w:val="Heading3"/>
         <w:rPr>
           <w:b/>
         </w:rPr>
@@ -24096,7 +24188,7 @@
       <w:bookmarkStart w:id="69" w:name="_Toc524095754"/>
       <w:r>
         <w:rPr>
-          <w:rFonts w:ascii="宋体" w:eastAsia="宋体" w:hAnsi="宋体" w:cs="宋体" w:hint="eastAsia"/>
+          <w:rFonts w:ascii="SimSun" w:eastAsia="SimSun" w:hAnsi="SimSun" w:cs="SimSun" w:hint="eastAsia"/>
           <w:b/>
           <w:lang w:eastAsia="zh-CN"/>
         </w:rPr>
@@ -24111,7 +24203,7 @@
       </w:r>
       <w:r>
         <w:rPr>
-          <w:rFonts w:ascii="宋体" w:eastAsia="宋体" w:hAnsi="宋体" w:cs="宋体" w:hint="eastAsia"/>
+          <w:rFonts w:ascii="SimSun" w:eastAsia="SimSun" w:hAnsi="SimSun" w:cs="SimSun" w:hint="eastAsia"/>
           <w:b/>
           <w:lang w:eastAsia="zh-CN"/>
         </w:rPr>
@@ -24121,7 +24213,7 @@
     </w:p>
     <w:tbl>
       <w:tblPr>
-        <w:tblStyle w:val="4-30"/>
+        <w:tblStyle w:val="ListTable4-Accent3"/>
         <w:tblW w:w="9242" w:type="dxa"/>
         <w:tblLook w:val="04A0" w:firstRow="1" w:lastRow="0" w:firstColumn="1" w:lastColumn="0" w:noHBand="0" w:noVBand="1"/>
         <w:tblDescription w:val="TABLE;CRITICAL_VIOL_BY_APPLICATION"/>
@@ -25029,7 +25121,7 @@
         <w:spacing w:line="360" w:lineRule="auto"/>
         <w:ind w:left="0"/>
         <w:rPr>
-          <w:rFonts w:asciiTheme="minorHAnsi" w:eastAsia="宋体" w:hAnsiTheme="minorHAnsi"/>
+          <w:rFonts w:asciiTheme="minorHAnsi" w:eastAsia="SimSun" w:hAnsiTheme="minorHAnsi"/>
           <w:iCs/>
           <w:szCs w:val="24"/>
           <w:lang w:val="en-US"/>
@@ -25038,9 +25130,9 @@
     </w:p>
     <w:p>
       <w:pPr>
-        <w:pStyle w:val="2"/>
-        <w:rPr>
-          <w:rFonts w:asciiTheme="minorHAnsi" w:eastAsia="宋体" w:hAnsiTheme="minorHAnsi" w:cs="宋体"/>
+        <w:pStyle w:val="Heading2"/>
+        <w:rPr>
+          <w:rFonts w:asciiTheme="minorHAnsi" w:eastAsia="SimSun" w:hAnsiTheme="minorHAnsi" w:cs="SimSun"/>
           <w:b/>
           <w:sz w:val="24"/>
           <w:szCs w:val="24"/>
@@ -25050,7 +25142,7 @@
       <w:bookmarkStart w:id="70" w:name="_Toc524095755"/>
       <w:r>
         <w:rPr>
-          <w:rFonts w:asciiTheme="minorHAnsi" w:eastAsia="宋体" w:hAnsiTheme="minorHAnsi" w:cs="宋体" w:hint="eastAsia"/>
+          <w:rFonts w:asciiTheme="minorHAnsi" w:eastAsia="SimSun" w:hAnsiTheme="minorHAnsi" w:cs="SimSun" w:hint="eastAsia"/>
           <w:b/>
           <w:sz w:val="24"/>
           <w:szCs w:val="24"/>
@@ -25060,7 +25152,7 @@
       </w:r>
       <w:r>
         <w:rPr>
-          <w:rFonts w:asciiTheme="minorHAnsi" w:eastAsia="宋体" w:hAnsiTheme="minorHAnsi" w:cs="宋体"/>
+          <w:rFonts w:asciiTheme="minorHAnsi" w:eastAsia="SimSun" w:hAnsiTheme="minorHAnsi" w:cs="SimSun"/>
           <w:b/>
           <w:sz w:val="24"/>
           <w:szCs w:val="24"/>
@@ -25072,7 +25164,7 @@
     </w:p>
     <w:p>
       <w:pPr>
-        <w:pStyle w:val="30"/>
+        <w:pStyle w:val="Heading3"/>
         <w:rPr>
           <w:b/>
           <w:lang w:eastAsia="zh-CN"/>
@@ -25081,7 +25173,7 @@
       <w:bookmarkStart w:id="71" w:name="_Toc524095756"/>
       <w:r>
         <w:rPr>
-          <w:rFonts w:ascii="宋体" w:eastAsia="宋体" w:hAnsi="宋体" w:cs="宋体" w:hint="eastAsia"/>
+          <w:rFonts w:ascii="SimSun" w:eastAsia="SimSun" w:hAnsi="SimSun" w:cs="SimSun" w:hint="eastAsia"/>
           <w:b/>
           <w:lang w:eastAsia="zh-CN"/>
         </w:rPr>
@@ -25091,8 +25183,8 @@
     </w:p>
     <w:tbl>
       <w:tblPr>
-        <w:tblStyle w:val="5-1"/>
-        <w:tblW w:w="5041" w:type="pct"/>
+        <w:tblStyle w:val="GridTable5Dark-Accent1"/>
+        <w:tblW w:w="5000" w:type="pct"/>
         <w:tblBorders>
           <w:top w:val="none" w:sz="0" w:space="0" w:color="auto"/>
           <w:left w:val="none" w:sz="0" w:space="0" w:color="auto"/>
@@ -25105,7 +25197,7 @@
         <w:tblDescription w:val="TABLE;LIST_RULES_VIOLATIONS_BOOKMARKS;METRICS=60017,COUNT=5,CRITICAL=true"/>
       </w:tblPr>
       <w:tblGrid>
-        <w:gridCol w:w="9318"/>
+        <w:gridCol w:w="9242"/>
       </w:tblGrid>
       <w:tr>
         <w:trPr>
@@ -25133,6 +25225,7 @@
                 <w:szCs w:val="24"/>
               </w:rPr>
             </w:pPr>
+            <w:bookmarkStart w:id="72" w:name="_GoBack" w:colFirst="0" w:colLast="0"/>
             <w:r>
               <w:rPr>
                 <w:rFonts w:asciiTheme="minorHAnsi" w:hAnsiTheme="minorHAnsi"/>
@@ -25141,8 +25234,6 @@
               </w:rPr>
               <w:t>Object name</w:t>
             </w:r>
-            <w:bookmarkStart w:id="72" w:name="_GoBack"/>
-            <w:bookmarkEnd w:id="72"/>
           </w:p>
         </w:tc>
       </w:tr>
@@ -25209,6 +25300,7 @@
         </w:tc>
       </w:tr>
       <w:bookmarkEnd w:id="0"/>
+      <w:bookmarkEnd w:id="72"/>
     </w:tbl>
     <w:p/>
     <w:sectPr>
@@ -25256,7 +25348,7 @@
 <w:ftr xmlns:wpc="http://schemas.microsoft.com/office/word/2010/wordprocessingCanvas" xmlns:cx="http://schemas.microsoft.com/office/drawing/2014/chartex" xmlns:cx1="http://schemas.microsoft.com/office/drawing/2015/9/8/chartex" xmlns:cx2="http://schemas.microsoft.com/office/drawing/2015/10/21/chartex" xmlns:cx3="http://schemas.microsoft.com/office/drawing/2016/5/9/chartex" xmlns:cx4="http://schemas.microsoft.com/office/drawing/2016/5/10/chartex" xmlns:cx5="http://schemas.microsoft.com/office/drawing/2016/5/11/chartex" xmlns:cx6="http://schemas.microsoft.com/office/drawing/2016/5/12/chartex" xmlns:cx7="http://schemas.microsoft.com/office/drawing/2016/5/13/chartex" xmlns:cx8="http://schemas.microsoft.com/office/drawing/2016/5/14/chartex" xmlns:mc="http://schemas.openxmlformats.org/markup-compatibility/2006" xmlns:aink="http://schemas.microsoft.com/office/drawing/2016/ink" xmlns:am3d="http://schemas.microsoft.com/office/drawing/2017/model3d" xmlns:o="urn:schemas-microsoft-com:office:office" xmlns:r="http://schemas.openxmlformats.org/officeDocument/2006/relationships" xmlns:m="http://schemas.openxmlformats.org/officeDocument/2006/math" xmlns:v="urn:schemas-microsoft-com:vml" xmlns:wp14="http://schemas.microsoft.com/office/word/2010/wordprocessingDrawing" xmlns:wp="http://schemas.openxmlformats.org/drawingml/2006/wordprocessingDrawing" xmlns:w10="urn:schemas-microsoft-com:office:word" xmlns:w="http://schemas.openxmlformats.org/wordprocessingml/2006/main" xmlns:w14="http://schemas.microsoft.com/office/word/2010/wordml" xmlns:w15="http://schemas.microsoft.com/office/word/2012/wordml" xmlns:w16cid="http://schemas.microsoft.com/office/word/2016/wordml/cid" xmlns:w16se="http://schemas.microsoft.com/office/word/2015/wordml/symex" xmlns:wpg="http://schemas.microsoft.com/office/word/2010/wordprocessingGroup" xmlns:wpi="http://schemas.microsoft.com/office/word/2010/wordprocessingInk" xmlns:wne="http://schemas.microsoft.com/office/word/2006/wordml" xmlns:wps="http://schemas.microsoft.com/office/word/2010/wordprocessingShape" mc:Ignorable="w14 w15 w16se w16cid wp14">
   <w:p>
     <w:pPr>
-      <w:pStyle w:val="aa"/>
+      <w:pStyle w:val="Footer"/>
       <w:jc w:val="right"/>
     </w:pPr>
   </w:p>
@@ -25277,7 +25369,7 @@
     <w:sdtContent>
       <w:p>
         <w:pPr>
-          <w:pStyle w:val="aa"/>
+          <w:pStyle w:val="Footer"/>
           <w:jc w:val="right"/>
         </w:pPr>
         <w:r>
@@ -25304,7 +25396,7 @@
   </w:sdt>
   <w:p>
     <w:pPr>
-      <w:pStyle w:val="aa"/>
+      <w:pStyle w:val="Footer"/>
       <w:jc w:val="right"/>
     </w:pPr>
   </w:p>
@@ -25325,7 +25417,7 @@
     <w:sdtContent>
       <w:p>
         <w:pPr>
-          <w:pStyle w:val="aa"/>
+          <w:pStyle w:val="Footer"/>
           <w:jc w:val="right"/>
         </w:pPr>
         <w:r>
@@ -25352,7 +25444,7 @@
   </w:sdt>
   <w:p>
     <w:pPr>
-      <w:pStyle w:val="aa"/>
+      <w:pStyle w:val="Footer"/>
       <w:jc w:val="right"/>
     </w:pPr>
   </w:p>
@@ -25388,13 +25480,13 @@
 <w:hdr xmlns:wpc="http://schemas.microsoft.com/office/word/2010/wordprocessingCanvas" xmlns:cx="http://schemas.microsoft.com/office/drawing/2014/chartex" xmlns:cx1="http://schemas.microsoft.com/office/drawing/2015/9/8/chartex" xmlns:cx2="http://schemas.microsoft.com/office/drawing/2015/10/21/chartex" xmlns:cx3="http://schemas.microsoft.com/office/drawing/2016/5/9/chartex" xmlns:cx4="http://schemas.microsoft.com/office/drawing/2016/5/10/chartex" xmlns:cx5="http://schemas.microsoft.com/office/drawing/2016/5/11/chartex" xmlns:cx6="http://schemas.microsoft.com/office/drawing/2016/5/12/chartex" xmlns:cx7="http://schemas.microsoft.com/office/drawing/2016/5/13/chartex" xmlns:cx8="http://schemas.microsoft.com/office/drawing/2016/5/14/chartex" xmlns:mc="http://schemas.openxmlformats.org/markup-compatibility/2006" xmlns:aink="http://schemas.microsoft.com/office/drawing/2016/ink" xmlns:am3d="http://schemas.microsoft.com/office/drawing/2017/model3d" xmlns:o="urn:schemas-microsoft-com:office:office" xmlns:r="http://schemas.openxmlformats.org/officeDocument/2006/relationships" xmlns:m="http://schemas.openxmlformats.org/officeDocument/2006/math" xmlns:v="urn:schemas-microsoft-com:vml" xmlns:wp14="http://schemas.microsoft.com/office/word/2010/wordprocessingDrawing" xmlns:wp="http://schemas.openxmlformats.org/drawingml/2006/wordprocessingDrawing" xmlns:w10="urn:schemas-microsoft-com:office:word" xmlns:w="http://schemas.openxmlformats.org/wordprocessingml/2006/main" xmlns:w14="http://schemas.microsoft.com/office/word/2010/wordml" xmlns:w15="http://schemas.microsoft.com/office/word/2012/wordml" xmlns:w16cid="http://schemas.microsoft.com/office/word/2016/wordml/cid" xmlns:w16se="http://schemas.microsoft.com/office/word/2015/wordml/symex" xmlns:wpg="http://schemas.microsoft.com/office/word/2010/wordprocessingGroup" xmlns:wpi="http://schemas.microsoft.com/office/word/2010/wordprocessingInk" xmlns:wne="http://schemas.microsoft.com/office/word/2006/wordml" xmlns:wps="http://schemas.microsoft.com/office/word/2010/wordprocessingShape" mc:Ignorable="w14 w15 w16se w16cid wp14">
   <w:p>
     <w:pPr>
-      <w:pStyle w:val="a8"/>
+      <w:pStyle w:val="Header"/>
       <w:jc w:val="right"/>
     </w:pPr>
   </w:p>
   <w:p>
     <w:pPr>
-      <w:pStyle w:val="a8"/>
+      <w:pStyle w:val="Header"/>
     </w:pPr>
   </w:p>
 </w:hdr>
@@ -25404,7 +25496,7 @@
 <w:hdr xmlns:wpc="http://schemas.microsoft.com/office/word/2010/wordprocessingCanvas" xmlns:cx="http://schemas.microsoft.com/office/drawing/2014/chartex" xmlns:cx1="http://schemas.microsoft.com/office/drawing/2015/9/8/chartex" xmlns:cx2="http://schemas.microsoft.com/office/drawing/2015/10/21/chartex" xmlns:cx3="http://schemas.microsoft.com/office/drawing/2016/5/9/chartex" xmlns:cx4="http://schemas.microsoft.com/office/drawing/2016/5/10/chartex" xmlns:cx5="http://schemas.microsoft.com/office/drawing/2016/5/11/chartex" xmlns:cx6="http://schemas.microsoft.com/office/drawing/2016/5/12/chartex" xmlns:cx7="http://schemas.microsoft.com/office/drawing/2016/5/13/chartex" xmlns:cx8="http://schemas.microsoft.com/office/drawing/2016/5/14/chartex" xmlns:mc="http://schemas.openxmlformats.org/markup-compatibility/2006" xmlns:aink="http://schemas.microsoft.com/office/drawing/2016/ink" xmlns:am3d="http://schemas.microsoft.com/office/drawing/2017/model3d" xmlns:o="urn:schemas-microsoft-com:office:office" xmlns:r="http://schemas.openxmlformats.org/officeDocument/2006/relationships" xmlns:m="http://schemas.openxmlformats.org/officeDocument/2006/math" xmlns:v="urn:schemas-microsoft-com:vml" xmlns:wp14="http://schemas.microsoft.com/office/word/2010/wordprocessingDrawing" xmlns:wp="http://schemas.openxmlformats.org/drawingml/2006/wordprocessingDrawing" xmlns:w10="urn:schemas-microsoft-com:office:word" xmlns:w="http://schemas.openxmlformats.org/wordprocessingml/2006/main" xmlns:w14="http://schemas.microsoft.com/office/word/2010/wordml" xmlns:w15="http://schemas.microsoft.com/office/word/2012/wordml" xmlns:w16cid="http://schemas.microsoft.com/office/word/2016/wordml/cid" xmlns:w16se="http://schemas.microsoft.com/office/word/2015/wordml/symex" xmlns:wpg="http://schemas.microsoft.com/office/word/2010/wordprocessingGroup" xmlns:wpi="http://schemas.microsoft.com/office/word/2010/wordprocessingInk" xmlns:wne="http://schemas.microsoft.com/office/word/2006/wordml" xmlns:wps="http://schemas.microsoft.com/office/word/2010/wordprocessingShape" mc:Ignorable="w14 w15 w16se w16cid wp14">
   <w:p>
     <w:pPr>
-      <w:pStyle w:val="a8"/>
+      <w:pStyle w:val="Header"/>
     </w:pPr>
     <w:r>
       <w:rPr>
@@ -25412,7 +25504,7 @@
         <w:lang w:val="en-US" w:eastAsia="zh-CN"/>
       </w:rPr>
       <w:drawing>
-        <wp:anchor distT="0" distB="0" distL="114300" distR="114300" simplePos="0" relativeHeight="251658240" behindDoc="0" locked="0" layoutInCell="1" allowOverlap="1" wp14:anchorId="4715ED66" wp14:editId="2F4138F9">
+        <wp:anchor distT="0" distB="0" distL="114300" distR="114300" simplePos="0" relativeHeight="251658240" behindDoc="0" locked="0" layoutInCell="1" allowOverlap="1" wp14:anchorId="30DB7E1B" wp14:editId="6F81953E">
           <wp:simplePos x="0" y="0"/>
           <wp:positionH relativeFrom="column">
             <wp:posOffset>4669971</wp:posOffset>
@@ -25479,7 +25571,7 @@
     <w:lvl w:ilvl="0">
       <w:start w:val="1"/>
       <w:numFmt w:val="bullet"/>
-      <w:pStyle w:val="3"/>
+      <w:pStyle w:val="ListBullet3"/>
       <w:lvlText w:val="o"/>
       <w:lvlJc w:val="left"/>
       <w:pPr>
@@ -25500,7 +25592,7 @@
     <w:lvl w:ilvl="0">
       <w:start w:val="1"/>
       <w:numFmt w:val="bullet"/>
-      <w:pStyle w:val="a"/>
+      <w:pStyle w:val="ListBullet"/>
       <w:lvlText w:val=""/>
       <w:lvlJc w:val="left"/>
       <w:pPr>
@@ -25519,7 +25611,7 @@
     <w:lvl w:ilvl="0">
       <w:start w:val="1"/>
       <w:numFmt w:val="decimal"/>
-      <w:pStyle w:val="1"/>
+      <w:pStyle w:val="Heading1"/>
       <w:lvlText w:val="%1."/>
       <w:lvlJc w:val="left"/>
       <w:pPr>
@@ -25533,7 +25625,7 @@
     <w:lvl w:ilvl="1">
       <w:start w:val="1"/>
       <w:numFmt w:val="decimal"/>
-      <w:pStyle w:val="2"/>
+      <w:pStyle w:val="Heading2"/>
       <w:lvlText w:val="%1.%2."/>
       <w:lvlJc w:val="left"/>
       <w:pPr>
@@ -25548,7 +25640,7 @@
     <w:lvl w:ilvl="2">
       <w:start w:val="1"/>
       <w:numFmt w:val="decimal"/>
-      <w:pStyle w:val="30"/>
+      <w:pStyle w:val="Heading3"/>
       <w:lvlText w:val="%1.%2.%3."/>
       <w:lvlJc w:val="left"/>
       <w:pPr>
@@ -26233,7 +26325,7 @@
   <w:docDefaults>
     <w:rPrDefault>
       <w:rPr>
-        <w:rFonts w:ascii="Calibri" w:eastAsia="宋体" w:hAnsi="Calibri" w:cs="Times New Roman"/>
+        <w:rFonts w:ascii="Calibri" w:eastAsia="SimSun" w:hAnsi="Calibri" w:cs="Times New Roman"/>
         <w:lang w:val="en-GB" w:eastAsia="en-GB" w:bidi="ar-SA"/>
       </w:rPr>
     </w:rPrDefault>
@@ -26345,6 +26437,7 @@
     <w:lsdException w:name="HTML Sample" w:semiHidden="1" w:unhideWhenUsed="1"/>
     <w:lsdException w:name="HTML Typewriter" w:semiHidden="1" w:unhideWhenUsed="1"/>
     <w:lsdException w:name="HTML Variable" w:semiHidden="1" w:unhideWhenUsed="1"/>
+    <w:lsdException w:name="Normal Table" w:semiHidden="1" w:unhideWhenUsed="1"/>
     <w:lsdException w:name="annotation subject" w:semiHidden="1" w:unhideWhenUsed="1"/>
     <w:lsdException w:name="No List" w:semiHidden="1" w:unhideWhenUsed="1"/>
     <w:lsdException w:name="Outline List 1" w:semiHidden="1" w:unhideWhenUsed="1"/>
@@ -26388,8 +26481,10 @@
     <w:lsdException w:name="Table Elegant" w:semiHidden="1" w:unhideWhenUsed="1"/>
     <w:lsdException w:name="Table Professional" w:semiHidden="1" w:unhideWhenUsed="1"/>
     <w:lsdException w:name="Table Subtle 1" w:semiHidden="1" w:unhideWhenUsed="1"/>
+    <w:lsdException w:name="Table Subtle 2" w:semiHidden="1" w:unhideWhenUsed="1"/>
     <w:lsdException w:name="Table Web 1" w:semiHidden="1" w:unhideWhenUsed="1"/>
     <w:lsdException w:name="Table Web 2" w:semiHidden="1" w:unhideWhenUsed="1"/>
+    <w:lsdException w:name="Table Web 3" w:semiHidden="1" w:unhideWhenUsed="1"/>
     <w:lsdException w:name="Balloon Text" w:semiHidden="1" w:unhideWhenUsed="1"/>
     <w:lsdException w:name="Table Grid" w:uiPriority="0"/>
     <w:lsdException w:name="Table Theme" w:semiHidden="1" w:unhideWhenUsed="1"/>
@@ -26613,7 +26708,7 @@
     <w:lsdException w:name="Hashtag" w:semiHidden="1" w:unhideWhenUsed="1"/>
     <w:lsdException w:name="Unresolved Mention" w:semiHidden="1" w:unhideWhenUsed="1"/>
   </w:latentStyles>
-  <w:style w:type="paragraph" w:default="1" w:styleId="a0">
+  <w:style w:type="paragraph" w:default="1" w:styleId="Normal">
     <w:name w:val="Normal"/>
     <w:qFormat/>
     <w:rsid w:val="00DC0AA6"/>
@@ -26626,10 +26721,10 @@
       <w:lang w:eastAsia="en-US"/>
     </w:rPr>
   </w:style>
-  <w:style w:type="paragraph" w:styleId="1">
+  <w:style w:type="paragraph" w:styleId="Heading1">
     <w:name w:val="heading 1"/>
     <w:next w:val="BodyContent"/>
-    <w:link w:val="10"/>
+    <w:link w:val="Heading1Char"/>
     <w:qFormat/>
     <w:rsid w:val="00A120A8"/>
     <w:pPr>
@@ -26649,12 +26744,12 @@
       <w:lang w:val="en-US" w:eastAsia="en-US"/>
     </w:rPr>
   </w:style>
-  <w:style w:type="paragraph" w:styleId="2">
+  <w:style w:type="paragraph" w:styleId="Heading2">
     <w:name w:val="heading 2"/>
     <w:aliases w:val="2"/>
-    <w:basedOn w:val="a0"/>
+    <w:basedOn w:val="Normal"/>
     <w:next w:val="BodyContent"/>
-    <w:link w:val="20"/>
+    <w:link w:val="Heading2Char"/>
     <w:qFormat/>
     <w:rsid w:val="0019160A"/>
     <w:pPr>
@@ -26673,11 +26768,11 @@
       <w:lang w:val="en-US"/>
     </w:rPr>
   </w:style>
-  <w:style w:type="paragraph" w:styleId="30">
+  <w:style w:type="paragraph" w:styleId="Heading3">
     <w:name w:val="heading 3"/>
-    <w:basedOn w:val="2"/>
-    <w:next w:val="a0"/>
-    <w:link w:val="31"/>
+    <w:basedOn w:val="Heading2"/>
+    <w:next w:val="Normal"/>
+    <w:link w:val="Heading3Char"/>
     <w:unhideWhenUsed/>
     <w:qFormat/>
     <w:rsid w:val="0019160A"/>
@@ -26688,11 +26783,11 @@
       <w:outlineLvl w:val="2"/>
     </w:pPr>
   </w:style>
-  <w:style w:type="paragraph" w:styleId="4">
+  <w:style w:type="paragraph" w:styleId="Heading4">
     <w:name w:val="heading 4"/>
-    <w:basedOn w:val="a0"/>
-    <w:next w:val="a0"/>
-    <w:link w:val="40"/>
+    <w:basedOn w:val="Normal"/>
+    <w:next w:val="Normal"/>
+    <w:link w:val="Heading4Char"/>
     <w:uiPriority w:val="9"/>
     <w:unhideWhenUsed/>
     <w:qFormat/>
@@ -26712,11 +26807,11 @@
       <w:color w:val="4F81BD" w:themeColor="accent1"/>
     </w:rPr>
   </w:style>
-  <w:style w:type="paragraph" w:styleId="5">
+  <w:style w:type="paragraph" w:styleId="Heading5">
     <w:name w:val="heading 5"/>
-    <w:basedOn w:val="a0"/>
-    <w:next w:val="a0"/>
-    <w:link w:val="50"/>
+    <w:basedOn w:val="Normal"/>
+    <w:next w:val="Normal"/>
+    <w:link w:val="Heading5Char"/>
     <w:uiPriority w:val="9"/>
     <w:unhideWhenUsed/>
     <w:qFormat/>
@@ -26732,13 +26827,13 @@
       <w:color w:val="243F60" w:themeColor="accent1" w:themeShade="7F"/>
     </w:rPr>
   </w:style>
-  <w:style w:type="character" w:default="1" w:styleId="a1">
+  <w:style w:type="character" w:default="1" w:styleId="DefaultParagraphFont">
     <w:name w:val="Default Paragraph Font"/>
     <w:uiPriority w:val="1"/>
     <w:semiHidden/>
     <w:unhideWhenUsed/>
   </w:style>
-  <w:style w:type="table" w:default="1" w:styleId="a2">
+  <w:style w:type="table" w:default="1" w:styleId="TableNormal">
     <w:name w:val="Normal Table"/>
     <w:uiPriority w:val="99"/>
     <w:semiHidden/>
@@ -26753,7 +26848,7 @@
       </w:tblCellMar>
     </w:tblPr>
   </w:style>
-  <w:style w:type="numbering" w:default="1" w:styleId="a3">
+  <w:style w:type="numbering" w:default="1" w:styleId="NoList">
     <w:name w:val="No List"/>
     <w:uiPriority w:val="99"/>
     <w:semiHidden/>
@@ -26761,7 +26856,7 @@
   </w:style>
   <w:style w:type="paragraph" w:customStyle="1" w:styleId="BodyContent">
     <w:name w:val="Body Content"/>
-    <w:basedOn w:val="a0"/>
+    <w:basedOn w:val="Normal"/>
     <w:qFormat/>
     <w:rsid w:val="0019160A"/>
     <w:pPr>
@@ -26775,10 +26870,10 @@
       <w:lang w:val="en-US"/>
     </w:rPr>
   </w:style>
-  <w:style w:type="character" w:customStyle="1" w:styleId="10">
-    <w:name w:val="标题 1 字符"/>
-    <w:basedOn w:val="a1"/>
-    <w:link w:val="1"/>
+  <w:style w:type="character" w:customStyle="1" w:styleId="Heading1Char">
+    <w:name w:val="Heading 1 Char"/>
+    <w:basedOn w:val="DefaultParagraphFont"/>
+    <w:link w:val="Heading1"/>
     <w:rsid w:val="00A120A8"/>
     <w:rPr>
       <w:rFonts w:ascii="Tahoma" w:eastAsia="Perpetua" w:hAnsi="Tahoma" w:cs="Tahoma"/>
@@ -26788,11 +26883,11 @@
       <w:lang w:val="en-US" w:eastAsia="en-US"/>
     </w:rPr>
   </w:style>
-  <w:style w:type="character" w:customStyle="1" w:styleId="20">
-    <w:name w:val="标题 2 字符"/>
-    <w:aliases w:val="2 字符"/>
-    <w:basedOn w:val="a1"/>
-    <w:link w:val="2"/>
+  <w:style w:type="character" w:customStyle="1" w:styleId="Heading2Char">
+    <w:name w:val="Heading 2 Char"/>
+    <w:aliases w:val="2 Char"/>
+    <w:basedOn w:val="DefaultParagraphFont"/>
+    <w:link w:val="Heading2"/>
     <w:rsid w:val="0019160A"/>
     <w:rPr>
       <w:rFonts w:ascii="Franklin Gothic Book" w:eastAsia="Perpetua" w:hAnsi="Franklin Gothic Book"/>
@@ -26802,10 +26897,10 @@
       <w:lang w:val="en-US" w:eastAsia="en-US"/>
     </w:rPr>
   </w:style>
-  <w:style w:type="character" w:customStyle="1" w:styleId="31">
-    <w:name w:val="标题 3 字符"/>
-    <w:basedOn w:val="a1"/>
-    <w:link w:val="30"/>
+  <w:style w:type="character" w:customStyle="1" w:styleId="Heading3Char">
+    <w:name w:val="Heading 3 Char"/>
+    <w:basedOn w:val="DefaultParagraphFont"/>
+    <w:link w:val="Heading3"/>
     <w:rsid w:val="0019160A"/>
     <w:rPr>
       <w:rFonts w:ascii="Franklin Gothic Book" w:eastAsia="Perpetua" w:hAnsi="Franklin Gothic Book"/>
@@ -26815,10 +26910,10 @@
       <w:lang w:val="en-US" w:eastAsia="en-US"/>
     </w:rPr>
   </w:style>
-  <w:style w:type="character" w:customStyle="1" w:styleId="40">
-    <w:name w:val="标题 4 字符"/>
-    <w:basedOn w:val="a1"/>
-    <w:link w:val="4"/>
+  <w:style w:type="character" w:customStyle="1" w:styleId="Heading4Char">
+    <w:name w:val="Heading 4 Char"/>
+    <w:basedOn w:val="DefaultParagraphFont"/>
+    <w:link w:val="Heading4"/>
     <w:uiPriority w:val="9"/>
     <w:rsid w:val="00DE165E"/>
     <w:rPr>
@@ -26833,10 +26928,10 @@
       <w:lang w:eastAsia="en-US"/>
     </w:rPr>
   </w:style>
-  <w:style w:type="character" w:customStyle="1" w:styleId="50">
-    <w:name w:val="标题 5 字符"/>
-    <w:basedOn w:val="a1"/>
-    <w:link w:val="5"/>
+  <w:style w:type="character" w:customStyle="1" w:styleId="Heading5Char">
+    <w:name w:val="Heading 5 Char"/>
+    <w:basedOn w:val="DefaultParagraphFont"/>
+    <w:link w:val="Heading5"/>
     <w:uiPriority w:val="9"/>
     <w:rsid w:val="00DE165E"/>
     <w:rPr>
@@ -26847,10 +26942,10 @@
       <w:lang w:eastAsia="en-US"/>
     </w:rPr>
   </w:style>
-  <w:style w:type="paragraph" w:styleId="a4">
+  <w:style w:type="paragraph" w:styleId="BalloonText">
     <w:name w:val="Balloon Text"/>
-    <w:basedOn w:val="a0"/>
-    <w:link w:val="a5"/>
+    <w:basedOn w:val="Normal"/>
+    <w:link w:val="BalloonTextChar"/>
     <w:uiPriority w:val="99"/>
     <w:semiHidden/>
     <w:unhideWhenUsed/>
@@ -26864,10 +26959,10 @@
       <w:szCs w:val="16"/>
     </w:rPr>
   </w:style>
-  <w:style w:type="character" w:customStyle="1" w:styleId="a5">
-    <w:name w:val="批注框文本 字符"/>
-    <w:basedOn w:val="a1"/>
-    <w:link w:val="a4"/>
+  <w:style w:type="character" w:customStyle="1" w:styleId="BalloonTextChar">
+    <w:name w:val="Balloon Text Char"/>
+    <w:basedOn w:val="DefaultParagraphFont"/>
+    <w:link w:val="BalloonText"/>
     <w:uiPriority w:val="99"/>
     <w:semiHidden/>
     <w:rsid w:val="0019160A"/>
@@ -26877,9 +26972,9 @@
       <w:szCs w:val="16"/>
     </w:rPr>
   </w:style>
-  <w:style w:type="paragraph" w:styleId="a6">
+  <w:style w:type="paragraph" w:styleId="NoSpacing">
     <w:name w:val="No Spacing"/>
-    <w:link w:val="a7"/>
+    <w:link w:val="NoSpacingChar"/>
     <w:uiPriority w:val="1"/>
     <w:qFormat/>
     <w:rsid w:val="0019160A"/>
@@ -26890,10 +26985,10 @@
       <w:lang w:val="en-US" w:eastAsia="en-US"/>
     </w:rPr>
   </w:style>
-  <w:style w:type="character" w:customStyle="1" w:styleId="a7">
-    <w:name w:val="无间隔 字符"/>
-    <w:basedOn w:val="a1"/>
-    <w:link w:val="a6"/>
+  <w:style w:type="character" w:customStyle="1" w:styleId="NoSpacingChar">
+    <w:name w:val="No Spacing Char"/>
+    <w:basedOn w:val="DefaultParagraphFont"/>
+    <w:link w:val="NoSpacing"/>
     <w:uiPriority w:val="1"/>
     <w:rsid w:val="0019160A"/>
     <w:rPr>
@@ -26903,10 +26998,10 @@
       <w:lang w:val="en-US" w:eastAsia="en-US" w:bidi="ar-SA"/>
     </w:rPr>
   </w:style>
-  <w:style w:type="paragraph" w:styleId="a8">
+  <w:style w:type="paragraph" w:styleId="Header">
     <w:name w:val="header"/>
-    <w:basedOn w:val="a0"/>
-    <w:link w:val="a9"/>
+    <w:basedOn w:val="Normal"/>
+    <w:link w:val="HeaderChar"/>
     <w:uiPriority w:val="99"/>
     <w:unhideWhenUsed/>
     <w:rsid w:val="0019160A"/>
@@ -26918,17 +27013,17 @@
       <w:spacing w:after="0" w:line="240" w:lineRule="auto"/>
     </w:pPr>
   </w:style>
-  <w:style w:type="character" w:customStyle="1" w:styleId="a9">
-    <w:name w:val="页眉 字符"/>
-    <w:basedOn w:val="a1"/>
-    <w:link w:val="a8"/>
+  <w:style w:type="character" w:customStyle="1" w:styleId="HeaderChar">
+    <w:name w:val="Header Char"/>
+    <w:basedOn w:val="DefaultParagraphFont"/>
+    <w:link w:val="Header"/>
     <w:uiPriority w:val="99"/>
     <w:rsid w:val="0019160A"/>
   </w:style>
-  <w:style w:type="paragraph" w:styleId="aa">
+  <w:style w:type="paragraph" w:styleId="Footer">
     <w:name w:val="footer"/>
-    <w:basedOn w:val="a0"/>
-    <w:link w:val="ab"/>
+    <w:basedOn w:val="Normal"/>
+    <w:link w:val="FooterChar"/>
     <w:uiPriority w:val="99"/>
     <w:unhideWhenUsed/>
     <w:rsid w:val="0019160A"/>
@@ -26940,17 +27035,17 @@
       <w:spacing w:after="0" w:line="240" w:lineRule="auto"/>
     </w:pPr>
   </w:style>
-  <w:style w:type="character" w:customStyle="1" w:styleId="ab">
-    <w:name w:val="页脚 字符"/>
-    <w:basedOn w:val="a1"/>
-    <w:link w:val="aa"/>
+  <w:style w:type="character" w:customStyle="1" w:styleId="FooterChar">
+    <w:name w:val="Footer Char"/>
+    <w:basedOn w:val="DefaultParagraphFont"/>
+    <w:link w:val="Footer"/>
     <w:uiPriority w:val="99"/>
     <w:rsid w:val="0019160A"/>
   </w:style>
-  <w:style w:type="paragraph" w:styleId="ac">
+  <w:style w:type="paragraph" w:styleId="Title">
     <w:name w:val="Title"/>
-    <w:basedOn w:val="a0"/>
-    <w:link w:val="ad"/>
+    <w:basedOn w:val="Normal"/>
+    <w:link w:val="TitleChar"/>
     <w:uiPriority w:val="10"/>
     <w:qFormat/>
     <w:rsid w:val="0019160A"/>
@@ -26970,10 +27065,10 @@
       <w:szCs w:val="48"/>
     </w:rPr>
   </w:style>
-  <w:style w:type="character" w:customStyle="1" w:styleId="ad">
-    <w:name w:val="标题 字符"/>
-    <w:basedOn w:val="a1"/>
-    <w:link w:val="ac"/>
+  <w:style w:type="character" w:customStyle="1" w:styleId="TitleChar">
+    <w:name w:val="Title Char"/>
+    <w:basedOn w:val="DefaultParagraphFont"/>
+    <w:link w:val="Title"/>
     <w:uiPriority w:val="10"/>
     <w:rsid w:val="0019160A"/>
     <w:rPr>
@@ -26984,15 +27079,15 @@
       <w:szCs w:val="48"/>
     </w:rPr>
   </w:style>
-  <w:style w:type="character" w:styleId="ae">
+  <w:style w:type="character" w:styleId="PageNumber">
     <w:name w:val="page number"/>
-    <w:basedOn w:val="a1"/>
+    <w:basedOn w:val="DefaultParagraphFont"/>
     <w:rsid w:val="00B84990"/>
   </w:style>
-  <w:style w:type="paragraph" w:styleId="af">
+  <w:style w:type="paragraph" w:styleId="FootnoteText">
     <w:name w:val="footnote text"/>
-    <w:basedOn w:val="a0"/>
-    <w:link w:val="af0"/>
+    <w:basedOn w:val="Normal"/>
+    <w:link w:val="FootnoteTextChar"/>
     <w:semiHidden/>
     <w:unhideWhenUsed/>
     <w:rsid w:val="00FD0972"/>
@@ -27004,10 +27099,10 @@
       <w:szCs w:val="20"/>
     </w:rPr>
   </w:style>
-  <w:style w:type="character" w:customStyle="1" w:styleId="af0">
-    <w:name w:val="脚注文本 字符"/>
-    <w:basedOn w:val="a1"/>
-    <w:link w:val="af"/>
+  <w:style w:type="character" w:customStyle="1" w:styleId="FootnoteTextChar">
+    <w:name w:val="Footnote Text Char"/>
+    <w:basedOn w:val="DefaultParagraphFont"/>
+    <w:link w:val="FootnoteText"/>
     <w:uiPriority w:val="99"/>
     <w:semiHidden/>
     <w:rsid w:val="00FD0972"/>
@@ -27016,9 +27111,9 @@
       <w:szCs w:val="20"/>
     </w:rPr>
   </w:style>
-  <w:style w:type="paragraph" w:styleId="a">
+  <w:style w:type="paragraph" w:styleId="ListBullet">
     <w:name w:val="List Bullet"/>
-    <w:basedOn w:val="a0"/>
+    <w:basedOn w:val="Normal"/>
     <w:uiPriority w:val="36"/>
     <w:unhideWhenUsed/>
     <w:qFormat/>
@@ -27037,9 +27132,9 @@
       <w:lang w:val="en-US"/>
     </w:rPr>
   </w:style>
-  <w:style w:type="character" w:styleId="af1">
+  <w:style w:type="character" w:styleId="FootnoteReference">
     <w:name w:val="footnote reference"/>
-    <w:basedOn w:val="a1"/>
+    <w:basedOn w:val="DefaultParagraphFont"/>
     <w:rsid w:val="00FD0972"/>
     <w:rPr>
       <w:vertAlign w:val="superscript"/>
@@ -27047,7 +27142,7 @@
   </w:style>
   <w:style w:type="paragraph" w:customStyle="1" w:styleId="GuidanceText">
     <w:name w:val="Guidance Text"/>
-    <w:basedOn w:val="a0"/>
+    <w:basedOn w:val="Normal"/>
     <w:qFormat/>
     <w:rsid w:val="00FD0972"/>
     <w:rPr>
@@ -27057,8 +27152,8 @@
   </w:style>
   <w:style w:type="paragraph" w:customStyle="1" w:styleId="AppendixHeading1">
     <w:name w:val="Appendix Heading 1"/>
-    <w:basedOn w:val="1"/>
-    <w:next w:val="a0"/>
+    <w:basedOn w:val="Heading1"/>
+    <w:next w:val="Normal"/>
     <w:link w:val="AppendixHeading1CharChar"/>
     <w:rsid w:val="0055738F"/>
     <w:pPr>
@@ -27080,7 +27175,7 @@
   </w:style>
   <w:style w:type="character" w:customStyle="1" w:styleId="AppendixHeading1CharChar">
     <w:name w:val="Appendix Heading 1 Char Char"/>
-    <w:basedOn w:val="10"/>
+    <w:basedOn w:val="Heading1Char"/>
     <w:link w:val="AppendixHeading1"/>
     <w:rsid w:val="0055738F"/>
     <w:rPr>
@@ -27094,10 +27189,10 @@
       <w:lang w:val="en-US" w:eastAsia="ar-SA"/>
     </w:rPr>
   </w:style>
-  <w:style w:type="paragraph" w:styleId="af2">
+  <w:style w:type="paragraph" w:styleId="EndnoteText">
     <w:name w:val="endnote text"/>
-    <w:basedOn w:val="a0"/>
-    <w:link w:val="af3"/>
+    <w:basedOn w:val="Normal"/>
+    <w:link w:val="EndnoteTextChar"/>
     <w:unhideWhenUsed/>
     <w:rsid w:val="00EB39E2"/>
     <w:pPr>
@@ -27108,19 +27203,19 @@
       <w:szCs w:val="20"/>
     </w:rPr>
   </w:style>
-  <w:style w:type="character" w:customStyle="1" w:styleId="af3">
-    <w:name w:val="尾注文本 字符"/>
-    <w:basedOn w:val="a1"/>
-    <w:link w:val="af2"/>
+  <w:style w:type="character" w:customStyle="1" w:styleId="EndnoteTextChar">
+    <w:name w:val="Endnote Text Char"/>
+    <w:basedOn w:val="DefaultParagraphFont"/>
+    <w:link w:val="EndnoteText"/>
     <w:rsid w:val="00EB39E2"/>
     <w:rPr>
       <w:sz w:val="20"/>
       <w:szCs w:val="20"/>
     </w:rPr>
   </w:style>
-  <w:style w:type="character" w:styleId="af4">
+  <w:style w:type="character" w:styleId="EndnoteReference">
     <w:name w:val="endnote reference"/>
-    <w:basedOn w:val="a1"/>
+    <w:basedOn w:val="DefaultParagraphFont"/>
     <w:uiPriority w:val="99"/>
     <w:semiHidden/>
     <w:unhideWhenUsed/>
@@ -27129,10 +27224,10 @@
       <w:vertAlign w:val="superscript"/>
     </w:rPr>
   </w:style>
-  <w:style w:type="paragraph" w:styleId="af5">
+  <w:style w:type="paragraph" w:styleId="Caption">
     <w:name w:val="caption"/>
-    <w:basedOn w:val="a0"/>
-    <w:next w:val="a0"/>
+    <w:basedOn w:val="Normal"/>
+    <w:next w:val="Normal"/>
     <w:unhideWhenUsed/>
     <w:qFormat/>
     <w:rsid w:val="00EB39E2"/>
@@ -27149,7 +27244,7 @@
   </w:style>
   <w:style w:type="paragraph" w:customStyle="1" w:styleId="Indentedbodytext">
     <w:name w:val="Indented body text"/>
-    <w:basedOn w:val="a0"/>
+    <w:basedOn w:val="Normal"/>
     <w:rsid w:val="00A03A0F"/>
     <w:pPr>
       <w:overflowPunct w:val="0"/>
@@ -27167,9 +27262,9 @@
       <w:szCs w:val="24"/>
     </w:rPr>
   </w:style>
-  <w:style w:type="table" w:styleId="af6">
+  <w:style w:type="table" w:styleId="TableGrid">
     <w:name w:val="Table Grid"/>
-    <w:basedOn w:val="a2"/>
+    <w:basedOn w:val="TableNormal"/>
     <w:rsid w:val="00C13C04"/>
     <w:tblPr>
       <w:tblBorders>
@@ -27184,7 +27279,7 @@
   </w:style>
   <w:style w:type="paragraph" w:customStyle="1" w:styleId="TableText">
     <w:name w:val="Table Text"/>
-    <w:basedOn w:val="a0"/>
+    <w:basedOn w:val="Normal"/>
     <w:rsid w:val="00C13C04"/>
     <w:pPr>
       <w:spacing w:before="60" w:after="60" w:line="240" w:lineRule="auto"/>
@@ -27197,8 +27292,8 @@
   </w:style>
   <w:style w:type="paragraph" w:customStyle="1" w:styleId="TableHeaderRow">
     <w:name w:val="Table Header Row"/>
-    <w:basedOn w:val="a0"/>
-    <w:next w:val="a0"/>
+    <w:basedOn w:val="Normal"/>
+    <w:next w:val="Normal"/>
     <w:rsid w:val="00C13C04"/>
     <w:pPr>
       <w:spacing w:before="40" w:after="40" w:line="240" w:lineRule="auto"/>
@@ -27210,9 +27305,9 @@
       <w:szCs w:val="24"/>
     </w:rPr>
   </w:style>
-  <w:style w:type="paragraph" w:styleId="af7">
+  <w:style w:type="paragraph" w:styleId="ListParagraph">
     <w:name w:val="List Paragraph"/>
-    <w:basedOn w:val="a0"/>
+    <w:basedOn w:val="Normal"/>
     <w:qFormat/>
     <w:rsid w:val="00A57A72"/>
     <w:pPr>
@@ -27220,9 +27315,9 @@
       <w:contextualSpacing/>
     </w:pPr>
   </w:style>
-  <w:style w:type="paragraph" w:styleId="3">
+  <w:style w:type="paragraph" w:styleId="ListBullet3">
     <w:name w:val="List Bullet 3"/>
-    <w:basedOn w:val="a0"/>
+    <w:basedOn w:val="Normal"/>
     <w:rsid w:val="005F769B"/>
     <w:pPr>
       <w:numPr>
@@ -27242,7 +27337,7 @@
   </w:style>
   <w:style w:type="table" w:customStyle="1" w:styleId="LightShading-Accent11">
     <w:name w:val="Light Shading - Accent 11"/>
-    <w:basedOn w:val="a2"/>
+    <w:basedOn w:val="TableNormal"/>
     <w:uiPriority w:val="60"/>
     <w:rsid w:val="00F054D5"/>
     <w:rPr>
@@ -27333,9 +27428,9 @@
       </w:tcPr>
     </w:tblStylePr>
   </w:style>
-  <w:style w:type="table" w:styleId="-2">
+  <w:style w:type="table" w:styleId="LightShading-Accent2">
     <w:name w:val="Light Shading Accent 2"/>
-    <w:basedOn w:val="a2"/>
+    <w:basedOn w:val="TableNormal"/>
     <w:uiPriority w:val="60"/>
     <w:rsid w:val="00D85AF6"/>
     <w:rPr>
@@ -27426,9 +27521,9 @@
       </w:tcPr>
     </w:tblStylePr>
   </w:style>
-  <w:style w:type="character" w:styleId="af8">
+  <w:style w:type="character" w:styleId="PlaceholderText">
     <w:name w:val="Placeholder Text"/>
-    <w:basedOn w:val="a1"/>
+    <w:basedOn w:val="DefaultParagraphFont"/>
     <w:uiPriority w:val="99"/>
     <w:semiHidden/>
     <w:rsid w:val="00880F2C"/>
@@ -27436,9 +27531,9 @@
       <w:color w:val="808080"/>
     </w:rPr>
   </w:style>
-  <w:style w:type="table" w:styleId="-5">
+  <w:style w:type="table" w:styleId="LightShading-Accent5">
     <w:name w:val="Light Shading Accent 5"/>
-    <w:basedOn w:val="a2"/>
+    <w:basedOn w:val="TableNormal"/>
     <w:uiPriority w:val="60"/>
     <w:rsid w:val="00404EC9"/>
     <w:rPr>
@@ -27529,9 +27624,9 @@
       </w:tcPr>
     </w:tblStylePr>
   </w:style>
-  <w:style w:type="table" w:styleId="2-5">
+  <w:style w:type="table" w:styleId="MediumList2-Accent5">
     <w:name w:val="Medium List 2 Accent 5"/>
-    <w:basedOn w:val="a2"/>
+    <w:basedOn w:val="TableNormal"/>
     <w:uiPriority w:val="66"/>
     <w:rsid w:val="00404EC9"/>
     <w:rPr>
@@ -27647,9 +27742,9 @@
       </w:tcPr>
     </w:tblStylePr>
   </w:style>
-  <w:style w:type="table" w:styleId="1-4">
+  <w:style w:type="table" w:styleId="MediumShading1-Accent4">
     <w:name w:val="Medium Shading 1 Accent 4"/>
-    <w:basedOn w:val="a2"/>
+    <w:basedOn w:val="TableNormal"/>
     <w:uiPriority w:val="63"/>
     <w:rsid w:val="00404EC9"/>
     <w:tblPr>
@@ -27743,9 +27838,9 @@
       </w:tcPr>
     </w:tblStylePr>
   </w:style>
-  <w:style w:type="table" w:styleId="-4">
+  <w:style w:type="table" w:styleId="LightShading-Accent4">
     <w:name w:val="Light Shading Accent 4"/>
-    <w:basedOn w:val="a2"/>
+    <w:basedOn w:val="TableNormal"/>
     <w:uiPriority w:val="60"/>
     <w:rsid w:val="00404EC9"/>
     <w:rPr>
@@ -27836,9 +27931,9 @@
       </w:tcPr>
     </w:tblStylePr>
   </w:style>
-  <w:style w:type="table" w:styleId="-3">
+  <w:style w:type="table" w:styleId="LightShading-Accent3">
     <w:name w:val="Light Shading Accent 3"/>
-    <w:basedOn w:val="a2"/>
+    <w:basedOn w:val="TableNormal"/>
     <w:uiPriority w:val="60"/>
     <w:rsid w:val="00404EC9"/>
     <w:rPr>
@@ -27929,9 +28024,9 @@
       </w:tcPr>
     </w:tblStylePr>
   </w:style>
-  <w:style w:type="table" w:styleId="1-3">
+  <w:style w:type="table" w:styleId="MediumShading1-Accent3">
     <w:name w:val="Medium Shading 1 Accent 3"/>
-    <w:basedOn w:val="a2"/>
+    <w:basedOn w:val="TableNormal"/>
     <w:uiPriority w:val="63"/>
     <w:rsid w:val="00A12407"/>
     <w:tblPr>
@@ -28027,7 +28122,7 @@
   </w:style>
   <w:style w:type="table" w:customStyle="1" w:styleId="MediumShading2-Accent11">
     <w:name w:val="Medium Shading 2 - Accent 11"/>
-    <w:basedOn w:val="a2"/>
+    <w:basedOn w:val="TableNormal"/>
     <w:uiPriority w:val="64"/>
     <w:rsid w:val="00D212B2"/>
     <w:tblPr>
@@ -28164,10 +28259,10 @@
       </w:tcPr>
     </w:tblStylePr>
   </w:style>
-  <w:style w:type="paragraph" w:styleId="af9">
+  <w:style w:type="paragraph" w:styleId="BodyText">
     <w:name w:val="Body Text"/>
-    <w:basedOn w:val="a0"/>
-    <w:link w:val="afa"/>
+    <w:basedOn w:val="Normal"/>
+    <w:link w:val="BodyTextChar1"/>
     <w:rsid w:val="0075006F"/>
     <w:pPr>
       <w:spacing w:after="120" w:line="240" w:lineRule="auto"/>
@@ -28178,10 +28273,10 @@
       <w:lang w:val="en-US"/>
     </w:rPr>
   </w:style>
-  <w:style w:type="character" w:customStyle="1" w:styleId="afa">
-    <w:name w:val="正文文本 字符"/>
-    <w:basedOn w:val="a1"/>
-    <w:link w:val="af9"/>
+  <w:style w:type="character" w:customStyle="1" w:styleId="BodyTextChar1">
+    <w:name w:val="Body Text Char1"/>
+    <w:basedOn w:val="DefaultParagraphFont"/>
+    <w:link w:val="BodyText"/>
     <w:rsid w:val="0075006F"/>
     <w:rPr>
       <w:rFonts w:ascii="HelveticaNeueLT Std Thin" w:eastAsia="Times New Roman" w:hAnsi="HelveticaNeueLT Std Thin" w:cstheme="minorHAnsi"/>
@@ -28191,7 +28286,7 @@
   </w:style>
   <w:style w:type="character" w:customStyle="1" w:styleId="BodyTextChar">
     <w:name w:val="Body Text Char"/>
-    <w:basedOn w:val="a1"/>
+    <w:basedOn w:val="DefaultParagraphFont"/>
     <w:uiPriority w:val="99"/>
     <w:semiHidden/>
     <w:rsid w:val="0075006F"/>
@@ -28203,7 +28298,7 @@
   </w:style>
   <w:style w:type="paragraph" w:customStyle="1" w:styleId="CSParagraph">
     <w:name w:val="CS Paragraph"/>
-    <w:basedOn w:val="a0"/>
+    <w:basedOn w:val="Normal"/>
     <w:rsid w:val="0075006F"/>
     <w:pPr>
       <w:autoSpaceDE w:val="0"/>
@@ -28222,7 +28317,7 @@
   </w:style>
   <w:style w:type="paragraph" w:customStyle="1" w:styleId="CSCaption">
     <w:name w:val="CS Caption"/>
-    <w:basedOn w:val="a0"/>
+    <w:basedOn w:val="Normal"/>
     <w:rsid w:val="0075006F"/>
     <w:pPr>
       <w:autoSpaceDE w:val="0"/>
@@ -28239,9 +28334,9 @@
       <w:lang w:val="en-US"/>
     </w:rPr>
   </w:style>
-  <w:style w:type="character" w:styleId="afb">
+  <w:style w:type="character" w:styleId="Hyperlink">
     <w:name w:val="Hyperlink"/>
-    <w:basedOn w:val="a1"/>
+    <w:basedOn w:val="DefaultParagraphFont"/>
     <w:uiPriority w:val="99"/>
     <w:rsid w:val="00DE165E"/>
     <w:rPr>
@@ -28251,8 +28346,8 @@
   </w:style>
   <w:style w:type="paragraph" w:styleId="TOC1">
     <w:name w:val="toc 1"/>
-    <w:basedOn w:val="a0"/>
-    <w:next w:val="a0"/>
+    <w:basedOn w:val="Normal"/>
+    <w:next w:val="Normal"/>
     <w:autoRedefine/>
     <w:uiPriority w:val="39"/>
     <w:rsid w:val="00DE165E"/>
@@ -28273,8 +28368,8 @@
   </w:style>
   <w:style w:type="paragraph" w:styleId="TOC2">
     <w:name w:val="toc 2"/>
-    <w:basedOn w:val="a0"/>
-    <w:next w:val="a0"/>
+    <w:basedOn w:val="Normal"/>
+    <w:next w:val="Normal"/>
     <w:autoRedefine/>
     <w:uiPriority w:val="39"/>
     <w:rsid w:val="00DE165E"/>
@@ -28294,8 +28389,8 @@
   </w:style>
   <w:style w:type="paragraph" w:styleId="TOC3">
     <w:name w:val="toc 3"/>
-    <w:basedOn w:val="a0"/>
-    <w:next w:val="a0"/>
+    <w:basedOn w:val="Normal"/>
+    <w:next w:val="Normal"/>
     <w:autoRedefine/>
     <w:uiPriority w:val="39"/>
     <w:rsid w:val="00DE165E"/>
@@ -28315,10 +28410,10 @@
       <w:lang w:val="en-US"/>
     </w:rPr>
   </w:style>
-  <w:style w:type="paragraph" w:styleId="TOC">
+  <w:style w:type="paragraph" w:styleId="TOCHeading">
     <w:name w:val="TOC Heading"/>
-    <w:basedOn w:val="1"/>
-    <w:next w:val="a0"/>
+    <w:basedOn w:val="Heading1"/>
+    <w:next w:val="Normal"/>
     <w:uiPriority w:val="39"/>
     <w:unhideWhenUsed/>
     <w:qFormat/>
@@ -28354,9 +28449,9 @@
       <w:lang w:eastAsia="en-US"/>
     </w:rPr>
   </w:style>
-  <w:style w:type="character" w:styleId="afc">
+  <w:style w:type="character" w:styleId="CommentReference">
     <w:name w:val="annotation reference"/>
-    <w:basedOn w:val="a1"/>
+    <w:basedOn w:val="DefaultParagraphFont"/>
     <w:uiPriority w:val="99"/>
     <w:semiHidden/>
     <w:unhideWhenUsed/>
@@ -28366,10 +28461,10 @@
       <w:szCs w:val="16"/>
     </w:rPr>
   </w:style>
-  <w:style w:type="paragraph" w:styleId="afd">
+  <w:style w:type="paragraph" w:styleId="CommentText">
     <w:name w:val="annotation text"/>
-    <w:basedOn w:val="a0"/>
-    <w:link w:val="afe"/>
+    <w:basedOn w:val="Normal"/>
+    <w:link w:val="CommentTextChar"/>
     <w:uiPriority w:val="99"/>
     <w:semiHidden/>
     <w:unhideWhenUsed/>
@@ -28382,10 +28477,10 @@
       <w:szCs w:val="20"/>
     </w:rPr>
   </w:style>
-  <w:style w:type="character" w:customStyle="1" w:styleId="afe">
-    <w:name w:val="批注文字 字符"/>
-    <w:basedOn w:val="a1"/>
-    <w:link w:val="afd"/>
+  <w:style w:type="character" w:customStyle="1" w:styleId="CommentTextChar">
+    <w:name w:val="Comment Text Char"/>
+    <w:basedOn w:val="DefaultParagraphFont"/>
+    <w:link w:val="CommentText"/>
     <w:uiPriority w:val="99"/>
     <w:semiHidden/>
     <w:rsid w:val="00222871"/>
@@ -28393,11 +28488,11 @@
       <w:lang w:eastAsia="en-US"/>
     </w:rPr>
   </w:style>
-  <w:style w:type="paragraph" w:styleId="aff">
+  <w:style w:type="paragraph" w:styleId="CommentSubject">
     <w:name w:val="annotation subject"/>
-    <w:basedOn w:val="afd"/>
-    <w:next w:val="afd"/>
-    <w:link w:val="aff0"/>
+    <w:basedOn w:val="CommentText"/>
+    <w:next w:val="CommentText"/>
+    <w:link w:val="CommentSubjectChar"/>
     <w:uiPriority w:val="99"/>
     <w:semiHidden/>
     <w:unhideWhenUsed/>
@@ -28407,10 +28502,10 @@
       <w:bCs/>
     </w:rPr>
   </w:style>
-  <w:style w:type="character" w:customStyle="1" w:styleId="aff0">
-    <w:name w:val="批注主题 字符"/>
-    <w:basedOn w:val="afe"/>
-    <w:link w:val="aff"/>
+  <w:style w:type="character" w:customStyle="1" w:styleId="CommentSubjectChar">
+    <w:name w:val="Comment Subject Char"/>
+    <w:basedOn w:val="CommentTextChar"/>
+    <w:link w:val="CommentSubject"/>
     <w:uiPriority w:val="99"/>
     <w:semiHidden/>
     <w:rsid w:val="00222871"/>
@@ -28420,7 +28515,7 @@
       <w:lang w:eastAsia="en-US"/>
     </w:rPr>
   </w:style>
-  <w:style w:type="paragraph" w:styleId="aff1">
+  <w:style w:type="paragraph" w:styleId="Revision">
     <w:name w:val="Revision"/>
     <w:hidden/>
     <w:uiPriority w:val="99"/>
@@ -28432,9 +28527,9 @@
       <w:lang w:eastAsia="en-US"/>
     </w:rPr>
   </w:style>
-  <w:style w:type="table" w:styleId="1-2">
+  <w:style w:type="table" w:styleId="MediumShading1-Accent2">
     <w:name w:val="Medium Shading 1 Accent 2"/>
-    <w:basedOn w:val="a2"/>
+    <w:basedOn w:val="TableNormal"/>
     <w:uiPriority w:val="63"/>
     <w:rsid w:val="00DA5EF9"/>
     <w:tblPr>
@@ -28528,9 +28623,9 @@
       </w:tcPr>
     </w:tblStylePr>
   </w:style>
-  <w:style w:type="character" w:styleId="aff2">
+  <w:style w:type="character" w:styleId="FollowedHyperlink">
     <w:name w:val="FollowedHyperlink"/>
-    <w:basedOn w:val="a1"/>
+    <w:basedOn w:val="DefaultParagraphFont"/>
     <w:uiPriority w:val="99"/>
     <w:semiHidden/>
     <w:unhideWhenUsed/>
@@ -28540,9 +28635,9 @@
       <w:u w:val="single"/>
     </w:rPr>
   </w:style>
-  <w:style w:type="table" w:styleId="-20">
+  <w:style w:type="table" w:styleId="LightList-Accent2">
     <w:name w:val="Light List Accent 2"/>
-    <w:basedOn w:val="a2"/>
+    <w:basedOn w:val="TableNormal"/>
     <w:uiPriority w:val="61"/>
     <w:rsid w:val="008D4F60"/>
     <w:tblPr>
@@ -28624,7 +28719,7 @@
   </w:style>
   <w:style w:type="table" w:customStyle="1" w:styleId="LightShading-Accent12">
     <w:name w:val="Light Shading - Accent 12"/>
-    <w:basedOn w:val="a2"/>
+    <w:basedOn w:val="TableNormal"/>
     <w:uiPriority w:val="60"/>
     <w:rsid w:val="00FB6EC7"/>
     <w:rPr>
@@ -28733,10 +28828,10 @@
       <w:lang w:val="en-US"/>
     </w:rPr>
   </w:style>
-  <w:style w:type="paragraph" w:styleId="aff3">
+  <w:style w:type="paragraph" w:styleId="BodyTextIndent">
     <w:name w:val="Body Text Indent"/>
-    <w:basedOn w:val="a0"/>
-    <w:link w:val="aff4"/>
+    <w:basedOn w:val="Normal"/>
+    <w:link w:val="BodyTextIndentChar"/>
     <w:uiPriority w:val="99"/>
     <w:semiHidden/>
     <w:unhideWhenUsed/>
@@ -28746,10 +28841,10 @@
       <w:ind w:left="360"/>
     </w:pPr>
   </w:style>
-  <w:style w:type="character" w:customStyle="1" w:styleId="aff4">
-    <w:name w:val="正文文本缩进 字符"/>
-    <w:basedOn w:val="a1"/>
-    <w:link w:val="aff3"/>
+  <w:style w:type="character" w:customStyle="1" w:styleId="BodyTextIndentChar">
+    <w:name w:val="Body Text Indent Char"/>
+    <w:basedOn w:val="DefaultParagraphFont"/>
+    <w:link w:val="BodyTextIndent"/>
     <w:uiPriority w:val="99"/>
     <w:semiHidden/>
     <w:rsid w:val="00957BB7"/>
@@ -28761,7 +28856,7 @@
   </w:style>
   <w:style w:type="character" w:customStyle="1" w:styleId="BodyTextChar3">
     <w:name w:val="Body Text Char3"/>
-    <w:basedOn w:val="a1"/>
+    <w:basedOn w:val="DefaultParagraphFont"/>
     <w:rsid w:val="00957BB7"/>
     <w:rPr>
       <w:rFonts w:ascii="Verdana" w:eastAsia="Times New Roman" w:hAnsi="Verdana" w:cstheme="minorHAnsi"/>
@@ -28787,7 +28882,7 @@
   </w:style>
   <w:style w:type="table" w:customStyle="1" w:styleId="MediumShading1-Accent11">
     <w:name w:val="Medium Shading 1 - Accent 11"/>
-    <w:basedOn w:val="a2"/>
+    <w:basedOn w:val="TableNormal"/>
     <w:uiPriority w:val="63"/>
     <w:rsid w:val="00E76F7D"/>
     <w:tblPr>
@@ -28883,7 +28978,7 @@
   </w:style>
   <w:style w:type="table" w:customStyle="1" w:styleId="LightList-Accent11">
     <w:name w:val="Light List - Accent 11"/>
-    <w:basedOn w:val="a2"/>
+    <w:basedOn w:val="TableNormal"/>
     <w:uiPriority w:val="61"/>
     <w:rsid w:val="00E76F7D"/>
     <w:tblPr>
@@ -28993,9 +29088,9 @@
       <w:sz w:val="22"/>
     </w:rPr>
   </w:style>
-  <w:style w:type="table" w:styleId="-1">
+  <w:style w:type="table" w:styleId="LightShading-Accent1">
     <w:name w:val="Light Shading Accent 1"/>
-    <w:basedOn w:val="a2"/>
+    <w:basedOn w:val="TableNormal"/>
     <w:uiPriority w:val="60"/>
     <w:rsid w:val="00AC15EB"/>
     <w:rPr>
@@ -29086,9 +29181,9 @@
       </w:tcPr>
     </w:tblStylePr>
   </w:style>
-  <w:style w:type="paragraph" w:styleId="aff5">
+  <w:style w:type="paragraph" w:styleId="NormalWeb">
     <w:name w:val="Normal (Web)"/>
-    <w:basedOn w:val="a0"/>
+    <w:basedOn w:val="Normal"/>
     <w:uiPriority w:val="99"/>
     <w:unhideWhenUsed/>
     <w:rsid w:val="00C8680C"/>
@@ -29102,9 +29197,9 @@
       <w:lang w:val="fr-FR" w:eastAsia="fr-FR"/>
     </w:rPr>
   </w:style>
-  <w:style w:type="table" w:styleId="4-3">
+  <w:style w:type="table" w:styleId="GridTable4-Accent3">
     <w:name w:val="Grid Table 4 Accent 3"/>
-    <w:basedOn w:val="a2"/>
+    <w:basedOn w:val="TableNormal"/>
     <w:uiPriority w:val="49"/>
     <w:rsid w:val="000F52F5"/>
     <w:tblPr>
@@ -29175,9 +29270,9 @@
       </w:tcPr>
     </w:tblStylePr>
   </w:style>
-  <w:style w:type="table" w:styleId="5-3">
+  <w:style w:type="table" w:styleId="GridTable5Dark-Accent3">
     <w:name w:val="Grid Table 5 Dark Accent 3"/>
-    <w:basedOn w:val="a2"/>
+    <w:basedOn w:val="TableNormal"/>
     <w:uiPriority w:val="50"/>
     <w:rsid w:val="00553398"/>
     <w:tblPr>
@@ -29278,9 +29373,9 @@
       </w:tcPr>
     </w:tblStylePr>
   </w:style>
-  <w:style w:type="table" w:styleId="4-30">
+  <w:style w:type="table" w:styleId="ListTable4-Accent3">
     <w:name w:val="List Table 4 Accent 3"/>
-    <w:basedOn w:val="a2"/>
+    <w:basedOn w:val="TableNormal"/>
     <w:uiPriority w:val="49"/>
     <w:rsid w:val="003D6AA3"/>
     <w:tblPr>
@@ -29349,9 +29444,9 @@
       </w:tcPr>
     </w:tblStylePr>
   </w:style>
-  <w:style w:type="table" w:styleId="4-1">
+  <w:style w:type="table" w:styleId="GridTable4-Accent1">
     <w:name w:val="Grid Table 4 Accent 1"/>
-    <w:basedOn w:val="a2"/>
+    <w:basedOn w:val="TableNormal"/>
     <w:uiPriority w:val="49"/>
     <w:rsid w:val="00C07E53"/>
     <w:tblPr>
@@ -29422,9 +29517,9 @@
       </w:tcPr>
     </w:tblStylePr>
   </w:style>
-  <w:style w:type="table" w:styleId="5-1">
+  <w:style w:type="table" w:styleId="GridTable5Dark-Accent1">
     <w:name w:val="Grid Table 5 Dark Accent 1"/>
-    <w:basedOn w:val="a2"/>
+    <w:basedOn w:val="TableNormal"/>
     <w:uiPriority w:val="50"/>
     <w:rsid w:val="007B211B"/>
     <w:tblPr>
@@ -29527,8 +29622,8 @@
   </w:style>
   <w:style w:type="paragraph" w:styleId="TOC4">
     <w:name w:val="toc 4"/>
-    <w:basedOn w:val="a0"/>
-    <w:next w:val="a0"/>
+    <w:basedOn w:val="Normal"/>
+    <w:next w:val="Normal"/>
     <w:autoRedefine/>
     <w:uiPriority w:val="39"/>
     <w:unhideWhenUsed/>
@@ -29548,8 +29643,8 @@
   </w:style>
   <w:style w:type="paragraph" w:styleId="TOC5">
     <w:name w:val="toc 5"/>
-    <w:basedOn w:val="a0"/>
-    <w:next w:val="a0"/>
+    <w:basedOn w:val="Normal"/>
+    <w:next w:val="Normal"/>
     <w:autoRedefine/>
     <w:uiPriority w:val="39"/>
     <w:unhideWhenUsed/>
@@ -29569,8 +29664,8 @@
   </w:style>
   <w:style w:type="paragraph" w:styleId="TOC6">
     <w:name w:val="toc 6"/>
-    <w:basedOn w:val="a0"/>
-    <w:next w:val="a0"/>
+    <w:basedOn w:val="Normal"/>
+    <w:next w:val="Normal"/>
     <w:autoRedefine/>
     <w:uiPriority w:val="39"/>
     <w:unhideWhenUsed/>
@@ -29590,8 +29685,8 @@
   </w:style>
   <w:style w:type="paragraph" w:styleId="TOC7">
     <w:name w:val="toc 7"/>
-    <w:basedOn w:val="a0"/>
-    <w:next w:val="a0"/>
+    <w:basedOn w:val="Normal"/>
+    <w:next w:val="Normal"/>
     <w:autoRedefine/>
     <w:uiPriority w:val="39"/>
     <w:unhideWhenUsed/>
@@ -29611,8 +29706,8 @@
   </w:style>
   <w:style w:type="paragraph" w:styleId="TOC8">
     <w:name w:val="toc 8"/>
-    <w:basedOn w:val="a0"/>
-    <w:next w:val="a0"/>
+    <w:basedOn w:val="Normal"/>
+    <w:next w:val="Normal"/>
     <w:autoRedefine/>
     <w:uiPriority w:val="39"/>
     <w:unhideWhenUsed/>
@@ -29632,8 +29727,8 @@
   </w:style>
   <w:style w:type="paragraph" w:styleId="TOC9">
     <w:name w:val="toc 9"/>
-    <w:basedOn w:val="a0"/>
-    <w:next w:val="a0"/>
+    <w:basedOn w:val="Normal"/>
+    <w:next w:val="Normal"/>
     <w:autoRedefine/>
     <w:uiPriority w:val="39"/>
     <w:unhideWhenUsed/>
@@ -29651,9 +29746,9 @@
       <w:lang w:val="en-US" w:eastAsia="zh-CN"/>
     </w:rPr>
   </w:style>
-  <w:style w:type="character" w:customStyle="1" w:styleId="11">
+  <w:style w:type="character" w:customStyle="1" w:styleId="1">
     <w:name w:val="未处理的提及1"/>
-    <w:basedOn w:val="a1"/>
+    <w:basedOn w:val="DefaultParagraphFont"/>
     <w:uiPriority w:val="99"/>
     <w:semiHidden/>
     <w:unhideWhenUsed/>
@@ -29669,7 +29764,7 @@
 <file path=word/charts/chart1.xml><?xml version="1.0" encoding="utf-8"?>
 <c:chartSpace xmlns:c="http://schemas.openxmlformats.org/drawingml/2006/chart" xmlns:a="http://schemas.openxmlformats.org/drawingml/2006/main" xmlns:r="http://schemas.openxmlformats.org/officeDocument/2006/relationships" xmlns:c16r2="http://schemas.microsoft.com/office/drawing/2015/06/chart">
   <c:date1904 val="0"/>
-  <c:lang val="zh-CN"/>
+  <c:lang val="en-US"/>
   <c:roundedCorners val="0"/>
   <mc:AlternateContent xmlns:mc="http://schemas.openxmlformats.org/markup-compatibility/2006">
     <mc:Choice xmlns:c14="http://schemas.microsoft.com/office/drawing/2007/8/2/chart" Requires="c14">
@@ -29780,7 +29875,7 @@
                     </a:solidFill>
                   </a:defRPr>
                 </a:pPr>
-                <a:endParaRPr lang="zh-CN"/>
+                <a:endParaRPr lang="en-US"/>
               </a:p>
             </c:txPr>
             <c:showLegendKey val="0"/>
@@ -29878,7 +29973,7 @@
       <a:pPr>
         <a:defRPr sz="700"/>
       </a:pPr>
-      <a:endParaRPr lang="zh-CN"/>
+      <a:endParaRPr lang="en-US"/>
     </a:p>
   </c:txPr>
   <c:externalData r:id="rId1">
@@ -29890,7 +29985,7 @@
 <file path=word/charts/chart10.xml><?xml version="1.0" encoding="utf-8"?>
 <c:chartSpace xmlns:c="http://schemas.openxmlformats.org/drawingml/2006/chart" xmlns:a="http://schemas.openxmlformats.org/drawingml/2006/main" xmlns:r="http://schemas.openxmlformats.org/officeDocument/2006/relationships" xmlns:c16r2="http://schemas.microsoft.com/office/drawing/2015/06/chart">
   <c:date1904 val="0"/>
-  <c:lang val="zh-CN"/>
+  <c:lang val="en-US"/>
   <c:roundedCorners val="0"/>
   <mc:AlternateContent xmlns:mc="http://schemas.openxmlformats.org/markup-compatibility/2006">
     <mc:Choice xmlns:c14="http://schemas.microsoft.com/office/drawing/2007/8/2/chart" Requires="c14">
@@ -30142,7 +30237,7 @@
       <a:pPr>
         <a:defRPr sz="1200"/>
       </a:pPr>
-      <a:endParaRPr lang="zh-CN"/>
+      <a:endParaRPr lang="en-US"/>
     </a:p>
   </c:txPr>
   <c:externalData r:id="rId2">
@@ -30154,7 +30249,7 @@
 <file path=word/charts/chart11.xml><?xml version="1.0" encoding="utf-8"?>
 <c:chartSpace xmlns:c="http://schemas.openxmlformats.org/drawingml/2006/chart" xmlns:a="http://schemas.openxmlformats.org/drawingml/2006/main" xmlns:r="http://schemas.openxmlformats.org/officeDocument/2006/relationships" xmlns:c16r2="http://schemas.microsoft.com/office/drawing/2015/06/chart">
   <c:date1904 val="0"/>
-  <c:lang val="zh-CN"/>
+  <c:lang val="en-US"/>
   <c:roundedCorners val="0"/>
   <mc:AlternateContent xmlns:mc="http://schemas.openxmlformats.org/markup-compatibility/2006">
     <mc:Choice xmlns:c14="http://schemas.microsoft.com/office/drawing/2007/8/2/chart" Requires="c14">
@@ -30383,7 +30478,7 @@
 <file path=word/charts/chart2.xml><?xml version="1.0" encoding="utf-8"?>
 <c:chartSpace xmlns:c="http://schemas.openxmlformats.org/drawingml/2006/chart" xmlns:a="http://schemas.openxmlformats.org/drawingml/2006/main" xmlns:r="http://schemas.openxmlformats.org/officeDocument/2006/relationships" xmlns:c16r2="http://schemas.microsoft.com/office/drawing/2015/06/chart">
   <c:date1904 val="0"/>
-  <c:lang val="zh-CN"/>
+  <c:lang val="en-US"/>
   <c:roundedCorners val="0"/>
   <mc:AlternateContent xmlns:mc="http://schemas.openxmlformats.org/markup-compatibility/2006">
     <mc:Choice xmlns:c14="http://schemas.microsoft.com/office/drawing/2007/8/2/chart" Requires="c14">
@@ -30494,7 +30589,7 @@
                     </a:solidFill>
                   </a:defRPr>
                 </a:pPr>
-                <a:endParaRPr lang="zh-CN"/>
+                <a:endParaRPr lang="en-US"/>
               </a:p>
             </c:txPr>
             <c:showLegendKey val="0"/>
@@ -30592,7 +30687,7 @@
       <a:pPr>
         <a:defRPr sz="700"/>
       </a:pPr>
-      <a:endParaRPr lang="zh-CN"/>
+      <a:endParaRPr lang="en-US"/>
     </a:p>
   </c:txPr>
   <c:externalData r:id="rId1">
@@ -30604,7 +30699,7 @@
 <file path=word/charts/chart3.xml><?xml version="1.0" encoding="utf-8"?>
 <c:chartSpace xmlns:c="http://schemas.openxmlformats.org/drawingml/2006/chart" xmlns:a="http://schemas.openxmlformats.org/drawingml/2006/main" xmlns:r="http://schemas.openxmlformats.org/officeDocument/2006/relationships" xmlns:c16r2="http://schemas.microsoft.com/office/drawing/2015/06/chart">
   <c:date1904 val="0"/>
-  <c:lang val="zh-CN"/>
+  <c:lang val="en-US"/>
   <c:roundedCorners val="0"/>
   <mc:AlternateContent xmlns:mc="http://schemas.openxmlformats.org/markup-compatibility/2006">
     <mc:Choice xmlns:c14="http://schemas.microsoft.com/office/drawing/2007/8/2/chart" Requires="c14">
@@ -30827,7 +30922,7 @@
             <a:pPr>
               <a:defRPr sz="1000"/>
             </a:pPr>
-            <a:endParaRPr lang="zh-CN"/>
+            <a:endParaRPr lang="en-US"/>
           </a:p>
         </c:txPr>
         <c:crossAx val="159627104"/>
@@ -30858,7 +30953,7 @@
             <a:pPr>
               <a:defRPr sz="900"/>
             </a:pPr>
-            <a:endParaRPr lang="zh-CN"/>
+            <a:endParaRPr lang="en-US"/>
           </a:p>
         </c:txPr>
         <c:crossAx val="159629064"/>
@@ -30890,7 +30985,7 @@
           <a:pPr>
             <a:defRPr sz="1000"/>
           </a:pPr>
-          <a:endParaRPr lang="zh-CN"/>
+          <a:endParaRPr lang="en-US"/>
         </a:p>
       </c:txPr>
     </c:legend>
@@ -30911,7 +31006,7 @@
       <a:pPr>
         <a:defRPr sz="800"/>
       </a:pPr>
-      <a:endParaRPr lang="zh-CN"/>
+      <a:endParaRPr lang="en-US"/>
     </a:p>
   </c:txPr>
   <c:externalData r:id="rId1">
@@ -30923,7 +31018,7 @@
 <file path=word/charts/chart4.xml><?xml version="1.0" encoding="utf-8"?>
 <c:chartSpace xmlns:c="http://schemas.openxmlformats.org/drawingml/2006/chart" xmlns:a="http://schemas.openxmlformats.org/drawingml/2006/main" xmlns:r="http://schemas.openxmlformats.org/officeDocument/2006/relationships" xmlns:c16r2="http://schemas.microsoft.com/office/drawing/2015/06/chart">
   <c:date1904 val="0"/>
-  <c:lang val="zh-CN"/>
+  <c:lang val="en-US"/>
   <c:roundedCorners val="0"/>
   <mc:AlternateContent xmlns:mc="http://schemas.openxmlformats.org/markup-compatibility/2006">
     <mc:Choice xmlns:c14="http://schemas.microsoft.com/office/drawing/2007/8/2/chart" Requires="c14">
@@ -31173,7 +31268,7 @@
 <file path=word/charts/chart5.xml><?xml version="1.0" encoding="utf-8"?>
 <c:chartSpace xmlns:c="http://schemas.openxmlformats.org/drawingml/2006/chart" xmlns:a="http://schemas.openxmlformats.org/drawingml/2006/main" xmlns:r="http://schemas.openxmlformats.org/officeDocument/2006/relationships" xmlns:c16r2="http://schemas.microsoft.com/office/drawing/2015/06/chart">
   <c:date1904 val="0"/>
-  <c:lang val="zh-CN"/>
+  <c:lang val="en-US"/>
   <c:roundedCorners val="0"/>
   <mc:AlternateContent xmlns:mc="http://schemas.openxmlformats.org/markup-compatibility/2006">
     <mc:Choice xmlns:c14="http://schemas.microsoft.com/office/drawing/2007/8/2/chart" Requires="c14">
@@ -31834,7 +31929,7 @@
 <file path=word/charts/chart6.xml><?xml version="1.0" encoding="utf-8"?>
 <c:chartSpace xmlns:c="http://schemas.openxmlformats.org/drawingml/2006/chart" xmlns:a="http://schemas.openxmlformats.org/drawingml/2006/main" xmlns:r="http://schemas.openxmlformats.org/officeDocument/2006/relationships" xmlns:c16r2="http://schemas.microsoft.com/office/drawing/2015/06/chart">
   <c:date1904 val="0"/>
-  <c:lang val="zh-CN"/>
+  <c:lang val="en-US"/>
   <c:roundedCorners val="0"/>
   <mc:AlternateContent xmlns:mc="http://schemas.openxmlformats.org/markup-compatibility/2006">
     <mc:Choice xmlns:c14="http://schemas.microsoft.com/office/drawing/2007/8/2/chart" Requires="c14">
@@ -32337,7 +32432,7 @@
 <file path=word/charts/chart7.xml><?xml version="1.0" encoding="utf-8"?>
 <c:chartSpace xmlns:c="http://schemas.openxmlformats.org/drawingml/2006/chart" xmlns:a="http://schemas.openxmlformats.org/drawingml/2006/main" xmlns:r="http://schemas.openxmlformats.org/officeDocument/2006/relationships" xmlns:c16r2="http://schemas.microsoft.com/office/drawing/2015/06/chart">
   <c:date1904 val="0"/>
-  <c:lang val="zh-CN"/>
+  <c:lang val="en-US"/>
   <c:roundedCorners val="0"/>
   <mc:AlternateContent xmlns:mc="http://schemas.openxmlformats.org/markup-compatibility/2006">
     <mc:Choice xmlns:c14="http://schemas.microsoft.com/office/drawing/2007/8/2/chart" Requires="c14">
@@ -33377,7 +33472,7 @@
             <a:pPr>
               <a:defRPr sz="900" baseline="0"/>
             </a:pPr>
-            <a:endParaRPr lang="zh-CN"/>
+            <a:endParaRPr lang="en-US"/>
           </a:p>
         </c:txPr>
         <c:crossAx val="253512072"/>
@@ -33449,7 +33544,7 @@
               </a:solidFill>
             </a:defRPr>
           </a:pPr>
-          <a:endParaRPr lang="zh-CN"/>
+          <a:endParaRPr lang="en-US"/>
         </a:p>
       </c:txPr>
     </c:legend>
@@ -33471,7 +33566,7 @@
 <file path=word/charts/chart8.xml><?xml version="1.0" encoding="utf-8"?>
 <c:chartSpace xmlns:c="http://schemas.openxmlformats.org/drawingml/2006/chart" xmlns:a="http://schemas.openxmlformats.org/drawingml/2006/main" xmlns:r="http://schemas.openxmlformats.org/officeDocument/2006/relationships" xmlns:c16r2="http://schemas.microsoft.com/office/drawing/2015/06/chart">
   <c:date1904 val="0"/>
-  <c:lang val="zh-CN"/>
+  <c:lang val="en-US"/>
   <c:roundedCorners val="0"/>
   <mc:AlternateContent xmlns:mc="http://schemas.openxmlformats.org/markup-compatibility/2006">
     <mc:Choice xmlns:c14="http://schemas.microsoft.com/office/drawing/2007/8/2/chart" Requires="c14">
@@ -33694,7 +33789,7 @@
             <a:pPr>
               <a:defRPr sz="1000"/>
             </a:pPr>
-            <a:endParaRPr lang="zh-CN"/>
+            <a:endParaRPr lang="en-US"/>
           </a:p>
         </c:txPr>
         <c:crossAx val="310760248"/>
@@ -33725,7 +33820,7 @@
             <a:pPr>
               <a:defRPr sz="900"/>
             </a:pPr>
-            <a:endParaRPr lang="zh-CN"/>
+            <a:endParaRPr lang="en-US"/>
           </a:p>
         </c:txPr>
         <c:crossAx val="310759856"/>
@@ -33757,7 +33852,7 @@
           <a:pPr>
             <a:defRPr sz="1000"/>
           </a:pPr>
-          <a:endParaRPr lang="zh-CN"/>
+          <a:endParaRPr lang="en-US"/>
         </a:p>
       </c:txPr>
     </c:legend>
@@ -33778,7 +33873,7 @@
       <a:pPr>
         <a:defRPr sz="800"/>
       </a:pPr>
-      <a:endParaRPr lang="zh-CN"/>
+      <a:endParaRPr lang="en-US"/>
     </a:p>
   </c:txPr>
   <c:externalData r:id="rId1">
@@ -33790,7 +33885,7 @@
 <file path=word/charts/chart9.xml><?xml version="1.0" encoding="utf-8"?>
 <c:chartSpace xmlns:c="http://schemas.openxmlformats.org/drawingml/2006/chart" xmlns:a="http://schemas.openxmlformats.org/drawingml/2006/main" xmlns:r="http://schemas.openxmlformats.org/officeDocument/2006/relationships" xmlns:c16r2="http://schemas.microsoft.com/office/drawing/2015/06/chart">
   <c:date1904 val="0"/>
-  <c:lang val="zh-CN"/>
+  <c:lang val="en-US"/>
   <c:roundedCorners val="0"/>
   <mc:AlternateContent xmlns:mc="http://schemas.openxmlformats.org/markup-compatibility/2006">
     <mc:Choice xmlns:c14="http://schemas.microsoft.com/office/drawing/2007/8/2/chart" Requires="c14">
@@ -34041,7 +34136,7 @@
       <a:pPr>
         <a:defRPr sz="1200"/>
       </a:pPr>
-      <a:endParaRPr lang="zh-CN"/>
+      <a:endParaRPr lang="en-US"/>
     </a:p>
   </c:txPr>
   <c:externalData r:id="rId1">
@@ -34080,7 +34175,25 @@
               <w:szCs w:val="24"/>
               <w:lang w:val="zh-CN"/>
             </w:rPr>
-            <w:t>[公司名称]</w:t>
+            <w:t>[</w:t>
+          </w:r>
+          <w:r>
+            <w:rPr>
+              <w:color w:val="2F5496" w:themeColor="accent1" w:themeShade="BF"/>
+              <w:sz w:val="24"/>
+              <w:szCs w:val="24"/>
+              <w:lang w:val="zh-CN"/>
+            </w:rPr>
+            <w:t>公司名称</w:t>
+          </w:r>
+          <w:r>
+            <w:rPr>
+              <w:color w:val="2F5496" w:themeColor="accent1" w:themeShade="BF"/>
+              <w:sz w:val="24"/>
+              <w:szCs w:val="24"/>
+              <w:lang w:val="zh-CN"/>
+            </w:rPr>
+            <w:t>]</w:t>
           </w:r>
         </w:p>
       </w:docPartBody>
@@ -34113,7 +34226,27 @@
               <w:szCs w:val="88"/>
               <w:lang w:val="zh-CN"/>
             </w:rPr>
-            <w:t>[文档标题]</w:t>
+            <w:t>[</w:t>
+          </w:r>
+          <w:r>
+            <w:rPr>
+              <w:rFonts w:asciiTheme="majorHAnsi" w:eastAsiaTheme="majorEastAsia" w:hAnsiTheme="majorHAnsi" w:cstheme="majorBidi"/>
+              <w:color w:val="4472C4" w:themeColor="accent1"/>
+              <w:sz w:val="88"/>
+              <w:szCs w:val="88"/>
+              <w:lang w:val="zh-CN"/>
+            </w:rPr>
+            <w:t>文档标题</w:t>
+          </w:r>
+          <w:r>
+            <w:rPr>
+              <w:rFonts w:asciiTheme="majorHAnsi" w:eastAsiaTheme="majorEastAsia" w:hAnsiTheme="majorHAnsi" w:cstheme="majorBidi"/>
+              <w:color w:val="4472C4" w:themeColor="accent1"/>
+              <w:sz w:val="88"/>
+              <w:szCs w:val="88"/>
+              <w:lang w:val="zh-CN"/>
+            </w:rPr>
+            <w:t>]</w:t>
           </w:r>
         </w:p>
       </w:docPartBody>
@@ -34145,7 +34278,25 @@
               <w:szCs w:val="28"/>
               <w:lang w:val="zh-CN"/>
             </w:rPr>
-            <w:t>[作者姓名]</w:t>
+            <w:t>[</w:t>
+          </w:r>
+          <w:r>
+            <w:rPr>
+              <w:color w:val="4472C4" w:themeColor="accent1"/>
+              <w:sz w:val="28"/>
+              <w:szCs w:val="28"/>
+              <w:lang w:val="zh-CN"/>
+            </w:rPr>
+            <w:t>作者姓名</w:t>
+          </w:r>
+          <w:r>
+            <w:rPr>
+              <w:color w:val="4472C4" w:themeColor="accent1"/>
+              <w:sz w:val="28"/>
+              <w:szCs w:val="28"/>
+              <w:lang w:val="zh-CN"/>
+            </w:rPr>
+            <w:t>]</w:t>
           </w:r>
         </w:p>
       </w:docPartBody>
@@ -34177,7 +34328,25 @@
               <w:szCs w:val="28"/>
               <w:lang w:val="zh-CN"/>
             </w:rPr>
-            <w:t>[日期]</w:t>
+            <w:t>[</w:t>
+          </w:r>
+          <w:r>
+            <w:rPr>
+              <w:color w:val="4472C4" w:themeColor="accent1"/>
+              <w:sz w:val="28"/>
+              <w:szCs w:val="28"/>
+              <w:lang w:val="zh-CN"/>
+            </w:rPr>
+            <w:t>日期</w:t>
+          </w:r>
+          <w:r>
+            <w:rPr>
+              <w:color w:val="4472C4" w:themeColor="accent1"/>
+              <w:sz w:val="28"/>
+              <w:szCs w:val="28"/>
+              <w:lang w:val="zh-CN"/>
+            </w:rPr>
+            <w:t>]</w:t>
           </w:r>
         </w:p>
       </w:docPartBody>
@@ -34205,7 +34374,7 @@
   <w:font w:name="Symbol">
     <w:panose1 w:val="05050102010706020507"/>
     <w:charset w:val="02"/>
-    <w:family w:val="decorative"/>
+    <w:family w:val="roman"/>
     <w:pitch w:val="variable"/>
     <w:sig w:usb0="00000000" w:usb1="10000000" w:usb2="00000000" w:usb3="00000000" w:csb0="80000000" w:csb1="00000000"/>
   </w:font>
@@ -34226,19 +34395,19 @@
   <w:font w:name="Wingdings 3">
     <w:panose1 w:val="05040102010807070707"/>
     <w:charset w:val="02"/>
-    <w:family w:val="decorative"/>
+    <w:family w:val="roman"/>
     <w:pitch w:val="variable"/>
     <w:sig w:usb0="00000000" w:usb1="10000000" w:usb2="00000000" w:usb3="00000000" w:csb0="80000000" w:csb1="00000000"/>
   </w:font>
   <w:font w:name="Wingdings">
     <w:panose1 w:val="05000000000000000000"/>
     <w:charset w:val="02"/>
-    <w:family w:val="decorative"/>
+    <w:family w:val="auto"/>
     <w:pitch w:val="variable"/>
     <w:sig w:usb0="00000000" w:usb1="10000000" w:usb2="00000000" w:usb3="00000000" w:csb0="80000000" w:csb1="00000000"/>
   </w:font>
-  <w:font w:name="宋体">
-    <w:altName w:val="SimSun"/>
+  <w:font w:name="SimSun">
+    <w:altName w:val="宋体"/>
     <w:panose1 w:val="02010600030101010101"/>
     <w:charset w:val="86"/>
     <w:family w:val="auto"/>
@@ -34271,7 +34440,7 @@
     <w:charset w:val="00"/>
     <w:family w:val="swiss"/>
     <w:pitch w:val="variable"/>
-    <w:sig w:usb0="00000287" w:usb1="00000000" w:usb2="00000000" w:usb3="00000000" w:csb0="0000009F" w:csb1="00000000"/>
+    <w:sig w:usb0="00000687" w:usb1="00000000" w:usb2="00000000" w:usb3="00000000" w:csb0="0000009F" w:csb1="00000000"/>
   </w:font>
   <w:font w:name="Arial">
     <w:panose1 w:val="020B0604020202020204"/>
@@ -34282,7 +34451,7 @@
   </w:font>
   <w:font w:name="HelveticaNeueLT Std Thin">
     <w:altName w:val="Arial"/>
-    <w:panose1 w:val="020B0604020202020204"/>
+    <w:panose1 w:val="00000000000000000000"/>
     <w:charset w:val="00"/>
     <w:family w:val="swiss"/>
     <w:notTrueType/>
@@ -34291,7 +34460,7 @@
   </w:font>
   <w:font w:name="Adobe Garamond Pro">
     <w:altName w:val="Times New Roman"/>
-    <w:panose1 w:val="020B0604020202020204"/>
+    <w:panose1 w:val="00000000000000000000"/>
     <w:charset w:val="00"/>
     <w:family w:val="roman"/>
     <w:notTrueType/>
@@ -34300,14 +34469,14 @@
   </w:font>
   <w:font w:name="Arial Bold">
     <w:altName w:val="Arial"/>
-    <w:panose1 w:val="020B0604020202020204"/>
+    <w:panose1 w:val="020B0704020202020204"/>
     <w:charset w:val="00"/>
     <w:family w:val="swiss"/>
     <w:pitch w:val="variable"/>
     <w:sig w:usb0="00000000" w:usb1="00000000" w:usb2="00000000" w:usb3="00000000" w:csb0="000000FF" w:csb1="00000000"/>
   </w:font>
   <w:font w:name="Times">
-    <w:panose1 w:val="00000500000000020000"/>
+    <w:panose1 w:val="02020603050405020304"/>
     <w:charset w:val="00"/>
     <w:family w:val="auto"/>
     <w:pitch w:val="variable"/>
@@ -34334,23 +34503,31 @@
     <w:pitch w:val="variable"/>
     <w:sig w:usb0="A00002EF" w:usb1="4000A44B" w:usb2="00000000" w:usb3="00000000" w:csb0="0000019F" w:csb1="00000000"/>
   </w:font>
-  <w:font w:name="微软雅黑">
-    <w:altName w:val="Microsoft YaHei"/>
+  <w:font w:name="Microsoft YaHei">
+    <w:altName w:val="微软雅黑"/>
     <w:panose1 w:val="020B0503020204020204"/>
     <w:charset w:val="86"/>
     <w:family w:val="swiss"/>
     <w:pitch w:val="variable"/>
-    <w:sig w:usb0="80000287" w:usb1="2ACF3C52" w:usb2="00000016" w:usb3="00000000" w:csb0="0004001F" w:csb1="00000000"/>
+    <w:sig w:usb0="80000287" w:usb1="28CF3C50" w:usb2="00000016" w:usb3="00000000" w:csb0="0004001F" w:csb1="00000000"/>
   </w:font>
   <w:font w:name="DengXian">
     <w:altName w:val="等线"/>
-    <w:panose1 w:val="02010600030101010101"/>
+    <w:panose1 w:val="03000509000000000000"/>
     <w:charset w:val="86"/>
-    <w:family w:val="auto"/>
+    <w:family w:val="script"/>
+    <w:pitch w:val="fixed"/>
+    <w:sig w:usb0="800002BF" w:usb1="38CF7CFA" w:usb2="00000016" w:usb3="00000000" w:csb0="0004000F" w:csb1="00000000"/>
+  </w:font>
+  <w:font w:name="Calibri Light">
+    <w:panose1 w:val="020F0302020204030204"/>
+    <w:charset w:val="00"/>
+    <w:family w:val="swiss"/>
     <w:pitch w:val="variable"/>
-    <w:sig w:usb0="A00002BF" w:usb1="38CF7CFA" w:usb2="00000016" w:usb3="00000000" w:csb0="0004000F" w:csb1="00000000"/>
+    <w:sig w:usb0="E0002AFF" w:usb1="C000247B" w:usb2="00000009" w:usb3="00000000" w:csb0="000001FF" w:csb1="00000000"/>
   </w:font>
-  <w:font w:name="等线 Light">
+  <w:font w:name="DengXian Light">
+    <w:altName w:val="等线 Light"/>
     <w:panose1 w:val="02010600030101010101"/>
     <w:charset w:val="86"/>
     <w:family w:val="auto"/>
@@ -34389,6 +34566,7 @@
     <w:rsid w:val="003609F6"/>
     <w:rsid w:val="00584218"/>
     <w:rsid w:val="00656ADE"/>
+    <w:rsid w:val="008C108F"/>
     <w:rsid w:val="009377EE"/>
     <w:rsid w:val="009E2E6C"/>
     <w:rsid w:val="00AE2F90"/>
@@ -34541,6 +34719,7 @@
     <w:lsdException w:name="HTML Sample" w:semiHidden="1" w:unhideWhenUsed="1"/>
     <w:lsdException w:name="HTML Typewriter" w:semiHidden="1" w:unhideWhenUsed="1"/>
     <w:lsdException w:name="HTML Variable" w:semiHidden="1" w:unhideWhenUsed="1"/>
+    <w:lsdException w:name="Normal Table" w:semiHidden="1" w:unhideWhenUsed="1"/>
     <w:lsdException w:name="annotation subject" w:semiHidden="1" w:unhideWhenUsed="1"/>
     <w:lsdException w:name="No List" w:semiHidden="1" w:unhideWhenUsed="1"/>
     <w:lsdException w:name="Outline List 1" w:semiHidden="1" w:unhideWhenUsed="1"/>
@@ -34584,8 +34763,10 @@
     <w:lsdException w:name="Table Elegant" w:semiHidden="1" w:unhideWhenUsed="1"/>
     <w:lsdException w:name="Table Professional" w:semiHidden="1" w:unhideWhenUsed="1"/>
     <w:lsdException w:name="Table Subtle 1" w:semiHidden="1" w:unhideWhenUsed="1"/>
+    <w:lsdException w:name="Table Subtle 2" w:semiHidden="1" w:unhideWhenUsed="1"/>
     <w:lsdException w:name="Table Web 1" w:semiHidden="1" w:unhideWhenUsed="1"/>
     <w:lsdException w:name="Table Web 2" w:semiHidden="1" w:unhideWhenUsed="1"/>
+    <w:lsdException w:name="Table Web 3" w:semiHidden="1" w:unhideWhenUsed="1"/>
     <w:lsdException w:name="Balloon Text" w:semiHidden="1" w:unhideWhenUsed="1"/>
     <w:lsdException w:name="Table Grid" w:uiPriority="39"/>
     <w:lsdException w:name="Table Theme" w:semiHidden="1" w:unhideWhenUsed="1"/>
@@ -34809,17 +34990,17 @@
     <w:lsdException w:name="Hashtag" w:semiHidden="1" w:unhideWhenUsed="1"/>
     <w:lsdException w:name="Unresolved Mention" w:semiHidden="1" w:unhideWhenUsed="1"/>
   </w:latentStyles>
-  <w:style w:type="paragraph" w:default="1" w:styleId="a">
+  <w:style w:type="paragraph" w:default="1" w:styleId="Normal">
     <w:name w:val="Normal"/>
     <w:qFormat/>
   </w:style>
-  <w:style w:type="character" w:default="1" w:styleId="a0">
+  <w:style w:type="character" w:default="1" w:styleId="DefaultParagraphFont">
     <w:name w:val="Default Paragraph Font"/>
     <w:uiPriority w:val="1"/>
     <w:semiHidden/>
     <w:unhideWhenUsed/>
   </w:style>
-  <w:style w:type="table" w:default="1" w:styleId="a1">
+  <w:style w:type="table" w:default="1" w:styleId="TableNormal">
     <w:name w:val="Normal Table"/>
     <w:uiPriority w:val="99"/>
     <w:semiHidden/>
@@ -34834,7 +35015,7 @@
       </w:tblCellMar>
     </w:tblPr>
   </w:style>
-  <w:style w:type="numbering" w:default="1" w:styleId="a2">
+  <w:style w:type="numbering" w:default="1" w:styleId="NoList">
     <w:name w:val="No List"/>
     <w:uiPriority w:val="99"/>
     <w:semiHidden/>
@@ -35600,7 +35781,7 @@
 </file>
 
 <file path=customXml/itemProps2.xml><?xml version="1.0" encoding="utf-8"?>
-<ds:datastoreItem xmlns:ds="http://schemas.openxmlformats.org/officeDocument/2006/customXml" ds:itemID="{0198C600-E432-6D44-95DD-7938F781443B}">
+<ds:datastoreItem xmlns:ds="http://schemas.openxmlformats.org/officeDocument/2006/customXml" ds:itemID="{3C2E81CE-1460-4146-9E70-7D73742B8DE2}">
   <ds:schemaRefs>
     <ds:schemaRef ds:uri="http://schemas.openxmlformats.org/officeDocument/2006/bibliography"/>
   </ds:schemaRefs>

--- a/CastReporting.Reporting/TemplatesFiles/zh-CN/关键违规报告.docx
+++ b/CastReporting.Reporting/TemplatesFiles/zh-CN/关键违规报告.docx
@@ -7400,6 +7400,8 @@
         </w:rPr>
       </w:pPr>
       <w:bookmarkStart w:id="8" w:name="_Toc524095698"/>
+      <w:bookmarkStart w:id="9" w:name="_GoBack"/>
+      <w:bookmarkEnd w:id="9"/>
       <w:r>
         <w:rPr>
           <w:rFonts w:asciiTheme="minorHAnsi" w:eastAsia="SimSun" w:hAnsiTheme="minorHAnsi"/>
@@ -7580,7 +7582,7 @@
           <w:szCs w:val="24"/>
         </w:rPr>
       </w:pPr>
-      <w:bookmarkStart w:id="9" w:name="_Toc524095699"/>
+      <w:bookmarkStart w:id="10" w:name="_Toc524095699"/>
       <w:r>
         <w:rPr>
           <w:rFonts w:asciiTheme="minorHAnsi" w:eastAsia="SimSun" w:hAnsiTheme="minorHAnsi" w:cs="SimSun"/>
@@ -7591,7 +7593,7 @@
         </w:rPr>
         <w:t>版本列表</w:t>
       </w:r>
-      <w:bookmarkEnd w:id="9"/>
+      <w:bookmarkEnd w:id="10"/>
     </w:p>
     <w:tbl>
       <w:tblPr>
@@ -7900,7 +7902,7 @@
           <w:b/>
         </w:rPr>
       </w:pPr>
-      <w:bookmarkStart w:id="10" w:name="_Toc524095700"/>
+      <w:bookmarkStart w:id="11" w:name="_Toc524095700"/>
       <w:r>
         <w:rPr>
           <w:rFonts w:ascii="SimSun" w:eastAsia="SimSun" w:hAnsi="SimSun" w:cs="SimSun" w:hint="eastAsia"/>
@@ -7909,7 +7911,7 @@
         </w:rPr>
         <w:t>模块列表</w:t>
       </w:r>
-      <w:bookmarkEnd w:id="10"/>
+      <w:bookmarkEnd w:id="11"/>
       <w:r>
         <w:rPr>
           <w:b/>
@@ -8060,7 +8062,7 @@
           <w:b/>
         </w:rPr>
       </w:pPr>
-      <w:bookmarkStart w:id="11" w:name="_Toc524095701"/>
+      <w:bookmarkStart w:id="12" w:name="_Toc524095701"/>
       <w:r>
         <w:rPr>
           <w:rFonts w:ascii="SimSun" w:eastAsia="SimSun" w:hAnsi="SimSun" w:cs="SimSun" w:hint="eastAsia"/>
@@ -8070,7 +8072,7 @@
         <w:lastRenderedPageBreak/>
         <w:t>模块的组件构成分布</w:t>
       </w:r>
-      <w:bookmarkEnd w:id="11"/>
+      <w:bookmarkEnd w:id="12"/>
     </w:p>
     <w:p>
       <w:pPr>
@@ -8145,7 +8147,7 @@
           <w:lang w:eastAsia="zh-CN"/>
         </w:rPr>
       </w:pPr>
-      <w:bookmarkStart w:id="12" w:name="_Toc524095702"/>
+      <w:bookmarkStart w:id="13" w:name="_Toc524095702"/>
       <w:r>
         <w:rPr>
           <w:rFonts w:asciiTheme="minorHAnsi" w:eastAsia="SimSun" w:hAnsiTheme="minorHAnsi" w:cs="SimSun" w:hint="eastAsia"/>
@@ -8166,7 +8168,7 @@
         </w:rPr>
         <w:t>检查</w:t>
       </w:r>
-      <w:bookmarkEnd w:id="12"/>
+      <w:bookmarkEnd w:id="13"/>
     </w:p>
     <w:p>
       <w:pPr>
@@ -8188,7 +8190,7 @@
           <w:szCs w:val="24"/>
         </w:rPr>
       </w:pPr>
-      <w:bookmarkStart w:id="13" w:name="_Toc524095703"/>
+      <w:bookmarkStart w:id="14" w:name="_Toc524095703"/>
       <w:r>
         <w:rPr>
           <w:rFonts w:asciiTheme="minorHAnsi" w:eastAsia="SimSun" w:hAnsiTheme="minorHAnsi"/>
@@ -8343,7 +8345,7 @@
         </w:rPr>
         <w:t>总检查数</w:t>
       </w:r>
-      <w:bookmarkEnd w:id="13"/>
+      <w:bookmarkEnd w:id="14"/>
     </w:p>
     <w:p>
       <w:pPr>
@@ -8365,7 +8367,7 @@
           <w:szCs w:val="24"/>
         </w:rPr>
       </w:pPr>
-      <w:bookmarkStart w:id="14" w:name="_Toc524095704"/>
+      <w:bookmarkStart w:id="15" w:name="_Toc524095704"/>
       <w:r>
         <w:rPr>
           <w:rFonts w:asciiTheme="minorHAnsi" w:eastAsia="SimSun" w:hAnsiTheme="minorHAnsi"/>
@@ -8519,7 +8521,7 @@
         </w:rPr>
         <w:t>检查失败数</w:t>
       </w:r>
-      <w:bookmarkEnd w:id="14"/>
+      <w:bookmarkEnd w:id="15"/>
     </w:p>
     <w:p>
       <w:pPr>
@@ -8550,7 +8552,7 @@
           <w:lang w:eastAsia="zh-CN"/>
         </w:rPr>
       </w:pPr>
-      <w:bookmarkStart w:id="15" w:name="_Toc524095705"/>
+      <w:bookmarkStart w:id="16" w:name="_Toc524095705"/>
       <w:r>
         <w:rPr>
           <w:rFonts w:asciiTheme="minorHAnsi" w:eastAsia="SimSun" w:hAnsiTheme="minorHAnsi" w:cs="SimSun"/>
@@ -8601,7 +8603,7 @@
         </w:rPr>
         <w:t>检查总数</w:t>
       </w:r>
-      <w:bookmarkEnd w:id="15"/>
+      <w:bookmarkEnd w:id="16"/>
     </w:p>
     <w:p>
       <w:pPr>
@@ -8756,7 +8758,7 @@
           <w:lang w:eastAsia="zh-CN"/>
         </w:rPr>
       </w:pPr>
-      <w:bookmarkStart w:id="16" w:name="_Toc524095706"/>
+      <w:bookmarkStart w:id="17" w:name="_Toc524095706"/>
       <w:r>
         <w:rPr>
           <w:rFonts w:eastAsiaTheme="minorEastAsia" w:hint="eastAsia"/>
@@ -8773,39 +8775,39 @@
           <w:lang w:eastAsia="zh-CN"/>
         </w:rPr>
         <w:t>信息</w:t>
-      </w:r>
-      <w:bookmarkEnd w:id="16"/>
-    </w:p>
-    <w:p>
-      <w:pPr>
-        <w:pStyle w:val="Heading2"/>
-        <w:rPr>
-          <w:rFonts w:eastAsiaTheme="minorEastAsia"/>
-          <w:b/>
-          <w:lang w:eastAsia="zh-CN"/>
-        </w:rPr>
-      </w:pPr>
-      <w:bookmarkStart w:id="17" w:name="_Toc524095707"/>
-      <w:r>
-        <w:rPr>
-          <w:rFonts w:eastAsiaTheme="minorEastAsia" w:hint="eastAsia"/>
-          <w:b/>
-          <w:lang w:eastAsia="zh-CN"/>
-        </w:rPr>
-        <w:t>评分</w:t>
-      </w:r>
-      <w:r>
-        <w:rPr>
-          <w:rFonts w:eastAsiaTheme="minorEastAsia"/>
-          <w:b/>
-          <w:lang w:eastAsia="zh-CN"/>
-        </w:rPr>
-        <w:t>及变化</w:t>
       </w:r>
       <w:bookmarkEnd w:id="17"/>
     </w:p>
     <w:p>
       <w:pPr>
+        <w:pStyle w:val="Heading2"/>
+        <w:rPr>
+          <w:rFonts w:eastAsiaTheme="minorEastAsia"/>
+          <w:b/>
+          <w:lang w:eastAsia="zh-CN"/>
+        </w:rPr>
+      </w:pPr>
+      <w:bookmarkStart w:id="18" w:name="_Toc524095707"/>
+      <w:r>
+        <w:rPr>
+          <w:rFonts w:eastAsiaTheme="minorEastAsia" w:hint="eastAsia"/>
+          <w:b/>
+          <w:lang w:eastAsia="zh-CN"/>
+        </w:rPr>
+        <w:t>评分</w:t>
+      </w:r>
+      <w:r>
+        <w:rPr>
+          <w:rFonts w:eastAsiaTheme="minorEastAsia"/>
+          <w:b/>
+          <w:lang w:eastAsia="zh-CN"/>
+        </w:rPr>
+        <w:t>及变化</w:t>
+      </w:r>
+      <w:bookmarkEnd w:id="18"/>
+    </w:p>
+    <w:p>
+      <w:pPr>
         <w:pStyle w:val="Heading3"/>
         <w:spacing w:line="360" w:lineRule="auto"/>
         <w:rPr>
@@ -8815,7 +8817,7 @@
           <w:szCs w:val="24"/>
         </w:rPr>
       </w:pPr>
-      <w:bookmarkStart w:id="18" w:name="_Toc524095708"/>
+      <w:bookmarkStart w:id="19" w:name="_Toc524095708"/>
       <w:r>
         <w:rPr>
           <w:rFonts w:asciiTheme="minorHAnsi" w:eastAsia="SimSun" w:hAnsiTheme="minorHAnsi" w:cs="SimSun" w:hint="eastAsia"/>
@@ -8856,7 +8858,7 @@
         </w:rPr>
         <w:t>变化</w:t>
       </w:r>
-      <w:bookmarkEnd w:id="18"/>
+      <w:bookmarkEnd w:id="19"/>
     </w:p>
     <w:tbl>
       <w:tblPr>
@@ -9390,7 +9392,7 @@
           <w:lang w:eastAsia="zh-CN"/>
         </w:rPr>
       </w:pPr>
-      <w:bookmarkStart w:id="19" w:name="_Toc524095709"/>
+      <w:bookmarkStart w:id="20" w:name="_Toc524095709"/>
       <w:r>
         <w:rPr>
           <w:b/>
@@ -9406,7 +9408,7 @@
         </w:rPr>
         <w:t>整体质量指标评分及演化</w:t>
       </w:r>
-      <w:bookmarkEnd w:id="19"/>
+      <w:bookmarkEnd w:id="20"/>
     </w:p>
     <w:tbl>
       <w:tblPr>
@@ -9640,7 +9642,7 @@
           <w:lang w:eastAsia="zh-CN"/>
         </w:rPr>
       </w:pPr>
-      <w:bookmarkStart w:id="20" w:name="_Toc524095710"/>
+      <w:bookmarkStart w:id="21" w:name="_Toc524095710"/>
       <w:r>
         <w:rPr>
           <w:rFonts w:ascii="SimSun" w:eastAsia="SimSun" w:hAnsi="SimSun" w:cs="SimSun" w:hint="eastAsia"/>
@@ -9649,7 +9651,7 @@
         </w:rPr>
         <w:t>按照业务条件分类的技术条件及其评分表</w:t>
       </w:r>
-      <w:bookmarkEnd w:id="20"/>
+      <w:bookmarkEnd w:id="21"/>
     </w:p>
     <w:tbl>
       <w:tblPr>
@@ -11264,7 +11266,7 @@
           <w:lang w:eastAsia="zh-CN"/>
         </w:rPr>
       </w:pPr>
-      <w:bookmarkStart w:id="21" w:name="_Toc524095711"/>
+      <w:bookmarkStart w:id="22" w:name="_Toc524095711"/>
       <w:r>
         <w:rPr>
           <w:rFonts w:eastAsiaTheme="minorEastAsia" w:hint="eastAsia"/>
@@ -11281,39 +11283,39 @@
           <w:lang w:eastAsia="zh-CN"/>
         </w:rPr>
         <w:t>信息</w:t>
-      </w:r>
-      <w:bookmarkEnd w:id="21"/>
-    </w:p>
-    <w:p>
-      <w:pPr>
-        <w:pStyle w:val="Heading2"/>
-        <w:rPr>
-          <w:rFonts w:eastAsiaTheme="minorEastAsia"/>
-          <w:b/>
-          <w:lang w:eastAsia="zh-CN"/>
-        </w:rPr>
-      </w:pPr>
-      <w:bookmarkStart w:id="22" w:name="_Toc524095712"/>
-      <w:r>
-        <w:rPr>
-          <w:rFonts w:eastAsiaTheme="minorEastAsia" w:hint="eastAsia"/>
-          <w:b/>
-          <w:lang w:eastAsia="zh-CN"/>
-        </w:rPr>
-        <w:t>排名</w:t>
-      </w:r>
-      <w:r>
-        <w:rPr>
-          <w:rFonts w:eastAsiaTheme="minorEastAsia"/>
-          <w:b/>
-          <w:lang w:eastAsia="zh-CN"/>
-        </w:rPr>
-        <w:t>及其分布</w:t>
       </w:r>
       <w:bookmarkEnd w:id="22"/>
     </w:p>
     <w:p>
       <w:pPr>
+        <w:pStyle w:val="Heading2"/>
+        <w:rPr>
+          <w:rFonts w:eastAsiaTheme="minorEastAsia"/>
+          <w:b/>
+          <w:lang w:eastAsia="zh-CN"/>
+        </w:rPr>
+      </w:pPr>
+      <w:bookmarkStart w:id="23" w:name="_Toc524095712"/>
+      <w:r>
+        <w:rPr>
+          <w:rFonts w:eastAsiaTheme="minorEastAsia" w:hint="eastAsia"/>
+          <w:b/>
+          <w:lang w:eastAsia="zh-CN"/>
+        </w:rPr>
+        <w:t>排名</w:t>
+      </w:r>
+      <w:r>
+        <w:rPr>
+          <w:rFonts w:eastAsiaTheme="minorEastAsia"/>
+          <w:b/>
+          <w:lang w:eastAsia="zh-CN"/>
+        </w:rPr>
+        <w:t>及其分布</w:t>
+      </w:r>
+      <w:bookmarkEnd w:id="23"/>
+    </w:p>
+    <w:p>
+      <w:pPr>
         <w:pStyle w:val="Heading3"/>
         <w:spacing w:line="360" w:lineRule="auto"/>
         <w:rPr>
@@ -11323,7 +11325,7 @@
           <w:szCs w:val="24"/>
         </w:rPr>
       </w:pPr>
-      <w:bookmarkStart w:id="23" w:name="_Toc524095713"/>
+      <w:bookmarkStart w:id="24" w:name="_Toc524095713"/>
       <w:r>
         <w:rPr>
           <w:rFonts w:asciiTheme="minorHAnsi" w:eastAsia="SimSun" w:hAnsiTheme="minorHAnsi" w:cs="SimSun"/>
@@ -11354,7 +11356,7 @@
         </w:rPr>
         <w:t>按规模</w:t>
       </w:r>
-      <w:bookmarkEnd w:id="23"/>
+      <w:bookmarkEnd w:id="24"/>
     </w:p>
     <w:tbl>
       <w:tblPr>
@@ -11816,7 +11818,7 @@
           <w:b/>
         </w:rPr>
       </w:pPr>
-      <w:bookmarkStart w:id="24" w:name="_Toc524095714"/>
+      <w:bookmarkStart w:id="25" w:name="_Toc524095714"/>
       <w:r>
         <w:rPr>
           <w:rFonts w:ascii="SimSun" w:eastAsia="SimSun" w:hAnsi="SimSun" w:cs="SimSun" w:hint="eastAsia"/>
@@ -11840,7 +11842,7 @@
         </w:rPr>
         <w:t>按分数</w:t>
       </w:r>
-      <w:bookmarkEnd w:id="24"/>
+      <w:bookmarkEnd w:id="25"/>
     </w:p>
     <w:tbl>
       <w:tblPr>
@@ -12219,7 +12221,7 @@
           <w:szCs w:val="24"/>
         </w:rPr>
       </w:pPr>
-      <w:bookmarkStart w:id="25" w:name="_Toc524095715"/>
+      <w:bookmarkStart w:id="26" w:name="_Toc524095715"/>
       <w:r>
         <w:rPr>
           <w:rFonts w:asciiTheme="minorHAnsi" w:eastAsia="SimSun" w:hAnsiTheme="minorHAnsi" w:cs="SimSun"/>
@@ -12230,7 +12232,7 @@
         </w:rPr>
         <w:t>技术规模信息</w:t>
       </w:r>
-      <w:bookmarkEnd w:id="25"/>
+      <w:bookmarkEnd w:id="26"/>
     </w:p>
     <w:tbl>
       <w:tblPr>
@@ -12607,7 +12609,7 @@
           <w:lang w:eastAsia="zh-CN"/>
         </w:rPr>
       </w:pPr>
-      <w:bookmarkStart w:id="26" w:name="_Toc524095716"/>
+      <w:bookmarkStart w:id="27" w:name="_Toc524095716"/>
       <w:r>
         <w:rPr>
           <w:rFonts w:asciiTheme="minorHAnsi" w:eastAsia="SimSun" w:hAnsiTheme="minorHAnsi" w:cs="SimSun"/>
@@ -12688,7 +12690,7 @@
         </w:rPr>
         <w:t>）</w:t>
       </w:r>
-      <w:bookmarkEnd w:id="26"/>
+      <w:bookmarkEnd w:id="27"/>
     </w:p>
     <w:tbl>
       <w:tblPr>
@@ -13579,7 +13581,7 @@
           <w:lang w:eastAsia="zh-CN"/>
         </w:rPr>
       </w:pPr>
-      <w:bookmarkStart w:id="27" w:name="_Toc524095717"/>
+      <w:bookmarkStart w:id="28" w:name="_Toc524095717"/>
       <w:r>
         <w:rPr>
           <w:rFonts w:asciiTheme="minorHAnsi" w:eastAsia="SimSun" w:hAnsiTheme="minorHAnsi" w:cs="SimSun" w:hint="eastAsia"/>
@@ -13640,7 +13642,7 @@
         </w:rPr>
         <w:t>程度）</w:t>
       </w:r>
-      <w:bookmarkEnd w:id="27"/>
+      <w:bookmarkEnd w:id="28"/>
       <w:r>
         <w:rPr>
           <w:rFonts w:asciiTheme="minorHAnsi" w:eastAsia="SimSun" w:hAnsiTheme="minorHAnsi"/>
@@ -15713,7 +15715,7 @@
           <w:lang w:eastAsia="zh-CN"/>
         </w:rPr>
       </w:pPr>
-      <w:bookmarkStart w:id="28" w:name="_Toc524095718"/>
+      <w:bookmarkStart w:id="29" w:name="_Toc524095718"/>
       <w:r>
         <w:rPr>
           <w:rFonts w:asciiTheme="minorHAnsi" w:eastAsia="SimSun" w:hAnsiTheme="minorHAnsi" w:cs="SimSun"/>
@@ -15754,7 +15756,7 @@
         </w:rPr>
         <w:t>分布</w:t>
       </w:r>
-      <w:bookmarkEnd w:id="28"/>
+      <w:bookmarkEnd w:id="29"/>
     </w:p>
     <w:p>
       <w:pPr>
@@ -15799,16 +15801,16 @@
           <w:szCs w:val="24"/>
         </w:rPr>
       </w:pPr>
-      <w:bookmarkStart w:id="29" w:name="_Toc330476425"/>
-      <w:bookmarkStart w:id="30" w:name="_Toc330476259"/>
-      <w:bookmarkStart w:id="31" w:name="_Toc330475887"/>
-      <w:bookmarkStart w:id="32" w:name="_Toc329875939"/>
-      <w:bookmarkStart w:id="33" w:name="_Toc329875900"/>
-      <w:bookmarkEnd w:id="29"/>
+      <w:bookmarkStart w:id="30" w:name="_Toc330476425"/>
+      <w:bookmarkStart w:id="31" w:name="_Toc330476259"/>
+      <w:bookmarkStart w:id="32" w:name="_Toc330475887"/>
+      <w:bookmarkStart w:id="33" w:name="_Toc329875939"/>
+      <w:bookmarkStart w:id="34" w:name="_Toc329875900"/>
       <w:bookmarkEnd w:id="30"/>
       <w:bookmarkEnd w:id="31"/>
       <w:bookmarkEnd w:id="32"/>
       <w:bookmarkEnd w:id="33"/>
+      <w:bookmarkEnd w:id="34"/>
     </w:p>
     <w:p>
       <w:pPr>
@@ -15821,7 +15823,7 @@
           <w:szCs w:val="24"/>
         </w:rPr>
       </w:pPr>
-      <w:bookmarkStart w:id="34" w:name="_Toc524095719"/>
+      <w:bookmarkStart w:id="35" w:name="_Toc524095719"/>
       <w:r>
         <w:rPr>
           <w:rFonts w:asciiTheme="minorHAnsi" w:eastAsia="SimSun" w:hAnsiTheme="minorHAnsi" w:cs="SimSun"/>
@@ -15862,7 +15864,7 @@
         </w:rPr>
         <w:t>图</w:t>
       </w:r>
-      <w:bookmarkEnd w:id="34"/>
+      <w:bookmarkEnd w:id="35"/>
     </w:p>
     <w:p>
       <w:pPr>
@@ -15908,7 +15910,7 @@
           <w:szCs w:val="24"/>
         </w:rPr>
       </w:pPr>
-      <w:bookmarkStart w:id="35" w:name="_Toc524095720"/>
+      <w:bookmarkStart w:id="36" w:name="_Toc524095720"/>
       <w:r>
         <w:rPr>
           <w:rFonts w:asciiTheme="minorHAnsi" w:eastAsia="SimSun" w:hAnsiTheme="minorHAnsi" w:cs="SimSun"/>
@@ -15949,7 +15951,7 @@
         </w:rPr>
         <w:t>图</w:t>
       </w:r>
-      <w:bookmarkEnd w:id="35"/>
+      <w:bookmarkEnd w:id="36"/>
     </w:p>
     <w:p>
       <w:pPr>
@@ -15992,7 +15994,7 @@
           <w:szCs w:val="24"/>
         </w:rPr>
       </w:pPr>
-      <w:bookmarkStart w:id="36" w:name="_Toc524095721"/>
+      <w:bookmarkStart w:id="37" w:name="_Toc524095721"/>
       <w:r>
         <w:rPr>
           <w:rFonts w:asciiTheme="minorHAnsi" w:eastAsia="SimSun" w:hAnsiTheme="minorHAnsi" w:cs="SimSun"/>
@@ -16043,7 +16045,7 @@
         </w:rPr>
         <w:t>图</w:t>
       </w:r>
-      <w:bookmarkEnd w:id="36"/>
+      <w:bookmarkEnd w:id="37"/>
     </w:p>
     <w:p>
       <w:pPr>
@@ -16088,7 +16090,7 @@
           <w:szCs w:val="24"/>
         </w:rPr>
       </w:pPr>
-      <w:bookmarkStart w:id="37" w:name="_Toc524095722"/>
+      <w:bookmarkStart w:id="38" w:name="_Toc524095722"/>
       <w:r>
         <w:rPr>
           <w:rFonts w:asciiTheme="minorHAnsi" w:eastAsia="SimSun" w:hAnsiTheme="minorHAnsi" w:cs="SimSun"/>
@@ -16139,7 +16141,7 @@
         </w:rPr>
         <w:t>图</w:t>
       </w:r>
-      <w:bookmarkEnd w:id="37"/>
+      <w:bookmarkEnd w:id="38"/>
     </w:p>
     <w:p>
       <w:pPr>
@@ -16190,7 +16192,7 @@
           <w:u w:val="single"/>
         </w:rPr>
       </w:pPr>
-      <w:bookmarkStart w:id="38" w:name="_Toc524095723"/>
+      <w:bookmarkStart w:id="39" w:name="_Toc524095723"/>
       <w:r>
         <w:rPr>
           <w:rFonts w:asciiTheme="minorHAnsi" w:eastAsia="SimSun" w:hAnsiTheme="minorHAnsi" w:cs="SimSun" w:hint="eastAsia"/>
@@ -16221,7 +16223,7 @@
         </w:rPr>
         <w:t>图</w:t>
       </w:r>
-      <w:bookmarkEnd w:id="38"/>
+      <w:bookmarkEnd w:id="39"/>
     </w:p>
     <w:p>
       <w:pPr>
@@ -16300,7 +16302,7 @@
         </w:rPr>
         <w:br w:type="page"/>
       </w:r>
-      <w:bookmarkStart w:id="39" w:name="_Toc524095724"/>
+      <w:bookmarkStart w:id="40" w:name="_Toc524095724"/>
       <w:r>
         <w:rPr>
           <w:rFonts w:asciiTheme="minorHAnsi" w:eastAsia="SimSun" w:hAnsiTheme="minorHAnsi" w:cs="SimSun" w:hint="eastAsia"/>
@@ -16332,7 +16334,7 @@
         </w:rPr>
         <w:t>图</w:t>
       </w:r>
-      <w:bookmarkEnd w:id="39"/>
+      <w:bookmarkEnd w:id="40"/>
       <w:r>
         <w:rPr>
           <w:rFonts w:asciiTheme="minorHAnsi" w:eastAsia="SimSun" w:hAnsiTheme="minorHAnsi"/>
@@ -16407,7 +16409,7 @@
           <w:lang w:eastAsia="zh-CN"/>
         </w:rPr>
       </w:pPr>
-      <w:bookmarkStart w:id="40" w:name="_Toc524095725"/>
+      <w:bookmarkStart w:id="41" w:name="_Toc524095725"/>
       <w:r>
         <w:rPr>
           <w:rFonts w:eastAsiaTheme="minorEastAsia" w:hint="eastAsia"/>
@@ -16424,39 +16426,39 @@
           <w:lang w:eastAsia="zh-CN"/>
         </w:rPr>
         <w:t>评估</w:t>
-      </w:r>
-      <w:bookmarkEnd w:id="40"/>
-    </w:p>
-    <w:p>
-      <w:pPr>
-        <w:pStyle w:val="Heading2"/>
-        <w:rPr>
-          <w:rFonts w:eastAsiaTheme="minorEastAsia"/>
-          <w:b/>
-          <w:lang w:eastAsia="zh-CN"/>
-        </w:rPr>
-      </w:pPr>
-      <w:bookmarkStart w:id="41" w:name="_Toc524095726"/>
-      <w:r>
-        <w:rPr>
-          <w:rFonts w:eastAsiaTheme="minorEastAsia" w:hint="eastAsia"/>
-          <w:b/>
-          <w:lang w:eastAsia="zh-CN"/>
-        </w:rPr>
-        <w:t>复杂度</w:t>
-      </w:r>
-      <w:r>
-        <w:rPr>
-          <w:rFonts w:eastAsiaTheme="minorEastAsia"/>
-          <w:b/>
-          <w:lang w:eastAsia="zh-CN"/>
-        </w:rPr>
-        <w:t>分布</w:t>
       </w:r>
       <w:bookmarkEnd w:id="41"/>
     </w:p>
     <w:p>
       <w:pPr>
+        <w:pStyle w:val="Heading2"/>
+        <w:rPr>
+          <w:rFonts w:eastAsiaTheme="minorEastAsia"/>
+          <w:b/>
+          <w:lang w:eastAsia="zh-CN"/>
+        </w:rPr>
+      </w:pPr>
+      <w:bookmarkStart w:id="42" w:name="_Toc524095726"/>
+      <w:r>
+        <w:rPr>
+          <w:rFonts w:eastAsiaTheme="minorEastAsia" w:hint="eastAsia"/>
+          <w:b/>
+          <w:lang w:eastAsia="zh-CN"/>
+        </w:rPr>
+        <w:t>复杂度</w:t>
+      </w:r>
+      <w:r>
+        <w:rPr>
+          <w:rFonts w:eastAsiaTheme="minorEastAsia"/>
+          <w:b/>
+          <w:lang w:eastAsia="zh-CN"/>
+        </w:rPr>
+        <w:t>分布</w:t>
+      </w:r>
+      <w:bookmarkEnd w:id="42"/>
+    </w:p>
+    <w:p>
+      <w:pPr>
         <w:pStyle w:val="Heading3"/>
         <w:spacing w:line="360" w:lineRule="auto"/>
         <w:rPr>
@@ -16466,7 +16468,7 @@
           <w:szCs w:val="24"/>
         </w:rPr>
       </w:pPr>
-      <w:bookmarkStart w:id="42" w:name="_Toc524095727"/>
+      <w:bookmarkStart w:id="43" w:name="_Toc524095727"/>
       <w:r>
         <w:rPr>
           <w:rFonts w:asciiTheme="minorHAnsi" w:eastAsia="SimSun" w:hAnsiTheme="minorHAnsi"/>
@@ -16486,7 +16488,7 @@
         </w:rPr>
         <w:t>复杂度</w:t>
       </w:r>
-      <w:bookmarkEnd w:id="42"/>
+      <w:bookmarkEnd w:id="43"/>
     </w:p>
     <w:tbl>
       <w:tblPr>
@@ -17440,7 +17442,7 @@
           <w:szCs w:val="24"/>
         </w:rPr>
       </w:pPr>
-      <w:bookmarkStart w:id="43" w:name="_Toc524095728"/>
+      <w:bookmarkStart w:id="44" w:name="_Toc524095728"/>
       <w:r>
         <w:rPr>
           <w:rFonts w:asciiTheme="minorHAnsi" w:eastAsia="SimSun" w:hAnsiTheme="minorHAnsi" w:cs="SimSun"/>
@@ -17470,7 +17472,7 @@
         </w:rPr>
         <w:t>分布</w:t>
       </w:r>
-      <w:bookmarkEnd w:id="43"/>
+      <w:bookmarkEnd w:id="44"/>
       <w:r>
         <w:rPr>
           <w:rFonts w:asciiTheme="minorHAnsi" w:eastAsia="SimSun" w:hAnsiTheme="minorHAnsi"/>
@@ -18423,7 +18425,7 @@
           <w:szCs w:val="24"/>
         </w:rPr>
       </w:pPr>
-      <w:bookmarkStart w:id="44" w:name="_Toc524095729"/>
+      <w:bookmarkStart w:id="45" w:name="_Toc524095729"/>
       <w:r>
         <w:rPr>
           <w:rFonts w:asciiTheme="minorHAnsi" w:eastAsia="SimSun" w:hAnsiTheme="minorHAnsi"/>
@@ -18462,7 +18464,7 @@
         </w:rPr>
         <w:t>图表</w:t>
       </w:r>
-      <w:bookmarkEnd w:id="44"/>
+      <w:bookmarkEnd w:id="45"/>
     </w:p>
     <w:tbl>
       <w:tblPr>
@@ -18801,7 +18803,7 @@
           <w:lang w:eastAsia="zh-CN"/>
         </w:rPr>
       </w:pPr>
-      <w:bookmarkStart w:id="45" w:name="_Toc524095730"/>
+      <w:bookmarkStart w:id="46" w:name="_Toc524095730"/>
       <w:r>
         <w:rPr>
           <w:rFonts w:asciiTheme="minorHAnsi" w:eastAsia="SimSun" w:hAnsiTheme="minorHAnsi" w:cs="SimSun"/>
@@ -18833,7 +18835,7 @@
         </w:rPr>
         <w:t>图表</w:t>
       </w:r>
-      <w:bookmarkEnd w:id="45"/>
+      <w:bookmarkEnd w:id="46"/>
     </w:p>
     <w:tbl>
       <w:tblPr>
@@ -19181,7 +19183,7 @@
           <w:lang w:eastAsia="zh-CN"/>
         </w:rPr>
       </w:pPr>
-      <w:bookmarkStart w:id="46" w:name="_Toc524095731"/>
+      <w:bookmarkStart w:id="47" w:name="_Toc524095731"/>
       <w:r>
         <w:rPr>
           <w:rFonts w:asciiTheme="minorHAnsi" w:eastAsia="SimSun" w:hAnsiTheme="minorHAnsi" w:cs="SimSun"/>
@@ -19272,7 +19274,7 @@
         </w:rPr>
         <w:t>违规</w:t>
       </w:r>
-      <w:bookmarkEnd w:id="46"/>
+      <w:bookmarkEnd w:id="47"/>
     </w:p>
     <w:tbl>
       <w:tblPr>
@@ -19773,7 +19775,7 @@
           <w:szCs w:val="24"/>
         </w:rPr>
       </w:pPr>
-      <w:bookmarkStart w:id="47" w:name="_Toc524095732"/>
+      <w:bookmarkStart w:id="48" w:name="_Toc524095732"/>
       <w:r>
         <w:rPr>
           <w:rFonts w:asciiTheme="minorHAnsi" w:eastAsia="SimSun" w:hAnsiTheme="minorHAnsi"/>
@@ -19794,7 +19796,7 @@
         </w:rPr>
         <w:t>复杂度</w:t>
       </w:r>
-      <w:bookmarkEnd w:id="47"/>
+      <w:bookmarkEnd w:id="48"/>
     </w:p>
     <w:p>
       <w:pPr>
@@ -19993,7 +19995,7 @@
           <w:szCs w:val="24"/>
         </w:rPr>
       </w:pPr>
-      <w:bookmarkStart w:id="48" w:name="_Toc524095733"/>
+      <w:bookmarkStart w:id="49" w:name="_Toc524095733"/>
       <w:r>
         <w:rPr>
           <w:rFonts w:asciiTheme="minorHAnsi" w:eastAsia="SimSun" w:hAnsiTheme="minorHAnsi" w:cs="SimSun"/>
@@ -20023,7 +20025,7 @@
         </w:rPr>
         <w:t>分布</w:t>
       </w:r>
-      <w:bookmarkEnd w:id="48"/>
+      <w:bookmarkEnd w:id="49"/>
     </w:p>
     <w:p>
       <w:pPr>
@@ -20106,7 +20108,7 @@
           <w:lang w:eastAsia="zh-CN"/>
         </w:rPr>
       </w:pPr>
-      <w:bookmarkStart w:id="49" w:name="_Toc524095734"/>
+      <w:bookmarkStart w:id="50" w:name="_Toc524095734"/>
       <w:r>
         <w:rPr>
           <w:rFonts w:eastAsiaTheme="minorEastAsia" w:hint="eastAsia"/>
@@ -20124,7 +20126,7 @@
         </w:rPr>
         <w:t>负债信息</w:t>
       </w:r>
-      <w:bookmarkEnd w:id="49"/>
+      <w:bookmarkEnd w:id="50"/>
     </w:p>
     <w:p>
       <w:pPr>
@@ -20137,7 +20139,7 @@
           <w:lang w:eastAsia="zh-CN"/>
         </w:rPr>
       </w:pPr>
-      <w:bookmarkStart w:id="50" w:name="_Toc524095735"/>
+      <w:bookmarkStart w:id="51" w:name="_Toc524095735"/>
       <w:r>
         <w:rPr>
           <w:rFonts w:asciiTheme="minorHAnsi" w:eastAsia="SimSun" w:hAnsiTheme="minorHAnsi" w:cs="SimSun" w:hint="eastAsia"/>
@@ -20158,7 +20160,7 @@
         </w:rPr>
         <w:t>负债</w:t>
       </w:r>
-      <w:bookmarkEnd w:id="50"/>
+      <w:bookmarkEnd w:id="51"/>
     </w:p>
     <w:p>
       <w:pPr>
@@ -20172,7 +20174,7 @@
           <w:lang w:eastAsia="zh-CN"/>
         </w:rPr>
       </w:pPr>
-      <w:bookmarkStart w:id="51" w:name="_Toc524095736"/>
+      <w:bookmarkStart w:id="52" w:name="_Toc524095736"/>
       <w:r>
         <w:rPr>
           <w:rFonts w:asciiTheme="minorHAnsi" w:eastAsia="SimSun" w:hAnsiTheme="minorHAnsi" w:cs="SimSun"/>
@@ -20183,7 +20185,7 @@
         </w:rPr>
         <w:t>技术负债</w:t>
       </w:r>
-      <w:bookmarkEnd w:id="51"/>
+      <w:bookmarkEnd w:id="52"/>
     </w:p>
     <w:tbl>
       <w:tblPr>
@@ -20514,7 +20516,7 @@
           <w:lang w:eastAsia="zh-CN"/>
         </w:rPr>
       </w:pPr>
-      <w:bookmarkStart w:id="52" w:name="_Toc524095737"/>
+      <w:bookmarkStart w:id="53" w:name="_Toc524095737"/>
       <w:r>
         <w:rPr>
           <w:rFonts w:asciiTheme="minorHAnsi" w:eastAsia="SimSun" w:hAnsiTheme="minorHAnsi" w:cs="SimSun"/>
@@ -20525,7 +20527,7 @@
         </w:rPr>
         <w:t>技术负债的结果</w:t>
       </w:r>
-      <w:bookmarkEnd w:id="52"/>
+      <w:bookmarkEnd w:id="53"/>
     </w:p>
     <w:p>
       <w:pPr>
@@ -20678,7 +20680,7 @@
           <w:szCs w:val="24"/>
         </w:rPr>
       </w:pPr>
-      <w:bookmarkStart w:id="53" w:name="_Toc524095738"/>
+      <w:bookmarkStart w:id="54" w:name="_Toc524095738"/>
       <w:r>
         <w:rPr>
           <w:rFonts w:asciiTheme="minorHAnsi" w:eastAsia="SimSun" w:hAnsiTheme="minorHAnsi" w:cs="SimSun"/>
@@ -20699,7 +20701,7 @@
         </w:rPr>
         <w:t>图</w:t>
       </w:r>
-      <w:bookmarkEnd w:id="53"/>
+      <w:bookmarkEnd w:id="54"/>
     </w:p>
     <w:p>
       <w:pPr>
@@ -20742,7 +20744,7 @@
           <w:lang w:eastAsia="zh-CN"/>
         </w:rPr>
       </w:pPr>
-      <w:bookmarkStart w:id="54" w:name="_Toc524095739"/>
+      <w:bookmarkStart w:id="55" w:name="_Toc524095739"/>
       <w:r>
         <w:rPr>
           <w:rFonts w:eastAsiaTheme="minorEastAsia" w:hint="eastAsia"/>
@@ -20760,7 +20762,7 @@
         </w:rPr>
         <w:t>信息</w:t>
       </w:r>
-      <w:bookmarkEnd w:id="54"/>
+      <w:bookmarkEnd w:id="55"/>
     </w:p>
     <w:p>
       <w:pPr>
@@ -20773,7 +20775,7 @@
           <w:lang w:eastAsia="zh-CN"/>
         </w:rPr>
       </w:pPr>
-      <w:bookmarkStart w:id="55" w:name="_Toc524095740"/>
+      <w:bookmarkStart w:id="56" w:name="_Toc524095740"/>
       <w:r>
         <w:rPr>
           <w:rFonts w:asciiTheme="minorHAnsi" w:eastAsia="SimSun" w:hAnsiTheme="minorHAnsi" w:cs="SimSun" w:hint="eastAsia"/>
@@ -20804,7 +20806,7 @@
         </w:rPr>
         <w:t>度量</w:t>
       </w:r>
-      <w:bookmarkEnd w:id="55"/>
+      <w:bookmarkEnd w:id="56"/>
     </w:p>
     <w:p>
       <w:pPr>
@@ -20818,7 +20820,7 @@
           <w:lang w:eastAsia="zh-CN"/>
         </w:rPr>
       </w:pPr>
-      <w:bookmarkStart w:id="56" w:name="_Toc524095741"/>
+      <w:bookmarkStart w:id="57" w:name="_Toc524095741"/>
       <w:r>
         <w:rPr>
           <w:rFonts w:asciiTheme="minorHAnsi" w:eastAsia="SimSun" w:hAnsiTheme="minorHAnsi"/>
@@ -20992,7 +20994,7 @@
         </w:rPr>
         <w:t>值</w:t>
       </w:r>
-      <w:bookmarkEnd w:id="56"/>
+      <w:bookmarkEnd w:id="57"/>
     </w:p>
     <w:p>
       <w:pPr>
@@ -21017,7 +21019,7 @@
           <w:lang w:eastAsia="zh-CN"/>
         </w:rPr>
       </w:pPr>
-      <w:bookmarkStart w:id="57" w:name="_Toc524095742"/>
+      <w:bookmarkStart w:id="58" w:name="_Toc524095742"/>
       <w:r>
         <w:rPr>
           <w:rFonts w:asciiTheme="minorHAnsi" w:eastAsia="SimSun" w:hAnsiTheme="minorHAnsi" w:cs="SimSun"/>
@@ -21038,7 +21040,7 @@
         </w:rPr>
         <w:t>点度量值</w:t>
       </w:r>
-      <w:bookmarkEnd w:id="57"/>
+      <w:bookmarkEnd w:id="58"/>
     </w:p>
     <w:p>
       <w:pPr>
@@ -21184,7 +21186,7 @@
           <w:szCs w:val="24"/>
         </w:rPr>
       </w:pPr>
-      <w:bookmarkStart w:id="58" w:name="_Toc524095743"/>
+      <w:bookmarkStart w:id="59" w:name="_Toc524095743"/>
       <w:r>
         <w:rPr>
           <w:rFonts w:asciiTheme="minorHAnsi" w:eastAsia="SimSun" w:hAnsiTheme="minorHAnsi" w:cs="Microsoft YaHei"/>
@@ -21225,7 +21227,7 @@
         </w:rPr>
         <w:t>度量值</w:t>
       </w:r>
-      <w:bookmarkEnd w:id="58"/>
+      <w:bookmarkEnd w:id="59"/>
       <w:r>
         <w:rPr>
           <w:rFonts w:asciiTheme="minorHAnsi" w:eastAsia="SimSun" w:hAnsiTheme="minorHAnsi" w:cs="Microsoft YaHei"/>
@@ -21389,7 +21391,7 @@
           <w:szCs w:val="24"/>
         </w:rPr>
       </w:pPr>
-      <w:bookmarkStart w:id="59" w:name="_Toc524095744"/>
+      <w:bookmarkStart w:id="60" w:name="_Toc524095744"/>
       <w:r>
         <w:rPr>
           <w:rFonts w:asciiTheme="minorHAnsi" w:eastAsia="SimSun" w:hAnsiTheme="minorHAnsi"/>
@@ -21553,7 +21555,7 @@
         </w:rPr>
         <w:t>度量值</w:t>
       </w:r>
-      <w:bookmarkEnd w:id="59"/>
+      <w:bookmarkEnd w:id="60"/>
     </w:p>
     <w:p>
       <w:pPr>
@@ -21584,7 +21586,7 @@
           <w:szCs w:val="24"/>
         </w:rPr>
       </w:pPr>
-      <w:bookmarkStart w:id="60" w:name="_Toc524095745"/>
+      <w:bookmarkStart w:id="61" w:name="_Toc524095745"/>
       <w:r>
         <w:rPr>
           <w:rFonts w:asciiTheme="minorHAnsi" w:eastAsia="SimSun" w:hAnsiTheme="minorHAnsi" w:cs="SimSun"/>
@@ -21625,7 +21627,7 @@
         </w:rPr>
         <w:t>度量值</w:t>
       </w:r>
-      <w:bookmarkEnd w:id="60"/>
+      <w:bookmarkEnd w:id="61"/>
     </w:p>
     <w:p>
       <w:pPr>
@@ -21779,7 +21781,7 @@
           <w:szCs w:val="24"/>
         </w:rPr>
       </w:pPr>
-      <w:bookmarkStart w:id="61" w:name="_Toc524095746"/>
+      <w:bookmarkStart w:id="62" w:name="_Toc524095746"/>
       <w:r>
         <w:rPr>
           <w:rFonts w:asciiTheme="minorHAnsi" w:eastAsia="SimSun" w:hAnsiTheme="minorHAnsi"/>
@@ -21943,7 +21945,7 @@
         </w:rPr>
         <w:t>度量值</w:t>
       </w:r>
-      <w:bookmarkEnd w:id="61"/>
+      <w:bookmarkEnd w:id="62"/>
     </w:p>
     <w:p>
       <w:pPr>
@@ -21974,7 +21976,7 @@
           <w:szCs w:val="24"/>
         </w:rPr>
       </w:pPr>
-      <w:bookmarkStart w:id="62" w:name="_Toc524095747"/>
+      <w:bookmarkStart w:id="63" w:name="_Toc524095747"/>
       <w:r>
         <w:rPr>
           <w:rFonts w:asciiTheme="minorHAnsi" w:eastAsia="SimSun" w:hAnsiTheme="minorHAnsi" w:cs="SimSun"/>
@@ -22005,7 +22007,7 @@
         </w:rPr>
         <w:t>信息</w:t>
       </w:r>
-      <w:bookmarkEnd w:id="62"/>
+      <w:bookmarkEnd w:id="63"/>
     </w:p>
     <w:tbl>
       <w:tblPr>
@@ -22254,7 +22256,7 @@
       <w:pPr>
         <w:pStyle w:val="Heading3"/>
       </w:pPr>
-      <w:bookmarkStart w:id="63" w:name="_Toc524095748"/>
+      <w:bookmarkStart w:id="64" w:name="_Toc524095748"/>
       <w:r>
         <w:rPr>
           <w:rFonts w:ascii="SimSun" w:eastAsia="SimSun" w:hAnsi="SimSun" w:cs="SimSun" w:hint="eastAsia"/>
@@ -22262,7 +22264,7 @@
         </w:rPr>
         <w:t>功能点变化信息</w:t>
       </w:r>
-      <w:bookmarkEnd w:id="63"/>
+      <w:bookmarkEnd w:id="64"/>
     </w:p>
     <w:tbl>
       <w:tblPr>
@@ -22830,7 +22832,7 @@
       <w:pPr>
         <w:pStyle w:val="Heading3"/>
       </w:pPr>
-      <w:bookmarkStart w:id="64" w:name="_Toc524095749"/>
+      <w:bookmarkStart w:id="65" w:name="_Toc524095749"/>
       <w:r>
         <w:lastRenderedPageBreak/>
         <w:t xml:space="preserve">IFPUG </w:t>
@@ -22842,7 +22844,7 @@
         </w:rPr>
         <w:t>功能点</w:t>
       </w:r>
-      <w:bookmarkEnd w:id="64"/>
+      <w:bookmarkEnd w:id="65"/>
     </w:p>
     <w:tbl>
       <w:tblPr>
@@ -23339,7 +23341,7 @@
           <w:lang w:eastAsia="zh-CN"/>
         </w:rPr>
       </w:pPr>
-      <w:bookmarkStart w:id="65" w:name="_Toc524095750"/>
+      <w:bookmarkStart w:id="66" w:name="_Toc524095750"/>
       <w:r>
         <w:rPr>
           <w:rFonts w:eastAsiaTheme="minorEastAsia" w:hint="eastAsia"/>
@@ -23349,7 +23351,7 @@
         <w:lastRenderedPageBreak/>
         <w:t>违规信息</w:t>
       </w:r>
-      <w:bookmarkEnd w:id="65"/>
+      <w:bookmarkEnd w:id="66"/>
     </w:p>
     <w:p>
       <w:pPr>
@@ -23362,7 +23364,7 @@
           <w:lang w:eastAsia="zh-CN"/>
         </w:rPr>
       </w:pPr>
-      <w:bookmarkStart w:id="66" w:name="_Toc524095751"/>
+      <w:bookmarkStart w:id="67" w:name="_Toc524095751"/>
       <w:r>
         <w:rPr>
           <w:rFonts w:asciiTheme="minorHAnsi" w:eastAsia="SimSun" w:hAnsiTheme="minorHAnsi" w:cs="SimSun" w:hint="eastAsia"/>
@@ -23383,7 +23385,7 @@
         </w:rPr>
         <w:t>统计</w:t>
       </w:r>
-      <w:bookmarkEnd w:id="66"/>
+      <w:bookmarkEnd w:id="67"/>
     </w:p>
     <w:p>
       <w:pPr>
@@ -23405,7 +23407,7 @@
           <w:szCs w:val="24"/>
         </w:rPr>
       </w:pPr>
-      <w:bookmarkStart w:id="67" w:name="_Toc524095752"/>
+      <w:bookmarkStart w:id="68" w:name="_Toc524095752"/>
       <w:r>
         <w:rPr>
           <w:rFonts w:asciiTheme="minorHAnsi" w:eastAsia="SimSun" w:hAnsiTheme="minorHAnsi" w:cs="SimSun" w:hint="eastAsia"/>
@@ -23426,7 +23428,7 @@
         </w:rPr>
         <w:t>情况统计</w:t>
       </w:r>
-      <w:bookmarkEnd w:id="67"/>
+      <w:bookmarkEnd w:id="68"/>
     </w:p>
     <w:tbl>
       <w:tblPr>
@@ -23790,7 +23792,7 @@
           <w:lang w:eastAsia="zh-CN"/>
         </w:rPr>
       </w:pPr>
-      <w:bookmarkStart w:id="68" w:name="_Toc524095753"/>
+      <w:bookmarkStart w:id="69" w:name="_Toc524095753"/>
       <w:r>
         <w:rPr>
           <w:rFonts w:ascii="SimSun" w:eastAsia="SimSun" w:hAnsi="SimSun" w:cs="SimSun" w:hint="eastAsia"/>
@@ -23799,7 +23801,7 @@
         </w:rPr>
         <w:t>关键性违规排行</w:t>
       </w:r>
-      <w:bookmarkEnd w:id="68"/>
+      <w:bookmarkEnd w:id="69"/>
     </w:p>
     <w:p>
       <w:pPr>
@@ -24185,7 +24187,7 @@
           <w:b/>
         </w:rPr>
       </w:pPr>
-      <w:bookmarkStart w:id="69" w:name="_Toc524095754"/>
+      <w:bookmarkStart w:id="70" w:name="_Toc524095754"/>
       <w:r>
         <w:rPr>
           <w:rFonts w:ascii="SimSun" w:eastAsia="SimSun" w:hAnsi="SimSun" w:cs="SimSun" w:hint="eastAsia"/>
@@ -24209,7 +24211,7 @@
         </w:rPr>
         <w:t>按应用</w:t>
       </w:r>
-      <w:bookmarkEnd w:id="69"/>
+      <w:bookmarkEnd w:id="70"/>
     </w:p>
     <w:tbl>
       <w:tblPr>
@@ -25139,7 +25141,7 @@
           <w:lang w:eastAsia="zh-CN"/>
         </w:rPr>
       </w:pPr>
-      <w:bookmarkStart w:id="70" w:name="_Toc524095755"/>
+      <w:bookmarkStart w:id="71" w:name="_Toc524095755"/>
       <w:r>
         <w:rPr>
           <w:rFonts w:asciiTheme="minorHAnsi" w:eastAsia="SimSun" w:hAnsiTheme="minorHAnsi" w:cs="SimSun" w:hint="eastAsia"/>
@@ -25160,7 +25162,7 @@
         </w:rPr>
         <w:t>详情</w:t>
       </w:r>
-      <w:bookmarkEnd w:id="70"/>
+      <w:bookmarkEnd w:id="71"/>
     </w:p>
     <w:p>
       <w:pPr>
@@ -25170,7 +25172,7 @@
           <w:lang w:eastAsia="zh-CN"/>
         </w:rPr>
       </w:pPr>
-      <w:bookmarkStart w:id="71" w:name="_Toc524095756"/>
+      <w:bookmarkStart w:id="72" w:name="_Toc524095756"/>
       <w:r>
         <w:rPr>
           <w:rFonts w:ascii="SimSun" w:eastAsia="SimSun" w:hAnsi="SimSun" w:cs="SimSun" w:hint="eastAsia"/>
@@ -25179,7 +25181,7 @@
         </w:rPr>
         <w:t>多个质量规则的违规列表（含源代码信息）</w:t>
       </w:r>
-      <w:bookmarkEnd w:id="71"/>
+      <w:bookmarkEnd w:id="72"/>
     </w:p>
     <w:tbl>
       <w:tblPr>
@@ -25225,7 +25227,6 @@
                 <w:szCs w:val="24"/>
               </w:rPr>
             </w:pPr>
-            <w:bookmarkStart w:id="72" w:name="_GoBack" w:colFirst="0" w:colLast="0"/>
             <w:r>
               <w:rPr>
                 <w:rFonts w:asciiTheme="minorHAnsi" w:hAnsiTheme="minorHAnsi"/>
@@ -25300,7 +25301,6 @@
         </w:tc>
       </w:tr>
       <w:bookmarkEnd w:id="0"/>
-      <w:bookmarkEnd w:id="72"/>
     </w:tbl>
     <w:p/>
     <w:sectPr>
@@ -25504,18 +25504,18 @@
         <w:lang w:val="en-US" w:eastAsia="zh-CN"/>
       </w:rPr>
       <w:drawing>
-        <wp:anchor distT="0" distB="0" distL="114300" distR="114300" simplePos="0" relativeHeight="251658240" behindDoc="0" locked="0" layoutInCell="1" allowOverlap="1" wp14:anchorId="30DB7E1B" wp14:editId="6F81953E">
+        <wp:anchor distT="0" distB="0" distL="114300" distR="114300" simplePos="0" relativeHeight="251658240" behindDoc="0" locked="0" layoutInCell="1" allowOverlap="1" wp14:anchorId="30DB7E1B" wp14:editId="0DF81D57">
           <wp:simplePos x="0" y="0"/>
           <wp:positionH relativeFrom="column">
-            <wp:posOffset>4669971</wp:posOffset>
+            <wp:posOffset>4678556</wp:posOffset>
           </wp:positionH>
           <wp:positionV relativeFrom="paragraph">
-            <wp:posOffset>-212906</wp:posOffset>
+            <wp:posOffset>-210298</wp:posOffset>
           </wp:positionV>
-          <wp:extent cx="1819275" cy="352425"/>
-          <wp:effectExtent l="19050" t="0" r="9525" b="0"/>
+          <wp:extent cx="1798086" cy="352425"/>
+          <wp:effectExtent l="0" t="0" r="0" b="0"/>
           <wp:wrapNone/>
-          <wp:docPr id="20" name="Picture 14" descr="C:\Users\DCH\Documents\DCH\PM\2 - Dashboard\Report\CAST_grey_50_bl.jpg"/>
+          <wp:docPr id="20" name="Picture 14"/>
           <wp:cNvGraphicFramePr/>
           <a:graphic xmlns:a="http://schemas.openxmlformats.org/drawingml/2006/main">
             <a:graphicData uri="http://schemas.openxmlformats.org/drawingml/2006/picture">
@@ -25534,7 +25534,6 @@
                       </a:ext>
                     </a:extLst>
                   </a:blip>
-                  <a:srcRect/>
                   <a:stretch>
                     <a:fillRect/>
                   </a:stretch>
@@ -25542,7 +25541,7 @@
                 <pic:spPr bwMode="auto">
                   <a:xfrm>
                     <a:off x="0" y="0"/>
-                    <a:ext cx="1819275" cy="352425"/>
+                    <a:ext cx="1798086" cy="352425"/>
                   </a:xfrm>
                   <a:prstGeom prst="rect">
                     <a:avLst/>
@@ -25555,6 +25554,9 @@
               </pic:pic>
             </a:graphicData>
           </a:graphic>
+          <wp14:sizeRelH relativeFrom="margin">
+            <wp14:pctWidth>0</wp14:pctWidth>
+          </wp14:sizeRelH>
         </wp:anchor>
       </w:drawing>
     </w:r>
@@ -34422,6 +34424,7 @@
     <w:sig w:usb0="E1002EFF" w:usb1="C000605B" w:usb2="00000029" w:usb3="00000000" w:csb0="000101FF" w:csb1="00000000"/>
   </w:font>
   <w:font w:name="Perpetua">
+    <w:altName w:val="Baskerville Old Face"/>
     <w:panose1 w:val="02020502060401020303"/>
     <w:charset w:val="00"/>
     <w:family w:val="roman"/>
@@ -34429,6 +34432,7 @@
     <w:sig w:usb0="00000003" w:usb1="00000000" w:usb2="00000000" w:usb3="00000000" w:csb0="00000001" w:csb1="00000000"/>
   </w:font>
   <w:font w:name="Franklin Gothic Book">
+    <w:altName w:val="Corbel"/>
     <w:panose1 w:val="020B0503020102020204"/>
     <w:charset w:val="00"/>
     <w:family w:val="swiss"/>
@@ -34476,6 +34480,7 @@
     <w:sig w:usb0="00000000" w:usb1="00000000" w:usb2="00000000" w:usb3="00000000" w:csb0="000000FF" w:csb1="00000000"/>
   </w:font>
   <w:font w:name="Times">
+    <w:altName w:val="Times New Roman"/>
     <w:panose1 w:val="02020603050405020304"/>
     <w:charset w:val="00"/>
     <w:family w:val="auto"/>
@@ -34504,7 +34509,6 @@
     <w:sig w:usb0="A00002EF" w:usb1="4000A44B" w:usb2="00000000" w:usb3="00000000" w:csb0="0000019F" w:csb1="00000000"/>
   </w:font>
   <w:font w:name="Microsoft YaHei">
-    <w:altName w:val="微软雅黑"/>
     <w:panose1 w:val="020B0503020204020204"/>
     <w:charset w:val="86"/>
     <w:family w:val="swiss"/>
@@ -34566,6 +34570,7 @@
     <w:rsid w:val="003609F6"/>
     <w:rsid w:val="00584218"/>
     <w:rsid w:val="00656ADE"/>
+    <w:rsid w:val="007A1098"/>
     <w:rsid w:val="008C108F"/>
     <w:rsid w:val="009377EE"/>
     <w:rsid w:val="009E2E6C"/>
@@ -35781,7 +35786,7 @@
 </file>
 
 <file path=customXml/itemProps2.xml><?xml version="1.0" encoding="utf-8"?>
-<ds:datastoreItem xmlns:ds="http://schemas.openxmlformats.org/officeDocument/2006/customXml" ds:itemID="{3C2E81CE-1460-4146-9E70-7D73742B8DE2}">
+<ds:datastoreItem xmlns:ds="http://schemas.openxmlformats.org/officeDocument/2006/customXml" ds:itemID="{167310A3-533D-4FD4-88A6-1421378F8AE2}">
   <ds:schemaRefs>
     <ds:schemaRef ds:uri="http://schemas.openxmlformats.org/officeDocument/2006/bibliography"/>
   </ds:schemaRefs>
